--- a/Herbrich_Weickart.docx
+++ b/Herbrich_Weickart.docx
@@ -1,96 +1,552 @@
 
 <file path=word/document.xml><?xml version="1.0" encoding="utf-8"?>
-<w:document xmlns:ve="http://schemas.openxmlformats.org/markup-compatibility/2006" xmlns:o="urn:schemas-microsoft-com:office:office" xmlns:r="http://schemas.openxmlformats.org/officeDocument/2006/relationships" xmlns:m="http://schemas.openxmlformats.org/officeDocument/2006/math" xmlns:v="urn:schemas-microsoft-com:vml" xmlns:wp="http://schemas.openxmlformats.org/drawingml/2006/wordprocessingDrawing" xmlns:w10="urn:schemas-microsoft-com:office:word" xmlns:w="http://schemas.openxmlformats.org/wordprocessingml/2006/main" xmlns:wne="http://schemas.microsoft.com/office/word/2006/wordml">
+<w:document xmlns:wpc="http://schemas.microsoft.com/office/word/2010/wordprocessingCanvas" xmlns:mo="http://schemas.microsoft.com/office/mac/office/2008/main" xmlns:mc="http://schemas.openxmlformats.org/markup-compatibility/2006" xmlns:mv="urn:schemas-microsoft-com:mac:vml" xmlns:o="urn:schemas-microsoft-com:office:office" xmlns:r="http://schemas.openxmlformats.org/officeDocument/2006/relationships" xmlns:m="http://schemas.openxmlformats.org/officeDocument/2006/math" xmlns:v="urn:schemas-microsoft-com:vml" xmlns:wp14="http://schemas.microsoft.com/office/word/2010/wordprocessingDrawing" xmlns:wp="http://schemas.openxmlformats.org/drawingml/2006/wordprocessingDrawing" xmlns:w10="urn:schemas-microsoft-com:office:word" xmlns:w="http://schemas.openxmlformats.org/wordprocessingml/2006/main" xmlns:w14="http://schemas.microsoft.com/office/word/2010/wordml" xmlns:w15="http://schemas.microsoft.com/office/word/2012/wordml" xmlns:wpg="http://schemas.microsoft.com/office/word/2010/wordprocessingGroup" xmlns:wpi="http://schemas.microsoft.com/office/word/2010/wordprocessingInk" xmlns:wne="http://schemas.microsoft.com/office/word/2006/wordml" xmlns:wps="http://schemas.microsoft.com/office/word/2010/wordprocessingShape" mc:Ignorable="w14 w15 wp14">
   <w:body>
     <w:p>
-      <w:r>
+      <w:pPr>
+        <w:spacing w:line="360" w:lineRule="auto"/>
+        <w:rPr>
+          <w:sz w:val="28"/>
+          <w:szCs w:val="28"/>
+        </w:rPr>
+      </w:pPr>
+      <w:r>
+        <w:rPr>
+          <w:sz w:val="28"/>
+          <w:szCs w:val="28"/>
+        </w:rPr>
         <w:t>Hochschule der Medien Stuttgart</w:t>
       </w:r>
       <w:r>
+        <w:rPr>
+          <w:sz w:val="28"/>
+          <w:szCs w:val="28"/>
+        </w:rPr>
         <w:br/>
         <w:t>Bibliotheks-und Informationsmanagement (Bachelor)</w:t>
       </w:r>
       <w:r>
+        <w:rPr>
+          <w:sz w:val="28"/>
+          <w:szCs w:val="28"/>
+        </w:rPr>
         <w:br/>
         <w:t>Sommersemester 2016</w:t>
       </w:r>
     </w:p>
-    <w:p/>
-    <w:p/>
-    <w:p/>
-    <w:p/>
-    <w:p>
-      <w:pPr>
+    <w:p>
+      <w:pPr>
+        <w:spacing w:line="360" w:lineRule="auto"/>
+        <w:rPr>
+          <w:sz w:val="28"/>
+          <w:szCs w:val="28"/>
+        </w:rPr>
+      </w:pPr>
+    </w:p>
+    <w:p>
+      <w:pPr>
+        <w:spacing w:line="360" w:lineRule="auto"/>
+        <w:rPr>
+          <w:sz w:val="28"/>
+          <w:szCs w:val="28"/>
+        </w:rPr>
+      </w:pPr>
+    </w:p>
+    <w:p>
+      <w:pPr>
+        <w:spacing w:line="360" w:lineRule="auto"/>
+        <w:rPr>
+          <w:sz w:val="28"/>
+          <w:szCs w:val="28"/>
+        </w:rPr>
+      </w:pPr>
+    </w:p>
+    <w:p>
+      <w:pPr>
+        <w:spacing w:line="360" w:lineRule="auto"/>
         <w:jc w:val="center"/>
-      </w:pPr>
-      <w:r>
+        <w:rPr>
+          <w:b/>
+          <w:sz w:val="28"/>
+          <w:szCs w:val="28"/>
+        </w:rPr>
+      </w:pPr>
+      <w:r>
+        <w:rPr>
+          <w:b/>
+          <w:sz w:val="28"/>
+          <w:szCs w:val="28"/>
+        </w:rPr>
         <w:t>Dokumentation</w:t>
       </w:r>
     </w:p>
     <w:p>
       <w:pPr>
+        <w:spacing w:line="360" w:lineRule="auto"/>
         <w:jc w:val="center"/>
-      </w:pPr>
-      <w:r>
+        <w:rPr>
+          <w:b/>
+          <w:sz w:val="28"/>
+          <w:szCs w:val="28"/>
+        </w:rPr>
+      </w:pPr>
+      <w:r>
+        <w:rPr>
+          <w:b/>
+          <w:sz w:val="28"/>
+          <w:szCs w:val="28"/>
+        </w:rPr>
+        <w:t>„</w:t>
+      </w:r>
+      <w:r>
+        <w:rPr>
+          <w:b/>
+          <w:sz w:val="28"/>
+          <w:szCs w:val="28"/>
+        </w:rPr>
+        <w:t>Studentenfutter</w:t>
+      </w:r>
+      <w:r>
+        <w:rPr>
+          <w:b/>
+          <w:sz w:val="28"/>
+          <w:szCs w:val="28"/>
+        </w:rPr>
+        <w:t>“</w:t>
+      </w:r>
+    </w:p>
+    <w:p>
+      <w:pPr>
+        <w:spacing w:line="360" w:lineRule="auto"/>
+        <w:jc w:val="center"/>
+        <w:rPr>
+          <w:sz w:val="28"/>
+          <w:szCs w:val="28"/>
+        </w:rPr>
+      </w:pPr>
+      <w:r>
+        <w:rPr>
+          <w:sz w:val="28"/>
+          <w:szCs w:val="28"/>
+        </w:rPr>
         <w:t>Einführung in das Programmieren</w:t>
       </w:r>
     </w:p>
     <w:p>
       <w:pPr>
+        <w:spacing w:line="360" w:lineRule="auto"/>
         <w:jc w:val="center"/>
-      </w:pPr>
-      <w:r>
+        <w:rPr>
+          <w:sz w:val="28"/>
+          <w:szCs w:val="28"/>
+        </w:rPr>
+      </w:pPr>
+      <w:r>
+        <w:rPr>
+          <w:sz w:val="28"/>
+          <w:szCs w:val="28"/>
+        </w:rPr>
         <w:t>Prof. Magnus Pfeffer</w:t>
       </w:r>
     </w:p>
     <w:p>
       <w:pPr>
-        <w:jc w:val="center"/>
-      </w:pPr>
-    </w:p>
-    <w:p>
-      <w:pPr>
-        <w:jc w:val="center"/>
-      </w:pPr>
-    </w:p>
-    <w:p>
-      <w:pPr>
-        <w:jc w:val="center"/>
-      </w:pPr>
-    </w:p>
-    <w:p>
-      <w:pPr>
-        <w:jc w:val="center"/>
-      </w:pPr>
-    </w:p>
-    <w:p>
-      <w:pPr>
-        <w:jc w:val="center"/>
-      </w:pPr>
-    </w:p>
-    <w:p>
-      <w:pPr>
-        <w:jc w:val="center"/>
-      </w:pPr>
-    </w:p>
-    <w:p>
-      <w:pPr>
-        <w:jc w:val="center"/>
-      </w:pPr>
-    </w:p>
-    <w:p>
-      <w:pPr>
-        <w:jc w:val="center"/>
-      </w:pPr>
-    </w:p>
-    <w:p>
-      <w:pPr>
-        <w:jc w:val="center"/>
-      </w:pPr>
-    </w:p>
-    <w:p>
-      <w:pPr>
-        <w:jc w:val="center"/>
+        <w:spacing w:line="360" w:lineRule="auto"/>
+        <w:rPr>
+          <w:sz w:val="28"/>
+          <w:szCs w:val="28"/>
+        </w:rPr>
+      </w:pPr>
+    </w:p>
+    <w:p>
+      <w:pPr>
+        <w:spacing w:line="360" w:lineRule="auto"/>
+        <w:rPr>
+          <w:sz w:val="28"/>
+          <w:szCs w:val="28"/>
+        </w:rPr>
+      </w:pPr>
+    </w:p>
+    <w:p>
+      <w:pPr>
+        <w:spacing w:line="360" w:lineRule="auto"/>
+        <w:rPr>
+          <w:sz w:val="28"/>
+          <w:szCs w:val="28"/>
+        </w:rPr>
+      </w:pPr>
+    </w:p>
+    <w:p>
+      <w:pPr>
+        <w:widowControl w:val="0"/>
+        <w:autoSpaceDE w:val="0"/>
+        <w:autoSpaceDN w:val="0"/>
+        <w:adjustRightInd w:val="0"/>
+        <w:spacing w:after="240" w:line="440" w:lineRule="atLeast"/>
+        <w:rPr>
+          <w:rFonts w:cs="Times"/>
+          <w:sz w:val="28"/>
+          <w:szCs w:val="28"/>
+        </w:rPr>
+      </w:pPr>
+      <w:r>
+        <w:rPr>
+          <w:rFonts w:cs="Times"/>
+          <w:b/>
+          <w:bCs/>
+          <w:sz w:val="28"/>
+          <w:szCs w:val="28"/>
+        </w:rPr>
+        <w:t xml:space="preserve">Vorgelegt von: </w:t>
+      </w:r>
+      <w:r>
+        <w:rPr>
+          <w:rFonts w:cs="Times"/>
+          <w:b/>
+          <w:bCs/>
+          <w:sz w:val="28"/>
+          <w:szCs w:val="28"/>
+        </w:rPr>
+        <w:tab/>
+      </w:r>
+      <w:r>
+        <w:rPr>
+          <w:rFonts w:cs="Times"/>
+          <w:b/>
+          <w:bCs/>
+          <w:sz w:val="28"/>
+          <w:szCs w:val="28"/>
+        </w:rPr>
+        <w:tab/>
+      </w:r>
+      <w:r>
+        <w:rPr>
+          <w:rFonts w:cs="Times"/>
+          <w:b/>
+          <w:bCs/>
+          <w:sz w:val="28"/>
+          <w:szCs w:val="28"/>
+        </w:rPr>
+        <w:tab/>
+      </w:r>
+      <w:r>
+        <w:rPr>
+          <w:rFonts w:cs="Times"/>
+          <w:b/>
+          <w:bCs/>
+          <w:sz w:val="28"/>
+          <w:szCs w:val="28"/>
+        </w:rPr>
+        <w:tab/>
+      </w:r>
+      <w:r>
+        <w:rPr>
+          <w:rFonts w:cs="Times"/>
+          <w:b/>
+          <w:bCs/>
+          <w:sz w:val="28"/>
+          <w:szCs w:val="28"/>
+        </w:rPr>
+        <w:tab/>
+      </w:r>
+      <w:r>
+        <w:rPr>
+          <w:rFonts w:cs="Times"/>
+          <w:b/>
+          <w:bCs/>
+          <w:sz w:val="28"/>
+          <w:szCs w:val="28"/>
+        </w:rPr>
+        <w:tab/>
+      </w:r>
+      <w:r>
+        <w:rPr>
+          <w:rFonts w:cs="Times"/>
+          <w:b/>
+          <w:bCs/>
+          <w:sz w:val="28"/>
+          <w:szCs w:val="28"/>
+        </w:rPr>
+        <w:tab/>
+      </w:r>
+      <w:r>
+        <w:rPr>
+          <w:rFonts w:cs="Times"/>
+          <w:b/>
+          <w:bCs/>
+          <w:sz w:val="28"/>
+          <w:szCs w:val="28"/>
+        </w:rPr>
+        <w:tab/>
+      </w:r>
+      <w:r>
+        <w:rPr>
+          <w:rFonts w:cs="Times"/>
+          <w:b/>
+          <w:bCs/>
+          <w:sz w:val="28"/>
+          <w:szCs w:val="28"/>
+        </w:rPr>
+        <w:t xml:space="preserve">Abgabedatum: </w:t>
+      </w:r>
+    </w:p>
+    <w:p>
+      <w:pPr>
+        <w:widowControl w:val="0"/>
+        <w:autoSpaceDE w:val="0"/>
+        <w:autoSpaceDN w:val="0"/>
+        <w:adjustRightInd w:val="0"/>
+        <w:spacing w:after="240" w:line="440" w:lineRule="atLeast"/>
+        <w:rPr>
+          <w:rFonts w:cs="Times"/>
+          <w:sz w:val="28"/>
+          <w:szCs w:val="28"/>
+        </w:rPr>
+      </w:pPr>
+      <w:r>
+        <w:rPr>
+          <w:rFonts w:cs="Times"/>
+          <w:sz w:val="28"/>
+          <w:szCs w:val="28"/>
+        </w:rPr>
+        <w:t xml:space="preserve">Lara-Kristina Herbrich </w:t>
+      </w:r>
+      <w:r>
+        <w:rPr>
+          <w:rFonts w:cs="Times"/>
+          <w:sz w:val="28"/>
+          <w:szCs w:val="28"/>
+        </w:rPr>
+        <w:tab/>
+      </w:r>
+      <w:r>
+        <w:rPr>
+          <w:rFonts w:cs="Times"/>
+          <w:sz w:val="28"/>
+          <w:szCs w:val="28"/>
+        </w:rPr>
+        <w:tab/>
+      </w:r>
+      <w:r>
+        <w:rPr>
+          <w:rFonts w:cs="Times"/>
+          <w:sz w:val="28"/>
+          <w:szCs w:val="28"/>
+        </w:rPr>
+        <w:tab/>
+      </w:r>
+      <w:r>
+        <w:rPr>
+          <w:rFonts w:cs="Times"/>
+          <w:sz w:val="28"/>
+          <w:szCs w:val="28"/>
+        </w:rPr>
+        <w:tab/>
+      </w:r>
+      <w:r>
+        <w:rPr>
+          <w:rFonts w:cs="Times"/>
+          <w:sz w:val="28"/>
+          <w:szCs w:val="28"/>
+        </w:rPr>
+        <w:tab/>
+      </w:r>
+      <w:r>
+        <w:rPr>
+          <w:rFonts w:cs="Times"/>
+          <w:sz w:val="28"/>
+          <w:szCs w:val="28"/>
+        </w:rPr>
+        <w:tab/>
+      </w:r>
+      <w:r>
+        <w:rPr>
+          <w:rFonts w:cs="Times"/>
+          <w:sz w:val="28"/>
+          <w:szCs w:val="28"/>
+        </w:rPr>
+        <w:tab/>
+      </w:r>
+      <w:r>
+        <w:rPr>
+          <w:rFonts w:cs="Times"/>
+          <w:sz w:val="28"/>
+          <w:szCs w:val="28"/>
+        </w:rPr>
+        <w:t>29.06.2016</w:t>
+      </w:r>
+    </w:p>
+    <w:p>
+      <w:pPr>
+        <w:widowControl w:val="0"/>
+        <w:autoSpaceDE w:val="0"/>
+        <w:autoSpaceDN w:val="0"/>
+        <w:adjustRightInd w:val="0"/>
+        <w:spacing w:after="240" w:line="240" w:lineRule="auto"/>
+        <w:rPr>
+          <w:rFonts w:cs="Times"/>
+          <w:sz w:val="28"/>
+          <w:szCs w:val="28"/>
+        </w:rPr>
+      </w:pPr>
+      <w:r>
+        <w:rPr>
+          <w:rFonts w:cs="Times"/>
+          <w:color w:val="0000FF"/>
+          <w:sz w:val="28"/>
+          <w:szCs w:val="28"/>
+        </w:rPr>
+        <w:t xml:space="preserve">lh052@hdm-stuttgart.de </w:t>
+      </w:r>
+    </w:p>
+    <w:p>
+      <w:pPr>
+        <w:widowControl w:val="0"/>
+        <w:autoSpaceDE w:val="0"/>
+        <w:autoSpaceDN w:val="0"/>
+        <w:adjustRightInd w:val="0"/>
+        <w:spacing w:after="240" w:line="240" w:lineRule="auto"/>
+        <w:rPr>
+          <w:rFonts w:cs="Times"/>
+          <w:sz w:val="28"/>
+          <w:szCs w:val="28"/>
+        </w:rPr>
+      </w:pPr>
+      <w:r>
+        <w:rPr>
+          <w:rFonts w:cs="Times"/>
+          <w:sz w:val="28"/>
+          <w:szCs w:val="28"/>
+        </w:rPr>
+        <w:t xml:space="preserve">Matrikelnummer: 29841 </w:t>
+      </w:r>
+    </w:p>
+    <w:p>
+      <w:pPr>
+        <w:widowControl w:val="0"/>
+        <w:autoSpaceDE w:val="0"/>
+        <w:autoSpaceDN w:val="0"/>
+        <w:adjustRightInd w:val="0"/>
+        <w:spacing w:after="240" w:line="240" w:lineRule="auto"/>
+        <w:rPr>
+          <w:rFonts w:cs="Times"/>
+          <w:sz w:val="28"/>
+          <w:szCs w:val="28"/>
+        </w:rPr>
+      </w:pPr>
+    </w:p>
+    <w:p>
+      <w:pPr>
+        <w:widowControl w:val="0"/>
+        <w:autoSpaceDE w:val="0"/>
+        <w:autoSpaceDN w:val="0"/>
+        <w:adjustRightInd w:val="0"/>
+        <w:spacing w:after="240" w:line="240" w:lineRule="auto"/>
+        <w:rPr>
+          <w:rFonts w:cs="Times"/>
+          <w:sz w:val="28"/>
+          <w:szCs w:val="28"/>
+        </w:rPr>
+      </w:pPr>
+      <w:r>
+        <w:rPr>
+          <w:rFonts w:cs="Times"/>
+          <w:sz w:val="28"/>
+          <w:szCs w:val="28"/>
+        </w:rPr>
+        <w:t>Maike Weickart</w:t>
+      </w:r>
+      <w:r>
+        <w:rPr>
+          <w:rFonts w:cs="Times"/>
+          <w:sz w:val="28"/>
+          <w:szCs w:val="28"/>
+        </w:rPr>
+        <w:t xml:space="preserve"> </w:t>
+      </w:r>
+    </w:p>
+    <w:p>
+      <w:pPr>
+        <w:widowControl w:val="0"/>
+        <w:autoSpaceDE w:val="0"/>
+        <w:autoSpaceDN w:val="0"/>
+        <w:adjustRightInd w:val="0"/>
+        <w:spacing w:after="240" w:line="240" w:lineRule="auto"/>
+        <w:rPr>
+          <w:rFonts w:cs="Times"/>
+          <w:sz w:val="28"/>
+          <w:szCs w:val="28"/>
+        </w:rPr>
+      </w:pPr>
+      <w:r>
+        <w:rPr>
+          <w:rFonts w:cs="Times"/>
+          <w:color w:val="0000FF"/>
+          <w:sz w:val="28"/>
+          <w:szCs w:val="28"/>
+        </w:rPr>
+        <w:t>mw181</w:t>
+      </w:r>
+      <w:r>
+        <w:rPr>
+          <w:rFonts w:cs="Times"/>
+          <w:color w:val="0000FF"/>
+          <w:sz w:val="28"/>
+          <w:szCs w:val="28"/>
+        </w:rPr>
+        <w:t xml:space="preserve">@hdm-stuttgart.de </w:t>
+      </w:r>
+    </w:p>
+    <w:p>
+      <w:pPr>
+        <w:widowControl w:val="0"/>
+        <w:autoSpaceDE w:val="0"/>
+        <w:autoSpaceDN w:val="0"/>
+        <w:adjustRightInd w:val="0"/>
+        <w:spacing w:after="240" w:line="240" w:lineRule="auto"/>
+        <w:rPr>
+          <w:rFonts w:cs="Times"/>
+          <w:sz w:val="28"/>
+          <w:szCs w:val="28"/>
+        </w:rPr>
+      </w:pPr>
+      <w:r>
+        <w:rPr>
+          <w:rFonts w:cs="Times"/>
+          <w:sz w:val="28"/>
+          <w:szCs w:val="28"/>
+        </w:rPr>
+        <w:t xml:space="preserve">Matrikelnummer: </w:t>
+      </w:r>
+      <w:r>
+        <w:rPr>
+          <w:rFonts w:cs="Times"/>
+          <w:sz w:val="28"/>
+          <w:szCs w:val="28"/>
+        </w:rPr>
+        <w:t>29898</w:t>
+      </w:r>
+      <w:r>
+        <w:rPr>
+          <w:rFonts w:cs="Times"/>
+          <w:sz w:val="28"/>
+          <w:szCs w:val="28"/>
+        </w:rPr>
+        <w:t xml:space="preserve"> </w:t>
+      </w:r>
+    </w:p>
+    <w:p>
+      <w:pPr>
+        <w:spacing w:line="360" w:lineRule="auto"/>
+      </w:pPr>
+      <w:r>
+        <w:br w:type="page"/>
+      </w:r>
+    </w:p>
+    <w:p>
+      <w:pPr>
+        <w:spacing w:line="360" w:lineRule="auto"/>
+        <w:jc w:val="both"/>
         <w:sectPr>
           <w:pgSz w:w="11906" w:h="16838"/>
           <w:pgMar w:top="1417" w:right="1417" w:bottom="1134" w:left="1417" w:header="708" w:footer="708" w:gutter="0"/>
@@ -99,23 +555,1550 @@
         </w:sectPr>
       </w:pPr>
     </w:p>
-    <w:p/>
-    <w:p/>
-    <w:p/>
-    <w:p/>
-    <w:p/>
-    <w:p/>
-    <w:p/>
-    <w:p/>
-    <w:p/>
-    <w:p/>
-    <w:p/>
-    <w:p/>
-    <w:p/>
-    <w:p/>
-    <w:p/>
-    <w:p>
-      <w:pPr>
+    <w:sdt>
+      <w:sdtPr>
+        <w:id w:val="-1975438"/>
+        <w:docPartObj>
+          <w:docPartGallery w:val="Table of Contents"/>
+          <w:docPartUnique/>
+        </w:docPartObj>
+      </w:sdtPr>
+      <w:sdtEndPr>
+        <w:rPr>
+          <w:rFonts w:asciiTheme="minorHAnsi" w:eastAsiaTheme="minorHAnsi" w:hAnsiTheme="minorHAnsi" w:cstheme="minorBidi"/>
+          <w:noProof/>
+          <w:color w:val="auto"/>
+          <w:sz w:val="22"/>
+          <w:szCs w:val="22"/>
+        </w:rPr>
+      </w:sdtEndPr>
+      <w:sdtContent>
+        <w:p>
+          <w:pPr>
+            <w:pStyle w:val="Inhaltsverzeichnisberschrift"/>
+          </w:pPr>
+          <w:r>
+            <w:t>Inhaltsverzeichnis</w:t>
+          </w:r>
+        </w:p>
+        <w:p>
+          <w:pPr>
+            <w:pStyle w:val="Verzeichnis1"/>
+            <w:tabs>
+              <w:tab w:val="right" w:pos="9062"/>
+            </w:tabs>
+            <w:rPr>
+              <w:rFonts w:eastAsiaTheme="minorEastAsia"/>
+              <w:b w:val="0"/>
+              <w:bCs w:val="0"/>
+              <w:caps w:val="0"/>
+              <w:noProof/>
+              <w:sz w:val="24"/>
+              <w:szCs w:val="24"/>
+              <w:u w:val="none"/>
+              <w:lang w:eastAsia="de-DE"/>
+            </w:rPr>
+          </w:pPr>
+          <w:r>
+            <w:rPr>
+              <w:b w:val="0"/>
+              <w:bCs w:val="0"/>
+            </w:rPr>
+            <w:fldChar w:fldCharType="begin"/>
+          </w:r>
+          <w:r>
+            <w:instrText>TOC \o "1-3" \h \z \u</w:instrText>
+          </w:r>
+          <w:r>
+            <w:rPr>
+              <w:b w:val="0"/>
+              <w:bCs w:val="0"/>
+            </w:rPr>
+            <w:fldChar w:fldCharType="separate"/>
+          </w:r>
+          <w:hyperlink w:anchor="_Toc454888015" w:history="1">
+            <w:r>
+              <w:rPr>
+                <w:rStyle w:val="Link"/>
+                <w:noProof/>
+              </w:rPr>
+              <w:t>Abbildungsverzeichnis</w:t>
+            </w:r>
+            <w:r>
+              <w:rPr>
+                <w:noProof/>
+                <w:webHidden/>
+              </w:rPr>
+              <w:tab/>
+            </w:r>
+            <w:r>
+              <w:rPr>
+                <w:noProof/>
+                <w:webHidden/>
+              </w:rPr>
+              <w:fldChar w:fldCharType="begin"/>
+            </w:r>
+            <w:r>
+              <w:rPr>
+                <w:noProof/>
+                <w:webHidden/>
+              </w:rPr>
+              <w:instrText xml:space="preserve"> PAGEREF _Toc454888015 \h </w:instrText>
+            </w:r>
+            <w:r>
+              <w:rPr>
+                <w:noProof/>
+                <w:webHidden/>
+              </w:rPr>
+            </w:r>
+            <w:r>
+              <w:rPr>
+                <w:noProof/>
+                <w:webHidden/>
+              </w:rPr>
+              <w:fldChar w:fldCharType="separate"/>
+            </w:r>
+            <w:r>
+              <w:rPr>
+                <w:noProof/>
+                <w:webHidden/>
+              </w:rPr>
+              <w:t>4</w:t>
+            </w:r>
+            <w:r>
+              <w:rPr>
+                <w:noProof/>
+                <w:webHidden/>
+              </w:rPr>
+              <w:fldChar w:fldCharType="end"/>
+            </w:r>
+          </w:hyperlink>
+        </w:p>
+        <w:p>
+          <w:pPr>
+            <w:pStyle w:val="Verzeichnis1"/>
+            <w:tabs>
+              <w:tab w:val="left" w:pos="410"/>
+              <w:tab w:val="right" w:pos="9062"/>
+            </w:tabs>
+            <w:rPr>
+              <w:rFonts w:eastAsiaTheme="minorEastAsia"/>
+              <w:b w:val="0"/>
+              <w:bCs w:val="0"/>
+              <w:caps w:val="0"/>
+              <w:noProof/>
+              <w:sz w:val="24"/>
+              <w:szCs w:val="24"/>
+              <w:u w:val="none"/>
+              <w:lang w:eastAsia="de-DE"/>
+            </w:rPr>
+          </w:pPr>
+          <w:hyperlink w:anchor="_Toc454888016" w:history="1">
+            <w:r>
+              <w:rPr>
+                <w:rStyle w:val="Link"/>
+                <w:noProof/>
+              </w:rPr>
+              <w:t>1.</w:t>
+            </w:r>
+            <w:r>
+              <w:rPr>
+                <w:rFonts w:eastAsiaTheme="minorEastAsia"/>
+                <w:b w:val="0"/>
+                <w:bCs w:val="0"/>
+                <w:caps w:val="0"/>
+                <w:noProof/>
+                <w:sz w:val="24"/>
+                <w:szCs w:val="24"/>
+                <w:u w:val="none"/>
+                <w:lang w:eastAsia="de-DE"/>
+              </w:rPr>
+              <w:tab/>
+            </w:r>
+            <w:r>
+              <w:rPr>
+                <w:rStyle w:val="Link"/>
+                <w:noProof/>
+              </w:rPr>
+              <w:t>Idee</w:t>
+            </w:r>
+            <w:r>
+              <w:rPr>
+                <w:noProof/>
+                <w:webHidden/>
+              </w:rPr>
+              <w:tab/>
+            </w:r>
+            <w:r>
+              <w:rPr>
+                <w:noProof/>
+                <w:webHidden/>
+              </w:rPr>
+              <w:fldChar w:fldCharType="begin"/>
+            </w:r>
+            <w:r>
+              <w:rPr>
+                <w:noProof/>
+                <w:webHidden/>
+              </w:rPr>
+              <w:instrText xml:space="preserve"> PAGEREF _Toc454888016 \h </w:instrText>
+            </w:r>
+            <w:r>
+              <w:rPr>
+                <w:noProof/>
+                <w:webHidden/>
+              </w:rPr>
+            </w:r>
+            <w:r>
+              <w:rPr>
+                <w:noProof/>
+                <w:webHidden/>
+              </w:rPr>
+              <w:fldChar w:fldCharType="separate"/>
+            </w:r>
+            <w:r>
+              <w:rPr>
+                <w:noProof/>
+                <w:webHidden/>
+              </w:rPr>
+              <w:t>5</w:t>
+            </w:r>
+            <w:r>
+              <w:rPr>
+                <w:noProof/>
+                <w:webHidden/>
+              </w:rPr>
+              <w:fldChar w:fldCharType="end"/>
+            </w:r>
+          </w:hyperlink>
+        </w:p>
+        <w:p>
+          <w:pPr>
+            <w:pStyle w:val="Verzeichnis1"/>
+            <w:tabs>
+              <w:tab w:val="left" w:pos="410"/>
+              <w:tab w:val="right" w:pos="9062"/>
+            </w:tabs>
+            <w:rPr>
+              <w:rFonts w:eastAsiaTheme="minorEastAsia"/>
+              <w:b w:val="0"/>
+              <w:bCs w:val="0"/>
+              <w:caps w:val="0"/>
+              <w:noProof/>
+              <w:sz w:val="24"/>
+              <w:szCs w:val="24"/>
+              <w:u w:val="none"/>
+              <w:lang w:eastAsia="de-DE"/>
+            </w:rPr>
+          </w:pPr>
+          <w:hyperlink w:anchor="_Toc454888017" w:history="1">
+            <w:r>
+              <w:rPr>
+                <w:rStyle w:val="Link"/>
+                <w:noProof/>
+              </w:rPr>
+              <w:t>2.</w:t>
+            </w:r>
+            <w:r>
+              <w:rPr>
+                <w:rFonts w:eastAsiaTheme="minorEastAsia"/>
+                <w:b w:val="0"/>
+                <w:bCs w:val="0"/>
+                <w:caps w:val="0"/>
+                <w:noProof/>
+                <w:sz w:val="24"/>
+                <w:szCs w:val="24"/>
+                <w:u w:val="none"/>
+                <w:lang w:eastAsia="de-DE"/>
+              </w:rPr>
+              <w:tab/>
+            </w:r>
+            <w:r>
+              <w:rPr>
+                <w:rStyle w:val="Link"/>
+                <w:noProof/>
+              </w:rPr>
+              <w:t>Aufbau der App</w:t>
+            </w:r>
+            <w:r>
+              <w:rPr>
+                <w:noProof/>
+                <w:webHidden/>
+              </w:rPr>
+              <w:tab/>
+            </w:r>
+            <w:r>
+              <w:rPr>
+                <w:noProof/>
+                <w:webHidden/>
+              </w:rPr>
+              <w:fldChar w:fldCharType="begin"/>
+            </w:r>
+            <w:r>
+              <w:rPr>
+                <w:noProof/>
+                <w:webHidden/>
+              </w:rPr>
+              <w:instrText xml:space="preserve"> PAGEREF _Toc454888017 \h </w:instrText>
+            </w:r>
+            <w:r>
+              <w:rPr>
+                <w:noProof/>
+                <w:webHidden/>
+              </w:rPr>
+            </w:r>
+            <w:r>
+              <w:rPr>
+                <w:noProof/>
+                <w:webHidden/>
+              </w:rPr>
+              <w:fldChar w:fldCharType="separate"/>
+            </w:r>
+            <w:r>
+              <w:rPr>
+                <w:noProof/>
+                <w:webHidden/>
+              </w:rPr>
+              <w:t>6</w:t>
+            </w:r>
+            <w:r>
+              <w:rPr>
+                <w:noProof/>
+                <w:webHidden/>
+              </w:rPr>
+              <w:fldChar w:fldCharType="end"/>
+            </w:r>
+          </w:hyperlink>
+        </w:p>
+        <w:p>
+          <w:pPr>
+            <w:pStyle w:val="Verzeichnis2"/>
+            <w:tabs>
+              <w:tab w:val="left" w:pos="522"/>
+              <w:tab w:val="right" w:pos="9062"/>
+            </w:tabs>
+            <w:rPr>
+              <w:rFonts w:eastAsiaTheme="minorEastAsia"/>
+              <w:b w:val="0"/>
+              <w:bCs w:val="0"/>
+              <w:smallCaps w:val="0"/>
+              <w:noProof/>
+              <w:sz w:val="24"/>
+              <w:szCs w:val="24"/>
+              <w:lang w:eastAsia="de-DE"/>
+            </w:rPr>
+          </w:pPr>
+          <w:hyperlink w:anchor="_Toc454888018" w:history="1">
+            <w:r>
+              <w:rPr>
+                <w:rStyle w:val="Link"/>
+                <w:noProof/>
+              </w:rPr>
+              <w:t>2.1</w:t>
+            </w:r>
+            <w:r>
+              <w:rPr>
+                <w:rFonts w:eastAsiaTheme="minorEastAsia"/>
+                <w:b w:val="0"/>
+                <w:bCs w:val="0"/>
+                <w:smallCaps w:val="0"/>
+                <w:noProof/>
+                <w:sz w:val="24"/>
+                <w:szCs w:val="24"/>
+                <w:lang w:eastAsia="de-DE"/>
+              </w:rPr>
+              <w:tab/>
+            </w:r>
+            <w:r>
+              <w:rPr>
+                <w:rStyle w:val="Link"/>
+                <w:noProof/>
+              </w:rPr>
+              <w:t>Startseite</w:t>
+            </w:r>
+            <w:r>
+              <w:rPr>
+                <w:noProof/>
+                <w:webHidden/>
+              </w:rPr>
+              <w:tab/>
+            </w:r>
+            <w:r>
+              <w:rPr>
+                <w:noProof/>
+                <w:webHidden/>
+              </w:rPr>
+              <w:fldChar w:fldCharType="begin"/>
+            </w:r>
+            <w:r>
+              <w:rPr>
+                <w:noProof/>
+                <w:webHidden/>
+              </w:rPr>
+              <w:instrText xml:space="preserve"> PAGEREF _Toc454888018 \h </w:instrText>
+            </w:r>
+            <w:r>
+              <w:rPr>
+                <w:noProof/>
+                <w:webHidden/>
+              </w:rPr>
+            </w:r>
+            <w:r>
+              <w:rPr>
+                <w:noProof/>
+                <w:webHidden/>
+              </w:rPr>
+              <w:fldChar w:fldCharType="separate"/>
+            </w:r>
+            <w:r>
+              <w:rPr>
+                <w:noProof/>
+                <w:webHidden/>
+              </w:rPr>
+              <w:t>6</w:t>
+            </w:r>
+            <w:r>
+              <w:rPr>
+                <w:noProof/>
+                <w:webHidden/>
+              </w:rPr>
+              <w:fldChar w:fldCharType="end"/>
+            </w:r>
+          </w:hyperlink>
+        </w:p>
+        <w:p>
+          <w:pPr>
+            <w:pStyle w:val="Verzeichnis2"/>
+            <w:tabs>
+              <w:tab w:val="left" w:pos="522"/>
+              <w:tab w:val="right" w:pos="9062"/>
+            </w:tabs>
+            <w:rPr>
+              <w:rFonts w:eastAsiaTheme="minorEastAsia"/>
+              <w:b w:val="0"/>
+              <w:bCs w:val="0"/>
+              <w:smallCaps w:val="0"/>
+              <w:noProof/>
+              <w:sz w:val="24"/>
+              <w:szCs w:val="24"/>
+              <w:lang w:eastAsia="de-DE"/>
+            </w:rPr>
+          </w:pPr>
+          <w:hyperlink w:anchor="_Toc454888019" w:history="1">
+            <w:r>
+              <w:rPr>
+                <w:rStyle w:val="Link"/>
+                <w:noProof/>
+              </w:rPr>
+              <w:t>2.2</w:t>
+            </w:r>
+            <w:r>
+              <w:rPr>
+                <w:rFonts w:eastAsiaTheme="minorEastAsia"/>
+                <w:b w:val="0"/>
+                <w:bCs w:val="0"/>
+                <w:smallCaps w:val="0"/>
+                <w:noProof/>
+                <w:sz w:val="24"/>
+                <w:szCs w:val="24"/>
+                <w:lang w:eastAsia="de-DE"/>
+              </w:rPr>
+              <w:tab/>
+            </w:r>
+            <w:r>
+              <w:rPr>
+                <w:rStyle w:val="Link"/>
+                <w:noProof/>
+              </w:rPr>
+              <w:t>Rezepte</w:t>
+            </w:r>
+            <w:r>
+              <w:rPr>
+                <w:noProof/>
+                <w:webHidden/>
+              </w:rPr>
+              <w:tab/>
+            </w:r>
+            <w:r>
+              <w:rPr>
+                <w:noProof/>
+                <w:webHidden/>
+              </w:rPr>
+              <w:fldChar w:fldCharType="begin"/>
+            </w:r>
+            <w:r>
+              <w:rPr>
+                <w:noProof/>
+                <w:webHidden/>
+              </w:rPr>
+              <w:instrText xml:space="preserve"> PAGEREF _Toc454888019 \h </w:instrText>
+            </w:r>
+            <w:r>
+              <w:rPr>
+                <w:noProof/>
+                <w:webHidden/>
+              </w:rPr>
+            </w:r>
+            <w:r>
+              <w:rPr>
+                <w:noProof/>
+                <w:webHidden/>
+              </w:rPr>
+              <w:fldChar w:fldCharType="separate"/>
+            </w:r>
+            <w:r>
+              <w:rPr>
+                <w:noProof/>
+                <w:webHidden/>
+              </w:rPr>
+              <w:t>7</w:t>
+            </w:r>
+            <w:r>
+              <w:rPr>
+                <w:noProof/>
+                <w:webHidden/>
+              </w:rPr>
+              <w:fldChar w:fldCharType="end"/>
+            </w:r>
+          </w:hyperlink>
+        </w:p>
+        <w:p>
+          <w:pPr>
+            <w:pStyle w:val="Verzeichnis2"/>
+            <w:tabs>
+              <w:tab w:val="left" w:pos="522"/>
+              <w:tab w:val="right" w:pos="9062"/>
+            </w:tabs>
+            <w:rPr>
+              <w:rFonts w:eastAsiaTheme="minorEastAsia"/>
+              <w:b w:val="0"/>
+              <w:bCs w:val="0"/>
+              <w:smallCaps w:val="0"/>
+              <w:noProof/>
+              <w:sz w:val="24"/>
+              <w:szCs w:val="24"/>
+              <w:lang w:eastAsia="de-DE"/>
+            </w:rPr>
+          </w:pPr>
+          <w:hyperlink w:anchor="_Toc454888020" w:history="1">
+            <w:r>
+              <w:rPr>
+                <w:rStyle w:val="Link"/>
+                <w:noProof/>
+              </w:rPr>
+              <w:t>2.3</w:t>
+            </w:r>
+            <w:r>
+              <w:rPr>
+                <w:rFonts w:eastAsiaTheme="minorEastAsia"/>
+                <w:b w:val="0"/>
+                <w:bCs w:val="0"/>
+                <w:smallCaps w:val="0"/>
+                <w:noProof/>
+                <w:sz w:val="24"/>
+                <w:szCs w:val="24"/>
+                <w:lang w:eastAsia="de-DE"/>
+              </w:rPr>
+              <w:tab/>
+            </w:r>
+            <w:r>
+              <w:rPr>
+                <w:rStyle w:val="Link"/>
+                <w:noProof/>
+              </w:rPr>
+              <w:t>Einkaufsliste</w:t>
+            </w:r>
+            <w:r>
+              <w:rPr>
+                <w:noProof/>
+                <w:webHidden/>
+              </w:rPr>
+              <w:tab/>
+            </w:r>
+            <w:r>
+              <w:rPr>
+                <w:noProof/>
+                <w:webHidden/>
+              </w:rPr>
+              <w:fldChar w:fldCharType="begin"/>
+            </w:r>
+            <w:r>
+              <w:rPr>
+                <w:noProof/>
+                <w:webHidden/>
+              </w:rPr>
+              <w:instrText xml:space="preserve"> PAGEREF _Toc454888020 \h </w:instrText>
+            </w:r>
+            <w:r>
+              <w:rPr>
+                <w:noProof/>
+                <w:webHidden/>
+              </w:rPr>
+            </w:r>
+            <w:r>
+              <w:rPr>
+                <w:noProof/>
+                <w:webHidden/>
+              </w:rPr>
+              <w:fldChar w:fldCharType="separate"/>
+            </w:r>
+            <w:r>
+              <w:rPr>
+                <w:noProof/>
+                <w:webHidden/>
+              </w:rPr>
+              <w:t>8</w:t>
+            </w:r>
+            <w:r>
+              <w:rPr>
+                <w:noProof/>
+                <w:webHidden/>
+              </w:rPr>
+              <w:fldChar w:fldCharType="end"/>
+            </w:r>
+          </w:hyperlink>
+        </w:p>
+        <w:p>
+          <w:pPr>
+            <w:pStyle w:val="Verzeichnis2"/>
+            <w:tabs>
+              <w:tab w:val="left" w:pos="522"/>
+              <w:tab w:val="right" w:pos="9062"/>
+            </w:tabs>
+            <w:rPr>
+              <w:rFonts w:eastAsiaTheme="minorEastAsia"/>
+              <w:b w:val="0"/>
+              <w:bCs w:val="0"/>
+              <w:smallCaps w:val="0"/>
+              <w:noProof/>
+              <w:sz w:val="24"/>
+              <w:szCs w:val="24"/>
+              <w:lang w:eastAsia="de-DE"/>
+            </w:rPr>
+          </w:pPr>
+          <w:hyperlink w:anchor="_Toc454888021" w:history="1">
+            <w:r>
+              <w:rPr>
+                <w:rStyle w:val="Link"/>
+                <w:noProof/>
+              </w:rPr>
+              <w:t>2.4</w:t>
+            </w:r>
+            <w:r>
+              <w:rPr>
+                <w:rFonts w:eastAsiaTheme="minorEastAsia"/>
+                <w:b w:val="0"/>
+                <w:bCs w:val="0"/>
+                <w:smallCaps w:val="0"/>
+                <w:noProof/>
+                <w:sz w:val="24"/>
+                <w:szCs w:val="24"/>
+                <w:lang w:eastAsia="de-DE"/>
+              </w:rPr>
+              <w:tab/>
+            </w:r>
+            <w:r>
+              <w:rPr>
+                <w:rStyle w:val="Link"/>
+                <w:noProof/>
+              </w:rPr>
+              <w:t>Formular</w:t>
+            </w:r>
+            <w:r>
+              <w:rPr>
+                <w:noProof/>
+                <w:webHidden/>
+              </w:rPr>
+              <w:tab/>
+            </w:r>
+            <w:r>
+              <w:rPr>
+                <w:noProof/>
+                <w:webHidden/>
+              </w:rPr>
+              <w:fldChar w:fldCharType="begin"/>
+            </w:r>
+            <w:r>
+              <w:rPr>
+                <w:noProof/>
+                <w:webHidden/>
+              </w:rPr>
+              <w:instrText xml:space="preserve"> PAGEREF _Toc454888021 \h </w:instrText>
+            </w:r>
+            <w:r>
+              <w:rPr>
+                <w:noProof/>
+                <w:webHidden/>
+              </w:rPr>
+            </w:r>
+            <w:r>
+              <w:rPr>
+                <w:noProof/>
+                <w:webHidden/>
+              </w:rPr>
+              <w:fldChar w:fldCharType="separate"/>
+            </w:r>
+            <w:r>
+              <w:rPr>
+                <w:noProof/>
+                <w:webHidden/>
+              </w:rPr>
+              <w:t>8</w:t>
+            </w:r>
+            <w:r>
+              <w:rPr>
+                <w:noProof/>
+                <w:webHidden/>
+              </w:rPr>
+              <w:fldChar w:fldCharType="end"/>
+            </w:r>
+          </w:hyperlink>
+        </w:p>
+        <w:p>
+          <w:pPr>
+            <w:pStyle w:val="Verzeichnis1"/>
+            <w:tabs>
+              <w:tab w:val="left" w:pos="410"/>
+              <w:tab w:val="right" w:pos="9062"/>
+            </w:tabs>
+            <w:rPr>
+              <w:rFonts w:eastAsiaTheme="minorEastAsia"/>
+              <w:b w:val="0"/>
+              <w:bCs w:val="0"/>
+              <w:caps w:val="0"/>
+              <w:noProof/>
+              <w:sz w:val="24"/>
+              <w:szCs w:val="24"/>
+              <w:u w:val="none"/>
+              <w:lang w:eastAsia="de-DE"/>
+            </w:rPr>
+          </w:pPr>
+          <w:hyperlink w:anchor="_Toc454888022" w:history="1">
+            <w:r>
+              <w:rPr>
+                <w:rStyle w:val="Link"/>
+                <w:noProof/>
+              </w:rPr>
+              <w:t>3.</w:t>
+            </w:r>
+            <w:r>
+              <w:rPr>
+                <w:rFonts w:eastAsiaTheme="minorEastAsia"/>
+                <w:b w:val="0"/>
+                <w:bCs w:val="0"/>
+                <w:caps w:val="0"/>
+                <w:noProof/>
+                <w:sz w:val="24"/>
+                <w:szCs w:val="24"/>
+                <w:u w:val="none"/>
+                <w:lang w:eastAsia="de-DE"/>
+              </w:rPr>
+              <w:tab/>
+            </w:r>
+            <w:r>
+              <w:rPr>
+                <w:rStyle w:val="Link"/>
+                <w:noProof/>
+              </w:rPr>
+              <w:t>Umsetzung in JavaScript</w:t>
+            </w:r>
+            <w:r>
+              <w:rPr>
+                <w:noProof/>
+                <w:webHidden/>
+              </w:rPr>
+              <w:tab/>
+            </w:r>
+            <w:r>
+              <w:rPr>
+                <w:noProof/>
+                <w:webHidden/>
+              </w:rPr>
+              <w:fldChar w:fldCharType="begin"/>
+            </w:r>
+            <w:r>
+              <w:rPr>
+                <w:noProof/>
+                <w:webHidden/>
+              </w:rPr>
+              <w:instrText xml:space="preserve"> PAGEREF _Toc454888022 \h </w:instrText>
+            </w:r>
+            <w:r>
+              <w:rPr>
+                <w:noProof/>
+                <w:webHidden/>
+              </w:rPr>
+            </w:r>
+            <w:r>
+              <w:rPr>
+                <w:noProof/>
+                <w:webHidden/>
+              </w:rPr>
+              <w:fldChar w:fldCharType="separate"/>
+            </w:r>
+            <w:r>
+              <w:rPr>
+                <w:noProof/>
+                <w:webHidden/>
+              </w:rPr>
+              <w:t>9</w:t>
+            </w:r>
+            <w:r>
+              <w:rPr>
+                <w:noProof/>
+                <w:webHidden/>
+              </w:rPr>
+              <w:fldChar w:fldCharType="end"/>
+            </w:r>
+          </w:hyperlink>
+        </w:p>
+        <w:p>
+          <w:pPr>
+            <w:pStyle w:val="Verzeichnis2"/>
+            <w:tabs>
+              <w:tab w:val="right" w:pos="9062"/>
+            </w:tabs>
+            <w:rPr>
+              <w:rFonts w:eastAsiaTheme="minorEastAsia"/>
+              <w:b w:val="0"/>
+              <w:bCs w:val="0"/>
+              <w:smallCaps w:val="0"/>
+              <w:noProof/>
+              <w:sz w:val="24"/>
+              <w:szCs w:val="24"/>
+              <w:lang w:eastAsia="de-DE"/>
+            </w:rPr>
+          </w:pPr>
+          <w:hyperlink w:anchor="_Toc454888023" w:history="1">
+            <w:r>
+              <w:rPr>
+                <w:rStyle w:val="Link"/>
+                <w:noProof/>
+              </w:rPr>
+              <w:t>3.1 Datenstruktur des RezeptBuches</w:t>
+            </w:r>
+            <w:r>
+              <w:rPr>
+                <w:noProof/>
+                <w:webHidden/>
+              </w:rPr>
+              <w:tab/>
+            </w:r>
+            <w:r>
+              <w:rPr>
+                <w:noProof/>
+                <w:webHidden/>
+              </w:rPr>
+              <w:fldChar w:fldCharType="begin"/>
+            </w:r>
+            <w:r>
+              <w:rPr>
+                <w:noProof/>
+                <w:webHidden/>
+              </w:rPr>
+              <w:instrText xml:space="preserve"> PAGEREF _Toc454888023 \h </w:instrText>
+            </w:r>
+            <w:r>
+              <w:rPr>
+                <w:noProof/>
+                <w:webHidden/>
+              </w:rPr>
+            </w:r>
+            <w:r>
+              <w:rPr>
+                <w:noProof/>
+                <w:webHidden/>
+              </w:rPr>
+              <w:fldChar w:fldCharType="separate"/>
+            </w:r>
+            <w:r>
+              <w:rPr>
+                <w:noProof/>
+                <w:webHidden/>
+              </w:rPr>
+              <w:t>9</w:t>
+            </w:r>
+            <w:r>
+              <w:rPr>
+                <w:noProof/>
+                <w:webHidden/>
+              </w:rPr>
+              <w:fldChar w:fldCharType="end"/>
+            </w:r>
+          </w:hyperlink>
+        </w:p>
+        <w:p>
+          <w:pPr>
+            <w:pStyle w:val="Verzeichnis2"/>
+            <w:tabs>
+              <w:tab w:val="right" w:pos="9062"/>
+            </w:tabs>
+            <w:rPr>
+              <w:rFonts w:eastAsiaTheme="minorEastAsia"/>
+              <w:b w:val="0"/>
+              <w:bCs w:val="0"/>
+              <w:smallCaps w:val="0"/>
+              <w:noProof/>
+              <w:sz w:val="24"/>
+              <w:szCs w:val="24"/>
+              <w:lang w:eastAsia="de-DE"/>
+            </w:rPr>
+          </w:pPr>
+          <w:hyperlink w:anchor="_Toc454888024" w:history="1">
+            <w:r>
+              <w:rPr>
+                <w:rStyle w:val="Link"/>
+                <w:noProof/>
+              </w:rPr>
+              <w:t>3.2 Abspeichern der Einkaufsliste</w:t>
+            </w:r>
+            <w:r>
+              <w:rPr>
+                <w:noProof/>
+                <w:webHidden/>
+              </w:rPr>
+              <w:tab/>
+            </w:r>
+            <w:r>
+              <w:rPr>
+                <w:noProof/>
+                <w:webHidden/>
+              </w:rPr>
+              <w:fldChar w:fldCharType="begin"/>
+            </w:r>
+            <w:r>
+              <w:rPr>
+                <w:noProof/>
+                <w:webHidden/>
+              </w:rPr>
+              <w:instrText xml:space="preserve"> PAGEREF _Toc454888024 \h </w:instrText>
+            </w:r>
+            <w:r>
+              <w:rPr>
+                <w:noProof/>
+                <w:webHidden/>
+              </w:rPr>
+            </w:r>
+            <w:r>
+              <w:rPr>
+                <w:noProof/>
+                <w:webHidden/>
+              </w:rPr>
+              <w:fldChar w:fldCharType="separate"/>
+            </w:r>
+            <w:r>
+              <w:rPr>
+                <w:noProof/>
+                <w:webHidden/>
+              </w:rPr>
+              <w:t>11</w:t>
+            </w:r>
+            <w:r>
+              <w:rPr>
+                <w:noProof/>
+                <w:webHidden/>
+              </w:rPr>
+              <w:fldChar w:fldCharType="end"/>
+            </w:r>
+          </w:hyperlink>
+        </w:p>
+        <w:p>
+          <w:pPr>
+            <w:pStyle w:val="Verzeichnis2"/>
+            <w:tabs>
+              <w:tab w:val="right" w:pos="9062"/>
+            </w:tabs>
+            <w:rPr>
+              <w:rFonts w:eastAsiaTheme="minorEastAsia"/>
+              <w:b w:val="0"/>
+              <w:bCs w:val="0"/>
+              <w:smallCaps w:val="0"/>
+              <w:noProof/>
+              <w:sz w:val="24"/>
+              <w:szCs w:val="24"/>
+              <w:lang w:eastAsia="de-DE"/>
+            </w:rPr>
+          </w:pPr>
+          <w:hyperlink w:anchor="_Toc454888025" w:history="1">
+            <w:r>
+              <w:rPr>
+                <w:rStyle w:val="Link"/>
+                <w:noProof/>
+              </w:rPr>
+              <w:t>3.3 Löschen der Einkaufsliste und des lokalen Speichers</w:t>
+            </w:r>
+            <w:r>
+              <w:rPr>
+                <w:noProof/>
+                <w:webHidden/>
+              </w:rPr>
+              <w:tab/>
+            </w:r>
+            <w:r>
+              <w:rPr>
+                <w:noProof/>
+                <w:webHidden/>
+              </w:rPr>
+              <w:fldChar w:fldCharType="begin"/>
+            </w:r>
+            <w:r>
+              <w:rPr>
+                <w:noProof/>
+                <w:webHidden/>
+              </w:rPr>
+              <w:instrText xml:space="preserve"> PAGEREF _Toc454888025 \h </w:instrText>
+            </w:r>
+            <w:r>
+              <w:rPr>
+                <w:noProof/>
+                <w:webHidden/>
+              </w:rPr>
+            </w:r>
+            <w:r>
+              <w:rPr>
+                <w:noProof/>
+                <w:webHidden/>
+              </w:rPr>
+              <w:fldChar w:fldCharType="separate"/>
+            </w:r>
+            <w:r>
+              <w:rPr>
+                <w:noProof/>
+                <w:webHidden/>
+              </w:rPr>
+              <w:t>11</w:t>
+            </w:r>
+            <w:r>
+              <w:rPr>
+                <w:noProof/>
+                <w:webHidden/>
+              </w:rPr>
+              <w:fldChar w:fldCharType="end"/>
+            </w:r>
+          </w:hyperlink>
+        </w:p>
+        <w:p>
+          <w:pPr>
+            <w:pStyle w:val="Verzeichnis2"/>
+            <w:tabs>
+              <w:tab w:val="right" w:pos="9062"/>
+            </w:tabs>
+            <w:rPr>
+              <w:rFonts w:eastAsiaTheme="minorEastAsia"/>
+              <w:b w:val="0"/>
+              <w:bCs w:val="0"/>
+              <w:smallCaps w:val="0"/>
+              <w:noProof/>
+              <w:sz w:val="24"/>
+              <w:szCs w:val="24"/>
+              <w:lang w:eastAsia="de-DE"/>
+            </w:rPr>
+          </w:pPr>
+          <w:hyperlink w:anchor="_Toc454888026" w:history="1">
+            <w:r>
+              <w:rPr>
+                <w:rStyle w:val="Link"/>
+                <w:noProof/>
+              </w:rPr>
+              <w:t>3.4 Timer</w:t>
+            </w:r>
+            <w:r>
+              <w:rPr>
+                <w:noProof/>
+                <w:webHidden/>
+              </w:rPr>
+              <w:tab/>
+            </w:r>
+            <w:r>
+              <w:rPr>
+                <w:noProof/>
+                <w:webHidden/>
+              </w:rPr>
+              <w:fldChar w:fldCharType="begin"/>
+            </w:r>
+            <w:r>
+              <w:rPr>
+                <w:noProof/>
+                <w:webHidden/>
+              </w:rPr>
+              <w:instrText xml:space="preserve"> PAGEREF _Toc454888026 \h </w:instrText>
+            </w:r>
+            <w:r>
+              <w:rPr>
+                <w:noProof/>
+                <w:webHidden/>
+              </w:rPr>
+            </w:r>
+            <w:r>
+              <w:rPr>
+                <w:noProof/>
+                <w:webHidden/>
+              </w:rPr>
+              <w:fldChar w:fldCharType="separate"/>
+            </w:r>
+            <w:r>
+              <w:rPr>
+                <w:noProof/>
+                <w:webHidden/>
+              </w:rPr>
+              <w:t>12</w:t>
+            </w:r>
+            <w:r>
+              <w:rPr>
+                <w:noProof/>
+                <w:webHidden/>
+              </w:rPr>
+              <w:fldChar w:fldCharType="end"/>
+            </w:r>
+          </w:hyperlink>
+        </w:p>
+        <w:p>
+          <w:pPr>
+            <w:pStyle w:val="Verzeichnis1"/>
+            <w:tabs>
+              <w:tab w:val="left" w:pos="410"/>
+              <w:tab w:val="right" w:pos="9062"/>
+            </w:tabs>
+            <w:rPr>
+              <w:rFonts w:eastAsiaTheme="minorEastAsia"/>
+              <w:b w:val="0"/>
+              <w:bCs w:val="0"/>
+              <w:caps w:val="0"/>
+              <w:noProof/>
+              <w:sz w:val="24"/>
+              <w:szCs w:val="24"/>
+              <w:u w:val="none"/>
+              <w:lang w:eastAsia="de-DE"/>
+            </w:rPr>
+          </w:pPr>
+          <w:hyperlink w:anchor="_Toc454888027" w:history="1">
+            <w:r>
+              <w:rPr>
+                <w:rStyle w:val="Link"/>
+                <w:noProof/>
+              </w:rPr>
+              <w:t>4.</w:t>
+            </w:r>
+            <w:r>
+              <w:rPr>
+                <w:rFonts w:eastAsiaTheme="minorEastAsia"/>
+                <w:b w:val="0"/>
+                <w:bCs w:val="0"/>
+                <w:caps w:val="0"/>
+                <w:noProof/>
+                <w:sz w:val="24"/>
+                <w:szCs w:val="24"/>
+                <w:u w:val="none"/>
+                <w:lang w:eastAsia="de-DE"/>
+              </w:rPr>
+              <w:tab/>
+            </w:r>
+            <w:r>
+              <w:rPr>
+                <w:rStyle w:val="Link"/>
+                <w:noProof/>
+              </w:rPr>
+              <w:t>Aussicht</w:t>
+            </w:r>
+            <w:r>
+              <w:rPr>
+                <w:noProof/>
+                <w:webHidden/>
+              </w:rPr>
+              <w:tab/>
+            </w:r>
+            <w:r>
+              <w:rPr>
+                <w:noProof/>
+                <w:webHidden/>
+              </w:rPr>
+              <w:fldChar w:fldCharType="begin"/>
+            </w:r>
+            <w:r>
+              <w:rPr>
+                <w:noProof/>
+                <w:webHidden/>
+              </w:rPr>
+              <w:instrText xml:space="preserve"> PAGEREF _Toc454888027 \h </w:instrText>
+            </w:r>
+            <w:r>
+              <w:rPr>
+                <w:noProof/>
+                <w:webHidden/>
+              </w:rPr>
+            </w:r>
+            <w:r>
+              <w:rPr>
+                <w:noProof/>
+                <w:webHidden/>
+              </w:rPr>
+              <w:fldChar w:fldCharType="separate"/>
+            </w:r>
+            <w:r>
+              <w:rPr>
+                <w:noProof/>
+                <w:webHidden/>
+              </w:rPr>
+              <w:t>13</w:t>
+            </w:r>
+            <w:r>
+              <w:rPr>
+                <w:noProof/>
+                <w:webHidden/>
+              </w:rPr>
+              <w:fldChar w:fldCharType="end"/>
+            </w:r>
+          </w:hyperlink>
+        </w:p>
+        <w:p>
+          <w:pPr>
+            <w:pStyle w:val="Verzeichnis1"/>
+            <w:tabs>
+              <w:tab w:val="right" w:pos="9062"/>
+            </w:tabs>
+            <w:rPr>
+              <w:rFonts w:eastAsiaTheme="minorEastAsia"/>
+              <w:b w:val="0"/>
+              <w:bCs w:val="0"/>
+              <w:caps w:val="0"/>
+              <w:noProof/>
+              <w:sz w:val="24"/>
+              <w:szCs w:val="24"/>
+              <w:u w:val="none"/>
+              <w:lang w:eastAsia="de-DE"/>
+            </w:rPr>
+          </w:pPr>
+          <w:hyperlink w:anchor="_Toc454888028" w:history="1">
+            <w:r>
+              <w:rPr>
+                <w:rStyle w:val="Link"/>
+                <w:noProof/>
+              </w:rPr>
+              <w:t>Quellenverzeichnis</w:t>
+            </w:r>
+            <w:r>
+              <w:rPr>
+                <w:noProof/>
+                <w:webHidden/>
+              </w:rPr>
+              <w:tab/>
+            </w:r>
+            <w:r>
+              <w:rPr>
+                <w:noProof/>
+                <w:webHidden/>
+              </w:rPr>
+              <w:fldChar w:fldCharType="begin"/>
+            </w:r>
+            <w:r>
+              <w:rPr>
+                <w:noProof/>
+                <w:webHidden/>
+              </w:rPr>
+              <w:instrText xml:space="preserve"> PAGEREF _Toc454888028 \h </w:instrText>
+            </w:r>
+            <w:r>
+              <w:rPr>
+                <w:noProof/>
+                <w:webHidden/>
+              </w:rPr>
+            </w:r>
+            <w:r>
+              <w:rPr>
+                <w:noProof/>
+                <w:webHidden/>
+              </w:rPr>
+              <w:fldChar w:fldCharType="separate"/>
+            </w:r>
+            <w:r>
+              <w:rPr>
+                <w:noProof/>
+                <w:webHidden/>
+              </w:rPr>
+              <w:t>14</w:t>
+            </w:r>
+            <w:r>
+              <w:rPr>
+                <w:noProof/>
+                <w:webHidden/>
+              </w:rPr>
+              <w:fldChar w:fldCharType="end"/>
+            </w:r>
+          </w:hyperlink>
+        </w:p>
+        <w:p>
+          <w:pPr>
+            <w:pStyle w:val="Verzeichnis2"/>
+            <w:tabs>
+              <w:tab w:val="right" w:pos="9062"/>
+            </w:tabs>
+            <w:rPr>
+              <w:rFonts w:eastAsiaTheme="minorEastAsia"/>
+              <w:b w:val="0"/>
+              <w:bCs w:val="0"/>
+              <w:smallCaps w:val="0"/>
+              <w:noProof/>
+              <w:sz w:val="24"/>
+              <w:szCs w:val="24"/>
+              <w:lang w:eastAsia="de-DE"/>
+            </w:rPr>
+          </w:pPr>
+          <w:hyperlink w:anchor="_Toc454888029" w:history="1">
+            <w:r>
+              <w:rPr>
+                <w:rStyle w:val="Link"/>
+                <w:noProof/>
+              </w:rPr>
+              <w:t>Textverzeichnis</w:t>
+            </w:r>
+            <w:r>
+              <w:rPr>
+                <w:noProof/>
+                <w:webHidden/>
+              </w:rPr>
+              <w:tab/>
+            </w:r>
+            <w:r>
+              <w:rPr>
+                <w:noProof/>
+                <w:webHidden/>
+              </w:rPr>
+              <w:fldChar w:fldCharType="begin"/>
+            </w:r>
+            <w:r>
+              <w:rPr>
+                <w:noProof/>
+                <w:webHidden/>
+              </w:rPr>
+              <w:instrText xml:space="preserve"> PAGEREF _Toc454888029 \h </w:instrText>
+            </w:r>
+            <w:r>
+              <w:rPr>
+                <w:noProof/>
+                <w:webHidden/>
+              </w:rPr>
+            </w:r>
+            <w:r>
+              <w:rPr>
+                <w:noProof/>
+                <w:webHidden/>
+              </w:rPr>
+              <w:fldChar w:fldCharType="separate"/>
+            </w:r>
+            <w:r>
+              <w:rPr>
+                <w:noProof/>
+                <w:webHidden/>
+              </w:rPr>
+              <w:t>14</w:t>
+            </w:r>
+            <w:r>
+              <w:rPr>
+                <w:noProof/>
+                <w:webHidden/>
+              </w:rPr>
+              <w:fldChar w:fldCharType="end"/>
+            </w:r>
+          </w:hyperlink>
+        </w:p>
+        <w:p>
+          <w:pPr>
+            <w:pStyle w:val="Verzeichnis2"/>
+            <w:tabs>
+              <w:tab w:val="right" w:pos="9062"/>
+            </w:tabs>
+            <w:rPr>
+              <w:rFonts w:eastAsiaTheme="minorEastAsia"/>
+              <w:b w:val="0"/>
+              <w:bCs w:val="0"/>
+              <w:smallCaps w:val="0"/>
+              <w:noProof/>
+              <w:sz w:val="24"/>
+              <w:szCs w:val="24"/>
+              <w:lang w:eastAsia="de-DE"/>
+            </w:rPr>
+          </w:pPr>
+          <w:hyperlink w:anchor="_Toc454888030" w:history="1">
+            <w:r>
+              <w:rPr>
+                <w:rStyle w:val="Link"/>
+                <w:noProof/>
+              </w:rPr>
+              <w:t>Bilderverzeichnis</w:t>
+            </w:r>
+            <w:r>
+              <w:rPr>
+                <w:noProof/>
+                <w:webHidden/>
+              </w:rPr>
+              <w:tab/>
+            </w:r>
+            <w:r>
+              <w:rPr>
+                <w:noProof/>
+                <w:webHidden/>
+              </w:rPr>
+              <w:fldChar w:fldCharType="begin"/>
+            </w:r>
+            <w:r>
+              <w:rPr>
+                <w:noProof/>
+                <w:webHidden/>
+              </w:rPr>
+              <w:instrText xml:space="preserve"> PAGEREF _Toc454888030 \h </w:instrText>
+            </w:r>
+            <w:r>
+              <w:rPr>
+                <w:noProof/>
+                <w:webHidden/>
+              </w:rPr>
+            </w:r>
+            <w:r>
+              <w:rPr>
+                <w:noProof/>
+                <w:webHidden/>
+              </w:rPr>
+              <w:fldChar w:fldCharType="separate"/>
+            </w:r>
+            <w:r>
+              <w:rPr>
+                <w:noProof/>
+                <w:webHidden/>
+              </w:rPr>
+              <w:t>14</w:t>
+            </w:r>
+            <w:r>
+              <w:rPr>
+                <w:noProof/>
+                <w:webHidden/>
+              </w:rPr>
+              <w:fldChar w:fldCharType="end"/>
+            </w:r>
+          </w:hyperlink>
+        </w:p>
+        <w:p>
+          <w:r>
+            <w:rPr>
+              <w:b/>
+              <w:bCs/>
+              <w:noProof/>
+            </w:rPr>
+            <w:fldChar w:fldCharType="end"/>
+          </w:r>
+        </w:p>
+      </w:sdtContent>
+    </w:sdt>
+    <w:p>
+      <w:pPr>
+        <w:spacing w:line="360" w:lineRule="auto"/>
+        <w:jc w:val="both"/>
+      </w:pPr>
+      <w:r>
+        <w:br w:type="page"/>
+      </w:r>
+    </w:p>
+    <w:p>
+      <w:pPr>
+        <w:pStyle w:val="berschrift1"/>
+        <w:spacing w:after="120"/>
+      </w:pPr>
+      <w:bookmarkStart w:id="0" w:name="_Toc454888015"/>
+      <w:r>
+        <w:lastRenderedPageBreak/>
+        <w:t>Abbildungsverzeichnis</w:t>
+      </w:r>
+      <w:bookmarkEnd w:id="0"/>
+      <w:r>
+        <w:t xml:space="preserve"> </w:t>
+      </w:r>
+    </w:p>
+    <w:p>
+      <w:pPr>
+        <w:spacing w:line="360" w:lineRule="auto"/>
+        <w:jc w:val="both"/>
+        <w:rPr>
+          <w:u w:val="dotted"/>
+        </w:rPr>
+      </w:pPr>
+      <w:r>
+        <w:t>Erste Skizze</w:t>
+      </w:r>
+      <w:r>
+        <w:rPr>
+          <w:u w:val="dotted"/>
+        </w:rPr>
+        <w:tab/>
+      </w:r>
+      <w:r>
+        <w:rPr>
+          <w:u w:val="dotted"/>
+        </w:rPr>
+        <w:tab/>
+      </w:r>
+      <w:r>
+        <w:rPr>
+          <w:u w:val="dotted"/>
+        </w:rPr>
+        <w:tab/>
+      </w:r>
+      <w:r>
+        <w:rPr>
+          <w:u w:val="dotted"/>
+        </w:rPr>
+        <w:tab/>
+      </w:r>
+      <w:r>
+        <w:rPr>
+          <w:u w:val="dotted"/>
+        </w:rPr>
+        <w:tab/>
+      </w:r>
+      <w:r>
+        <w:rPr>
+          <w:u w:val="dotted"/>
+        </w:rPr>
+        <w:tab/>
+      </w:r>
+      <w:r>
+        <w:rPr>
+          <w:u w:val="dotted"/>
+        </w:rPr>
+        <w:tab/>
+      </w:r>
+      <w:r>
+        <w:rPr>
+          <w:u w:val="dotted"/>
+        </w:rPr>
+        <w:tab/>
+      </w:r>
+      <w:r>
+        <w:rPr>
+          <w:u w:val="dotted"/>
+        </w:rPr>
+        <w:tab/>
+      </w:r>
+      <w:r>
+        <w:rPr>
+          <w:u w:val="dotted"/>
+        </w:rPr>
+        <w:tab/>
+      </w:r>
+      <w:bookmarkStart w:id="1" w:name="_GoBack"/>
+      <w:bookmarkEnd w:id="1"/>
+    </w:p>
+    <w:p>
+      <w:pPr>
+        <w:spacing w:line="360" w:lineRule="auto"/>
+        <w:jc w:val="both"/>
+      </w:pPr>
+      <w:r>
+        <w:br w:type="page"/>
+      </w:r>
+    </w:p>
+    <w:p>
+      <w:pPr>
+        <w:spacing w:line="360" w:lineRule="auto"/>
+        <w:jc w:val="both"/>
         <w:sectPr>
           <w:pgSz w:w="11906" w:h="16838"/>
           <w:pgMar w:top="1417" w:right="1417" w:bottom="1134" w:left="1417" w:header="708" w:footer="708" w:gutter="0"/>
@@ -131,59 +2114,51 @@
           <w:ilvl w:val="0"/>
           <w:numId w:val="1"/>
         </w:numPr>
-      </w:pPr>
+        <w:spacing w:after="120" w:line="360" w:lineRule="auto"/>
+        <w:ind w:left="357" w:hanging="357"/>
+        <w:jc w:val="both"/>
+      </w:pPr>
+      <w:bookmarkStart w:id="2" w:name="_Toc454888016"/>
       <w:r>
         <w:lastRenderedPageBreak/>
-        <w:t>Idee und Layout</w:t>
-      </w:r>
-    </w:p>
-    <w:p/>
-    <w:p>
+        <w:t>Idee</w:t>
+      </w:r>
+      <w:bookmarkEnd w:id="2"/>
+      <w:r>
+        <w:t xml:space="preserve"> </w:t>
+      </w:r>
+    </w:p>
+    <w:p>
+      <w:pPr>
+        <w:spacing w:line="360" w:lineRule="auto"/>
+        <w:jc w:val="both"/>
+      </w:pPr>
       <w:r>
         <w:t xml:space="preserve">Im </w:t>
       </w:r>
       <w:r>
-        <w:t xml:space="preserve">Folgenden wird das im Zuge des Wahlpflichtfaches „Einführung in das Programmieren“ entstandene Projekt dokumentiert. Angestrebt wurde dabei die Entwicklung einer Webapplikation, in der Rezepte verzeichnet sind, eine Einkaufsliste integriert ist und über eine Stoppuhrfunktion verfügt.  </w:t>
-      </w:r>
-    </w:p>
-    <w:p>
-      <w:r>
-        <w:t xml:space="preserve">Die unten gezeigte Grafik ist ein erster Entwurf des Aussehens der </w:t>
-      </w:r>
-      <w:proofErr w:type="spellStart"/>
-      <w:r>
-        <w:t>App</w:t>
-      </w:r>
-      <w:proofErr w:type="spellEnd"/>
-      <w:r>
-        <w:t xml:space="preserve">. Jede der Spalte stellt dabei eine Seite der </w:t>
-      </w:r>
-      <w:proofErr w:type="spellStart"/>
-      <w:r>
-        <w:t>App</w:t>
-      </w:r>
-      <w:proofErr w:type="spellEnd"/>
-      <w:r>
-        <w:t xml:space="preserve"> dar. </w:t>
-      </w:r>
-      <w:r>
-        <w:t xml:space="preserve">Vorgesehen waren: eine Seite die bei Starten der </w:t>
-      </w:r>
-      <w:proofErr w:type="spellStart"/>
-      <w:r>
-        <w:t>App</w:t>
-      </w:r>
-      <w:proofErr w:type="spellEnd"/>
-      <w:r>
-        <w:t xml:space="preserve"> aufgerufen wird, eine Seite auf der die Rezepte abrufbar sind, eine Seite in der die Einkaufsliste abrufbar ist, sowie eine Seite auf der die Stoppuhr aufgerufen werden kann. Durch </w:t>
-      </w:r>
-      <w:proofErr w:type="gramStart"/>
-      <w:r>
-        <w:t>wischen</w:t>
-      </w:r>
-      <w:proofErr w:type="gramEnd"/>
-      <w:r>
-        <w:t xml:space="preserve"> mit dem Finger über den Bildschirm soll</w:t>
+        <w:t xml:space="preserve">Folgenden wird das im Zuge des Wahlpflichtfaches „Einführung in das Programmieren“ entstandene Projekt dokumentiert. Angestrebt wurde dabei die Entwicklung einer Webapplikation, in der Rezepte verzeichnet sind, eine Einkaufsliste integriert ist und über </w:t>
+      </w:r>
+      <w:r>
+        <w:t xml:space="preserve">eine Stoppuhrfunktion verfügt. </w:t>
+      </w:r>
+    </w:p>
+    <w:p>
+      <w:pPr>
+        <w:spacing w:line="360" w:lineRule="auto"/>
+        <w:jc w:val="both"/>
+      </w:pPr>
+      <w:r>
+        <w:t xml:space="preserve">Die unten gezeigte Grafik ist ein erster Entwurf des Aussehens der App. Jede der Spalte stellt dabei eine Seite der App dar. </w:t>
+      </w:r>
+      <w:r>
+        <w:t>Vorgesehen waren: eine Seite die bei Starten der App aufgerufen wird, eine Seite auf der die Rezepte abrufbar sind, eine Seite in der die Einkaufsliste abrufbar ist, sowie eine Seite auf der die Stoppuhr</w:t>
+      </w:r>
+      <w:r>
+        <w:t xml:space="preserve"> aufgerufen werden kann. Durch W</w:t>
+      </w:r>
+      <w:r>
+        <w:t>ischen mit dem Finger über den Bildschirm soll</w:t>
       </w:r>
       <w:r>
         <w:t xml:space="preserve"> der Nutzer zwischen den Seiten wechseln können</w:t>
@@ -191,10 +2166,10 @@
     </w:p>
     <w:tbl>
       <w:tblPr>
-        <w:tblStyle w:val="Tabellengitternetz"/>
-        <w:tblpPr w:leftFromText="141" w:rightFromText="141" w:vertAnchor="text" w:horzAnchor="page" w:tblpX="2350" w:tblpY="72"/>
+        <w:tblStyle w:val="Tabellenraster"/>
+        <w:tblpPr w:leftFromText="141" w:rightFromText="141" w:vertAnchor="text" w:horzAnchor="page" w:tblpX="1450" w:tblpY="28"/>
         <w:tblW w:w="0" w:type="auto"/>
-        <w:tblLook w:val="04A0"/>
+        <w:tblLook w:val="04A0" w:firstRow="1" w:lastRow="0" w:firstColumn="1" w:lastColumn="0" w:noHBand="0" w:noVBand="1"/>
       </w:tblPr>
       <w:tblGrid>
         <w:gridCol w:w="2084"/>
@@ -213,7 +2188,9 @@
           <w:p>
             <w:pPr>
               <w:pStyle w:val="Listenabsatz"/>
+              <w:spacing w:line="360" w:lineRule="auto"/>
               <w:ind w:left="0"/>
+              <w:jc w:val="both"/>
             </w:pPr>
             <w:r>
               <w:t>START</w:t>
@@ -222,13 +2199,17 @@
           <w:p>
             <w:pPr>
               <w:pStyle w:val="Listenabsatz"/>
+              <w:spacing w:line="360" w:lineRule="auto"/>
               <w:ind w:left="0"/>
+              <w:jc w:val="both"/>
             </w:pPr>
           </w:p>
           <w:p>
             <w:pPr>
               <w:pStyle w:val="Listenabsatz"/>
+              <w:spacing w:line="360" w:lineRule="auto"/>
               <w:ind w:left="0"/>
+              <w:jc w:val="both"/>
             </w:pPr>
             <w:r>
               <w:t xml:space="preserve">Rezept </w:t>
@@ -237,7 +2218,9 @@
           <w:p>
             <w:pPr>
               <w:pStyle w:val="Listenabsatz"/>
+              <w:spacing w:line="360" w:lineRule="auto"/>
               <w:ind w:left="0"/>
+              <w:jc w:val="both"/>
             </w:pPr>
             <w:r>
               <w:t xml:space="preserve">Einkaufsliste </w:t>
@@ -246,7 +2229,9 @@
           <w:p>
             <w:pPr>
               <w:pStyle w:val="Listenabsatz"/>
+              <w:spacing w:line="360" w:lineRule="auto"/>
               <w:ind w:left="0"/>
+              <w:jc w:val="both"/>
             </w:pPr>
             <w:r>
               <w:t>Stoppuhr</w:t>
@@ -255,7 +2240,9 @@
           <w:p>
             <w:pPr>
               <w:pStyle w:val="Listenabsatz"/>
+              <w:spacing w:line="360" w:lineRule="auto"/>
               <w:ind w:left="0"/>
+              <w:jc w:val="both"/>
             </w:pPr>
             <w:r>
               <w:sym w:font="Wingdings" w:char="F0E0"/>
@@ -272,30 +2259,123 @@
           <w:p>
             <w:pPr>
               <w:pStyle w:val="Listenabsatz"/>
+              <w:spacing w:line="360" w:lineRule="auto"/>
               <w:ind w:left="0"/>
+              <w:jc w:val="both"/>
             </w:pPr>
             <w:r>
               <w:rPr>
                 <w:noProof/>
                 <w:lang w:eastAsia="de-DE"/>
               </w:rPr>
-              <w:pict>
-                <v:rect id="Rechteck 1" o:spid="_x0000_s1026" style="position:absolute;margin-left:1.75pt;margin-top:15.05pt;width:81pt;height:36pt;z-index:251660288;visibility:visible;mso-position-horizontal-relative:text;mso-position-vertical-relative:text;v-text-anchor:middle" wrapcoords="-200 -450 -200 21150 21800 21150 21800 -450 -200 -450" o:gfxdata="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" fillcolor="#4f81bd [3204]" strokecolor="#243f60 [1604]" strokeweight="1pt">
-                  <v:textbox>
-                    <w:txbxContent>
-                      <w:p>
-                        <w:pPr>
-                          <w:jc w:val="center"/>
-                        </w:pPr>
-                        <w:r>
-                          <w:t>Bild</w:t>
-                        </w:r>
-                      </w:p>
-                    </w:txbxContent>
-                  </v:textbox>
-                  <w10:wrap type="through"/>
-                </v:rect>
-              </w:pict>
+              <mc:AlternateContent>
+                <mc:Choice Requires="wps">
+                  <w:drawing>
+                    <wp:anchor distT="0" distB="0" distL="114300" distR="114300" simplePos="0" relativeHeight="251673600" behindDoc="0" locked="0" layoutInCell="1" allowOverlap="1" wp14:anchorId="68D14773" wp14:editId="3FAEFA64">
+                      <wp:simplePos x="0" y="0"/>
+                      <wp:positionH relativeFrom="column">
+                        <wp:posOffset>22225</wp:posOffset>
+                      </wp:positionH>
+                      <wp:positionV relativeFrom="paragraph">
+                        <wp:posOffset>191135</wp:posOffset>
+                      </wp:positionV>
+                      <wp:extent cx="1028700" cy="457200"/>
+                      <wp:effectExtent l="0" t="0" r="38100" b="25400"/>
+                      <wp:wrapThrough wrapText="bothSides">
+                        <wp:wrapPolygon edited="0">
+                          <wp:start x="0" y="0"/>
+                          <wp:lineTo x="0" y="21600"/>
+                          <wp:lineTo x="21867" y="21600"/>
+                          <wp:lineTo x="21867" y="0"/>
+                          <wp:lineTo x="0" y="0"/>
+                        </wp:wrapPolygon>
+                      </wp:wrapThrough>
+                      <wp:docPr id="8" name="Rechteck 1"/>
+                      <wp:cNvGraphicFramePr>
+                        <a:graphicFrameLocks xmlns:a="http://schemas.openxmlformats.org/drawingml/2006/main"/>
+                      </wp:cNvGraphicFramePr>
+                      <a:graphic xmlns:a="http://schemas.openxmlformats.org/drawingml/2006/main">
+                        <a:graphicData uri="http://schemas.microsoft.com/office/word/2010/wordprocessingShape">
+                          <wps:wsp>
+                            <wps:cNvSpPr>
+                              <a:spLocks/>
+                            </wps:cNvSpPr>
+                            <wps:spPr>
+                              <a:xfrm>
+                                <a:off x="0" y="0"/>
+                                <a:ext cx="1028700" cy="457200"/>
+                              </a:xfrm>
+                              <a:prstGeom prst="rect">
+                                <a:avLst/>
+                              </a:prstGeom>
+                            </wps:spPr>
+                            <wps:style>
+                              <a:lnRef idx="2">
+                                <a:schemeClr val="accent1">
+                                  <a:shade val="50000"/>
+                                </a:schemeClr>
+                              </a:lnRef>
+                              <a:fillRef idx="1">
+                                <a:schemeClr val="accent1"/>
+                              </a:fillRef>
+                              <a:effectRef idx="0">
+                                <a:schemeClr val="accent1"/>
+                              </a:effectRef>
+                              <a:fontRef idx="minor">
+                                <a:schemeClr val="lt1"/>
+                              </a:fontRef>
+                            </wps:style>
+                            <wps:txbx>
+                              <w:txbxContent>
+                                <w:p>
+                                  <w:pPr>
+                                    <w:jc w:val="center"/>
+                                  </w:pPr>
+                                  <w:r>
+                                    <w:t>Bild</w:t>
+                                  </w:r>
+                                </w:p>
+                              </w:txbxContent>
+                            </wps:txbx>
+                            <wps:bodyPr rot="0" spcFirstLastPara="0" vertOverflow="overflow" horzOverflow="overflow" vert="horz" wrap="square" lIns="91440" tIns="45720" rIns="91440" bIns="45720" numCol="1" spcCol="0" rtlCol="0" fromWordArt="0" anchor="ctr" anchorCtr="0" forceAA="0" compatLnSpc="1">
+                              <a:prstTxWarp prst="textNoShape">
+                                <a:avLst/>
+                              </a:prstTxWarp>
+                              <a:noAutofit/>
+                            </wps:bodyPr>
+                          </wps:wsp>
+                        </a:graphicData>
+                      </a:graphic>
+                      <wp14:sizeRelH relativeFrom="page">
+                        <wp14:pctWidth>0</wp14:pctWidth>
+                      </wp14:sizeRelH>
+                      <wp14:sizeRelV relativeFrom="page">
+                        <wp14:pctHeight>0</wp14:pctHeight>
+                      </wp14:sizeRelV>
+                    </wp:anchor>
+                  </w:drawing>
+                </mc:Choice>
+                <mc:Fallback>
+                  <w:pict>
+                    <v:rect w14:anchorId="68D14773" id="Rechteck 1" o:spid="_x0000_s1026" style="position:absolute;left:0;text-align:left;margin-left:1.75pt;margin-top:15.05pt;width:81pt;height:36pt;z-index:251673600;visibility:visible;mso-wrap-style:square;mso-width-percent:0;mso-height-percent:0;mso-wrap-distance-left:9pt;mso-wrap-distance-top:0;mso-wrap-distance-right:9pt;mso-wrap-distance-bottom:0;mso-position-horizontal:absolute;mso-position-horizontal-relative:text;mso-position-vertical:absolute;mso-position-vertical-relative:text;mso-width-percent:0;mso-height-percent:0;mso-width-relative:page;mso-height-relative:page;v-text-anchor:middle" o:gfxdata="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" fillcolor="#4f81bd [3204]" strokecolor="#243f60 [1604]" strokeweight="2pt">
+                      <v:path arrowok="t"/>
+                      <v:textbox>
+                        <w:txbxContent>
+                          <w:p>
+                            <w:pPr>
+                              <w:jc w:val="center"/>
+                            </w:pPr>
+                            <w:r>
+                              <w:t>Bild</w:t>
+                            </w:r>
+                          </w:p>
+                        </w:txbxContent>
+                      </v:textbox>
+                      <w10:wrap type="through"/>
+                    </v:rect>
+                  </w:pict>
+                </mc:Fallback>
+              </mc:AlternateContent>
             </w:r>
             <w:r>
               <w:t>REZEPT</w:t>
@@ -304,7 +2384,9 @@
           <w:p>
             <w:pPr>
               <w:pStyle w:val="Listenabsatz"/>
+              <w:spacing w:line="360" w:lineRule="auto"/>
               <w:ind w:left="0"/>
+              <w:jc w:val="both"/>
             </w:pPr>
             <w:r>
               <w:t>Zutaten (Person)</w:t>
@@ -313,7 +2395,9 @@
           <w:p>
             <w:pPr>
               <w:pStyle w:val="Listenabsatz"/>
+              <w:spacing w:line="360" w:lineRule="auto"/>
               <w:ind w:left="0"/>
+              <w:jc w:val="both"/>
             </w:pPr>
             <w:r>
               <w:t>Beschreibung</w:t>
@@ -322,7 +2406,9 @@
           <w:p>
             <w:pPr>
               <w:pStyle w:val="Listenabsatz"/>
+              <w:spacing w:line="360" w:lineRule="auto"/>
               <w:ind w:left="0"/>
+              <w:jc w:val="both"/>
             </w:pPr>
           </w:p>
         </w:tc>
@@ -333,7 +2419,9 @@
           <w:p>
             <w:pPr>
               <w:pStyle w:val="Listenabsatz"/>
+              <w:spacing w:line="360" w:lineRule="auto"/>
               <w:ind w:left="0"/>
+              <w:jc w:val="both"/>
             </w:pPr>
             <w:r>
               <w:t>EINKAUFEN</w:t>
@@ -342,13 +2430,17 @@
           <w:p>
             <w:pPr>
               <w:pStyle w:val="Listenabsatz"/>
+              <w:spacing w:line="360" w:lineRule="auto"/>
               <w:ind w:left="0"/>
+              <w:jc w:val="both"/>
             </w:pPr>
           </w:p>
           <w:p>
             <w:pPr>
               <w:pStyle w:val="Listenabsatz"/>
+              <w:spacing w:line="360" w:lineRule="auto"/>
               <w:ind w:left="0"/>
+              <w:jc w:val="both"/>
             </w:pPr>
             <w:r>
               <w:t>Zwiebel</w:t>
@@ -357,7 +2449,9 @@
           <w:p>
             <w:pPr>
               <w:pStyle w:val="Listenabsatz"/>
+              <w:spacing w:line="360" w:lineRule="auto"/>
               <w:ind w:left="0"/>
+              <w:jc w:val="both"/>
             </w:pPr>
             <w:r>
               <w:t>300g Hackfleisch</w:t>
@@ -366,7 +2460,9 @@
           <w:p>
             <w:pPr>
               <w:pStyle w:val="Listenabsatz"/>
+              <w:spacing w:line="360" w:lineRule="auto"/>
               <w:ind w:left="0"/>
+              <w:jc w:val="both"/>
             </w:pPr>
             <w:r>
               <w:t>1kg Tomaten</w:t>
@@ -380,7 +2476,9 @@
           <w:p>
             <w:pPr>
               <w:pStyle w:val="Listenabsatz"/>
+              <w:spacing w:line="360" w:lineRule="auto"/>
               <w:ind w:left="0"/>
+              <w:jc w:val="both"/>
             </w:pPr>
             <w:r>
               <w:t>Stoppuhr</w:t>
@@ -389,13 +2487,17 @@
           <w:p>
             <w:pPr>
               <w:pStyle w:val="Listenabsatz"/>
+              <w:spacing w:line="360" w:lineRule="auto"/>
               <w:ind w:left="0"/>
+              <w:jc w:val="both"/>
             </w:pPr>
           </w:p>
           <w:p>
             <w:pPr>
               <w:pStyle w:val="Listenabsatz"/>
+              <w:spacing w:line="360" w:lineRule="auto"/>
               <w:ind w:left="0"/>
+              <w:jc w:val="both"/>
             </w:pPr>
             <w:r>
               <w:t>Zähler ist gestellt</w:t>
@@ -404,7 +2506,9 @@
           <w:p>
             <w:pPr>
               <w:pStyle w:val="Listenabsatz"/>
+              <w:spacing w:line="360" w:lineRule="auto"/>
               <w:ind w:left="0"/>
+              <w:jc w:val="both"/>
             </w:pPr>
             <w:r>
               <w:t>Am Ende ertönt Klingel</w:t>
@@ -413,177 +2517,469 @@
         </w:tc>
       </w:tr>
     </w:tbl>
-    <w:p/>
-    <w:p/>
-    <w:p/>
-    <w:p/>
-    <w:p/>
-    <w:p/>
-    <w:p>
+    <w:p>
+      <w:pPr>
+        <w:spacing w:line="360" w:lineRule="auto"/>
+        <w:jc w:val="both"/>
+      </w:pPr>
+    </w:p>
+    <w:p>
+      <w:pPr>
+        <w:spacing w:line="360" w:lineRule="auto"/>
+        <w:jc w:val="both"/>
+      </w:pPr>
+    </w:p>
+    <w:p>
+      <w:pPr>
+        <w:spacing w:line="360" w:lineRule="auto"/>
+        <w:jc w:val="both"/>
+      </w:pPr>
+    </w:p>
+    <w:p>
+      <w:pPr>
+        <w:spacing w:line="360" w:lineRule="auto"/>
+        <w:jc w:val="both"/>
+      </w:pPr>
+    </w:p>
+    <w:p>
+      <w:pPr>
+        <w:spacing w:line="360" w:lineRule="auto"/>
+        <w:jc w:val="both"/>
+      </w:pPr>
       <w:r>
         <w:rPr>
           <w:noProof/>
           <w:lang w:eastAsia="de-DE"/>
         </w:rPr>
-        <w:pict>
-          <v:shapetype id="_x0000_t104" coordsize="21600,21600" o:spt="104" adj="12960,19440,7200" path="ar0@22@3@21,,0@4@21@14@22@1@21@7@21@12@2l@13@2@8,0@11@2wa0@22@3@21@10@2@16@24@14@22@1@21@16@24@14,xewr@14@22@1@21@7@21@16@24nfe">
-            <v:stroke joinstyle="miter"/>
-            <v:formulas>
-              <v:f eqn="val #0"/>
-              <v:f eqn="val #1"/>
-              <v:f eqn="val #2"/>
-              <v:f eqn="sum #0 width #1"/>
-              <v:f eqn="prod @3 1 2"/>
-              <v:f eqn="sum #1 #1 width"/>
-              <v:f eqn="sum @5 #1 #0"/>
-              <v:f eqn="prod @6 1 2"/>
-              <v:f eqn="mid width #0"/>
-              <v:f eqn="ellipse #2 height @4"/>
-              <v:f eqn="sum @4 @9 0"/>
-              <v:f eqn="sum @10 #1 width"/>
-              <v:f eqn="sum @7 @9 0"/>
-              <v:f eqn="sum @11 width #0"/>
-              <v:f eqn="sum @5 0 #0"/>
-              <v:f eqn="prod @14 1 2"/>
-              <v:f eqn="mid @4 @7"/>
-              <v:f eqn="sum #0 #1 width"/>
-              <v:f eqn="prod @17 1 2"/>
-              <v:f eqn="sum @16 0 @18"/>
-              <v:f eqn="val width"/>
-              <v:f eqn="val height"/>
-              <v:f eqn="sum 0 0 height"/>
-              <v:f eqn="sum @16 0 @4"/>
-              <v:f eqn="ellipse @23 @4 height"/>
-              <v:f eqn="sum @8 128 0"/>
-              <v:f eqn="prod @5 1 2"/>
-              <v:f eqn="sum @5 0 128"/>
-              <v:f eqn="sum #0 @16 @11"/>
-              <v:f eqn="sum width 0 #0"/>
-              <v:f eqn="prod @29 1 2"/>
-              <v:f eqn="prod height height 1"/>
-              <v:f eqn="prod #2 #2 1"/>
-              <v:f eqn="sum @31 0 @32"/>
-              <v:f eqn="sqrt @33"/>
-              <v:f eqn="sum @34 height 0"/>
-              <v:f eqn="prod width height @35"/>
-              <v:f eqn="sum @36 64 0"/>
-              <v:f eqn="prod #0 1 2"/>
-              <v:f eqn="ellipse @30 @38 height"/>
-              <v:f eqn="sum @39 0 64"/>
-              <v:f eqn="prod @4 1 2"/>
-              <v:f eqn="sum #1 0 @41"/>
-              <v:f eqn="prod height 4390 32768"/>
-              <v:f eqn="prod height 28378 32768"/>
-            </v:formulas>
-            <v:path o:extrusionok="f" o:connecttype="custom" o:connectlocs="@8,0;@11,@2;@15,0;@16,@21;@13,@2" o:connectangles="270,270,270,90,0" textboxrect="@41,@43,@42,@44"/>
-            <v:handles>
-              <v:h position="#0,topLeft" xrange="@37,@27"/>
-              <v:h position="#1,topLeft" xrange="@25,@20"/>
-              <v:h position="bottomRight,#2" yrange="0,@40"/>
-            </v:handles>
-            <o:complex v:ext="view"/>
-          </v:shapetype>
-          <v:shape id="Nach oben gekrümmter Pfeil 3" o:spid="_x0000_s1028" type="#_x0000_t104" style="position:absolute;margin-left:320.2pt;margin-top:7.7pt;width:90pt;height:18pt;z-index:251662336;visibility:visible;v-text-anchor:middle" wrapcoords="-180 -900 -180 3600 1260 13500 5940 20700 7020 20700 14040 20700 14940 20700 19080 14400 19080 13500 21600 3600 20520 -900 1260 -900 -180 -900" o:gfxdata="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" adj="19440,21060,5400" fillcolor="#4f81bd [3204]" strokecolor="#243f60 [1604]" strokeweight="1pt">
-            <w10:wrap type="through"/>
-          </v:shape>
-        </w:pict>
+        <mc:AlternateContent>
+          <mc:Choice Requires="wps">
+            <w:drawing>
+              <wp:anchor distT="0" distB="0" distL="114300" distR="114300" simplePos="0" relativeHeight="251662336" behindDoc="0" locked="0" layoutInCell="1" allowOverlap="1" wp14:anchorId="5FB94E75" wp14:editId="52A0EA77">
+                <wp:simplePos x="0" y="0"/>
+                <wp:positionH relativeFrom="column">
+                  <wp:posOffset>3384550</wp:posOffset>
+                </wp:positionH>
+                <wp:positionV relativeFrom="paragraph">
+                  <wp:posOffset>311785</wp:posOffset>
+                </wp:positionV>
+                <wp:extent cx="1143000" cy="228600"/>
+                <wp:effectExtent l="0" t="0" r="25400" b="25400"/>
+                <wp:wrapThrough wrapText="bothSides">
+                  <wp:wrapPolygon edited="0">
+                    <wp:start x="0" y="0"/>
+                    <wp:lineTo x="0" y="16800"/>
+                    <wp:lineTo x="4800" y="21600"/>
+                    <wp:lineTo x="16320" y="21600"/>
+                    <wp:lineTo x="21600" y="16800"/>
+                    <wp:lineTo x="21600" y="0"/>
+                    <wp:lineTo x="0" y="0"/>
+                  </wp:wrapPolygon>
+                </wp:wrapThrough>
+                <wp:docPr id="3" name="Nach oben gekrümmter Pfeil 3"/>
+                <wp:cNvGraphicFramePr>
+                  <a:graphicFrameLocks xmlns:a="http://schemas.openxmlformats.org/drawingml/2006/main"/>
+                </wp:cNvGraphicFramePr>
+                <a:graphic xmlns:a="http://schemas.openxmlformats.org/drawingml/2006/main">
+                  <a:graphicData uri="http://schemas.microsoft.com/office/word/2010/wordprocessingShape">
+                    <wps:wsp>
+                      <wps:cNvSpPr>
+                        <a:spLocks/>
+                      </wps:cNvSpPr>
+                      <wps:spPr>
+                        <a:xfrm>
+                          <a:off x="0" y="0"/>
+                          <a:ext cx="1143000" cy="228600"/>
+                        </a:xfrm>
+                        <a:prstGeom prst="curvedUpArrow">
+                          <a:avLst/>
+                        </a:prstGeom>
+                      </wps:spPr>
+                      <wps:style>
+                        <a:lnRef idx="2">
+                          <a:schemeClr val="accent1">
+                            <a:shade val="50000"/>
+                          </a:schemeClr>
+                        </a:lnRef>
+                        <a:fillRef idx="1">
+                          <a:schemeClr val="accent1"/>
+                        </a:fillRef>
+                        <a:effectRef idx="0">
+                          <a:schemeClr val="accent1"/>
+                        </a:effectRef>
+                        <a:fontRef idx="minor">
+                          <a:schemeClr val="lt1"/>
+                        </a:fontRef>
+                      </wps:style>
+                      <wps:bodyPr rot="0" spcFirstLastPara="0" vertOverflow="overflow" horzOverflow="overflow" vert="horz" wrap="square" lIns="91440" tIns="45720" rIns="91440" bIns="45720" numCol="1" spcCol="0" rtlCol="0" fromWordArt="0" anchor="ctr" anchorCtr="0" forceAA="0" compatLnSpc="1">
+                        <a:prstTxWarp prst="textNoShape">
+                          <a:avLst/>
+                        </a:prstTxWarp>
+                        <a:noAutofit/>
+                      </wps:bodyPr>
+                    </wps:wsp>
+                  </a:graphicData>
+                </a:graphic>
+                <wp14:sizeRelH relativeFrom="page">
+                  <wp14:pctWidth>0</wp14:pctWidth>
+                </wp14:sizeRelH>
+                <wp14:sizeRelV relativeFrom="page">
+                  <wp14:pctHeight>0</wp14:pctHeight>
+                </wp14:sizeRelV>
+              </wp:anchor>
+            </w:drawing>
+          </mc:Choice>
+          <mc:Fallback>
+            <w:pict>
+              <v:shapetype w14:anchorId="6F5078C1" id="_x0000_t104" coordsize="21600,21600" o:spt="104" adj="12960,19440,7200" path="ar0@22@3@21,,0@4@21@14@22@1@21@7@21@12@2l@13@2@8,0@11@2wa0@22@3@21@10@2@16@24@14@22@1@21@16@24@14,0xewr@14@22@1@21@7@21@16@24nfe">
+                <v:stroke joinstyle="miter"/>
+                <v:formulas>
+                  <v:f eqn="val #0"/>
+                  <v:f eqn="val #1"/>
+                  <v:f eqn="val #2"/>
+                  <v:f eqn="sum #0 width #1"/>
+                  <v:f eqn="prod @3 1 2"/>
+                  <v:f eqn="sum #1 #1 width"/>
+                  <v:f eqn="sum @5 #1 #0"/>
+                  <v:f eqn="prod @6 1 2"/>
+                  <v:f eqn="mid width #0"/>
+                  <v:f eqn="ellipse #2 height @4"/>
+                  <v:f eqn="sum @4 @9 0"/>
+                  <v:f eqn="sum @10 #1 width"/>
+                  <v:f eqn="sum @7 @9 0"/>
+                  <v:f eqn="sum @11 width #0"/>
+                  <v:f eqn="sum @5 0 #0"/>
+                  <v:f eqn="prod @14 1 2"/>
+                  <v:f eqn="mid @4 @7"/>
+                  <v:f eqn="sum #0 #1 width"/>
+                  <v:f eqn="prod @17 1 2"/>
+                  <v:f eqn="sum @16 0 @18"/>
+                  <v:f eqn="val width"/>
+                  <v:f eqn="val height"/>
+                  <v:f eqn="sum 0 0 height"/>
+                  <v:f eqn="sum @16 0 @4"/>
+                  <v:f eqn="ellipse @23 @4 height"/>
+                  <v:f eqn="sum @8 128 0"/>
+                  <v:f eqn="prod @5 1 2"/>
+                  <v:f eqn="sum @5 0 128"/>
+                  <v:f eqn="sum #0 @16 @11"/>
+                  <v:f eqn="sum width 0 #0"/>
+                  <v:f eqn="prod @29 1 2"/>
+                  <v:f eqn="prod height height 1"/>
+                  <v:f eqn="prod #2 #2 1"/>
+                  <v:f eqn="sum @31 0 @32"/>
+                  <v:f eqn="sqrt @33"/>
+                  <v:f eqn="sum @34 height 0"/>
+                  <v:f eqn="prod width height @35"/>
+                  <v:f eqn="sum @36 64 0"/>
+                  <v:f eqn="prod #0 1 2"/>
+                  <v:f eqn="ellipse @30 @38 height"/>
+                  <v:f eqn="sum @39 0 64"/>
+                  <v:f eqn="prod @4 1 2"/>
+                  <v:f eqn="sum #1 0 @41"/>
+                  <v:f eqn="prod height 4390 32768"/>
+                  <v:f eqn="prod height 28378 32768"/>
+                </v:formulas>
+                <v:path o:extrusionok="f" o:connecttype="custom" o:connectlocs="@8,0;@11,@2;@15,0;@16,@21;@13,@2" o:connectangles="270,270,270,90,0" textboxrect="@41,@43,@42,@44"/>
+                <v:handles>
+                  <v:h position="#0,topLeft" xrange="@37,@27"/>
+                  <v:h position="#1,topLeft" xrange="@25,@20"/>
+                  <v:h position="bottomRight,#2" yrange="0,@40"/>
+                </v:handles>
+                <o:complex v:ext="view"/>
+              </v:shapetype>
+              <v:shape id="Nach oben gekrümmter Pfeil 3" o:spid="_x0000_s1026" type="#_x0000_t104" style="position:absolute;margin-left:266.5pt;margin-top:24.55pt;width:90pt;height:18pt;z-index:251662336;visibility:visible;mso-wrap-style:square;mso-width-percent:0;mso-height-percent:0;mso-wrap-distance-left:9pt;mso-wrap-distance-top:0;mso-wrap-distance-right:9pt;mso-wrap-distance-bottom:0;mso-position-horizontal:absolute;mso-position-horizontal-relative:text;mso-position-vertical:absolute;mso-position-vertical-relative:text;mso-width-percent:0;mso-height-percent:0;mso-width-relative:page;mso-height-relative:page;v-text-anchor:middle" o:gfxdata="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" adj="19440,21060,5400" fillcolor="#4f81bd [3204]" strokecolor="#243f60 [1604]" strokeweight="2pt">
+                <v:path arrowok="t"/>
+                <w10:wrap type="through"/>
+              </v:shape>
+            </w:pict>
+          </mc:Fallback>
+        </mc:AlternateContent>
       </w:r>
       <w:r>
         <w:rPr>
           <w:noProof/>
           <w:lang w:eastAsia="de-DE"/>
         </w:rPr>
-        <w:pict>
-          <v:shape id="Nach oben gekrümmter Pfeil 2" o:spid="_x0000_s1027" type="#_x0000_t104" style="position:absolute;margin-left:194.2pt;margin-top:7.7pt;width:81pt;height:18pt;z-index:251661312;visibility:visible;v-text-anchor:middle" wrapcoords="-200 -900 -200 3600 1200 13500 5800 20700 6800 20700 14000 20700 15200 20700 19000 15300 19000 13500 21600 3600 20400 -900 1400 -900 -200 -900" o:gfxdata="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" adj="19200,21000,5400" fillcolor="#4f81bd [3204]" strokecolor="#243f60 [1604]" strokeweight="1pt">
-            <w10:wrap type="through"/>
-          </v:shape>
-        </w:pict>
-      </w:r>
-    </w:p>
-    <w:p>
-      <w:r>
-        <w:tab/>
-      </w:r>
-      <w:r>
-        <w:tab/>
-      </w:r>
-      <w:r>
-        <w:tab/>
-      </w:r>
-      <w:r>
-        <w:tab/>
-      </w:r>
-      <w:r>
-        <w:tab/>
-      </w:r>
-      <w:r>
-        <w:tab/>
-      </w:r>
-      <w:proofErr w:type="spellStart"/>
-      <w:r>
-        <w:t>Sliden</w:t>
-      </w:r>
-      <w:proofErr w:type="spellEnd"/>
-      <w:r>
-        <w:t xml:space="preserve"> zur nächsten Seite </w:t>
-      </w:r>
-    </w:p>
-    <w:p>
-      <w:r>
-        <w:t xml:space="preserve">Die daraus entstandenen Endfasssung der </w:t>
-      </w:r>
-      <w:proofErr w:type="spellStart"/>
-      <w:r>
-        <w:t>App</w:t>
-      </w:r>
-      <w:proofErr w:type="spellEnd"/>
+        <mc:AlternateContent>
+          <mc:Choice Requires="wps">
+            <w:drawing>
+              <wp:anchor distT="0" distB="0" distL="114300" distR="114300" simplePos="0" relativeHeight="251661312" behindDoc="0" locked="0" layoutInCell="1" allowOverlap="1" wp14:anchorId="6303B964" wp14:editId="01008707">
+                <wp:simplePos x="0" y="0"/>
+                <wp:positionH relativeFrom="column">
+                  <wp:posOffset>2012950</wp:posOffset>
+                </wp:positionH>
+                <wp:positionV relativeFrom="paragraph">
+                  <wp:posOffset>311785</wp:posOffset>
+                </wp:positionV>
+                <wp:extent cx="1028700" cy="228600"/>
+                <wp:effectExtent l="0" t="0" r="38100" b="25400"/>
+                <wp:wrapThrough wrapText="bothSides">
+                  <wp:wrapPolygon edited="0">
+                    <wp:start x="0" y="0"/>
+                    <wp:lineTo x="0" y="14400"/>
+                    <wp:lineTo x="4267" y="21600"/>
+                    <wp:lineTo x="16533" y="21600"/>
+                    <wp:lineTo x="21867" y="16800"/>
+                    <wp:lineTo x="21867" y="0"/>
+                    <wp:lineTo x="0" y="0"/>
+                  </wp:wrapPolygon>
+                </wp:wrapThrough>
+                <wp:docPr id="1" name="Nach oben gekrümmter Pfeil 2"/>
+                <wp:cNvGraphicFramePr>
+                  <a:graphicFrameLocks xmlns:a="http://schemas.openxmlformats.org/drawingml/2006/main"/>
+                </wp:cNvGraphicFramePr>
+                <a:graphic xmlns:a="http://schemas.openxmlformats.org/drawingml/2006/main">
+                  <a:graphicData uri="http://schemas.microsoft.com/office/word/2010/wordprocessingShape">
+                    <wps:wsp>
+                      <wps:cNvSpPr>
+                        <a:spLocks/>
+                      </wps:cNvSpPr>
+                      <wps:spPr>
+                        <a:xfrm>
+                          <a:off x="0" y="0"/>
+                          <a:ext cx="1028700" cy="228600"/>
+                        </a:xfrm>
+                        <a:prstGeom prst="curvedUpArrow">
+                          <a:avLst/>
+                        </a:prstGeom>
+                      </wps:spPr>
+                      <wps:style>
+                        <a:lnRef idx="2">
+                          <a:schemeClr val="accent1">
+                            <a:shade val="50000"/>
+                          </a:schemeClr>
+                        </a:lnRef>
+                        <a:fillRef idx="1">
+                          <a:schemeClr val="accent1"/>
+                        </a:fillRef>
+                        <a:effectRef idx="0">
+                          <a:schemeClr val="accent1"/>
+                        </a:effectRef>
+                        <a:fontRef idx="minor">
+                          <a:schemeClr val="lt1"/>
+                        </a:fontRef>
+                      </wps:style>
+                      <wps:bodyPr rot="0" spcFirstLastPara="0" vertOverflow="overflow" horzOverflow="overflow" vert="horz" wrap="square" lIns="91440" tIns="45720" rIns="91440" bIns="45720" numCol="1" spcCol="0" rtlCol="0" fromWordArt="0" anchor="ctr" anchorCtr="0" forceAA="0" compatLnSpc="1">
+                        <a:prstTxWarp prst="textNoShape">
+                          <a:avLst/>
+                        </a:prstTxWarp>
+                        <a:noAutofit/>
+                      </wps:bodyPr>
+                    </wps:wsp>
+                  </a:graphicData>
+                </a:graphic>
+                <wp14:sizeRelH relativeFrom="page">
+                  <wp14:pctWidth>0</wp14:pctWidth>
+                </wp14:sizeRelH>
+                <wp14:sizeRelV relativeFrom="page">
+                  <wp14:pctHeight>0</wp14:pctHeight>
+                </wp14:sizeRelV>
+              </wp:anchor>
+            </w:drawing>
+          </mc:Choice>
+          <mc:Fallback>
+            <w:pict>
+              <v:shape w14:anchorId="2FAA846F" id="Nach oben gekrümmter Pfeil 2" o:spid="_x0000_s1026" type="#_x0000_t104" style="position:absolute;margin-left:158.5pt;margin-top:24.55pt;width:81pt;height:18pt;z-index:251661312;visibility:visible;mso-wrap-style:square;mso-width-percent:0;mso-height-percent:0;mso-wrap-distance-left:9pt;mso-wrap-distance-top:0;mso-wrap-distance-right:9pt;mso-wrap-distance-bottom:0;mso-position-horizontal:absolute;mso-position-horizontal-relative:text;mso-position-vertical:absolute;mso-position-vertical-relative:text;mso-width-percent:0;mso-height-percent:0;mso-width-relative:page;mso-height-relative:page;v-text-anchor:middle" o:gfxdata="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" adj="19200,21000,5400" fillcolor="#4f81bd [3204]" strokecolor="#243f60 [1604]" strokeweight="2pt">
+                <v:path arrowok="t"/>
+                <w10:wrap type="through"/>
+              </v:shape>
+            </w:pict>
+          </mc:Fallback>
+        </mc:AlternateContent>
+      </w:r>
+    </w:p>
+    <w:p>
+      <w:pPr>
+        <w:spacing w:line="360" w:lineRule="auto"/>
+        <w:jc w:val="both"/>
+        <w:rPr>
+          <w:sz w:val="10"/>
+          <w:szCs w:val="10"/>
+        </w:rPr>
+      </w:pPr>
+    </w:p>
+    <w:p>
+      <w:pPr>
+        <w:spacing w:line="360" w:lineRule="auto"/>
+        <w:ind w:left="3540" w:firstLine="708"/>
+        <w:jc w:val="both"/>
+      </w:pPr>
+      <w:r>
+        <w:t xml:space="preserve">Sliden zur nächsten Seite </w:t>
+      </w:r>
+    </w:p>
+    <w:p>
+      <w:pPr>
+        <w:spacing w:line="360" w:lineRule="auto"/>
+        <w:jc w:val="both"/>
+        <w:rPr>
+          <w:sz w:val="20"/>
+          <w:szCs w:val="20"/>
+        </w:rPr>
+      </w:pPr>
+      <w:r>
+        <w:rPr>
+          <w:sz w:val="20"/>
+          <w:szCs w:val="20"/>
+        </w:rPr>
+        <w:t>Abb. 1: Erste Skizze</w:t>
+      </w:r>
+    </w:p>
+    <w:p>
+      <w:pPr>
+        <w:spacing w:line="360" w:lineRule="auto"/>
+        <w:jc w:val="both"/>
+      </w:pPr>
+      <w:r>
+        <w:t>Die im Rezept ersichtlichen Zutaten, sollen durch klicken eines Buttons in die Einka</w:t>
+      </w:r>
+      <w:r>
+        <w:t xml:space="preserve">ufsliste hinzugefügt werden können. In dieser soll die Möglichkeit bestehen einzelne Listenpunkte wieder zu entfernen oder die ganze </w:t>
+      </w:r>
+      <w:r>
+        <w:t>Liste zu löschen. Die Stoppuhrfunktion soll es dem Nutzer ermöglichen während des Kochens einen Timer zu stellen um Koch- und Backzeiten im Blick zu behalten. Diese Funktion wurde später in die Rezepte eingebunden und wird im späteren Verlauf der Dokumentation genauer erläutert. Ein Formular zum selbständigen Hinzufügen von Rezepten ersetzt die Seite des Timers</w:t>
+      </w:r>
+      <w:r>
+        <w:t>. Auch die Rezepte sollen über eine Funktion besitzen</w:t>
+      </w:r>
+      <w:r>
+        <w:t>,</w:t>
+      </w:r>
+      <w:r>
+        <w:t xml:space="preserve"> mit der Notizen und Anmerkungen abgespeichert werden können. </w:t>
+      </w:r>
+    </w:p>
+    <w:p>
+      <w:pPr>
+        <w:spacing w:line="360" w:lineRule="auto"/>
+        <w:jc w:val="both"/>
+      </w:pPr>
+      <w:r>
+        <w:t>Um die Vorstellungen in die Tat umzusetzen, musste sich vorerst mit einigen Themen beschäftigt werden. Wichtig waren bei der Umsetzung des Projekts: die Objektorientierte Strukturierung der Daten u</w:t>
+      </w:r>
+      <w:r>
+        <w:t>nd deren Abspeicherung. Aus diesem Grund wurde die Dokumentation von JSON vor Beginn des Programmierens</w:t>
+      </w:r>
+      <w:r>
+        <w:t xml:space="preserve"> gelesen. Bei der Umsetzung dieser Datenstruktur gab es jedoch zu Beginn </w:t>
+      </w:r>
+      <w:r>
+        <w:lastRenderedPageBreak/>
+        <w:t>Probleme, welche unter Hilfe von Herr Pfe</w:t>
+      </w:r>
+      <w:r>
+        <w:t>ffer gelöst werden konnten. Im F</w:t>
+      </w:r>
+      <w:r>
+        <w:t>olgenden</w:t>
+      </w:r>
+      <w:r>
+        <w:t xml:space="preserve"> werden der Aufbau der App</w:t>
+      </w:r>
+      <w:r>
+        <w:t>, die Umsetzung in JavaScript, sowie die Aussicht der App bei weiter Bearbeitung in dieser Dokumentation erläutert.</w:t>
+      </w:r>
+    </w:p>
+    <w:p>
+      <w:pPr>
+        <w:spacing w:line="360" w:lineRule="auto"/>
+        <w:jc w:val="both"/>
+      </w:pPr>
+    </w:p>
+    <w:p>
+      <w:pPr>
+        <w:pStyle w:val="berschrift1"/>
+        <w:numPr>
+          <w:ilvl w:val="0"/>
+          <w:numId w:val="1"/>
+        </w:numPr>
+        <w:spacing w:after="120" w:line="360" w:lineRule="auto"/>
+        <w:ind w:left="357" w:hanging="357"/>
+        <w:jc w:val="both"/>
+      </w:pPr>
+      <w:bookmarkStart w:id="3" w:name="_Toc454888017"/>
+      <w:r>
+        <w:t>Aufbau der App</w:t>
+      </w:r>
+      <w:bookmarkEnd w:id="3"/>
+    </w:p>
+    <w:p>
+      <w:pPr>
+        <w:spacing w:line="360" w:lineRule="auto"/>
+        <w:jc w:val="both"/>
+      </w:pPr>
+      <w:r>
+        <w:t xml:space="preserve">Die Struktur der Anwendung besteht aus mehreren Funktionen, die für das Anzeigen der Rezepte, die Einkaufsliste, sowie des Formulars zuständig sind. Des Weiteren befinden sich im Quellcode der rezeptBuch.js Funktionen die </w:t>
+      </w:r>
+      <w:r>
+        <w:t xml:space="preserve">die Nutzung des Timers ermöglichen. Im Folgenden werden die Bestandteile und Vorgehensweisen dieser Bestandteile erläutert und erklärt. Der Javascript-Code der dies beinhaltet, ist in einem HTML-Code integriert, dieser ermöglicht, dass die App im Browser abgerufen und genutzt werden kann. </w:t>
+      </w:r>
+    </w:p>
+    <w:p>
+      <w:pPr>
+        <w:spacing w:line="360" w:lineRule="auto"/>
+        <w:jc w:val="both"/>
+      </w:pPr>
+      <w:r>
+        <w:t xml:space="preserve">Die im Folgenden abgebildeten Screenshots zeigen wie die App auf einem Apple iPhone 6s visualisiert werden würde. </w:t>
+      </w:r>
+    </w:p>
+    <w:p>
+      <w:pPr>
+        <w:spacing w:line="360" w:lineRule="auto"/>
+        <w:jc w:val="both"/>
+      </w:pPr>
+    </w:p>
+    <w:p>
+      <w:pPr>
+        <w:pStyle w:val="berschrift2"/>
+        <w:numPr>
+          <w:ilvl w:val="1"/>
+          <w:numId w:val="7"/>
+        </w:numPr>
+        <w:spacing w:after="120" w:line="360" w:lineRule="auto"/>
+        <w:jc w:val="both"/>
+      </w:pPr>
+      <w:bookmarkStart w:id="4" w:name="_Toc454888018"/>
+      <w:r>
+        <w:t>Startseite</w:t>
+      </w:r>
+      <w:bookmarkEnd w:id="4"/>
       <w:r>
         <w:t xml:space="preserve"> </w:t>
       </w:r>
-      <w:proofErr w:type="gramStart"/>
-      <w:r>
-        <w:t>ist</w:t>
-      </w:r>
-      <w:proofErr w:type="gramEnd"/>
-      <w:r>
-        <w:t xml:space="preserve"> der ersten Skizze sehr ähnlich. Die folgenden </w:t>
-      </w:r>
-      <w:proofErr w:type="spellStart"/>
-      <w:r>
-        <w:t>Screenshots</w:t>
-      </w:r>
-      <w:proofErr w:type="spellEnd"/>
-      <w:r>
-        <w:t xml:space="preserve"> zeigen, wie dieses Layout auf einem </w:t>
-      </w:r>
-      <w:proofErr w:type="spellStart"/>
-      <w:r>
-        <w:t>iPhone</w:t>
-      </w:r>
-      <w:proofErr w:type="spellEnd"/>
-      <w:r>
-        <w:t xml:space="preserve"> 5s dargestellt werden würde </w:t>
-      </w:r>
-    </w:p>
-    <w:p>
+    </w:p>
+    <w:p>
+      <w:pPr>
+        <w:spacing w:after="0" w:line="360" w:lineRule="auto"/>
+        <w:jc w:val="both"/>
+      </w:pPr>
       <w:r>
         <w:rPr>
           <w:noProof/>
           <w:lang w:eastAsia="de-DE"/>
         </w:rPr>
         <w:drawing>
-          <wp:anchor distT="0" distB="0" distL="114300" distR="114300" simplePos="0" relativeHeight="251663360" behindDoc="0" locked="0" layoutInCell="1" allowOverlap="1">
+          <wp:anchor distT="0" distB="0" distL="114300" distR="114300" simplePos="0" relativeHeight="251663360" behindDoc="1" locked="0" layoutInCell="1" allowOverlap="1" wp14:anchorId="20EC17D5" wp14:editId="1D5EFA13">
             <wp:simplePos x="0" y="0"/>
             <wp:positionH relativeFrom="column">
-              <wp:posOffset>54610</wp:posOffset>
+              <wp:posOffset>7620</wp:posOffset>
             </wp:positionH>
             <wp:positionV relativeFrom="paragraph">
-              <wp:posOffset>232410</wp:posOffset>
+              <wp:posOffset>50800</wp:posOffset>
             </wp:positionV>
-            <wp:extent cx="1320165" cy="2466340"/>
-            <wp:effectExtent l="19050" t="0" r="0" b="0"/>
-            <wp:wrapSquare wrapText="bothSides"/>
-            <wp:docPr id="4" name="Bild 4"/>
+            <wp:extent cx="1612900" cy="2854960"/>
+            <wp:effectExtent l="19050" t="0" r="6350" b="0"/>
+            <wp:wrapTight wrapText="bothSides">
+              <wp:wrapPolygon edited="0">
+                <wp:start x="-255" y="0"/>
+                <wp:lineTo x="-255" y="21475"/>
+                <wp:lineTo x="21685" y="21475"/>
+                <wp:lineTo x="21685" y="0"/>
+                <wp:lineTo x="-255" y="0"/>
+              </wp:wrapPolygon>
+            </wp:wrapTight>
+            <wp:docPr id="2" name="Bild 4"/>
             <wp:cNvGraphicFramePr>
               <a:graphicFrameLocks xmlns:a="http://schemas.openxmlformats.org/drawingml/2006/main" noChangeAspect="1"/>
             </wp:cNvGraphicFramePr>
@@ -598,7 +2994,7 @@
                   </pic:nvPicPr>
                   <pic:blipFill>
                     <a:blip r:embed="rId6" cstate="print"/>
-                    <a:srcRect l="31010" t="6227" r="46114" b="17642"/>
+                    <a:srcRect l="35028" r="34891" b="5800"/>
                     <a:stretch>
                       <a:fillRect/>
                     </a:stretch>
@@ -606,7 +3002,7 @@
                   <pic:spPr bwMode="auto">
                     <a:xfrm>
                       <a:off x="0" y="0"/>
-                      <a:ext cx="1320165" cy="2466340"/>
+                      <a:ext cx="1612900" cy="2854960"/>
                     </a:xfrm>
                     <a:prstGeom prst="rect">
                       <a:avLst/>
@@ -626,52 +3022,151 @@
         </w:drawing>
       </w:r>
       <w:r>
-        <w:t>Die Startseite zeigt drei Buttons mit denen man zu den verschiedenen Bereichen der Anwendung gelangen kann</w:t>
-      </w:r>
-    </w:p>
-    <w:p>
+        <w:t xml:space="preserve">Die Startseite zeigt </w:t>
+      </w:r>
+      <w:r>
+        <w:t xml:space="preserve">drei Buttons mit denen man zu den verschiedenen Bereichen der Anwendung gelangen kann. </w:t>
+      </w:r>
+      <w:r>
+        <w:t xml:space="preserve">Durch </w:t>
+      </w:r>
+      <w:r>
+        <w:t>das H</w:t>
+      </w:r>
+      <w:r>
+        <w:t>inzufügen von &lt;body onload=“zeigeMenue()“&gt; in den HTML-Code, wird gewährleistet, dass bei</w:t>
+      </w:r>
+      <w:r>
+        <w:t>m</w:t>
+      </w:r>
+      <w:r>
+        <w:t xml:space="preserve"> Öffnen der App immer das Menü angezeigt wird. Die function zeigeMenue() ist dabei dafür zuständig, dass das Menü gezeigt werden kann. Durch den Befehl </w:t>
+      </w:r>
+      <w:r>
+        <w:t>„document.getElementById('display')</w:t>
+      </w:r>
       <w:r>
         <w:t xml:space="preserve"> </w:t>
       </w:r>
-    </w:p>
-    <w:p>
-      <w:r>
-        <w:br w:type="page"/>
-      </w:r>
-    </w:p>
-    <w:p>
-      <w:r>
-        <w:lastRenderedPageBreak/>
-        <w:t xml:space="preserve">Folgende </w:t>
-      </w:r>
-      <w:proofErr w:type="spellStart"/>
-      <w:r>
-        <w:t>Screenshots</w:t>
-      </w:r>
-      <w:proofErr w:type="spellEnd"/>
-      <w:r>
-        <w:t xml:space="preserve"> bilden die Seite ab, auf der die Rezepte abrufbar sind.</w:t>
-      </w:r>
-    </w:p>
-    <w:p>
+      <w:r>
+        <w:t>.innerHTML = myString;“ werden die in der Variablen myString festgelegten Ei</w:t>
+      </w:r>
+      <w:r>
+        <w:t xml:space="preserve">genschaften im &lt;div&gt; mit der ID </w:t>
+      </w:r>
+      <w:r>
+        <w:t>„display“ a</w:t>
+      </w:r>
+      <w:r>
+        <w:t xml:space="preserve">usgegeben. In myString sind </w:t>
+      </w:r>
+      <w:r>
+        <w:t xml:space="preserve">das Bild am oberen Rand, </w:t>
+      </w:r>
+      <w:r>
+        <w:t xml:space="preserve">der </w:t>
+      </w:r>
+      <w:r>
+        <w:t>Text, sowie die Buttons festgelegt. Diese Buttons sind mit verschiedenen Funktionen versehen, welche ‚onclick‘, also beim Anklicken</w:t>
+      </w:r>
+      <w:r>
+        <w:t>,</w:t>
+      </w:r>
+      <w:r>
+        <w:t xml:space="preserve"> weitere Funktionen</w:t>
+      </w:r>
+      <w:r>
+        <w:t xml:space="preserve"> aktivieren. </w:t>
+      </w:r>
+      <w:r>
+        <w:t xml:space="preserve">Der Rezepte Button </w:t>
+      </w:r>
+      <w:r>
+        <w:t>aktiv</w:t>
+      </w:r>
+      <w:r>
+        <w:t>iert</w:t>
+      </w:r>
+      <w:r>
+        <w:t xml:space="preserve"> </w:t>
+      </w:r>
+      <w:r>
+        <w:t>die function zeigeRezept().</w:t>
+      </w:r>
+    </w:p>
+    <w:p>
+      <w:pPr>
+        <w:spacing w:after="0" w:line="360" w:lineRule="auto"/>
+        <w:ind w:left="2832" w:hanging="2832"/>
+        <w:jc w:val="both"/>
+      </w:pPr>
+      <w:r>
+        <w:rPr>
+          <w:sz w:val="20"/>
+          <w:szCs w:val="20"/>
+        </w:rPr>
+        <w:t xml:space="preserve">Abb. 2: Screenshot </w:t>
+      </w:r>
+      <w:r>
+        <w:rPr>
+          <w:sz w:val="20"/>
+          <w:szCs w:val="20"/>
+        </w:rPr>
+        <w:t xml:space="preserve">Menü </w:t>
+      </w:r>
+      <w:r>
+        <w:rPr>
+          <w:sz w:val="20"/>
+          <w:szCs w:val="20"/>
+        </w:rPr>
+        <w:tab/>
+      </w:r>
+      <w:r>
+        <w:t xml:space="preserve">zeigeShoppinglist() wird durch den Button mit der </w:t>
+      </w:r>
+      <w:r>
+        <w:t>Aufschrift</w:t>
+      </w:r>
+      <w:r>
+        <w:t xml:space="preserve"> „Einkaufsliste“ in Gang gesetzt. Der letzte Button ruft die function zeigeFormular() auf. Damit alles visuell ausgegeben w</w:t>
+      </w:r>
+      <w:r>
+        <w:t>erden kann befinden sich in diesen Funktionen HTML Elemente</w:t>
+      </w:r>
+      <w:r>
+        <w:t>.</w:t>
+      </w:r>
+    </w:p>
+    <w:p>
+      <w:pPr>
+        <w:pStyle w:val="berschrift2"/>
+        <w:numPr>
+          <w:ilvl w:val="1"/>
+          <w:numId w:val="7"/>
+        </w:numPr>
+        <w:spacing w:after="120" w:line="360" w:lineRule="auto"/>
+        <w:jc w:val="both"/>
+      </w:pPr>
+      <w:bookmarkStart w:id="5" w:name="_Toc454888019"/>
       <w:r>
         <w:rPr>
           <w:noProof/>
           <w:lang w:eastAsia="de-DE"/>
         </w:rPr>
+        <w:lastRenderedPageBreak/>
         <w:drawing>
-          <wp:anchor distT="0" distB="0" distL="114300" distR="114300" simplePos="0" relativeHeight="251665408" behindDoc="0" locked="0" layoutInCell="1" allowOverlap="1">
+          <wp:anchor distT="0" distB="0" distL="114300" distR="114300" simplePos="0" relativeHeight="251666432" behindDoc="0" locked="0" layoutInCell="1" allowOverlap="1" wp14:anchorId="5D842E91" wp14:editId="6AC9CCDB">
             <wp:simplePos x="0" y="0"/>
             <wp:positionH relativeFrom="column">
-              <wp:posOffset>-328295</wp:posOffset>
+              <wp:posOffset>3605530</wp:posOffset>
             </wp:positionH>
             <wp:positionV relativeFrom="paragraph">
-              <wp:posOffset>10160</wp:posOffset>
+              <wp:posOffset>360680</wp:posOffset>
             </wp:positionV>
-            <wp:extent cx="1341755" cy="2445385"/>
+            <wp:extent cx="1645285" cy="2872105"/>
             <wp:effectExtent l="19050" t="0" r="0" b="0"/>
             <wp:wrapSquare wrapText="bothSides"/>
-            <wp:docPr id="10" name="Bild 10"/>
+            <wp:docPr id="6" name="Bild 13"/>
             <wp:cNvGraphicFramePr>
               <a:graphicFrameLocks xmlns:a="http://schemas.openxmlformats.org/drawingml/2006/main" noChangeAspect="1"/>
             </wp:cNvGraphicFramePr>
@@ -679,14 +3174,14 @@
               <a:graphicData uri="http://schemas.openxmlformats.org/drawingml/2006/picture">
                 <pic:pic xmlns:pic="http://schemas.openxmlformats.org/drawingml/2006/picture">
                   <pic:nvPicPr>
-                    <pic:cNvPr id="0" name="Picture 10"/>
+                    <pic:cNvPr id="0" name="Picture 13"/>
                     <pic:cNvPicPr>
                       <a:picLocks noChangeAspect="1" noChangeArrowheads="1"/>
                     </pic:cNvPicPr>
                   </pic:nvPicPr>
                   <pic:blipFill>
                     <a:blip r:embed="rId7" cstate="print"/>
-                    <a:srcRect l="65628" t="12992" r="11125" b="11700"/>
+                    <a:srcRect l="34860" r="35041" b="6692"/>
                     <a:stretch>
                       <a:fillRect/>
                     </a:stretch>
@@ -694,7 +3189,7 @@
                   <pic:spPr bwMode="auto">
                     <a:xfrm>
                       <a:off x="0" y="0"/>
-                      <a:ext cx="1341755" cy="2445385"/>
+                      <a:ext cx="1645285" cy="2872105"/>
                     </a:xfrm>
                     <a:prstGeom prst="rect">
                       <a:avLst/>
@@ -714,43 +3209,31 @@
         </w:drawing>
       </w:r>
       <w:r>
-        <w:t xml:space="preserve">Dieser Ausschnitt zeigt den Kopf der </w:t>
-      </w:r>
-      <w:proofErr w:type="spellStart"/>
-      <w:r>
-        <w:t>App</w:t>
-      </w:r>
-      <w:proofErr w:type="spellEnd"/>
-      <w:r>
-        <w:t>, in diesem befinden sich Buttons mit denen man schnell und</w:t>
-      </w:r>
-    </w:p>
-    <w:p>
-      <w:pPr>
-        <w:pStyle w:val="berschrift1"/>
-        <w:numPr>
-          <w:ilvl w:val="0"/>
-          <w:numId w:val="1"/>
-        </w:numPr>
-      </w:pPr>
-      <w:r>
         <w:rPr>
           <w:noProof/>
           <w:lang w:eastAsia="de-DE"/>
         </w:rPr>
         <w:drawing>
-          <wp:anchor distT="0" distB="0" distL="114300" distR="114300" simplePos="0" relativeHeight="251664384" behindDoc="0" locked="0" layoutInCell="1" allowOverlap="1">
+          <wp:anchor distT="0" distB="0" distL="114300" distR="114300" simplePos="0" relativeHeight="251665408" behindDoc="1" locked="0" layoutInCell="1" allowOverlap="1" wp14:anchorId="713D8F65" wp14:editId="22DB8D19">
             <wp:simplePos x="0" y="0"/>
             <wp:positionH relativeFrom="column">
-              <wp:posOffset>-1434465</wp:posOffset>
+              <wp:posOffset>1783080</wp:posOffset>
             </wp:positionH>
             <wp:positionV relativeFrom="paragraph">
-              <wp:posOffset>2504440</wp:posOffset>
+              <wp:posOffset>362585</wp:posOffset>
             </wp:positionV>
-            <wp:extent cx="1320165" cy="2487930"/>
+            <wp:extent cx="1645285" cy="2932430"/>
             <wp:effectExtent l="19050" t="0" r="0" b="0"/>
-            <wp:wrapSquare wrapText="bothSides"/>
-            <wp:docPr id="7" name="Bild 7"/>
+            <wp:wrapTight wrapText="bothSides">
+              <wp:wrapPolygon edited="0">
+                <wp:start x="-250" y="0"/>
+                <wp:lineTo x="-250" y="21469"/>
+                <wp:lineTo x="21508" y="21469"/>
+                <wp:lineTo x="21508" y="0"/>
+                <wp:lineTo x="-250" y="0"/>
+              </wp:wrapPolygon>
+            </wp:wrapTight>
+            <wp:docPr id="5" name="Bild 10"/>
             <wp:cNvGraphicFramePr>
               <a:graphicFrameLocks xmlns:a="http://schemas.openxmlformats.org/drawingml/2006/main" noChangeAspect="1"/>
             </wp:cNvGraphicFramePr>
@@ -758,14 +3241,14 @@
               <a:graphicData uri="http://schemas.openxmlformats.org/drawingml/2006/picture">
                 <pic:pic xmlns:pic="http://schemas.openxmlformats.org/drawingml/2006/picture">
                   <pic:nvPicPr>
-                    <pic:cNvPr id="0" name="Picture 7"/>
+                    <pic:cNvPr id="0" name="Picture 10"/>
                     <pic:cNvPicPr>
                       <a:picLocks noChangeAspect="1" noChangeArrowheads="1"/>
                     </pic:cNvPicPr>
                   </pic:nvPicPr>
                   <pic:blipFill>
                     <a:blip r:embed="rId8" cstate="print"/>
-                    <a:srcRect l="65710" t="12088" r="11430" b="10989"/>
+                    <a:srcRect l="35159" r="35041" b="6383"/>
                     <a:stretch>
                       <a:fillRect/>
                     </a:stretch>
@@ -773,7 +3256,7 @@
                   <pic:spPr bwMode="auto">
                     <a:xfrm>
                       <a:off x="0" y="0"/>
-                      <a:ext cx="1320165" cy="2487930"/>
+                      <a:ext cx="1645285" cy="2932430"/>
                     </a:xfrm>
                     <a:prstGeom prst="rect">
                       <a:avLst/>
@@ -793,34 +3276,31 @@
         </w:drawing>
       </w:r>
       <w:r>
-        <w:t xml:space="preserve">Aufbau der </w:t>
-      </w:r>
-      <w:proofErr w:type="spellStart"/>
-      <w:r>
-        <w:t>App</w:t>
-      </w:r>
-      <w:proofErr w:type="spellEnd"/>
-    </w:p>
-    <w:p/>
-    <w:p>
-      <w:r>
         <w:rPr>
           <w:noProof/>
           <w:lang w:eastAsia="de-DE"/>
         </w:rPr>
         <w:drawing>
-          <wp:anchor distT="0" distB="0" distL="114300" distR="114300" simplePos="0" relativeHeight="251666432" behindDoc="0" locked="0" layoutInCell="1" allowOverlap="1">
+          <wp:anchor distT="0" distB="0" distL="114300" distR="114300" simplePos="0" relativeHeight="251664384" behindDoc="1" locked="0" layoutInCell="1" allowOverlap="1" wp14:anchorId="2A0BF59A" wp14:editId="3D27CD94">
             <wp:simplePos x="0" y="0"/>
             <wp:positionH relativeFrom="column">
-              <wp:posOffset>872490</wp:posOffset>
+              <wp:posOffset>-52070</wp:posOffset>
             </wp:positionH>
             <wp:positionV relativeFrom="paragraph">
-              <wp:posOffset>31115</wp:posOffset>
+              <wp:posOffset>362585</wp:posOffset>
             </wp:positionV>
-            <wp:extent cx="1320165" cy="2498090"/>
+            <wp:extent cx="1645285" cy="2915285"/>
             <wp:effectExtent l="19050" t="0" r="0" b="0"/>
-            <wp:wrapSquare wrapText="bothSides"/>
-            <wp:docPr id="13" name="Bild 13"/>
+            <wp:wrapTight wrapText="bothSides">
+              <wp:wrapPolygon edited="0">
+                <wp:start x="-250" y="0"/>
+                <wp:lineTo x="-250" y="21454"/>
+                <wp:lineTo x="21508" y="21454"/>
+                <wp:lineTo x="21508" y="0"/>
+                <wp:lineTo x="-250" y="0"/>
+              </wp:wrapPolygon>
+            </wp:wrapTight>
+            <wp:docPr id="9" name="Bild 7"/>
             <wp:cNvGraphicFramePr>
               <a:graphicFrameLocks xmlns:a="http://schemas.openxmlformats.org/drawingml/2006/main" noChangeAspect="1"/>
             </wp:cNvGraphicFramePr>
@@ -828,14 +3308,14 @@
               <a:graphicData uri="http://schemas.openxmlformats.org/drawingml/2006/picture">
                 <pic:pic xmlns:pic="http://schemas.openxmlformats.org/drawingml/2006/picture">
                   <pic:nvPicPr>
-                    <pic:cNvPr id="0" name="Picture 13"/>
+                    <pic:cNvPr id="0" name="Picture 7"/>
                     <pic:cNvPicPr>
                       <a:picLocks noChangeAspect="1" noChangeArrowheads="1"/>
                     </pic:cNvPicPr>
                   </pic:nvPicPr>
                   <pic:blipFill>
                     <a:blip r:embed="rId9" cstate="print"/>
-                    <a:srcRect l="65815" t="12097" r="11261" b="10919"/>
+                    <a:srcRect l="34895" r="34891" b="5534"/>
                     <a:stretch>
                       <a:fillRect/>
                     </a:stretch>
@@ -843,7 +3323,7 @@
                   <pic:spPr bwMode="auto">
                     <a:xfrm>
                       <a:off x="0" y="0"/>
-                      <a:ext cx="1320165" cy="2498090"/>
+                      <a:ext cx="1645285" cy="2915285"/>
                     </a:xfrm>
                     <a:prstGeom prst="rect">
                       <a:avLst/>
@@ -862,6 +3342,2078 @@
           </wp:anchor>
         </w:drawing>
       </w:r>
+      <w:r>
+        <w:t>Rezepte</w:t>
+      </w:r>
+      <w:bookmarkEnd w:id="5"/>
+    </w:p>
+    <w:p>
+      <w:pPr>
+        <w:spacing w:line="360" w:lineRule="auto"/>
+        <w:jc w:val="both"/>
+      </w:pPr>
+    </w:p>
+    <w:p>
+      <w:pPr>
+        <w:spacing w:line="360" w:lineRule="auto"/>
+        <w:jc w:val="both"/>
+      </w:pPr>
+    </w:p>
+    <w:p>
+      <w:pPr>
+        <w:spacing w:line="360" w:lineRule="auto"/>
+        <w:jc w:val="both"/>
+      </w:pPr>
+    </w:p>
+    <w:p>
+      <w:pPr>
+        <w:spacing w:line="360" w:lineRule="auto"/>
+        <w:jc w:val="both"/>
+      </w:pPr>
+    </w:p>
+    <w:p>
+      <w:pPr>
+        <w:spacing w:line="360" w:lineRule="auto"/>
+        <w:jc w:val="both"/>
+      </w:pPr>
+    </w:p>
+    <w:p>
+      <w:pPr>
+        <w:spacing w:line="360" w:lineRule="auto"/>
+        <w:jc w:val="both"/>
+      </w:pPr>
+    </w:p>
+    <w:p>
+      <w:pPr>
+        <w:spacing w:line="360" w:lineRule="auto"/>
+        <w:jc w:val="both"/>
+      </w:pPr>
+    </w:p>
+    <w:p>
+      <w:pPr>
+        <w:spacing w:line="360" w:lineRule="auto"/>
+        <w:jc w:val="both"/>
+        <w:rPr>
+          <w:sz w:val="20"/>
+          <w:szCs w:val="20"/>
+        </w:rPr>
+      </w:pPr>
+    </w:p>
+    <w:p>
+      <w:pPr>
+        <w:spacing w:line="360" w:lineRule="auto"/>
+        <w:jc w:val="both"/>
+        <w:rPr>
+          <w:sz w:val="20"/>
+          <w:szCs w:val="20"/>
+        </w:rPr>
+      </w:pPr>
+      <w:r>
+        <w:rPr>
+          <w:sz w:val="20"/>
+          <w:szCs w:val="20"/>
+        </w:rPr>
+        <w:t>Abb. 3: Screenshot Rezepte</w:t>
+      </w:r>
+    </w:p>
+    <w:p>
+      <w:pPr>
+        <w:spacing w:line="360" w:lineRule="auto"/>
+        <w:jc w:val="both"/>
+      </w:pPr>
+    </w:p>
+    <w:p>
+      <w:pPr>
+        <w:spacing w:line="360" w:lineRule="auto"/>
+        <w:jc w:val="both"/>
+      </w:pPr>
+      <w:r>
+        <w:t>Der erste Screenshot</w:t>
+      </w:r>
+      <w:r>
+        <w:t xml:space="preserve"> zeigt den Kopf der Seite, in diesem bieten Buttons eine schnelle N</w:t>
+      </w:r>
+      <w:r>
+        <w:t>avigation zu den anderen Bestand</w:t>
+      </w:r>
+      <w:r>
+        <w:t xml:space="preserve">teilen der App. </w:t>
+      </w:r>
+      <w:r>
+        <w:t>Diese funktionieren nach dem gleichen Prinzip wie die der Startseite.</w:t>
+      </w:r>
+    </w:p>
+    <w:p>
+      <w:pPr>
+        <w:spacing w:line="360" w:lineRule="auto"/>
+        <w:jc w:val="both"/>
+      </w:pPr>
+      <w:r>
+        <w:t xml:space="preserve">Die function zeigeRezept() </w:t>
+      </w:r>
+      <w:r>
+        <w:t xml:space="preserve">beinhaltet ebenso eine Variable myString, in der festgeschrieben ist, wie die </w:t>
+      </w:r>
+      <w:r>
+        <w:t>Rezepte ausgegeben werden. Festgesetzt wurden darin die HTML-Elemente, die beiden Pfeile links und rechts sind ermöglichen das vor und zurück blättern der Rezepte. Durch Klicken der Buttons über dem Bild des Rezeptes werden die Zutaten auf die ausgewählte Portionenzahl herunter gerechnet. Die Rezeptliste ist in eine Tabelle mit drei Spalten eingefügt. In der ersten Spalte befindet sich die Zutat, die zweite beinhaltet die Mengenangabe mit Einheit. In der letzten Sp</w:t>
+      </w:r>
+      <w:r>
+        <w:t>alte befindet sich ein Icon, das</w:t>
+      </w:r>
+      <w:r>
+        <w:t xml:space="preserve"> mit dem Befehl ‚onclick‘</w:t>
+      </w:r>
+      <w:r>
+        <w:t xml:space="preserve"> die function addToListe(</w:t>
+      </w:r>
+      <w:r>
+        <w:t>eintrag</w:t>
+      </w:r>
+      <w:r>
+        <w:t>) aktiviert.</w:t>
+      </w:r>
+      <w:r>
+        <w:t xml:space="preserve"> </w:t>
+      </w:r>
+      <w:r>
+        <w:t>Durch diese werden die Zutaten auf die Einkaufsliste gesetzt. Unter der Liste der Rezepte be</w:t>
+      </w:r>
+      <w:r>
+        <w:t xml:space="preserve">findet sich die Zubereitungsdauer, die Schwierigkeitsangabe und die Beschreibung. In dieser </w:t>
+      </w:r>
+      <w:r>
+        <w:t>befinden sich weitere Buttons mit denen der Timer aktiviert werden kann. Abschließend gibt es ein Textfeld in dem eine Notiz eingetragen werden kann.</w:t>
+      </w:r>
+    </w:p>
+    <w:p>
+      <w:pPr>
+        <w:rPr>
+          <w:rFonts w:asciiTheme="majorHAnsi" w:eastAsiaTheme="majorEastAsia" w:hAnsiTheme="majorHAnsi" w:cstheme="majorBidi"/>
+          <w:b/>
+          <w:bCs/>
+          <w:color w:val="4F81BD" w:themeColor="accent1"/>
+          <w:sz w:val="26"/>
+          <w:szCs w:val="26"/>
+        </w:rPr>
+      </w:pPr>
+      <w:r>
+        <w:br w:type="page"/>
+      </w:r>
+    </w:p>
+    <w:p>
+      <w:pPr>
+        <w:pStyle w:val="berschrift2"/>
+        <w:numPr>
+          <w:ilvl w:val="1"/>
+          <w:numId w:val="7"/>
+        </w:numPr>
+        <w:spacing w:after="120" w:line="360" w:lineRule="auto"/>
+        <w:jc w:val="both"/>
+      </w:pPr>
+      <w:bookmarkStart w:id="6" w:name="_Toc454888020"/>
+      <w:r>
+        <w:rPr>
+          <w:noProof/>
+          <w:lang w:eastAsia="de-DE"/>
+        </w:rPr>
+        <w:lastRenderedPageBreak/>
+        <w:drawing>
+          <wp:anchor distT="0" distB="0" distL="114300" distR="114300" simplePos="0" relativeHeight="251667456" behindDoc="1" locked="0" layoutInCell="1" allowOverlap="1" wp14:anchorId="6B54AD19" wp14:editId="7D4D4548">
+            <wp:simplePos x="0" y="0"/>
+            <wp:positionH relativeFrom="column">
+              <wp:posOffset>-45720</wp:posOffset>
+            </wp:positionH>
+            <wp:positionV relativeFrom="paragraph">
+              <wp:posOffset>361315</wp:posOffset>
+            </wp:positionV>
+            <wp:extent cx="1740535" cy="3044825"/>
+            <wp:effectExtent l="19050" t="0" r="0" b="0"/>
+            <wp:wrapTight wrapText="bothSides">
+              <wp:wrapPolygon edited="0">
+                <wp:start x="-236" y="0"/>
+                <wp:lineTo x="-236" y="21485"/>
+                <wp:lineTo x="21511" y="21485"/>
+                <wp:lineTo x="21511" y="0"/>
+                <wp:lineTo x="-236" y="0"/>
+              </wp:wrapPolygon>
+            </wp:wrapTight>
+            <wp:docPr id="16" name="Bild 16"/>
+            <wp:cNvGraphicFramePr>
+              <a:graphicFrameLocks xmlns:a="http://schemas.openxmlformats.org/drawingml/2006/main" noChangeAspect="1"/>
+            </wp:cNvGraphicFramePr>
+            <a:graphic xmlns:a="http://schemas.openxmlformats.org/drawingml/2006/main">
+              <a:graphicData uri="http://schemas.openxmlformats.org/drawingml/2006/picture">
+                <pic:pic xmlns:pic="http://schemas.openxmlformats.org/drawingml/2006/picture">
+                  <pic:nvPicPr>
+                    <pic:cNvPr id="0" name="Picture 16"/>
+                    <pic:cNvPicPr>
+                      <a:picLocks noChangeAspect="1" noChangeArrowheads="1"/>
+                    </pic:cNvPicPr>
+                  </pic:nvPicPr>
+                  <pic:blipFill>
+                    <a:blip r:embed="rId10" cstate="print"/>
+                    <a:srcRect l="34878" r="34891" b="5990"/>
+                    <a:stretch>
+                      <a:fillRect/>
+                    </a:stretch>
+                  </pic:blipFill>
+                  <pic:spPr bwMode="auto">
+                    <a:xfrm>
+                      <a:off x="0" y="0"/>
+                      <a:ext cx="1740535" cy="3044825"/>
+                    </a:xfrm>
+                    <a:prstGeom prst="rect">
+                      <a:avLst/>
+                    </a:prstGeom>
+                    <a:noFill/>
+                    <a:ln w="9525">
+                      <a:noFill/>
+                      <a:miter lim="800000"/>
+                      <a:headEnd/>
+                      <a:tailEnd/>
+                    </a:ln>
+                  </pic:spPr>
+                </pic:pic>
+              </a:graphicData>
+            </a:graphic>
+          </wp:anchor>
+        </w:drawing>
+      </w:r>
+      <w:r>
+        <w:t>Einkaufsliste</w:t>
+      </w:r>
+      <w:bookmarkEnd w:id="6"/>
+    </w:p>
+    <w:p>
+      <w:pPr>
+        <w:spacing w:line="360" w:lineRule="auto"/>
+        <w:jc w:val="both"/>
+      </w:pPr>
+      <w:r>
+        <w:t>Auch auf dieser Seite befindet sich die Navigation am oberen Rand.</w:t>
+      </w:r>
+      <w:r>
+        <w:t xml:space="preserve"> </w:t>
+      </w:r>
+      <w:r>
+        <w:t xml:space="preserve">Die Einkaufsliste wird ebenso wie die anderen Seiten durch eine Funktion ausgegeben. In diesem Fall ist es die function zeigeShoppinglist(). </w:t>
+      </w:r>
+      <w:r>
+        <w:t>In di</w:t>
+      </w:r>
+      <w:r>
+        <w:t>eser wird die globale Variable s</w:t>
+      </w:r>
+      <w:r>
+        <w:t>hoppinglist ausgegeben. Mit dem Button „Alles löschen“ wird die function allesLoeschen() aktiviert wird, diese leert die gesamte Einkaufsliste. Die „löschen“ Buttons hinter den Listenpunkten setzen ‚onclick‘ die function löschen(index) in Gang, wodurch nur der gewählte Punkt aus der Liste entfernt wird.</w:t>
+      </w:r>
+    </w:p>
+    <w:p>
+      <w:pPr>
+        <w:spacing w:line="360" w:lineRule="auto"/>
+        <w:jc w:val="both"/>
+      </w:pPr>
+    </w:p>
+    <w:p>
+      <w:pPr>
+        <w:spacing w:line="360" w:lineRule="auto"/>
+        <w:jc w:val="both"/>
+      </w:pPr>
+    </w:p>
+    <w:p>
+      <w:pPr>
+        <w:spacing w:after="0" w:line="360" w:lineRule="auto"/>
+        <w:jc w:val="both"/>
+      </w:pPr>
+    </w:p>
+    <w:p>
+      <w:pPr>
+        <w:spacing w:line="360" w:lineRule="auto"/>
+        <w:jc w:val="both"/>
+        <w:rPr>
+          <w:sz w:val="20"/>
+          <w:szCs w:val="20"/>
+        </w:rPr>
+      </w:pPr>
+      <w:r>
+        <w:rPr>
+          <w:sz w:val="20"/>
+          <w:szCs w:val="20"/>
+        </w:rPr>
+        <w:t>Abb. 4: Screenshot Einkaufsliste</w:t>
+      </w:r>
+    </w:p>
+    <w:p>
+      <w:pPr>
+        <w:pStyle w:val="berschrift2"/>
+        <w:numPr>
+          <w:ilvl w:val="1"/>
+          <w:numId w:val="7"/>
+        </w:numPr>
+        <w:spacing w:after="120" w:line="360" w:lineRule="auto"/>
+        <w:jc w:val="both"/>
+      </w:pPr>
+      <w:bookmarkStart w:id="7" w:name="_Toc454888021"/>
+      <w:r>
+        <w:t>Formular</w:t>
+      </w:r>
+      <w:bookmarkEnd w:id="7"/>
+    </w:p>
+    <w:p>
+      <w:pPr>
+        <w:spacing w:after="0" w:line="360" w:lineRule="auto"/>
+        <w:jc w:val="both"/>
+      </w:pPr>
+      <w:r>
+        <w:rPr>
+          <w:noProof/>
+          <w:lang w:eastAsia="de-DE"/>
+        </w:rPr>
+        <w:drawing>
+          <wp:anchor distT="0" distB="0" distL="114300" distR="114300" simplePos="0" relativeHeight="251669504" behindDoc="1" locked="0" layoutInCell="1" allowOverlap="1" wp14:anchorId="1825CCB5" wp14:editId="7D2AFE70">
+            <wp:simplePos x="0" y="0"/>
+            <wp:positionH relativeFrom="column">
+              <wp:posOffset>1879708</wp:posOffset>
+            </wp:positionH>
+            <wp:positionV relativeFrom="paragraph">
+              <wp:posOffset>-1042</wp:posOffset>
+            </wp:positionV>
+            <wp:extent cx="1728302" cy="3010619"/>
+            <wp:effectExtent l="19050" t="0" r="5248" b="0"/>
+            <wp:wrapTight wrapText="bothSides">
+              <wp:wrapPolygon edited="0">
+                <wp:start x="-238" y="0"/>
+                <wp:lineTo x="-238" y="21458"/>
+                <wp:lineTo x="21666" y="21458"/>
+                <wp:lineTo x="21666" y="0"/>
+                <wp:lineTo x="-238" y="0"/>
+              </wp:wrapPolygon>
+            </wp:wrapTight>
+            <wp:docPr id="22" name="Bild 22"/>
+            <wp:cNvGraphicFramePr>
+              <a:graphicFrameLocks xmlns:a="http://schemas.openxmlformats.org/drawingml/2006/main" noChangeAspect="1"/>
+            </wp:cNvGraphicFramePr>
+            <a:graphic xmlns:a="http://schemas.openxmlformats.org/drawingml/2006/main">
+              <a:graphicData uri="http://schemas.openxmlformats.org/drawingml/2006/picture">
+                <pic:pic xmlns:pic="http://schemas.openxmlformats.org/drawingml/2006/picture">
+                  <pic:nvPicPr>
+                    <pic:cNvPr id="0" name="Picture 22"/>
+                    <pic:cNvPicPr>
+                      <a:picLocks noChangeAspect="1" noChangeArrowheads="1"/>
+                    </pic:cNvPicPr>
+                  </pic:nvPicPr>
+                  <pic:blipFill>
+                    <a:blip r:embed="rId11" cstate="print"/>
+                    <a:srcRect l="34860" r="35058" b="7112"/>
+                    <a:stretch>
+                      <a:fillRect/>
+                    </a:stretch>
+                  </pic:blipFill>
+                  <pic:spPr bwMode="auto">
+                    <a:xfrm>
+                      <a:off x="0" y="0"/>
+                      <a:ext cx="1728302" cy="3010619"/>
+                    </a:xfrm>
+                    <a:prstGeom prst="rect">
+                      <a:avLst/>
+                    </a:prstGeom>
+                    <a:noFill/>
+                    <a:ln w="9525">
+                      <a:noFill/>
+                      <a:miter lim="800000"/>
+                      <a:headEnd/>
+                      <a:tailEnd/>
+                    </a:ln>
+                  </pic:spPr>
+                </pic:pic>
+              </a:graphicData>
+            </a:graphic>
+          </wp:anchor>
+        </w:drawing>
+      </w:r>
+      <w:r>
+        <w:rPr>
+          <w:noProof/>
+          <w:lang w:eastAsia="de-DE"/>
+        </w:rPr>
+        <w:drawing>
+          <wp:anchor distT="0" distB="0" distL="114300" distR="114300" simplePos="0" relativeHeight="251668480" behindDoc="1" locked="0" layoutInCell="1" allowOverlap="1" wp14:anchorId="757001D9" wp14:editId="6503E913">
+            <wp:simplePos x="0" y="0"/>
+            <wp:positionH relativeFrom="column">
+              <wp:posOffset>16402</wp:posOffset>
+            </wp:positionH>
+            <wp:positionV relativeFrom="paragraph">
+              <wp:posOffset>-1042</wp:posOffset>
+            </wp:positionV>
+            <wp:extent cx="1732112" cy="3053751"/>
+            <wp:effectExtent l="19050" t="0" r="1438" b="0"/>
+            <wp:wrapTight wrapText="bothSides">
+              <wp:wrapPolygon edited="0">
+                <wp:start x="-238" y="0"/>
+                <wp:lineTo x="-238" y="21425"/>
+                <wp:lineTo x="21618" y="21425"/>
+                <wp:lineTo x="21618" y="0"/>
+                <wp:lineTo x="-238" y="0"/>
+              </wp:wrapPolygon>
+            </wp:wrapTight>
+            <wp:docPr id="19" name="Bild 19"/>
+            <wp:cNvGraphicFramePr>
+              <a:graphicFrameLocks xmlns:a="http://schemas.openxmlformats.org/drawingml/2006/main" noChangeAspect="1"/>
+            </wp:cNvGraphicFramePr>
+            <a:graphic xmlns:a="http://schemas.openxmlformats.org/drawingml/2006/main">
+              <a:graphicData uri="http://schemas.openxmlformats.org/drawingml/2006/picture">
+                <pic:pic xmlns:pic="http://schemas.openxmlformats.org/drawingml/2006/picture">
+                  <pic:nvPicPr>
+                    <pic:cNvPr id="0" name="Picture 19"/>
+                    <pic:cNvPicPr>
+                      <a:picLocks noChangeAspect="1" noChangeArrowheads="1"/>
+                    </pic:cNvPicPr>
+                  </pic:nvPicPr>
+                  <pic:blipFill>
+                    <a:blip r:embed="rId12" cstate="print"/>
+                    <a:srcRect l="34860" r="35041" b="5724"/>
+                    <a:stretch>
+                      <a:fillRect/>
+                    </a:stretch>
+                  </pic:blipFill>
+                  <pic:spPr bwMode="auto">
+                    <a:xfrm>
+                      <a:off x="0" y="0"/>
+                      <a:ext cx="1732112" cy="3053751"/>
+                    </a:xfrm>
+                    <a:prstGeom prst="rect">
+                      <a:avLst/>
+                    </a:prstGeom>
+                    <a:noFill/>
+                    <a:ln w="9525">
+                      <a:noFill/>
+                      <a:miter lim="800000"/>
+                      <a:headEnd/>
+                      <a:tailEnd/>
+                    </a:ln>
+                  </pic:spPr>
+                </pic:pic>
+              </a:graphicData>
+            </a:graphic>
+          </wp:anchor>
+        </w:drawing>
+      </w:r>
+      <w:r>
+        <w:t xml:space="preserve">Das Formular beinhaltet mehrere &lt;input&gt;- Felder, die in der function zeigeFormular() eingesetzt sind. Durch die </w:t>
+      </w:r>
+      <w:r>
+        <w:t xml:space="preserve">Anzeige im Modus des iPhone 6s </w:t>
+      </w:r>
+      <w:r>
+        <w:t>entsteht das Problem, dass</w:t>
+      </w:r>
+      <w:r>
+        <w:t xml:space="preserve"> sich die Label</w:t>
+      </w:r>
+      <w:r>
+        <w:t xml:space="preserve"> verschieben</w:t>
+      </w:r>
+      <w:r>
+        <w:t xml:space="preserve">. Am unteren Ende des Formulars befindet sich ein Textfeld, in dem die Zubereitungsbeschreibung eingefügt werden kann. Der Button „hinzufügen“ soll eine Funktion in Gang </w:t>
+      </w:r>
+      <w:r>
+        <w:t>setzen</w:t>
+      </w:r>
+      <w:r>
+        <w:t xml:space="preserve">, mit der das Rezept </w:t>
+      </w:r>
+      <w:r>
+        <w:t>ab-</w:t>
+      </w:r>
+    </w:p>
+    <w:p>
+      <w:pPr>
+        <w:spacing w:after="0" w:line="360" w:lineRule="auto"/>
+        <w:jc w:val="both"/>
+      </w:pPr>
+      <w:r>
+        <w:rPr>
+          <w:sz w:val="20"/>
+          <w:szCs w:val="20"/>
+        </w:rPr>
+        <w:t>Abb. 5</w:t>
+      </w:r>
+      <w:r>
+        <w:rPr>
+          <w:sz w:val="20"/>
+          <w:szCs w:val="20"/>
+        </w:rPr>
+        <w:t>: Screenshot Formular</w:t>
+      </w:r>
+      <w:r>
+        <w:tab/>
+      </w:r>
+      <w:r>
+        <w:tab/>
+      </w:r>
+      <w:r>
+        <w:tab/>
+      </w:r>
+      <w:r>
+        <w:tab/>
+      </w:r>
+      <w:r>
+        <w:tab/>
+        <w:t xml:space="preserve">    ge</w:t>
+      </w:r>
+      <w:r>
+        <w:t>speichert wird.</w:t>
+      </w:r>
+      <w:r>
+        <w:t xml:space="preserve"> Des Weiteren </w:t>
+      </w:r>
+      <w:r>
+        <w:t>soll-</w:t>
+      </w:r>
+    </w:p>
+    <w:p>
+      <w:pPr>
+        <w:spacing w:line="360" w:lineRule="auto"/>
+        <w:ind w:firstLine="5664"/>
+        <w:jc w:val="both"/>
+      </w:pPr>
+      <w:r>
+        <w:t xml:space="preserve">    te </w:t>
+      </w:r>
+      <w:r>
+        <w:t>noch ein Bild-Uploa</w:t>
+      </w:r>
+      <w:r>
+        <w:t xml:space="preserve">d-Bereich </w:t>
+      </w:r>
+      <w:r>
+        <w:t>eingerichtet werden, damit alle Angaben, die ein vorhandenes Rezept beinhaltet, eingegeben werden können.</w:t>
+      </w:r>
+    </w:p>
+    <w:p>
+      <w:pPr>
+        <w:rPr>
+          <w:rFonts w:asciiTheme="majorHAnsi" w:eastAsiaTheme="majorEastAsia" w:hAnsiTheme="majorHAnsi" w:cstheme="majorBidi"/>
+          <w:b/>
+          <w:bCs/>
+          <w:color w:val="365F91" w:themeColor="accent1" w:themeShade="BF"/>
+          <w:sz w:val="28"/>
+          <w:szCs w:val="28"/>
+        </w:rPr>
+      </w:pPr>
+      <w:r>
+        <w:br w:type="page"/>
+      </w:r>
+    </w:p>
+    <w:p>
+      <w:pPr>
+        <w:pStyle w:val="berschrift1"/>
+        <w:numPr>
+          <w:ilvl w:val="0"/>
+          <w:numId w:val="1"/>
+        </w:numPr>
+        <w:spacing w:after="120" w:line="360" w:lineRule="auto"/>
+        <w:ind w:left="357" w:hanging="357"/>
+        <w:jc w:val="both"/>
+      </w:pPr>
+      <w:bookmarkStart w:id="8" w:name="_Toc454888022"/>
+      <w:r>
+        <w:lastRenderedPageBreak/>
+        <w:t>Umsetzung in JavaS</w:t>
+      </w:r>
+      <w:r>
+        <w:t>cript</w:t>
+      </w:r>
+      <w:bookmarkEnd w:id="8"/>
+    </w:p>
+    <w:p>
+      <w:pPr>
+        <w:spacing w:line="360" w:lineRule="auto"/>
+        <w:jc w:val="both"/>
+      </w:pPr>
+      <w:r>
+        <w:t>In diesem Abschnitt der Doku</w:t>
+      </w:r>
+      <w:r>
+        <w:t>mentation werden die Ausführung der einzelnen Funktionen und der Aufbau der Datenstruktur genauer erläutert.</w:t>
+      </w:r>
+    </w:p>
+    <w:p>
+      <w:pPr>
+        <w:pStyle w:val="berschrift2"/>
+        <w:spacing w:after="120" w:line="360" w:lineRule="auto"/>
+        <w:jc w:val="both"/>
+      </w:pPr>
+      <w:bookmarkStart w:id="9" w:name="_Toc454888023"/>
+      <w:r>
+        <w:t>3.1 Datenstruktur des RezeptB</w:t>
+      </w:r>
+      <w:r>
+        <w:t>uches</w:t>
+      </w:r>
+      <w:bookmarkEnd w:id="9"/>
+    </w:p>
+    <w:p>
+      <w:pPr>
+        <w:spacing w:line="360" w:lineRule="auto"/>
+        <w:jc w:val="both"/>
+      </w:pPr>
+      <w:r>
+        <w:rPr>
+          <w:noProof/>
+          <w:lang w:eastAsia="de-DE"/>
+        </w:rPr>
+        <w:drawing>
+          <wp:anchor distT="0" distB="0" distL="114300" distR="114300" simplePos="0" relativeHeight="251670528" behindDoc="1" locked="0" layoutInCell="1" allowOverlap="1" wp14:anchorId="621178DC" wp14:editId="2D15C785">
+            <wp:simplePos x="0" y="0"/>
+            <wp:positionH relativeFrom="column">
+              <wp:posOffset>-48260</wp:posOffset>
+            </wp:positionH>
+            <wp:positionV relativeFrom="paragraph">
+              <wp:posOffset>1137285</wp:posOffset>
+            </wp:positionV>
+            <wp:extent cx="4648200" cy="2771775"/>
+            <wp:effectExtent l="19050" t="0" r="0" b="0"/>
+            <wp:wrapTight wrapText="bothSides">
+              <wp:wrapPolygon edited="0">
+                <wp:start x="-89" y="0"/>
+                <wp:lineTo x="-89" y="21526"/>
+                <wp:lineTo x="21600" y="21526"/>
+                <wp:lineTo x="21600" y="0"/>
+                <wp:lineTo x="-89" y="0"/>
+              </wp:wrapPolygon>
+            </wp:wrapTight>
+            <wp:docPr id="31" name="Bild 31"/>
+            <wp:cNvGraphicFramePr>
+              <a:graphicFrameLocks xmlns:a="http://schemas.openxmlformats.org/drawingml/2006/main" noChangeAspect="1"/>
+            </wp:cNvGraphicFramePr>
+            <a:graphic xmlns:a="http://schemas.openxmlformats.org/drawingml/2006/main">
+              <a:graphicData uri="http://schemas.openxmlformats.org/drawingml/2006/picture">
+                <pic:pic xmlns:pic="http://schemas.openxmlformats.org/drawingml/2006/picture">
+                  <pic:nvPicPr>
+                    <pic:cNvPr id="0" name="Picture 31"/>
+                    <pic:cNvPicPr>
+                      <a:picLocks noChangeAspect="1" noChangeArrowheads="1"/>
+                    </pic:cNvPicPr>
+                  </pic:nvPicPr>
+                  <pic:blipFill>
+                    <a:blip r:embed="rId13" cstate="print"/>
+                    <a:srcRect l="6777" t="13235" r="25285" b="14706"/>
+                    <a:stretch>
+                      <a:fillRect/>
+                    </a:stretch>
+                  </pic:blipFill>
+                  <pic:spPr bwMode="auto">
+                    <a:xfrm>
+                      <a:off x="0" y="0"/>
+                      <a:ext cx="4648200" cy="2771775"/>
+                    </a:xfrm>
+                    <a:prstGeom prst="rect">
+                      <a:avLst/>
+                    </a:prstGeom>
+                    <a:noFill/>
+                    <a:ln w="9525">
+                      <a:noFill/>
+                      <a:miter lim="800000"/>
+                      <a:headEnd/>
+                      <a:tailEnd/>
+                    </a:ln>
+                  </pic:spPr>
+                </pic:pic>
+              </a:graphicData>
+            </a:graphic>
+          </wp:anchor>
+        </w:drawing>
+      </w:r>
+      <w:r>
+        <w:t>Um die Rezepte mit ihren Zutaten in Javascript abspeichern z</w:t>
+      </w:r>
+      <w:r>
+        <w:t>u können, sollten sie in einer o</w:t>
+      </w:r>
+      <w:r>
+        <w:t>bjektorientierten Struktur abgespeichert werden.</w:t>
+      </w:r>
+      <w:r>
+        <w:t xml:space="preserve"> Diese wurde mit Hilfe von Prof. Pfeffer erstellt. Im Falle dieses Projektes beinhaltet</w:t>
+      </w:r>
+      <w:r>
+        <w:t xml:space="preserve"> die function loadData()</w:t>
+      </w:r>
+      <w:r>
+        <w:t xml:space="preserve"> </w:t>
+      </w:r>
+      <w:r>
+        <w:t>eine solche</w:t>
+      </w:r>
+      <w:r>
+        <w:t xml:space="preserve"> Struktur. In der function wird die Variable rezeptBuch als le</w:t>
+      </w:r>
+      <w:r>
+        <w:t>erer Array erstellt, sowie die V</w:t>
+      </w:r>
+      <w:r>
+        <w:t>ariable zutatenListe.</w:t>
+      </w:r>
+    </w:p>
+    <w:p>
+      <w:pPr>
+        <w:spacing w:line="360" w:lineRule="auto"/>
+        <w:jc w:val="both"/>
+      </w:pPr>
+    </w:p>
+    <w:p>
+      <w:pPr>
+        <w:spacing w:line="360" w:lineRule="auto"/>
+        <w:jc w:val="both"/>
+      </w:pPr>
+    </w:p>
+    <w:p>
+      <w:pPr>
+        <w:spacing w:line="360" w:lineRule="auto"/>
+        <w:jc w:val="both"/>
+      </w:pPr>
+    </w:p>
+    <w:p>
+      <w:pPr>
+        <w:spacing w:line="360" w:lineRule="auto"/>
+        <w:jc w:val="both"/>
+      </w:pPr>
+    </w:p>
+    <w:p>
+      <w:pPr>
+        <w:spacing w:line="360" w:lineRule="auto"/>
+        <w:jc w:val="both"/>
+      </w:pPr>
+    </w:p>
+    <w:p>
+      <w:pPr>
+        <w:spacing w:line="360" w:lineRule="auto"/>
+        <w:jc w:val="both"/>
+      </w:pPr>
+    </w:p>
+    <w:p>
+      <w:pPr>
+        <w:spacing w:line="360" w:lineRule="auto"/>
+        <w:jc w:val="both"/>
+      </w:pPr>
+    </w:p>
+    <w:p>
+      <w:pPr>
+        <w:spacing w:after="0" w:line="360" w:lineRule="auto"/>
+        <w:jc w:val="both"/>
+        <w:rPr>
+          <w:sz w:val="20"/>
+          <w:szCs w:val="20"/>
+        </w:rPr>
+      </w:pPr>
+    </w:p>
+    <w:p>
+      <w:pPr>
+        <w:spacing w:line="360" w:lineRule="auto"/>
+        <w:jc w:val="both"/>
+        <w:rPr>
+          <w:sz w:val="20"/>
+          <w:szCs w:val="20"/>
+        </w:rPr>
+      </w:pPr>
+      <w:r>
+        <w:rPr>
+          <w:sz w:val="20"/>
+          <w:szCs w:val="20"/>
+        </w:rPr>
+        <w:t xml:space="preserve">Abb. 6: </w:t>
+      </w:r>
+      <w:r>
+        <w:rPr>
+          <w:sz w:val="20"/>
+          <w:szCs w:val="20"/>
+        </w:rPr>
+        <w:t>Screenshot Datenstruktur</w:t>
+      </w:r>
+    </w:p>
+    <w:p>
+      <w:pPr>
+        <w:spacing w:line="360" w:lineRule="auto"/>
+        <w:jc w:val="both"/>
+      </w:pPr>
+      <w:r>
+        <w:t>Der oben abgebildete Quellcode zeigt, wie die leeren Arrays „gefüllt“ werden. In die Variable zutatenListe kommen Name der Zutat</w:t>
+      </w:r>
+      <w:r>
+        <w:t xml:space="preserve">, die Menge sowie die Einheit in der die Menge angegeben werden soll. Durch das anhängen von „.push“ </w:t>
+      </w:r>
+      <w:r>
+        <w:t>wird an das Ende des</w:t>
+      </w:r>
+      <w:r>
+        <w:t xml:space="preserve"> Arrays eine neue Zutat </w:t>
+      </w:r>
+      <w:r>
+        <w:t>an</w:t>
+      </w:r>
+      <w:r>
+        <w:t xml:space="preserve">gehängt. In die Variable </w:t>
+      </w:r>
+      <w:r>
+        <w:t xml:space="preserve">rezeptBuch werden nun der </w:t>
+      </w:r>
+      <w:r>
+        <w:t xml:space="preserve">Titel des Rezeptes, </w:t>
+      </w:r>
+      <w:r>
+        <w:t xml:space="preserve">das </w:t>
+      </w:r>
+      <w:r>
+        <w:t xml:space="preserve">Bild, </w:t>
+      </w:r>
+      <w:r>
+        <w:t xml:space="preserve">die </w:t>
+      </w:r>
+      <w:r>
+        <w:t xml:space="preserve">Zeit, </w:t>
+      </w:r>
+      <w:r>
+        <w:t xml:space="preserve">der </w:t>
+      </w:r>
+      <w:r>
+        <w:t>Schwierigkeitsgrad, sowie eine Zubereitungsbeschreibung</w:t>
+      </w:r>
+      <w:r>
+        <w:t xml:space="preserve"> hinzugefügt. Auch </w:t>
+      </w:r>
+      <w:r>
+        <w:t>der Array zutatenListe wir nun in das rezeptBuch gepusht.</w:t>
+      </w:r>
+      <w:r>
+        <w:t xml:space="preserve"> </w:t>
+      </w:r>
+      <w:r>
+        <w:t xml:space="preserve">Für </w:t>
+      </w:r>
+      <w:r>
+        <w:t>jedes Rezept wurde eine solche Struktur erstellt.</w:t>
+      </w:r>
+      <w:r>
+        <w:t xml:space="preserve"> </w:t>
+      </w:r>
+    </w:p>
+    <w:p>
+      <w:pPr>
+        <w:spacing w:line="360" w:lineRule="auto"/>
+        <w:jc w:val="both"/>
+      </w:pPr>
+      <w:r>
+        <w:t>Nun ist das nächste Ziel die Ausgabe der Rezepte im Browser. Die Funktion ze</w:t>
+      </w:r>
+      <w:r>
+        <w:t>igeRezept() bewerkstelligt dies. I</w:t>
+      </w:r>
+      <w:r>
+        <w:t>n ihr wird zuerst die die function loadData() integriert, indem sie der Variablen rezeptListe gleich ges</w:t>
+      </w:r>
+      <w:r>
+        <w:t xml:space="preserve">etzt wird. In der Variablen myString werden alle Daten festgesetzt die ausgegeben </w:t>
+      </w:r>
+      <w:r>
+        <w:t xml:space="preserve">werden sollen. Dabei werden HTML-Elemente eingesetzt um eine strukturierte Ausgabe zu ermöglichen. </w:t>
+      </w:r>
+    </w:p>
+    <w:p>
+      <w:pPr>
+        <w:spacing w:line="360" w:lineRule="auto"/>
+        <w:jc w:val="both"/>
+      </w:pPr>
+      <w:r>
+        <w:rPr>
+          <w:noProof/>
+          <w:lang w:eastAsia="de-DE"/>
+        </w:rPr>
+        <w:lastRenderedPageBreak/>
+        <w:drawing>
+          <wp:anchor distT="0" distB="0" distL="114300" distR="114300" simplePos="0" relativeHeight="251671552" behindDoc="1" locked="0" layoutInCell="1" allowOverlap="1" wp14:anchorId="358E8ABA" wp14:editId="386CDBEF">
+            <wp:simplePos x="0" y="0"/>
+            <wp:positionH relativeFrom="column">
+              <wp:posOffset>-99695</wp:posOffset>
+            </wp:positionH>
+            <wp:positionV relativeFrom="paragraph">
+              <wp:posOffset>510540</wp:posOffset>
+            </wp:positionV>
+            <wp:extent cx="5981700" cy="2066925"/>
+            <wp:effectExtent l="19050" t="0" r="0" b="0"/>
+            <wp:wrapTight wrapText="bothSides">
+              <wp:wrapPolygon edited="0">
+                <wp:start x="-69" y="0"/>
+                <wp:lineTo x="-69" y="21500"/>
+                <wp:lineTo x="21600" y="21500"/>
+                <wp:lineTo x="21600" y="0"/>
+                <wp:lineTo x="-69" y="0"/>
+              </wp:wrapPolygon>
+            </wp:wrapTight>
+            <wp:docPr id="34" name="Bild 34"/>
+            <wp:cNvGraphicFramePr>
+              <a:graphicFrameLocks xmlns:a="http://schemas.openxmlformats.org/drawingml/2006/main" noChangeAspect="1"/>
+            </wp:cNvGraphicFramePr>
+            <a:graphic xmlns:a="http://schemas.openxmlformats.org/drawingml/2006/main">
+              <a:graphicData uri="http://schemas.openxmlformats.org/drawingml/2006/picture">
+                <pic:pic xmlns:pic="http://schemas.openxmlformats.org/drawingml/2006/picture">
+                  <pic:nvPicPr>
+                    <pic:cNvPr id="0" name="Picture 34"/>
+                    <pic:cNvPicPr>
+                      <a:picLocks noChangeAspect="1" noChangeArrowheads="1"/>
+                    </pic:cNvPicPr>
+                  </pic:nvPicPr>
+                  <pic:blipFill>
+                    <a:blip r:embed="rId14" cstate="print"/>
+                    <a:srcRect l="4959" t="37353" r="26116" b="20294"/>
+                    <a:stretch>
+                      <a:fillRect/>
+                    </a:stretch>
+                  </pic:blipFill>
+                  <pic:spPr bwMode="auto">
+                    <a:xfrm>
+                      <a:off x="0" y="0"/>
+                      <a:ext cx="5981700" cy="2066925"/>
+                    </a:xfrm>
+                    <a:prstGeom prst="rect">
+                      <a:avLst/>
+                    </a:prstGeom>
+                    <a:noFill/>
+                    <a:ln w="9525">
+                      <a:noFill/>
+                      <a:miter lim="800000"/>
+                      <a:headEnd/>
+                      <a:tailEnd/>
+                    </a:ln>
+                  </pic:spPr>
+                </pic:pic>
+              </a:graphicData>
+            </a:graphic>
+          </wp:anchor>
+        </w:drawing>
+      </w:r>
+      <w:r>
+        <w:t>m</w:t>
+      </w:r>
+      <w:r>
+        <w:t xml:space="preserve">yString enthält </w:t>
+      </w:r>
+      <w:r>
+        <w:t>auch die</w:t>
+      </w:r>
+      <w:r>
+        <w:t xml:space="preserve"> Icons</w:t>
+      </w:r>
+      <w:r>
+        <w:t>, mit denen vor und</w:t>
+      </w:r>
+      <w:r>
+        <w:t xml:space="preserve"> </w:t>
+      </w:r>
+      <w:r>
+        <w:t>zurückgeblättert</w:t>
+      </w:r>
+      <w:r>
+        <w:t xml:space="preserve"> werden kann. Sie</w:t>
+      </w:r>
+      <w:r>
+        <w:t xml:space="preserve"> sind </w:t>
+      </w:r>
+      <w:r>
+        <w:t>verknüpft mit Funktionen, durch</w:t>
+      </w:r>
+      <w:r>
+        <w:t xml:space="preserve"> deren</w:t>
+      </w:r>
+      <w:r>
+        <w:t xml:space="preserve"> Befehl ‚onclick‘</w:t>
+      </w:r>
+      <w:r>
+        <w:t>,</w:t>
+      </w:r>
+      <w:r>
+        <w:t xml:space="preserve"> werden </w:t>
+      </w:r>
+      <w:r>
+        <w:t>diese bei Anklicken der Icons ausgelöst.</w:t>
+      </w:r>
+    </w:p>
+    <w:p>
+      <w:pPr>
+        <w:spacing w:line="360" w:lineRule="auto"/>
+        <w:jc w:val="both"/>
+        <w:rPr>
+          <w:sz w:val="20"/>
+          <w:szCs w:val="20"/>
+        </w:rPr>
+      </w:pPr>
+      <w:r>
+        <w:rPr>
+          <w:sz w:val="20"/>
+          <w:szCs w:val="20"/>
+        </w:rPr>
+        <w:t xml:space="preserve">Abb. 7: Screenshot </w:t>
+      </w:r>
+      <w:r>
+        <w:rPr>
+          <w:sz w:val="20"/>
+          <w:szCs w:val="20"/>
+        </w:rPr>
+        <w:t>der Pfeilfunktionen</w:t>
+      </w:r>
+    </w:p>
+    <w:p>
+      <w:pPr>
+        <w:spacing w:line="360" w:lineRule="auto"/>
+        <w:jc w:val="both"/>
+      </w:pPr>
+      <w:r>
+        <w:t xml:space="preserve">Der oben abgebildete Ausschnitt des Codes zeigt die Funktionen. Dort wurde festgelegt, dass solange </w:t>
+      </w:r>
+      <w:r>
+        <w:t>die globale Variable cur &lt;4 ist, die Funktion ein cur, also ein Rezept, weiterspringt. Der Befehl zeigeRezept</w:t>
+      </w:r>
+      <w:r>
+        <w:t>()</w:t>
+      </w:r>
+      <w:r>
+        <w:t xml:space="preserve"> ruft diese Funktion auf. Die function zurueck() arbeitet nach demselben Prinzip, nur dass ihre Bedingung ist, dass die cur &gt;0 sein sollte.</w:t>
+      </w:r>
+    </w:p>
+    <w:p>
+      <w:pPr>
+        <w:spacing w:line="360" w:lineRule="auto"/>
+        <w:jc w:val="both"/>
+      </w:pPr>
+      <w:r>
+        <w:t>Bei Erstellung von Buttons, zur Verlinkung auf functions muss die richtige Zeichensetzung beachtet werden. Da sich alles in einem Javascript-Script befindet, muss man HTML-Code in Anführungszeichen setzen. Damit Funktionen funktionsfähig sind, und als Javascript erkannt werden, müssen sie mit \“ ..... \“ gekennzeichnet werden.</w:t>
+      </w:r>
+    </w:p>
+    <w:p>
+      <w:pPr>
+        <w:spacing w:line="360" w:lineRule="auto"/>
+        <w:jc w:val="both"/>
+      </w:pPr>
+      <w:r>
+        <w:t>Durch eine dort eingefügte for-Schleife, werden alle Rezepte aufgerufen und in Tabellen</w:t>
+      </w:r>
+      <w:r>
+        <w:t xml:space="preserve"> ausgegeben</w:t>
+      </w:r>
+      <w:r>
+        <w:t xml:space="preserve">. </w:t>
+      </w:r>
+      <w:r>
+        <w:t xml:space="preserve">Die for Schleife nutzt </w:t>
+      </w:r>
+      <w:r>
+        <w:t xml:space="preserve">die globale Variable var cur=0, </w:t>
+      </w:r>
+      <w:r>
+        <w:t xml:space="preserve">um die Rezepte zu nummerieren und eine Ausgabe zu ermöglichen. Die Bedingung der Schleife sieht dabei folgendes vor: </w:t>
+      </w:r>
+      <w:r>
+        <w:br/>
+        <w:t xml:space="preserve">for (var i = 0; i &lt; rezeptListe[cur].zutaten.length; i++). </w:t>
+      </w:r>
+      <w:r>
+        <w:br/>
+      </w:r>
+      <w:r>
+        <w:t>Das bedeutet, dass für jedes Rezept alle Werte von rezeptListe, bzw. loadData ausgegeben werde</w:t>
+      </w:r>
+      <w:r>
+        <w:t>n sollen. Die Schleife läuft, so</w:t>
+      </w:r>
+      <w:r>
+        <w:t>lange i &lt; der Länge der Zutaten ist.</w:t>
+      </w:r>
+      <w:r>
+        <w:t xml:space="preserve"> </w:t>
+      </w:r>
+      <w:r>
+        <w:t>Sie erstellt mithilfe</w:t>
+      </w:r>
+      <w:r>
+        <w:t xml:space="preserve"> der</w:t>
+      </w:r>
+      <w:r>
+        <w:t xml:space="preserve"> Variablen myString mehrere Tabellen, in denen die Bestandteile der loadData() ausgegeben werden. </w:t>
+      </w:r>
+      <w:r>
+        <w:t>Diese for-Schleife erstellt auch die Buttons</w:t>
+      </w:r>
+      <w:r>
+        <w:t>,</w:t>
+      </w:r>
+      <w:r>
+        <w:t xml:space="preserve"> mit denen einzelne Zutaten zur Einka</w:t>
+      </w:r>
+      <w:r>
+        <w:t>ufsliste hinzugefügt werden können</w:t>
+      </w:r>
+      <w:r>
+        <w:t>. Die function addToListe</w:t>
+      </w:r>
+      <w:r>
+        <w:t>(eintrag)</w:t>
+      </w:r>
+      <w:r>
+        <w:t xml:space="preserve"> wird durch Anklicken</w:t>
+      </w:r>
+      <w:r>
+        <w:t xml:space="preserve"> aufgerufen. </w:t>
+      </w:r>
+    </w:p>
+    <w:p>
+      <w:pPr>
+        <w:spacing w:line="360" w:lineRule="auto"/>
+        <w:jc w:val="both"/>
+      </w:pPr>
+      <w:r>
+        <w:t>Um alles im HTML-Element ‚display‘ auszugeben wird folgender Befehl ausgeführt:</w:t>
+      </w:r>
+      <w:r>
+        <w:br/>
+        <w:t>document.getElementById('display').innerHTML = myString;</w:t>
+      </w:r>
+    </w:p>
+    <w:p>
+      <w:pPr>
+        <w:spacing w:line="360" w:lineRule="auto"/>
+        <w:jc w:val="both"/>
+      </w:pPr>
+      <w:r>
+        <w:t>Alle Funktionen, die etwas</w:t>
+      </w:r>
+      <w:r>
+        <w:t xml:space="preserve"> </w:t>
+      </w:r>
+      <w:r>
+        <w:t>visuell ausgeben sollen, arbeiten nach diesem Prinzip</w:t>
+      </w:r>
+      <w:r>
+        <w:t>. Sie haben immer das Wort „zeige“ in der Funktionsbezeichnung.</w:t>
+      </w:r>
+    </w:p>
+    <w:p>
+      <w:pPr>
+        <w:pStyle w:val="berschrift2"/>
+        <w:spacing w:after="120" w:line="360" w:lineRule="auto"/>
+        <w:jc w:val="both"/>
+      </w:pPr>
+      <w:bookmarkStart w:id="10" w:name="_Toc454888024"/>
+      <w:r>
+        <w:lastRenderedPageBreak/>
+        <w:t xml:space="preserve">3.2 </w:t>
+      </w:r>
+      <w:r>
+        <w:t>Abspeichern der Einkaufsliste</w:t>
+      </w:r>
+      <w:bookmarkEnd w:id="10"/>
+    </w:p>
+    <w:p>
+      <w:pPr>
+        <w:spacing w:line="360" w:lineRule="auto"/>
+        <w:jc w:val="both"/>
+      </w:pPr>
+      <w:r>
+        <w:t xml:space="preserve">Damit die Einkaufliste nach dem </w:t>
+      </w:r>
+      <w:r>
+        <w:t>Schließen der App</w:t>
+      </w:r>
+      <w:r>
+        <w:t>, beim Wiederö</w:t>
+      </w:r>
+      <w:r>
+        <w:t>ffnen</w:t>
+      </w:r>
+      <w:r>
+        <w:t>,</w:t>
+      </w:r>
+      <w:r>
+        <w:t xml:space="preserve"> noch immer </w:t>
+      </w:r>
+      <w:r>
+        <w:t xml:space="preserve">gefüllt ist, muss ein Speicher eingerichtet werden. Hier wurde sich für einen localStorage entschieden. Dieser ermöglicht das clientseitige Speichern von Daten im Browser. Im Gegensatz zu Cookies ist diese Variante sicherer, da sie nicht mit einem Server kommunizieren muss. </w:t>
+      </w:r>
+    </w:p>
+    <w:p>
+      <w:pPr>
+        <w:spacing w:line="360" w:lineRule="auto"/>
+        <w:jc w:val="both"/>
+      </w:pPr>
+      <w:r>
+        <w:t>Mit der Funktion populateStorage () werden die Inhalte der Shppinglist im Key shoppingInhalt gespeichert. Dafür ist der Befehl localStorage.setItem maßgebend</w:t>
+      </w:r>
+      <w:r>
+        <w:t xml:space="preserve">. Bei der Verwendung von localStorage muss darauf geachtet werden, dass abzuspeichernde Daten in das JSON Format umgeschrieben werden müssen. Der Befehl JSON.stringify führt dies auf. Um an gewünschter Stelle den Inhalt des localStorage mit dem key shoppingInhalt wieder abzurufen wurde die function restoreContents() erstellt. Diese nutzt shoppinglist = JSON.parse(localStorage.getItem('shoppingInhalt')) um die Daten aus dem Speicher wieder zurück in Javascript zu übersetzen und den Inhalt des shoppingInhalt auslesen zu können. </w:t>
+      </w:r>
+    </w:p>
+    <w:p>
+      <w:pPr>
+        <w:spacing w:line="360" w:lineRule="auto"/>
+        <w:jc w:val="both"/>
+      </w:pPr>
+    </w:p>
+    <w:p>
+      <w:pPr>
+        <w:pStyle w:val="berschrift2"/>
+        <w:spacing w:after="120" w:line="360" w:lineRule="auto"/>
+        <w:jc w:val="both"/>
+      </w:pPr>
+      <w:bookmarkStart w:id="11" w:name="_Toc454888025"/>
+      <w:r>
+        <w:t xml:space="preserve">3.3 </w:t>
+      </w:r>
+      <w:r>
+        <w:t>Löschen der Einkaufs</w:t>
+      </w:r>
+      <w:r>
+        <w:t>liste und des lokalen Speichers</w:t>
+      </w:r>
+      <w:bookmarkEnd w:id="11"/>
+    </w:p>
+    <w:p>
+      <w:pPr>
+        <w:spacing w:line="360" w:lineRule="auto"/>
+        <w:jc w:val="both"/>
+      </w:pPr>
+      <w:r>
+        <w:t>Die Einkaufsliste kann entweder ganz gelöscht werden oder nur einzelne Listenpunkte von ihr. Zuständig dafür sind die Funktionen allesLöschen</w:t>
+      </w:r>
+      <w:r>
+        <w:t xml:space="preserve">() und löschen(index). Erstere leert die Variable shoppinglist, in dem sie einem neuen Array gleichgesetzt wird. Sie wird also überschrieben. Um dies zu </w:t>
+      </w:r>
+      <w:r>
+        <w:t>speichern, wird die function populateStorage() integriert. Durch aufrufen zeigeShoppinglist() wird die Einkaufsliste aktualisiert.</w:t>
+      </w:r>
+    </w:p>
+    <w:p>
+      <w:pPr>
+        <w:spacing w:line="360" w:lineRule="auto"/>
+        <w:jc w:val="both"/>
+      </w:pPr>
+      <w:r>
+        <w:t>Die Funktion löschen(index) entfernt nur den ausgewählten Punkt von der Liste. Index steht dabei für die Nummer</w:t>
+      </w:r>
+      <w:r>
+        <w:t>,</w:t>
+      </w:r>
+      <w:r>
+        <w:t xml:space="preserve"> die die Zutat im Array hat. Durch den Befehl shoppinglist.splice(index,1) wird festgelegt, dass index gelöscht werden und nur einen Listenpunkt dabei entfernt werden soll.</w:t>
+      </w:r>
+      <w:r>
+        <w:t xml:space="preserve"> Auch in dieser Funktion wird das Ergebnis erneut im Speicher abgelegt und die Einkaufsliste aktualisiert.</w:t>
+      </w:r>
+    </w:p>
+    <w:p>
+      <w:pPr>
+        <w:spacing w:line="360" w:lineRule="auto"/>
+        <w:jc w:val="both"/>
+      </w:pPr>
+    </w:p>
+    <w:p>
+      <w:pPr>
+        <w:rPr>
+          <w:rFonts w:asciiTheme="majorHAnsi" w:eastAsiaTheme="majorEastAsia" w:hAnsiTheme="majorHAnsi" w:cstheme="majorBidi"/>
+          <w:b/>
+          <w:bCs/>
+          <w:color w:val="4F81BD" w:themeColor="accent1"/>
+          <w:sz w:val="26"/>
+          <w:szCs w:val="26"/>
+        </w:rPr>
+      </w:pPr>
+      <w:r>
+        <w:br w:type="page"/>
+      </w:r>
+    </w:p>
+    <w:p>
+      <w:pPr>
+        <w:pStyle w:val="berschrift2"/>
+        <w:spacing w:after="120"/>
+        <w:rPr>
+          <w:color w:val="auto"/>
+        </w:rPr>
+      </w:pPr>
+      <w:bookmarkStart w:id="12" w:name="_Toc454888026"/>
+      <w:r>
+        <w:lastRenderedPageBreak/>
+        <w:t>3.4</w:t>
+      </w:r>
+      <w:r>
+        <w:t xml:space="preserve"> </w:t>
+      </w:r>
+      <w:r>
+        <w:t>Timer</w:t>
+      </w:r>
+      <w:bookmarkEnd w:id="12"/>
+    </w:p>
+    <w:p>
+      <w:pPr>
+        <w:spacing w:after="0" w:line="360" w:lineRule="auto"/>
+        <w:jc w:val="both"/>
+      </w:pPr>
+      <w:r>
+        <w:t>Der Timer stellte einige Herausforderungen da</w:t>
+      </w:r>
+      <w:r>
+        <w:t>r</w:t>
+      </w:r>
+      <w:r>
+        <w:t xml:space="preserve">, da die Zeit nicht manuell eingegeben werden sollte, sondern die Zeit aus den Zubereitungsbeschreibungen entnommen </w:t>
+      </w:r>
+      <w:r>
+        <w:t xml:space="preserve">werden musste. Eine Lösung fand sich mit Hilfe dieses Tutorials: </w:t>
+      </w:r>
+    </w:p>
+    <w:p>
+      <w:pPr>
+        <w:spacing w:line="360" w:lineRule="auto"/>
+        <w:jc w:val="both"/>
+        <w:rPr>
+          <w:color w:val="0000FF" w:themeColor="hyperlink"/>
+          <w:sz w:val="20"/>
+          <w:szCs w:val="20"/>
+          <w:u w:val="single"/>
+        </w:rPr>
+      </w:pPr>
+      <w:hyperlink r:id="rId15" w:history="1">
+        <w:r>
+          <w:rPr>
+            <w:rStyle w:val="Link"/>
+            <w:sz w:val="20"/>
+            <w:szCs w:val="20"/>
+          </w:rPr>
+          <w:t>https://wiki.selfhtml.org/wiki/JavaScript/Anwe</w:t>
+        </w:r>
+        <w:r>
+          <w:rPr>
+            <w:rStyle w:val="Link"/>
+            <w:sz w:val="20"/>
+            <w:szCs w:val="20"/>
+          </w:rPr>
+          <w:t>n</w:t>
+        </w:r>
+        <w:r>
+          <w:rPr>
+            <w:rStyle w:val="Link"/>
+            <w:sz w:val="20"/>
+            <w:szCs w:val="20"/>
+          </w:rPr>
+          <w:t>dung_und_Praxis/komfortable_Timer-Funktion</w:t>
+        </w:r>
+      </w:hyperlink>
+    </w:p>
+    <w:p>
+      <w:pPr>
+        <w:spacing w:line="360" w:lineRule="auto"/>
+        <w:jc w:val="both"/>
+        <w:rPr>
+          <w:sz w:val="20"/>
+          <w:szCs w:val="20"/>
+        </w:rPr>
+      </w:pPr>
+      <w:r>
+        <w:rPr>
+          <w:sz w:val="20"/>
+          <w:szCs w:val="20"/>
+        </w:rPr>
+        <w:t>Der kommentierte Quellcode erklärt Schritt für Schritt den Aufbau de</w:t>
+      </w:r>
+      <w:r>
+        <w:rPr>
+          <w:sz w:val="20"/>
+          <w:szCs w:val="20"/>
+        </w:rPr>
+        <w:t xml:space="preserve">s Codes. </w:t>
+      </w:r>
+      <w:r>
+        <w:rPr>
+          <w:sz w:val="20"/>
+          <w:szCs w:val="20"/>
+        </w:rPr>
+        <w:t>Dieser ermöglicht das E</w:t>
+      </w:r>
+      <w:r>
+        <w:rPr>
+          <w:sz w:val="20"/>
+          <w:szCs w:val="20"/>
+        </w:rPr>
+        <w:t xml:space="preserve">inbeziehen </w:t>
+      </w:r>
+      <w:r>
+        <w:rPr>
+          <w:sz w:val="20"/>
+          <w:szCs w:val="20"/>
+        </w:rPr>
+        <w:t>von festgesetzten Zeiten. Durch Funktionen konnten diese individuelle</w:t>
+      </w:r>
+      <w:r>
+        <w:rPr>
+          <w:sz w:val="20"/>
+          <w:szCs w:val="20"/>
+        </w:rPr>
+        <w:t>n</w:t>
+      </w:r>
+      <w:r>
+        <w:rPr>
+          <w:sz w:val="20"/>
+          <w:szCs w:val="20"/>
+        </w:rPr>
+        <w:t xml:space="preserve"> Zeiten in das jeweilige Rezept eingefügt werden. </w:t>
+      </w:r>
+      <w:r>
+        <w:rPr>
+          <w:sz w:val="20"/>
+          <w:szCs w:val="20"/>
+        </w:rPr>
+        <w:t xml:space="preserve">Die folgenden Ausschnitte des Quellcodes verdeutlichen die </w:t>
+      </w:r>
+    </w:p>
+    <w:p>
+      <w:pPr>
+        <w:spacing w:line="360" w:lineRule="auto"/>
+        <w:jc w:val="both"/>
+        <w:rPr>
+          <w:sz w:val="20"/>
+          <w:szCs w:val="20"/>
+        </w:rPr>
+      </w:pPr>
+      <w:r>
+        <w:rPr>
+          <w:noProof/>
+          <w:sz w:val="20"/>
+          <w:szCs w:val="20"/>
+          <w:lang w:eastAsia="de-DE"/>
+        </w:rPr>
+        <w:drawing>
+          <wp:inline distT="0" distB="0" distL="0" distR="0" wp14:anchorId="433E3BE9" wp14:editId="458D3C8D">
+            <wp:extent cx="5277783" cy="1362075"/>
+            <wp:effectExtent l="19050" t="0" r="0" b="0"/>
+            <wp:docPr id="7" name="Bild 7"/>
+            <wp:cNvGraphicFramePr>
+              <a:graphicFrameLocks xmlns:a="http://schemas.openxmlformats.org/drawingml/2006/main" noChangeAspect="1"/>
+            </wp:cNvGraphicFramePr>
+            <a:graphic xmlns:a="http://schemas.openxmlformats.org/drawingml/2006/main">
+              <a:graphicData uri="http://schemas.openxmlformats.org/drawingml/2006/picture">
+                <pic:pic xmlns:pic="http://schemas.openxmlformats.org/drawingml/2006/picture">
+                  <pic:nvPicPr>
+                    <pic:cNvPr id="0" name="Picture 7"/>
+                    <pic:cNvPicPr>
+                      <a:picLocks noChangeAspect="1" noChangeArrowheads="1"/>
+                    </pic:cNvPicPr>
+                  </pic:nvPicPr>
+                  <pic:blipFill>
+                    <a:blip r:embed="rId16" cstate="print"/>
+                    <a:srcRect l="4959" t="55588" r="57278" b="27059"/>
+                    <a:stretch>
+                      <a:fillRect/>
+                    </a:stretch>
+                  </pic:blipFill>
+                  <pic:spPr bwMode="auto">
+                    <a:xfrm>
+                      <a:off x="0" y="0"/>
+                      <a:ext cx="5277783" cy="1362075"/>
+                    </a:xfrm>
+                    <a:prstGeom prst="rect">
+                      <a:avLst/>
+                    </a:prstGeom>
+                    <a:noFill/>
+                    <a:ln w="9525">
+                      <a:noFill/>
+                      <a:miter lim="800000"/>
+                      <a:headEnd/>
+                      <a:tailEnd/>
+                    </a:ln>
+                  </pic:spPr>
+                </pic:pic>
+              </a:graphicData>
+            </a:graphic>
+          </wp:inline>
+        </w:drawing>
+      </w:r>
+    </w:p>
+    <w:p>
+      <w:pPr>
+        <w:spacing w:line="360" w:lineRule="auto"/>
+        <w:jc w:val="both"/>
+        <w:rPr>
+          <w:sz w:val="20"/>
+          <w:szCs w:val="20"/>
+        </w:rPr>
+      </w:pPr>
+      <w:r>
+        <w:rPr>
+          <w:sz w:val="20"/>
+          <w:szCs w:val="20"/>
+        </w:rPr>
+        <w:t>Abb. 8: Screenshot Zählerfunktion</w:t>
+      </w:r>
+    </w:p>
+    <w:p>
+      <w:pPr>
+        <w:spacing w:after="0" w:line="360" w:lineRule="auto"/>
+        <w:jc w:val="both"/>
+      </w:pPr>
+      <w:r>
+        <w:rPr>
+          <w:noProof/>
+          <w:lang w:eastAsia="de-DE"/>
+        </w:rPr>
+        <w:drawing>
+          <wp:inline distT="0" distB="0" distL="0" distR="0" wp14:anchorId="5658BE12" wp14:editId="25809201">
+            <wp:extent cx="5640705" cy="1343025"/>
+            <wp:effectExtent l="19050" t="0" r="0" b="0"/>
+            <wp:docPr id="4" name="Bild 4"/>
+            <wp:cNvGraphicFramePr>
+              <a:graphicFrameLocks xmlns:a="http://schemas.openxmlformats.org/drawingml/2006/main" noChangeAspect="1"/>
+            </wp:cNvGraphicFramePr>
+            <a:graphic xmlns:a="http://schemas.openxmlformats.org/drawingml/2006/main">
+              <a:graphicData uri="http://schemas.openxmlformats.org/drawingml/2006/picture">
+                <pic:pic xmlns:pic="http://schemas.openxmlformats.org/drawingml/2006/picture">
+                  <pic:nvPicPr>
+                    <pic:cNvPr id="0" name="Picture 4"/>
+                    <pic:cNvPicPr>
+                      <a:picLocks noChangeAspect="1" noChangeArrowheads="1"/>
+                    </pic:cNvPicPr>
+                  </pic:nvPicPr>
+                  <pic:blipFill>
+                    <a:blip r:embed="rId17" cstate="print"/>
+                    <a:srcRect l="7438" t="27941" r="26612" b="44118"/>
+                    <a:stretch>
+                      <a:fillRect/>
+                    </a:stretch>
+                  </pic:blipFill>
+                  <pic:spPr bwMode="auto">
+                    <a:xfrm>
+                      <a:off x="0" y="0"/>
+                      <a:ext cx="5640705" cy="1343025"/>
+                    </a:xfrm>
+                    <a:prstGeom prst="rect">
+                      <a:avLst/>
+                    </a:prstGeom>
+                    <a:noFill/>
+                    <a:ln w="9525">
+                      <a:noFill/>
+                      <a:miter lim="800000"/>
+                      <a:headEnd/>
+                      <a:tailEnd/>
+                    </a:ln>
+                  </pic:spPr>
+                </pic:pic>
+              </a:graphicData>
+            </a:graphic>
+          </wp:inline>
+        </w:drawing>
+      </w:r>
+    </w:p>
+    <w:p>
+      <w:pPr>
+        <w:spacing w:line="360" w:lineRule="auto"/>
+        <w:jc w:val="both"/>
+        <w:rPr>
+          <w:sz w:val="20"/>
+          <w:szCs w:val="20"/>
+        </w:rPr>
+      </w:pPr>
+      <w:r>
+        <w:rPr>
+          <w:sz w:val="20"/>
+          <w:szCs w:val="20"/>
+        </w:rPr>
+        <w:t xml:space="preserve">Abb. 9: </w:t>
+      </w:r>
+      <w:r>
+        <w:rPr>
+          <w:sz w:val="20"/>
+          <w:szCs w:val="20"/>
+        </w:rPr>
+        <w:t>Screenshot Einbindung des Zählerbuttons</w:t>
+      </w:r>
+    </w:p>
+    <w:p>
+      <w:pPr>
+        <w:spacing w:line="360" w:lineRule="auto"/>
+        <w:jc w:val="both"/>
+      </w:pPr>
+      <w:r>
+        <w:t>Nach Ablaufen der Zeit erscheint ein Pop-up begleitet von einem Ton, dass dem Nutzer signalisiert, dass der Timer abgelaufen ist.</w:t>
+      </w:r>
+    </w:p>
+    <w:p>
+      <w:pPr>
+        <w:rPr>
+          <w:rFonts w:asciiTheme="majorHAnsi" w:eastAsiaTheme="majorEastAsia" w:hAnsiTheme="majorHAnsi" w:cstheme="majorBidi"/>
+          <w:b/>
+          <w:bCs/>
+          <w:color w:val="365F91" w:themeColor="accent1" w:themeShade="BF"/>
+          <w:sz w:val="28"/>
+          <w:szCs w:val="28"/>
+        </w:rPr>
+      </w:pPr>
+      <w:r>
+        <w:br w:type="page"/>
+      </w:r>
+    </w:p>
+    <w:p>
+      <w:pPr>
+        <w:pStyle w:val="berschrift1"/>
+        <w:numPr>
+          <w:ilvl w:val="0"/>
+          <w:numId w:val="1"/>
+        </w:numPr>
+        <w:spacing w:after="120" w:line="360" w:lineRule="auto"/>
+        <w:ind w:left="357" w:hanging="357"/>
+        <w:jc w:val="both"/>
+      </w:pPr>
+      <w:bookmarkStart w:id="13" w:name="_Toc454888027"/>
+      <w:r>
+        <w:lastRenderedPageBreak/>
+        <w:t>Aussicht</w:t>
+      </w:r>
+      <w:bookmarkEnd w:id="13"/>
+    </w:p>
+    <w:p>
+      <w:pPr>
+        <w:spacing w:line="360" w:lineRule="auto"/>
+        <w:jc w:val="both"/>
+      </w:pPr>
+      <w:r>
+        <w:t>Bei weiterer Bearbeitung der App, wäre es nötig einige weitere Funktionen hinzuzufügen. So ist es noch nicht möglich die Notiz am Ende der Rezepte abzuspeichern. Um dies zu bewerkstelligen wäre ein zweiter l</w:t>
+      </w:r>
+      <w:r>
+        <w:t xml:space="preserve">okaler Speicher möglich. Durch das Klicken des Buttons „speichern“ kann der Inhalt des Textfeldes in einer Variablen abgespeichert werden, welche dann im localStorage gespeichert wird. </w:t>
+      </w:r>
+      <w:r>
+        <w:t xml:space="preserve">Ähnlich muss man bei dem Abspeichern des Formulars vorgehen, damit die Rezepte bei erneutem öffnen der App noch immer vorhanden sind. </w:t>
+      </w:r>
+    </w:p>
+    <w:p>
+      <w:pPr>
+        <w:spacing w:line="360" w:lineRule="auto"/>
+        <w:jc w:val="both"/>
+      </w:pPr>
+      <w:r>
+        <w:t>Auch die Einkaufsliste kann noch weiter verbessert werden. Wünschenswert und sinnvoll wäre hier eine</w:t>
+      </w:r>
+      <w:r>
+        <w:t xml:space="preserve"> </w:t>
+      </w:r>
+      <w:r>
+        <w:t>Funktion, mit der bei hinzufügen von neuen Zutaten, die Liste durchsucht wird. Befindet sich die neu hinzugefügte Zutat bereits in der Einkaufsliste, sollen sie miteinander addiert werden. Ein Nachteil dieser Funktion wäre jedoch, dass falsch hinzugefügte Zutaten nicht so leicht wieder entfernt werden könnten, da sie bereits mit anderen addiert worden sind.</w:t>
+      </w:r>
+    </w:p>
+    <w:p>
+      <w:pPr>
+        <w:spacing w:line="360" w:lineRule="auto"/>
+        <w:jc w:val="both"/>
+      </w:pPr>
+      <w:r>
+        <w:t xml:space="preserve">Eine elegantere Lösung der Portionenauswahl durch einen Dropdown Button ist bisher wegen des Mangels an Zeit fehlgeschlagen, das Grundgerüst dafür ist jedoch bereits vorhanden und müsste nur noch angepasst werden. Auch </w:t>
+      </w:r>
+      <w:r>
+        <w:t>die Funktion zum B</w:t>
+      </w:r>
+      <w:r>
+        <w:t xml:space="preserve">erechnen der </w:t>
+      </w:r>
+      <w:r>
+        <w:t xml:space="preserve">Portionen könnte eventuell eleganter gestaltet sein, als die gegenwärtige Lösung. </w:t>
+      </w:r>
+    </w:p>
+    <w:p>
+      <w:pPr>
+        <w:spacing w:line="360" w:lineRule="auto"/>
+        <w:jc w:val="both"/>
+      </w:pPr>
+      <w:r>
+        <w:t>Ebenso</w:t>
+      </w:r>
+      <w:r>
+        <w:t xml:space="preserve"> d</w:t>
+      </w:r>
+      <w:r>
+        <w:t>as U</w:t>
+      </w:r>
+      <w:r>
+        <w:t xml:space="preserve">mwandeln der derzeitigen </w:t>
+      </w:r>
+      <w:r>
+        <w:t>nur im Browser abrufbare Anwendung zu einer Webapp wäre sinnvoll, damit eine einfache Bedienung am Handy möglich ist.</w:t>
+      </w:r>
+    </w:p>
+    <w:p>
+      <w:pPr>
+        <w:spacing w:line="360" w:lineRule="auto"/>
+        <w:jc w:val="both"/>
+      </w:pPr>
+      <w:r>
+        <w:br w:type="page"/>
+      </w:r>
+    </w:p>
+    <w:p>
+      <w:pPr>
+        <w:pStyle w:val="berschrift1"/>
+        <w:spacing w:line="360" w:lineRule="auto"/>
+      </w:pPr>
+      <w:bookmarkStart w:id="14" w:name="_Toc454888028"/>
+      <w:r>
+        <w:lastRenderedPageBreak/>
+        <w:t>Quellenverzeichnis</w:t>
+      </w:r>
+      <w:bookmarkEnd w:id="14"/>
+    </w:p>
+    <w:p>
+      <w:pPr>
+        <w:spacing w:line="360" w:lineRule="auto"/>
+      </w:pPr>
+    </w:p>
+    <w:p>
+      <w:pPr>
+        <w:spacing w:line="360" w:lineRule="auto"/>
+      </w:pPr>
+      <w:r>
+        <w:rPr>
+          <w:lang w:val="en-US"/>
+        </w:rPr>
+        <w:t>Splice Methode</w:t>
+      </w:r>
+      <w:r>
+        <w:rPr>
+          <w:lang w:val="en-US"/>
+        </w:rPr>
+        <w:br/>
+      </w:r>
+      <w:hyperlink r:id="rId18" w:history="1">
+        <w:r>
+          <w:rPr>
+            <w:rStyle w:val="Link"/>
+            <w:lang w:val="en-US"/>
+          </w:rPr>
+          <w:t>http://www.mediaevent.de/javascript/Javascript-Array-Methoden.html</w:t>
+        </w:r>
+      </w:hyperlink>
+    </w:p>
+    <w:p>
+      <w:pPr>
+        <w:spacing w:line="360" w:lineRule="auto"/>
+      </w:pPr>
+      <w:r>
+        <w:t>Timer-Funktion</w:t>
+      </w:r>
+      <w:r>
+        <w:br/>
+      </w:r>
+      <w:hyperlink r:id="rId19" w:history="1">
+        <w:r>
+          <w:rPr>
+            <w:rStyle w:val="Link"/>
+          </w:rPr>
+          <w:t>https://wiki.selfhtml.org/wiki/JavaScript/Anwendung_und_Praxis/komfortable_Timer-Funktion</w:t>
+        </w:r>
+      </w:hyperlink>
+    </w:p>
+    <w:p>
+      <w:pPr>
+        <w:spacing w:line="360" w:lineRule="auto"/>
+      </w:pPr>
+      <w:r>
+        <w:t>Erklärung Webstorage</w:t>
+      </w:r>
+      <w:r>
+        <w:br/>
+      </w:r>
+      <w:hyperlink r:id="rId20" w:history="1">
+        <w:r>
+          <w:rPr>
+            <w:rStyle w:val="Link"/>
+          </w:rPr>
+          <w:t>http://www.w3schools.com/html/html5_webstorage.asp</w:t>
+        </w:r>
+      </w:hyperlink>
+      <w:r>
+        <w:t xml:space="preserve"> </w:t>
+      </w:r>
+    </w:p>
+    <w:p>
+      <w:pPr>
+        <w:spacing w:line="360" w:lineRule="auto"/>
+      </w:pPr>
+      <w:r>
+        <w:t>Selfhtml Wiki localStorage</w:t>
+      </w:r>
+      <w:r>
+        <w:br/>
+      </w:r>
+      <w:hyperlink r:id="rId21" w:anchor="localStorage" w:history="1">
+        <w:r>
+          <w:rPr>
+            <w:rStyle w:val="Link"/>
+          </w:rPr>
+          <w:t>https://wiki.selfhtml.org/wiki/JavaScript/Web_Storage#localStorage</w:t>
+        </w:r>
+      </w:hyperlink>
+    </w:p>
+    <w:p>
+      <w:pPr>
+        <w:spacing w:line="360" w:lineRule="auto"/>
+      </w:pPr>
+      <w:r>
+        <w:rPr>
+          <w:lang w:val="en-US"/>
+        </w:rPr>
+        <w:t>Timer Sound</w:t>
+      </w:r>
+      <w:r>
+        <w:rPr>
+          <w:lang w:val="en-US"/>
+        </w:rPr>
+        <w:br/>
+      </w:r>
+      <w:hyperlink r:id="rId22" w:history="1">
+        <w:r>
+          <w:rPr>
+            <w:rStyle w:val="Link"/>
+            <w:lang w:val="en-US"/>
+          </w:rPr>
+          <w:t>http://soundbible.com/1496-Japanese-Temple-Bell-Small.html</w:t>
+        </w:r>
+      </w:hyperlink>
+    </w:p>
+    <w:p>
+      <w:pPr>
+        <w:spacing w:line="360" w:lineRule="auto"/>
+      </w:pPr>
+      <w:r>
+        <w:t>Abspielen von Sounds</w:t>
+      </w:r>
+      <w:r>
+        <w:br/>
+      </w:r>
+      <w:hyperlink r:id="rId23" w:history="1">
+        <w:r>
+          <w:rPr>
+            <w:rStyle w:val="Link"/>
+          </w:rPr>
+          <w:t>http://stackoverflow.com/questions/9419263/playing-audio-with-javascript</w:t>
+        </w:r>
+      </w:hyperlink>
+    </w:p>
+    <w:p>
+      <w:pPr>
+        <w:spacing w:line="360" w:lineRule="auto"/>
+      </w:pPr>
+      <w:r>
+        <w:rPr>
+          <w:lang w:val="en-US"/>
+        </w:rPr>
+        <w:t>Formular in Javascript anlegen</w:t>
+      </w:r>
+      <w:r>
+        <w:rPr>
+          <w:lang w:val="en-US"/>
+        </w:rPr>
+        <w:br/>
+      </w:r>
+      <w:hyperlink r:id="rId24" w:history="1">
+        <w:r>
+          <w:rPr>
+            <w:rStyle w:val="Link"/>
+            <w:lang w:val="en-US"/>
+          </w:rPr>
+          <w:t>http://www.datenschwamm.de/4/javascript_formular.php</w:t>
+        </w:r>
+      </w:hyperlink>
+    </w:p>
+    <w:p>
+      <w:pPr>
+        <w:spacing w:line="360" w:lineRule="auto"/>
+      </w:pPr>
+      <w:r>
+        <w:t>Auswahlliste in Javascript</w:t>
+      </w:r>
+      <w:r>
+        <w:br/>
+      </w:r>
+      <w:hyperlink r:id="rId25" w:history="1">
+        <w:r>
+          <w:rPr>
+            <w:rStyle w:val="Link"/>
+          </w:rPr>
+          <w:t>https://wiki.selfhtml.org/wiki/JavaScript/Anwendung_und_Praxis/Verkettete_Auswahllisten</w:t>
+        </w:r>
+      </w:hyperlink>
+    </w:p>
+    <w:p>
+      <w:pPr>
+        <w:pStyle w:val="berschrift2"/>
+        <w:spacing w:line="360" w:lineRule="auto"/>
+      </w:pPr>
+      <w:bookmarkStart w:id="15" w:name="_Toc454888029"/>
+      <w:r>
+        <w:t>Textverzeichnis</w:t>
+      </w:r>
+      <w:bookmarkEnd w:id="15"/>
+    </w:p>
+    <w:p>
+      <w:pPr>
+        <w:spacing w:line="360" w:lineRule="auto"/>
+      </w:pPr>
+    </w:p>
+    <w:p>
+      <w:pPr>
+        <w:spacing w:line="360" w:lineRule="auto"/>
+        <w:rPr>
+          <w:rStyle w:val="Link"/>
+        </w:rPr>
+      </w:pPr>
+      <w:r>
+        <w:t>Paprika-Zucchini-Nudeln</w:t>
+      </w:r>
+      <w:r>
+        <w:t xml:space="preserve"> Rezept</w:t>
+      </w:r>
+      <w:r>
+        <w:br/>
+      </w:r>
+      <w:r>
+        <w:rPr>
+          <w:rStyle w:val="Link"/>
+        </w:rPr>
+        <w:t>http://eatsmarter.de/rezepte/paprika-zucchini-nudeln</w:t>
+      </w:r>
+    </w:p>
+    <w:p>
+      <w:pPr>
+        <w:spacing w:line="360" w:lineRule="auto"/>
+      </w:pPr>
+      <w:r>
+        <w:t>Lasagne Rezept</w:t>
+      </w:r>
+      <w:r>
+        <w:br/>
+      </w:r>
+      <w:hyperlink r:id="rId26" w:history="1">
+        <w:r>
+          <w:rPr>
+            <w:rStyle w:val="Link"/>
+          </w:rPr>
+          <w:t>http://eatsmarter.de/rezepte/lasagne</w:t>
+        </w:r>
+      </w:hyperlink>
+    </w:p>
+    <w:p>
+      <w:pPr>
+        <w:spacing w:line="360" w:lineRule="auto"/>
+      </w:pPr>
+    </w:p>
+    <w:p>
+      <w:pPr>
+        <w:pStyle w:val="berschrift2"/>
+        <w:spacing w:line="360" w:lineRule="auto"/>
+      </w:pPr>
+      <w:bookmarkStart w:id="16" w:name="_Toc454888030"/>
+      <w:r>
+        <w:t>Bilderverzeichnis</w:t>
+      </w:r>
+      <w:bookmarkEnd w:id="16"/>
+    </w:p>
+    <w:p>
+      <w:pPr>
+        <w:spacing w:line="360" w:lineRule="auto"/>
+      </w:pPr>
+    </w:p>
+    <w:p>
+      <w:pPr>
+        <w:spacing w:line="360" w:lineRule="auto"/>
+        <w:rPr>
+          <w:sz w:val="20"/>
+          <w:szCs w:val="20"/>
+        </w:rPr>
+      </w:pPr>
+      <w:r>
+        <w:lastRenderedPageBreak/>
+        <w:t>Bild Startseite</w:t>
+      </w:r>
+      <w:r>
+        <w:br/>
+      </w:r>
+      <w:hyperlink r:id="rId27" w:history="1">
+        <w:r>
+          <w:rPr>
+            <w:rStyle w:val="Link"/>
+            <w:sz w:val="20"/>
+            <w:szCs w:val="20"/>
+          </w:rPr>
+          <w:t>https://www.thieme.de/statics/bilder/thieme/final/de/bilder/tw_ernaehrung/Veggie_(2).jpg</w:t>
+        </w:r>
+      </w:hyperlink>
+    </w:p>
+    <w:p>
+      <w:pPr>
+        <w:spacing w:line="360" w:lineRule="auto"/>
+      </w:pPr>
+      <w:r>
+        <w:rPr>
+          <w:sz w:val="20"/>
+          <w:szCs w:val="20"/>
+        </w:rPr>
+        <w:t>Mexikanische Tomatensuppe</w:t>
+      </w:r>
+      <w:r>
+        <w:rPr>
+          <w:sz w:val="20"/>
+          <w:szCs w:val="20"/>
+        </w:rPr>
+        <w:br/>
+      </w:r>
+      <w:hyperlink r:id="rId28" w:history="1">
+        <w:r>
+          <w:rPr>
+            <w:rStyle w:val="Link"/>
+          </w:rPr>
+          <w:t>http://4.bp.blogspot.com/-RMm-xwKdnaI/Ud-spJ2Z5VI/AAAAAAAAGRM/e6iioqkQiZI/s1600/Spanische+Paprika-Tomatensuppe+2.jpg</w:t>
+        </w:r>
+      </w:hyperlink>
+    </w:p>
+    <w:p>
+      <w:pPr>
+        <w:widowControl w:val="0"/>
+        <w:autoSpaceDE w:val="0"/>
+        <w:autoSpaceDN w:val="0"/>
+        <w:adjustRightInd w:val="0"/>
+        <w:spacing w:after="240" w:line="360" w:lineRule="auto"/>
+        <w:rPr>
+          <w:rFonts w:cs="Times"/>
+        </w:rPr>
+      </w:pPr>
+      <w:r>
+        <w:t>I</w:t>
+      </w:r>
+      <w:r>
+        <w:rPr>
+          <w:rFonts w:cs="Times"/>
+        </w:rPr>
+        <w:t xml:space="preserve">con Lupe: Flaticon (o.J.): Magnifier tool free icon. URL: </w:t>
+      </w:r>
+      <w:hyperlink r:id="rId29" w:history="1">
+        <w:r>
+          <w:rPr>
+            <w:rStyle w:val="Link"/>
+          </w:rPr>
+          <w:t>http://www.iconsdb.com/custom-color/arrow-icons.html</w:t>
+        </w:r>
+      </w:hyperlink>
+      <w:r>
+        <w:rPr>
+          <w:rStyle w:val="Link"/>
+          <w:color w:val="auto"/>
+          <w:u w:val="none"/>
+        </w:rPr>
+        <w:t xml:space="preserve"> (28.06.2016)</w:t>
+      </w:r>
     </w:p>
     <w:sectPr>
       <w:pgSz w:w="11906" w:h="16838"/>
@@ -874,8 +5426,958 @@
 </file>
 
 <file path=word/numbering.xml><?xml version="1.0" encoding="utf-8"?>
-<w:numbering xmlns:ve="http://schemas.openxmlformats.org/markup-compatibility/2006" xmlns:o="urn:schemas-microsoft-com:office:office" xmlns:r="http://schemas.openxmlformats.org/officeDocument/2006/relationships" xmlns:m="http://schemas.openxmlformats.org/officeDocument/2006/math" xmlns:v="urn:schemas-microsoft-com:vml" xmlns:wp="http://schemas.openxmlformats.org/drawingml/2006/wordprocessingDrawing" xmlns:w10="urn:schemas-microsoft-com:office:word" xmlns:w="http://schemas.openxmlformats.org/wordprocessingml/2006/main" xmlns:wne="http://schemas.microsoft.com/office/word/2006/wordml">
+<w:numbering xmlns:wpc="http://schemas.microsoft.com/office/word/2010/wordprocessingCanvas" xmlns:mo="http://schemas.microsoft.com/office/mac/office/2008/main" xmlns:mc="http://schemas.openxmlformats.org/markup-compatibility/2006" xmlns:mv="urn:schemas-microsoft-com:mac:vml" xmlns:o="urn:schemas-microsoft-com:office:office" xmlns:r="http://schemas.openxmlformats.org/officeDocument/2006/relationships" xmlns:m="http://schemas.openxmlformats.org/officeDocument/2006/math" xmlns:v="urn:schemas-microsoft-com:vml" xmlns:wp14="http://schemas.microsoft.com/office/word/2010/wordprocessingDrawing" xmlns:wp="http://schemas.openxmlformats.org/drawingml/2006/wordprocessingDrawing" xmlns:w10="urn:schemas-microsoft-com:office:word" xmlns:w="http://schemas.openxmlformats.org/wordprocessingml/2006/main" xmlns:w14="http://schemas.microsoft.com/office/word/2010/wordml" xmlns:w15="http://schemas.microsoft.com/office/word/2012/wordml" xmlns:wpg="http://schemas.microsoft.com/office/word/2010/wordprocessingGroup" xmlns:wpi="http://schemas.microsoft.com/office/word/2010/wordprocessingInk" xmlns:wne="http://schemas.microsoft.com/office/word/2006/wordml" xmlns:wps="http://schemas.microsoft.com/office/word/2010/wordprocessingShape" mc:Ignorable="w14 w15 wp14">
   <w:abstractNum w:abstractNumId="0">
+    <w:nsid w:val="02E0769F"/>
+    <w:multiLevelType w:val="multilevel"/>
+    <w:tmpl w:val="15D2866C"/>
+    <w:lvl w:ilvl="0">
+      <w:start w:val="2"/>
+      <w:numFmt w:val="decimal"/>
+      <w:lvlText w:val="%1"/>
+      <w:lvlJc w:val="left"/>
+      <w:pPr>
+        <w:ind w:left="360" w:hanging="360"/>
+      </w:pPr>
+      <w:rPr>
+        <w:rFonts w:hint="default"/>
+      </w:rPr>
+    </w:lvl>
+    <w:lvl w:ilvl="1">
+      <w:start w:val="1"/>
+      <w:numFmt w:val="decimal"/>
+      <w:lvlText w:val="%1.%2"/>
+      <w:lvlJc w:val="left"/>
+      <w:pPr>
+        <w:ind w:left="720" w:hanging="720"/>
+      </w:pPr>
+      <w:rPr>
+        <w:rFonts w:hint="default"/>
+      </w:rPr>
+    </w:lvl>
+    <w:lvl w:ilvl="2">
+      <w:start w:val="1"/>
+      <w:numFmt w:val="decimal"/>
+      <w:lvlText w:val="%1.%2.%3"/>
+      <w:lvlJc w:val="left"/>
+      <w:pPr>
+        <w:ind w:left="720" w:hanging="720"/>
+      </w:pPr>
+      <w:rPr>
+        <w:rFonts w:hint="default"/>
+      </w:rPr>
+    </w:lvl>
+    <w:lvl w:ilvl="3">
+      <w:start w:val="1"/>
+      <w:numFmt w:val="decimal"/>
+      <w:lvlText w:val="%1.%2.%3.%4"/>
+      <w:lvlJc w:val="left"/>
+      <w:pPr>
+        <w:ind w:left="1080" w:hanging="1080"/>
+      </w:pPr>
+      <w:rPr>
+        <w:rFonts w:hint="default"/>
+      </w:rPr>
+    </w:lvl>
+    <w:lvl w:ilvl="4">
+      <w:start w:val="1"/>
+      <w:numFmt w:val="decimal"/>
+      <w:lvlText w:val="%1.%2.%3.%4.%5"/>
+      <w:lvlJc w:val="left"/>
+      <w:pPr>
+        <w:ind w:left="1080" w:hanging="1080"/>
+      </w:pPr>
+      <w:rPr>
+        <w:rFonts w:hint="default"/>
+      </w:rPr>
+    </w:lvl>
+    <w:lvl w:ilvl="5">
+      <w:start w:val="1"/>
+      <w:numFmt w:val="decimal"/>
+      <w:lvlText w:val="%1.%2.%3.%4.%5.%6"/>
+      <w:lvlJc w:val="left"/>
+      <w:pPr>
+        <w:ind w:left="1440" w:hanging="1440"/>
+      </w:pPr>
+      <w:rPr>
+        <w:rFonts w:hint="default"/>
+      </w:rPr>
+    </w:lvl>
+    <w:lvl w:ilvl="6">
+      <w:start w:val="1"/>
+      <w:numFmt w:val="decimal"/>
+      <w:lvlText w:val="%1.%2.%3.%4.%5.%6.%7"/>
+      <w:lvlJc w:val="left"/>
+      <w:pPr>
+        <w:ind w:left="1800" w:hanging="1800"/>
+      </w:pPr>
+      <w:rPr>
+        <w:rFonts w:hint="default"/>
+      </w:rPr>
+    </w:lvl>
+    <w:lvl w:ilvl="7">
+      <w:start w:val="1"/>
+      <w:numFmt w:val="decimal"/>
+      <w:lvlText w:val="%1.%2.%3.%4.%5.%6.%7.%8"/>
+      <w:lvlJc w:val="left"/>
+      <w:pPr>
+        <w:ind w:left="1800" w:hanging="1800"/>
+      </w:pPr>
+      <w:rPr>
+        <w:rFonts w:hint="default"/>
+      </w:rPr>
+    </w:lvl>
+    <w:lvl w:ilvl="8">
+      <w:start w:val="1"/>
+      <w:numFmt w:val="decimal"/>
+      <w:lvlText w:val="%1.%2.%3.%4.%5.%6.%7.%8.%9"/>
+      <w:lvlJc w:val="left"/>
+      <w:pPr>
+        <w:ind w:left="2160" w:hanging="2160"/>
+      </w:pPr>
+      <w:rPr>
+        <w:rFonts w:hint="default"/>
+      </w:rPr>
+    </w:lvl>
+  </w:abstractNum>
+  <w:abstractNum w:abstractNumId="1">
+    <w:nsid w:val="0B002E05"/>
+    <w:multiLevelType w:val="multilevel"/>
+    <w:tmpl w:val="BA90C9EE"/>
+    <w:lvl w:ilvl="0">
+      <w:start w:val="2"/>
+      <w:numFmt w:val="decimal"/>
+      <w:lvlText w:val="%1"/>
+      <w:lvlJc w:val="left"/>
+      <w:pPr>
+        <w:ind w:left="360" w:hanging="360"/>
+      </w:pPr>
+      <w:rPr>
+        <w:rFonts w:hint="default"/>
+      </w:rPr>
+    </w:lvl>
+    <w:lvl w:ilvl="1">
+      <w:start w:val="1"/>
+      <w:numFmt w:val="decimal"/>
+      <w:lvlText w:val="%1.%2"/>
+      <w:lvlJc w:val="left"/>
+      <w:pPr>
+        <w:ind w:left="1080" w:hanging="720"/>
+      </w:pPr>
+      <w:rPr>
+        <w:rFonts w:hint="default"/>
+      </w:rPr>
+    </w:lvl>
+    <w:lvl w:ilvl="2">
+      <w:start w:val="1"/>
+      <w:numFmt w:val="decimal"/>
+      <w:lvlText w:val="%1.%2.%3"/>
+      <w:lvlJc w:val="left"/>
+      <w:pPr>
+        <w:ind w:left="1440" w:hanging="720"/>
+      </w:pPr>
+      <w:rPr>
+        <w:rFonts w:hint="default"/>
+      </w:rPr>
+    </w:lvl>
+    <w:lvl w:ilvl="3">
+      <w:start w:val="1"/>
+      <w:numFmt w:val="decimal"/>
+      <w:lvlText w:val="%1.%2.%3.%4"/>
+      <w:lvlJc w:val="left"/>
+      <w:pPr>
+        <w:ind w:left="2160" w:hanging="1080"/>
+      </w:pPr>
+      <w:rPr>
+        <w:rFonts w:hint="default"/>
+      </w:rPr>
+    </w:lvl>
+    <w:lvl w:ilvl="4">
+      <w:start w:val="1"/>
+      <w:numFmt w:val="decimal"/>
+      <w:lvlText w:val="%1.%2.%3.%4.%5"/>
+      <w:lvlJc w:val="left"/>
+      <w:pPr>
+        <w:ind w:left="2520" w:hanging="1080"/>
+      </w:pPr>
+      <w:rPr>
+        <w:rFonts w:hint="default"/>
+      </w:rPr>
+    </w:lvl>
+    <w:lvl w:ilvl="5">
+      <w:start w:val="1"/>
+      <w:numFmt w:val="decimal"/>
+      <w:lvlText w:val="%1.%2.%3.%4.%5.%6"/>
+      <w:lvlJc w:val="left"/>
+      <w:pPr>
+        <w:ind w:left="3240" w:hanging="1440"/>
+      </w:pPr>
+      <w:rPr>
+        <w:rFonts w:hint="default"/>
+      </w:rPr>
+    </w:lvl>
+    <w:lvl w:ilvl="6">
+      <w:start w:val="1"/>
+      <w:numFmt w:val="decimal"/>
+      <w:lvlText w:val="%1.%2.%3.%4.%5.%6.%7"/>
+      <w:lvlJc w:val="left"/>
+      <w:pPr>
+        <w:ind w:left="3960" w:hanging="1800"/>
+      </w:pPr>
+      <w:rPr>
+        <w:rFonts w:hint="default"/>
+      </w:rPr>
+    </w:lvl>
+    <w:lvl w:ilvl="7">
+      <w:start w:val="1"/>
+      <w:numFmt w:val="decimal"/>
+      <w:lvlText w:val="%1.%2.%3.%4.%5.%6.%7.%8"/>
+      <w:lvlJc w:val="left"/>
+      <w:pPr>
+        <w:ind w:left="4320" w:hanging="1800"/>
+      </w:pPr>
+      <w:rPr>
+        <w:rFonts w:hint="default"/>
+      </w:rPr>
+    </w:lvl>
+    <w:lvl w:ilvl="8">
+      <w:start w:val="1"/>
+      <w:numFmt w:val="decimal"/>
+      <w:lvlText w:val="%1.%2.%3.%4.%5.%6.%7.%8.%9"/>
+      <w:lvlJc w:val="left"/>
+      <w:pPr>
+        <w:ind w:left="5040" w:hanging="2160"/>
+      </w:pPr>
+      <w:rPr>
+        <w:rFonts w:hint="default"/>
+      </w:rPr>
+    </w:lvl>
+  </w:abstractNum>
+  <w:abstractNum w:abstractNumId="2">
+    <w:nsid w:val="0B223B02"/>
+    <w:multiLevelType w:val="multilevel"/>
+    <w:tmpl w:val="BA90C9EE"/>
+    <w:lvl w:ilvl="0">
+      <w:start w:val="2"/>
+      <w:numFmt w:val="decimal"/>
+      <w:lvlText w:val="%1"/>
+      <w:lvlJc w:val="left"/>
+      <w:pPr>
+        <w:ind w:left="360" w:hanging="360"/>
+      </w:pPr>
+      <w:rPr>
+        <w:rFonts w:hint="default"/>
+      </w:rPr>
+    </w:lvl>
+    <w:lvl w:ilvl="1">
+      <w:start w:val="1"/>
+      <w:numFmt w:val="decimal"/>
+      <w:lvlText w:val="%1.%2"/>
+      <w:lvlJc w:val="left"/>
+      <w:pPr>
+        <w:ind w:left="1080" w:hanging="720"/>
+      </w:pPr>
+      <w:rPr>
+        <w:rFonts w:hint="default"/>
+      </w:rPr>
+    </w:lvl>
+    <w:lvl w:ilvl="2">
+      <w:start w:val="1"/>
+      <w:numFmt w:val="decimal"/>
+      <w:lvlText w:val="%1.%2.%3"/>
+      <w:lvlJc w:val="left"/>
+      <w:pPr>
+        <w:ind w:left="1440" w:hanging="720"/>
+      </w:pPr>
+      <w:rPr>
+        <w:rFonts w:hint="default"/>
+      </w:rPr>
+    </w:lvl>
+    <w:lvl w:ilvl="3">
+      <w:start w:val="1"/>
+      <w:numFmt w:val="decimal"/>
+      <w:lvlText w:val="%1.%2.%3.%4"/>
+      <w:lvlJc w:val="left"/>
+      <w:pPr>
+        <w:ind w:left="2160" w:hanging="1080"/>
+      </w:pPr>
+      <w:rPr>
+        <w:rFonts w:hint="default"/>
+      </w:rPr>
+    </w:lvl>
+    <w:lvl w:ilvl="4">
+      <w:start w:val="1"/>
+      <w:numFmt w:val="decimal"/>
+      <w:lvlText w:val="%1.%2.%3.%4.%5"/>
+      <w:lvlJc w:val="left"/>
+      <w:pPr>
+        <w:ind w:left="2520" w:hanging="1080"/>
+      </w:pPr>
+      <w:rPr>
+        <w:rFonts w:hint="default"/>
+      </w:rPr>
+    </w:lvl>
+    <w:lvl w:ilvl="5">
+      <w:start w:val="1"/>
+      <w:numFmt w:val="decimal"/>
+      <w:lvlText w:val="%1.%2.%3.%4.%5.%6"/>
+      <w:lvlJc w:val="left"/>
+      <w:pPr>
+        <w:ind w:left="3240" w:hanging="1440"/>
+      </w:pPr>
+      <w:rPr>
+        <w:rFonts w:hint="default"/>
+      </w:rPr>
+    </w:lvl>
+    <w:lvl w:ilvl="6">
+      <w:start w:val="1"/>
+      <w:numFmt w:val="decimal"/>
+      <w:lvlText w:val="%1.%2.%3.%4.%5.%6.%7"/>
+      <w:lvlJc w:val="left"/>
+      <w:pPr>
+        <w:ind w:left="3960" w:hanging="1800"/>
+      </w:pPr>
+      <w:rPr>
+        <w:rFonts w:hint="default"/>
+      </w:rPr>
+    </w:lvl>
+    <w:lvl w:ilvl="7">
+      <w:start w:val="1"/>
+      <w:numFmt w:val="decimal"/>
+      <w:lvlText w:val="%1.%2.%3.%4.%5.%6.%7.%8"/>
+      <w:lvlJc w:val="left"/>
+      <w:pPr>
+        <w:ind w:left="4320" w:hanging="1800"/>
+      </w:pPr>
+      <w:rPr>
+        <w:rFonts w:hint="default"/>
+      </w:rPr>
+    </w:lvl>
+    <w:lvl w:ilvl="8">
+      <w:start w:val="1"/>
+      <w:numFmt w:val="decimal"/>
+      <w:lvlText w:val="%1.%2.%3.%4.%5.%6.%7.%8.%9"/>
+      <w:lvlJc w:val="left"/>
+      <w:pPr>
+        <w:ind w:left="5040" w:hanging="2160"/>
+      </w:pPr>
+      <w:rPr>
+        <w:rFonts w:hint="default"/>
+      </w:rPr>
+    </w:lvl>
+  </w:abstractNum>
+  <w:abstractNum w:abstractNumId="3">
+    <w:nsid w:val="2CA60887"/>
+    <w:multiLevelType w:val="multilevel"/>
+    <w:tmpl w:val="0407001F"/>
+    <w:lvl w:ilvl="0">
+      <w:start w:val="1"/>
+      <w:numFmt w:val="decimal"/>
+      <w:lvlText w:val="%1."/>
+      <w:lvlJc w:val="left"/>
+      <w:pPr>
+        <w:ind w:left="360" w:hanging="360"/>
+      </w:pPr>
+    </w:lvl>
+    <w:lvl w:ilvl="1">
+      <w:start w:val="1"/>
+      <w:numFmt w:val="decimal"/>
+      <w:lvlText w:val="%1.%2."/>
+      <w:lvlJc w:val="left"/>
+      <w:pPr>
+        <w:ind w:left="792" w:hanging="432"/>
+      </w:pPr>
+    </w:lvl>
+    <w:lvl w:ilvl="2">
+      <w:start w:val="1"/>
+      <w:numFmt w:val="decimal"/>
+      <w:lvlText w:val="%1.%2.%3."/>
+      <w:lvlJc w:val="left"/>
+      <w:pPr>
+        <w:ind w:left="1224" w:hanging="504"/>
+      </w:pPr>
+    </w:lvl>
+    <w:lvl w:ilvl="3">
+      <w:start w:val="1"/>
+      <w:numFmt w:val="decimal"/>
+      <w:lvlText w:val="%1.%2.%3.%4."/>
+      <w:lvlJc w:val="left"/>
+      <w:pPr>
+        <w:ind w:left="1728" w:hanging="648"/>
+      </w:pPr>
+    </w:lvl>
+    <w:lvl w:ilvl="4">
+      <w:start w:val="1"/>
+      <w:numFmt w:val="decimal"/>
+      <w:lvlText w:val="%1.%2.%3.%4.%5."/>
+      <w:lvlJc w:val="left"/>
+      <w:pPr>
+        <w:ind w:left="2232" w:hanging="792"/>
+      </w:pPr>
+    </w:lvl>
+    <w:lvl w:ilvl="5">
+      <w:start w:val="1"/>
+      <w:numFmt w:val="decimal"/>
+      <w:lvlText w:val="%1.%2.%3.%4.%5.%6."/>
+      <w:lvlJc w:val="left"/>
+      <w:pPr>
+        <w:ind w:left="2736" w:hanging="936"/>
+      </w:pPr>
+    </w:lvl>
+    <w:lvl w:ilvl="6">
+      <w:start w:val="1"/>
+      <w:numFmt w:val="decimal"/>
+      <w:lvlText w:val="%1.%2.%3.%4.%5.%6.%7."/>
+      <w:lvlJc w:val="left"/>
+      <w:pPr>
+        <w:ind w:left="3240" w:hanging="1080"/>
+      </w:pPr>
+    </w:lvl>
+    <w:lvl w:ilvl="7">
+      <w:start w:val="1"/>
+      <w:numFmt w:val="decimal"/>
+      <w:lvlText w:val="%1.%2.%3.%4.%5.%6.%7.%8."/>
+      <w:lvlJc w:val="left"/>
+      <w:pPr>
+        <w:ind w:left="3744" w:hanging="1224"/>
+      </w:pPr>
+    </w:lvl>
+    <w:lvl w:ilvl="8">
+      <w:start w:val="1"/>
+      <w:numFmt w:val="decimal"/>
+      <w:lvlText w:val="%1.%2.%3.%4.%5.%6.%7.%8.%9."/>
+      <w:lvlJc w:val="left"/>
+      <w:pPr>
+        <w:ind w:left="4320" w:hanging="1440"/>
+      </w:pPr>
+    </w:lvl>
+  </w:abstractNum>
+  <w:abstractNum w:abstractNumId="4">
+    <w:nsid w:val="3173568C"/>
+    <w:multiLevelType w:val="hybridMultilevel"/>
+    <w:tmpl w:val="0524A122"/>
+    <w:lvl w:ilvl="0" w:tplc="0407000F">
+      <w:start w:val="1"/>
+      <w:numFmt w:val="decimal"/>
+      <w:lvlText w:val="%1."/>
+      <w:lvlJc w:val="left"/>
+      <w:pPr>
+        <w:ind w:left="720" w:hanging="360"/>
+      </w:pPr>
+      <w:rPr>
+        <w:rFonts w:hint="default"/>
+      </w:rPr>
+    </w:lvl>
+    <w:lvl w:ilvl="1" w:tplc="04070019" w:tentative="1">
+      <w:start w:val="1"/>
+      <w:numFmt w:val="lowerLetter"/>
+      <w:lvlText w:val="%2."/>
+      <w:lvlJc w:val="left"/>
+      <w:pPr>
+        <w:ind w:left="1440" w:hanging="360"/>
+      </w:pPr>
+    </w:lvl>
+    <w:lvl w:ilvl="2" w:tplc="0407001B" w:tentative="1">
+      <w:start w:val="1"/>
+      <w:numFmt w:val="lowerRoman"/>
+      <w:lvlText w:val="%3."/>
+      <w:lvlJc w:val="right"/>
+      <w:pPr>
+        <w:ind w:left="2160" w:hanging="180"/>
+      </w:pPr>
+    </w:lvl>
+    <w:lvl w:ilvl="3" w:tplc="0407000F" w:tentative="1">
+      <w:start w:val="1"/>
+      <w:numFmt w:val="decimal"/>
+      <w:lvlText w:val="%4."/>
+      <w:lvlJc w:val="left"/>
+      <w:pPr>
+        <w:ind w:left="2880" w:hanging="360"/>
+      </w:pPr>
+    </w:lvl>
+    <w:lvl w:ilvl="4" w:tplc="04070019" w:tentative="1">
+      <w:start w:val="1"/>
+      <w:numFmt w:val="lowerLetter"/>
+      <w:lvlText w:val="%5."/>
+      <w:lvlJc w:val="left"/>
+      <w:pPr>
+        <w:ind w:left="3600" w:hanging="360"/>
+      </w:pPr>
+    </w:lvl>
+    <w:lvl w:ilvl="5" w:tplc="0407001B" w:tentative="1">
+      <w:start w:val="1"/>
+      <w:numFmt w:val="lowerRoman"/>
+      <w:lvlText w:val="%6."/>
+      <w:lvlJc w:val="right"/>
+      <w:pPr>
+        <w:ind w:left="4320" w:hanging="180"/>
+      </w:pPr>
+    </w:lvl>
+    <w:lvl w:ilvl="6" w:tplc="0407000F" w:tentative="1">
+      <w:start w:val="1"/>
+      <w:numFmt w:val="decimal"/>
+      <w:lvlText w:val="%7."/>
+      <w:lvlJc w:val="left"/>
+      <w:pPr>
+        <w:ind w:left="5040" w:hanging="360"/>
+      </w:pPr>
+    </w:lvl>
+    <w:lvl w:ilvl="7" w:tplc="04070019" w:tentative="1">
+      <w:start w:val="1"/>
+      <w:numFmt w:val="lowerLetter"/>
+      <w:lvlText w:val="%8."/>
+      <w:lvlJc w:val="left"/>
+      <w:pPr>
+        <w:ind w:left="5760" w:hanging="360"/>
+      </w:pPr>
+    </w:lvl>
+    <w:lvl w:ilvl="8" w:tplc="0407001B" w:tentative="1">
+      <w:start w:val="1"/>
+      <w:numFmt w:val="lowerRoman"/>
+      <w:lvlText w:val="%9."/>
+      <w:lvlJc w:val="right"/>
+      <w:pPr>
+        <w:ind w:left="6480" w:hanging="180"/>
+      </w:pPr>
+    </w:lvl>
+  </w:abstractNum>
+  <w:abstractNum w:abstractNumId="5">
+    <w:nsid w:val="32DC5924"/>
+    <w:multiLevelType w:val="hybridMultilevel"/>
+    <w:tmpl w:val="61A2FD5C"/>
+    <w:lvl w:ilvl="0" w:tplc="0407000F">
+      <w:start w:val="1"/>
+      <w:numFmt w:val="decimal"/>
+      <w:lvlText w:val="%1."/>
+      <w:lvlJc w:val="left"/>
+      <w:pPr>
+        <w:ind w:left="720" w:hanging="360"/>
+      </w:pPr>
+      <w:rPr>
+        <w:rFonts w:hint="default"/>
+      </w:rPr>
+    </w:lvl>
+    <w:lvl w:ilvl="1" w:tplc="04070019" w:tentative="1">
+      <w:start w:val="1"/>
+      <w:numFmt w:val="lowerLetter"/>
+      <w:lvlText w:val="%2."/>
+      <w:lvlJc w:val="left"/>
+      <w:pPr>
+        <w:ind w:left="1440" w:hanging="360"/>
+      </w:pPr>
+    </w:lvl>
+    <w:lvl w:ilvl="2" w:tplc="0407001B" w:tentative="1">
+      <w:start w:val="1"/>
+      <w:numFmt w:val="lowerRoman"/>
+      <w:lvlText w:val="%3."/>
+      <w:lvlJc w:val="right"/>
+      <w:pPr>
+        <w:ind w:left="2160" w:hanging="180"/>
+      </w:pPr>
+    </w:lvl>
+    <w:lvl w:ilvl="3" w:tplc="0407000F" w:tentative="1">
+      <w:start w:val="1"/>
+      <w:numFmt w:val="decimal"/>
+      <w:lvlText w:val="%4."/>
+      <w:lvlJc w:val="left"/>
+      <w:pPr>
+        <w:ind w:left="2880" w:hanging="360"/>
+      </w:pPr>
+    </w:lvl>
+    <w:lvl w:ilvl="4" w:tplc="04070019" w:tentative="1">
+      <w:start w:val="1"/>
+      <w:numFmt w:val="lowerLetter"/>
+      <w:lvlText w:val="%5."/>
+      <w:lvlJc w:val="left"/>
+      <w:pPr>
+        <w:ind w:left="3600" w:hanging="360"/>
+      </w:pPr>
+    </w:lvl>
+    <w:lvl w:ilvl="5" w:tplc="0407001B" w:tentative="1">
+      <w:start w:val="1"/>
+      <w:numFmt w:val="lowerRoman"/>
+      <w:lvlText w:val="%6."/>
+      <w:lvlJc w:val="right"/>
+      <w:pPr>
+        <w:ind w:left="4320" w:hanging="180"/>
+      </w:pPr>
+    </w:lvl>
+    <w:lvl w:ilvl="6" w:tplc="0407000F" w:tentative="1">
+      <w:start w:val="1"/>
+      <w:numFmt w:val="decimal"/>
+      <w:lvlText w:val="%7."/>
+      <w:lvlJc w:val="left"/>
+      <w:pPr>
+        <w:ind w:left="5040" w:hanging="360"/>
+      </w:pPr>
+    </w:lvl>
+    <w:lvl w:ilvl="7" w:tplc="04070019" w:tentative="1">
+      <w:start w:val="1"/>
+      <w:numFmt w:val="lowerLetter"/>
+      <w:lvlText w:val="%8."/>
+      <w:lvlJc w:val="left"/>
+      <w:pPr>
+        <w:ind w:left="5760" w:hanging="360"/>
+      </w:pPr>
+    </w:lvl>
+    <w:lvl w:ilvl="8" w:tplc="0407001B" w:tentative="1">
+      <w:start w:val="1"/>
+      <w:numFmt w:val="lowerRoman"/>
+      <w:lvlText w:val="%9."/>
+      <w:lvlJc w:val="right"/>
+      <w:pPr>
+        <w:ind w:left="6480" w:hanging="180"/>
+      </w:pPr>
+    </w:lvl>
+  </w:abstractNum>
+  <w:abstractNum w:abstractNumId="6">
+    <w:nsid w:val="3C3158E2"/>
+    <w:multiLevelType w:val="multilevel"/>
+    <w:tmpl w:val="15D2866C"/>
+    <w:lvl w:ilvl="0">
+      <w:start w:val="2"/>
+      <w:numFmt w:val="decimal"/>
+      <w:lvlText w:val="%1"/>
+      <w:lvlJc w:val="left"/>
+      <w:pPr>
+        <w:ind w:left="360" w:hanging="360"/>
+      </w:pPr>
+      <w:rPr>
+        <w:rFonts w:hint="default"/>
+      </w:rPr>
+    </w:lvl>
+    <w:lvl w:ilvl="1">
+      <w:start w:val="1"/>
+      <w:numFmt w:val="decimal"/>
+      <w:lvlText w:val="%1.%2"/>
+      <w:lvlJc w:val="left"/>
+      <w:pPr>
+        <w:ind w:left="720" w:hanging="720"/>
+      </w:pPr>
+      <w:rPr>
+        <w:rFonts w:hint="default"/>
+      </w:rPr>
+    </w:lvl>
+    <w:lvl w:ilvl="2">
+      <w:start w:val="1"/>
+      <w:numFmt w:val="decimal"/>
+      <w:lvlText w:val="%1.%2.%3"/>
+      <w:lvlJc w:val="left"/>
+      <w:pPr>
+        <w:ind w:left="720" w:hanging="720"/>
+      </w:pPr>
+      <w:rPr>
+        <w:rFonts w:hint="default"/>
+      </w:rPr>
+    </w:lvl>
+    <w:lvl w:ilvl="3">
+      <w:start w:val="1"/>
+      <w:numFmt w:val="decimal"/>
+      <w:lvlText w:val="%1.%2.%3.%4"/>
+      <w:lvlJc w:val="left"/>
+      <w:pPr>
+        <w:ind w:left="1080" w:hanging="1080"/>
+      </w:pPr>
+      <w:rPr>
+        <w:rFonts w:hint="default"/>
+      </w:rPr>
+    </w:lvl>
+    <w:lvl w:ilvl="4">
+      <w:start w:val="1"/>
+      <w:numFmt w:val="decimal"/>
+      <w:lvlText w:val="%1.%2.%3.%4.%5"/>
+      <w:lvlJc w:val="left"/>
+      <w:pPr>
+        <w:ind w:left="1080" w:hanging="1080"/>
+      </w:pPr>
+      <w:rPr>
+        <w:rFonts w:hint="default"/>
+      </w:rPr>
+    </w:lvl>
+    <w:lvl w:ilvl="5">
+      <w:start w:val="1"/>
+      <w:numFmt w:val="decimal"/>
+      <w:lvlText w:val="%1.%2.%3.%4.%5.%6"/>
+      <w:lvlJc w:val="left"/>
+      <w:pPr>
+        <w:ind w:left="1440" w:hanging="1440"/>
+      </w:pPr>
+      <w:rPr>
+        <w:rFonts w:hint="default"/>
+      </w:rPr>
+    </w:lvl>
+    <w:lvl w:ilvl="6">
+      <w:start w:val="1"/>
+      <w:numFmt w:val="decimal"/>
+      <w:lvlText w:val="%1.%2.%3.%4.%5.%6.%7"/>
+      <w:lvlJc w:val="left"/>
+      <w:pPr>
+        <w:ind w:left="1800" w:hanging="1800"/>
+      </w:pPr>
+      <w:rPr>
+        <w:rFonts w:hint="default"/>
+      </w:rPr>
+    </w:lvl>
+    <w:lvl w:ilvl="7">
+      <w:start w:val="1"/>
+      <w:numFmt w:val="decimal"/>
+      <w:lvlText w:val="%1.%2.%3.%4.%5.%6.%7.%8"/>
+      <w:lvlJc w:val="left"/>
+      <w:pPr>
+        <w:ind w:left="1800" w:hanging="1800"/>
+      </w:pPr>
+      <w:rPr>
+        <w:rFonts w:hint="default"/>
+      </w:rPr>
+    </w:lvl>
+    <w:lvl w:ilvl="8">
+      <w:start w:val="1"/>
+      <w:numFmt w:val="decimal"/>
+      <w:lvlText w:val="%1.%2.%3.%4.%5.%6.%7.%8.%9"/>
+      <w:lvlJc w:val="left"/>
+      <w:pPr>
+        <w:ind w:left="2160" w:hanging="2160"/>
+      </w:pPr>
+      <w:rPr>
+        <w:rFonts w:hint="default"/>
+      </w:rPr>
+    </w:lvl>
+  </w:abstractNum>
+  <w:abstractNum w:abstractNumId="7">
+    <w:nsid w:val="4A1721AF"/>
+    <w:multiLevelType w:val="multilevel"/>
+    <w:tmpl w:val="BA90C9EE"/>
+    <w:lvl w:ilvl="0">
+      <w:start w:val="2"/>
+      <w:numFmt w:val="decimal"/>
+      <w:lvlText w:val="%1"/>
+      <w:lvlJc w:val="left"/>
+      <w:pPr>
+        <w:ind w:left="360" w:hanging="360"/>
+      </w:pPr>
+      <w:rPr>
+        <w:rFonts w:hint="default"/>
+      </w:rPr>
+    </w:lvl>
+    <w:lvl w:ilvl="1">
+      <w:start w:val="1"/>
+      <w:numFmt w:val="decimal"/>
+      <w:lvlText w:val="%1.%2"/>
+      <w:lvlJc w:val="left"/>
+      <w:pPr>
+        <w:ind w:left="1080" w:hanging="720"/>
+      </w:pPr>
+      <w:rPr>
+        <w:rFonts w:hint="default"/>
+      </w:rPr>
+    </w:lvl>
+    <w:lvl w:ilvl="2">
+      <w:start w:val="1"/>
+      <w:numFmt w:val="decimal"/>
+      <w:lvlText w:val="%1.%2.%3"/>
+      <w:lvlJc w:val="left"/>
+      <w:pPr>
+        <w:ind w:left="1440" w:hanging="720"/>
+      </w:pPr>
+      <w:rPr>
+        <w:rFonts w:hint="default"/>
+      </w:rPr>
+    </w:lvl>
+    <w:lvl w:ilvl="3">
+      <w:start w:val="1"/>
+      <w:numFmt w:val="decimal"/>
+      <w:lvlText w:val="%1.%2.%3.%4"/>
+      <w:lvlJc w:val="left"/>
+      <w:pPr>
+        <w:ind w:left="2160" w:hanging="1080"/>
+      </w:pPr>
+      <w:rPr>
+        <w:rFonts w:hint="default"/>
+      </w:rPr>
+    </w:lvl>
+    <w:lvl w:ilvl="4">
+      <w:start w:val="1"/>
+      <w:numFmt w:val="decimal"/>
+      <w:lvlText w:val="%1.%2.%3.%4.%5"/>
+      <w:lvlJc w:val="left"/>
+      <w:pPr>
+        <w:ind w:left="2520" w:hanging="1080"/>
+      </w:pPr>
+      <w:rPr>
+        <w:rFonts w:hint="default"/>
+      </w:rPr>
+    </w:lvl>
+    <w:lvl w:ilvl="5">
+      <w:start w:val="1"/>
+      <w:numFmt w:val="decimal"/>
+      <w:lvlText w:val="%1.%2.%3.%4.%5.%6"/>
+      <w:lvlJc w:val="left"/>
+      <w:pPr>
+        <w:ind w:left="3240" w:hanging="1440"/>
+      </w:pPr>
+      <w:rPr>
+        <w:rFonts w:hint="default"/>
+      </w:rPr>
+    </w:lvl>
+    <w:lvl w:ilvl="6">
+      <w:start w:val="1"/>
+      <w:numFmt w:val="decimal"/>
+      <w:lvlText w:val="%1.%2.%3.%4.%5.%6.%7"/>
+      <w:lvlJc w:val="left"/>
+      <w:pPr>
+        <w:ind w:left="3960" w:hanging="1800"/>
+      </w:pPr>
+      <w:rPr>
+        <w:rFonts w:hint="default"/>
+      </w:rPr>
+    </w:lvl>
+    <w:lvl w:ilvl="7">
+      <w:start w:val="1"/>
+      <w:numFmt w:val="decimal"/>
+      <w:lvlText w:val="%1.%2.%3.%4.%5.%6.%7.%8"/>
+      <w:lvlJc w:val="left"/>
+      <w:pPr>
+        <w:ind w:left="4320" w:hanging="1800"/>
+      </w:pPr>
+      <w:rPr>
+        <w:rFonts w:hint="default"/>
+      </w:rPr>
+    </w:lvl>
+    <w:lvl w:ilvl="8">
+      <w:start w:val="1"/>
+      <w:numFmt w:val="decimal"/>
+      <w:lvlText w:val="%1.%2.%3.%4.%5.%6.%7.%8.%9"/>
+      <w:lvlJc w:val="left"/>
+      <w:pPr>
+        <w:ind w:left="5040" w:hanging="2160"/>
+      </w:pPr>
+      <w:rPr>
+        <w:rFonts w:hint="default"/>
+      </w:rPr>
+    </w:lvl>
+  </w:abstractNum>
+  <w:abstractNum w:abstractNumId="8">
+    <w:nsid w:val="53231C5B"/>
+    <w:multiLevelType w:val="multilevel"/>
+    <w:tmpl w:val="6D6E8B12"/>
+    <w:lvl w:ilvl="0">
+      <w:start w:val="1"/>
+      <w:numFmt w:val="decimal"/>
+      <w:lvlText w:val="%1."/>
+      <w:lvlJc w:val="left"/>
+      <w:pPr>
+        <w:ind w:left="720" w:hanging="360"/>
+      </w:pPr>
+      <w:rPr>
+        <w:rFonts w:hint="default"/>
+      </w:rPr>
+    </w:lvl>
+    <w:lvl w:ilvl="1">
+      <w:start w:val="1"/>
+      <w:numFmt w:val="decimal"/>
+      <w:isLgl/>
+      <w:lvlText w:val="%1.%2"/>
+      <w:lvlJc w:val="left"/>
+      <w:pPr>
+        <w:ind w:left="1080" w:hanging="360"/>
+      </w:pPr>
+      <w:rPr>
+        <w:rFonts w:hint="default"/>
+      </w:rPr>
+    </w:lvl>
+    <w:lvl w:ilvl="2">
+      <w:start w:val="1"/>
+      <w:numFmt w:val="decimal"/>
+      <w:isLgl/>
+      <w:lvlText w:val="%1.%2.%3"/>
+      <w:lvlJc w:val="left"/>
+      <w:pPr>
+        <w:ind w:left="1800" w:hanging="720"/>
+      </w:pPr>
+      <w:rPr>
+        <w:rFonts w:hint="default"/>
+      </w:rPr>
+    </w:lvl>
+    <w:lvl w:ilvl="3">
+      <w:start w:val="1"/>
+      <w:numFmt w:val="decimal"/>
+      <w:isLgl/>
+      <w:lvlText w:val="%1.%2.%3.%4"/>
+      <w:lvlJc w:val="left"/>
+      <w:pPr>
+        <w:ind w:left="2160" w:hanging="720"/>
+      </w:pPr>
+      <w:rPr>
+        <w:rFonts w:hint="default"/>
+      </w:rPr>
+    </w:lvl>
+    <w:lvl w:ilvl="4">
+      <w:start w:val="1"/>
+      <w:numFmt w:val="decimal"/>
+      <w:isLgl/>
+      <w:lvlText w:val="%1.%2.%3.%4.%5"/>
+      <w:lvlJc w:val="left"/>
+      <w:pPr>
+        <w:ind w:left="2880" w:hanging="1080"/>
+      </w:pPr>
+      <w:rPr>
+        <w:rFonts w:hint="default"/>
+      </w:rPr>
+    </w:lvl>
+    <w:lvl w:ilvl="5">
+      <w:start w:val="1"/>
+      <w:numFmt w:val="decimal"/>
+      <w:isLgl/>
+      <w:lvlText w:val="%1.%2.%3.%4.%5.%6"/>
+      <w:lvlJc w:val="left"/>
+      <w:pPr>
+        <w:ind w:left="3240" w:hanging="1080"/>
+      </w:pPr>
+      <w:rPr>
+        <w:rFonts w:hint="default"/>
+      </w:rPr>
+    </w:lvl>
+    <w:lvl w:ilvl="6">
+      <w:start w:val="1"/>
+      <w:numFmt w:val="decimal"/>
+      <w:isLgl/>
+      <w:lvlText w:val="%1.%2.%3.%4.%5.%6.%7"/>
+      <w:lvlJc w:val="left"/>
+      <w:pPr>
+        <w:ind w:left="3960" w:hanging="1440"/>
+      </w:pPr>
+      <w:rPr>
+        <w:rFonts w:hint="default"/>
+      </w:rPr>
+    </w:lvl>
+    <w:lvl w:ilvl="7">
+      <w:start w:val="1"/>
+      <w:numFmt w:val="decimal"/>
+      <w:isLgl/>
+      <w:lvlText w:val="%1.%2.%3.%4.%5.%6.%7.%8"/>
+      <w:lvlJc w:val="left"/>
+      <w:pPr>
+        <w:ind w:left="4320" w:hanging="1440"/>
+      </w:pPr>
+      <w:rPr>
+        <w:rFonts w:hint="default"/>
+      </w:rPr>
+    </w:lvl>
+    <w:lvl w:ilvl="8">
+      <w:start w:val="1"/>
+      <w:numFmt w:val="decimal"/>
+      <w:isLgl/>
+      <w:lvlText w:val="%1.%2.%3.%4.%5.%6.%7.%8.%9"/>
+      <w:lvlJc w:val="left"/>
+      <w:pPr>
+        <w:ind w:left="5040" w:hanging="1800"/>
+      </w:pPr>
+      <w:rPr>
+        <w:rFonts w:hint="default"/>
+      </w:rPr>
+    </w:lvl>
+  </w:abstractNum>
+  <w:abstractNum w:abstractNumId="9">
     <w:nsid w:val="756E4167"/>
     <w:multiLevelType w:val="multilevel"/>
     <w:tmpl w:val="0407001F"/>
@@ -962,13 +6464,40 @@
     </w:lvl>
   </w:abstractNum>
   <w:num w:numId="1">
+    <w:abstractNumId w:val="9"/>
+  </w:num>
+  <w:num w:numId="2">
+    <w:abstractNumId w:val="3"/>
+  </w:num>
+  <w:num w:numId="3">
+    <w:abstractNumId w:val="7"/>
+  </w:num>
+  <w:num w:numId="4">
+    <w:abstractNumId w:val="2"/>
+  </w:num>
+  <w:num w:numId="5">
+    <w:abstractNumId w:val="1"/>
+  </w:num>
+  <w:num w:numId="6">
     <w:abstractNumId w:val="0"/>
+  </w:num>
+  <w:num w:numId="7">
+    <w:abstractNumId w:val="6"/>
+  </w:num>
+  <w:num w:numId="8">
+    <w:abstractNumId w:val="4"/>
+  </w:num>
+  <w:num w:numId="9">
+    <w:abstractNumId w:val="8"/>
+  </w:num>
+  <w:num w:numId="10">
+    <w:abstractNumId w:val="5"/>
   </w:num>
 </w:numbering>
 </file>
 
 <file path=word/styles.xml><?xml version="1.0" encoding="utf-8"?>
-<w:styles xmlns:r="http://schemas.openxmlformats.org/officeDocument/2006/relationships" xmlns:w="http://schemas.openxmlformats.org/wordprocessingml/2006/main">
+<w:styles xmlns:mc="http://schemas.openxmlformats.org/markup-compatibility/2006" xmlns:r="http://schemas.openxmlformats.org/officeDocument/2006/relationships" xmlns:w="http://schemas.openxmlformats.org/wordprocessingml/2006/main" xmlns:w14="http://schemas.microsoft.com/office/word/2010/wordml" xmlns:w15="http://schemas.microsoft.com/office/word/2012/wordml" mc:Ignorable="w14 w15">
   <w:docDefaults>
     <w:rPrDefault>
       <w:rPr>
@@ -984,149 +6513,392 @@
       </w:pPr>
     </w:pPrDefault>
   </w:docDefaults>
-  <w:latentStyles w:defLockedState="0" w:defUIPriority="99" w:defSemiHidden="1" w:defUnhideWhenUsed="1" w:defQFormat="0" w:count="267">
-    <w:lsdException w:name="Normal" w:semiHidden="0" w:uiPriority="0" w:unhideWhenUsed="0" w:qFormat="1"/>
-    <w:lsdException w:name="heading 1" w:semiHidden="0" w:uiPriority="9" w:unhideWhenUsed="0" w:qFormat="1"/>
-    <w:lsdException w:name="heading 2" w:uiPriority="9" w:qFormat="1"/>
-    <w:lsdException w:name="heading 3" w:uiPriority="9" w:qFormat="1"/>
-    <w:lsdException w:name="heading 4" w:uiPriority="9" w:qFormat="1"/>
-    <w:lsdException w:name="heading 5" w:uiPriority="9" w:qFormat="1"/>
-    <w:lsdException w:name="heading 6" w:uiPriority="9" w:qFormat="1"/>
-    <w:lsdException w:name="heading 7" w:uiPriority="9" w:qFormat="1"/>
-    <w:lsdException w:name="heading 8" w:uiPriority="9" w:qFormat="1"/>
-    <w:lsdException w:name="heading 9" w:uiPriority="9" w:qFormat="1"/>
-    <w:lsdException w:name="toc 1" w:uiPriority="39"/>
-    <w:lsdException w:name="toc 2" w:uiPriority="39"/>
-    <w:lsdException w:name="toc 3" w:uiPriority="39"/>
-    <w:lsdException w:name="toc 4" w:uiPriority="39"/>
-    <w:lsdException w:name="toc 5" w:uiPriority="39"/>
-    <w:lsdException w:name="toc 6" w:uiPriority="39"/>
-    <w:lsdException w:name="toc 7" w:uiPriority="39"/>
-    <w:lsdException w:name="toc 8" w:uiPriority="39"/>
-    <w:lsdException w:name="toc 9" w:uiPriority="39"/>
-    <w:lsdException w:name="caption" w:uiPriority="35" w:qFormat="1"/>
-    <w:lsdException w:name="Title" w:semiHidden="0" w:uiPriority="10" w:unhideWhenUsed="0" w:qFormat="1"/>
-    <w:lsdException w:name="Default Paragraph Font" w:uiPriority="1"/>
-    <w:lsdException w:name="Subtitle" w:semiHidden="0" w:uiPriority="11" w:unhideWhenUsed="0" w:qFormat="1"/>
-    <w:lsdException w:name="Strong" w:semiHidden="0" w:uiPriority="22" w:unhideWhenUsed="0" w:qFormat="1"/>
-    <w:lsdException w:name="Emphasis" w:semiHidden="0" w:uiPriority="20" w:unhideWhenUsed="0" w:qFormat="1"/>
-    <w:lsdException w:name="Table Grid" w:semiHidden="0" w:uiPriority="39" w:unhideWhenUsed="0"/>
-    <w:lsdException w:name="Placeholder Text" w:unhideWhenUsed="0"/>
-    <w:lsdException w:name="No Spacing" w:semiHidden="0" w:uiPriority="1" w:unhideWhenUsed="0" w:qFormat="1"/>
-    <w:lsdException w:name="Light Shading" w:semiHidden="0" w:uiPriority="60" w:unhideWhenUsed="0"/>
-    <w:lsdException w:name="Light List" w:semiHidden="0" w:uiPriority="61" w:unhideWhenUsed="0"/>
-    <w:lsdException w:name="Light Grid" w:semiHidden="0" w:uiPriority="62" w:unhideWhenUsed="0"/>
-    <w:lsdException w:name="Medium Shading 1" w:semiHidden="0" w:uiPriority="63" w:unhideWhenUsed="0"/>
-    <w:lsdException w:name="Medium Shading 2" w:semiHidden="0" w:uiPriority="64" w:unhideWhenUsed="0"/>
-    <w:lsdException w:name="Medium List 1" w:semiHidden="0" w:uiPriority="65" w:unhideWhenUsed="0"/>
-    <w:lsdException w:name="Medium List 2" w:semiHidden="0" w:uiPriority="66" w:unhideWhenUsed="0"/>
-    <w:lsdException w:name="Medium Grid 1" w:semiHidden="0" w:uiPriority="67" w:unhideWhenUsed="0"/>
-    <w:lsdException w:name="Medium Grid 2" w:semiHidden="0" w:uiPriority="68" w:unhideWhenUsed="0"/>
-    <w:lsdException w:name="Medium Grid 3" w:semiHidden="0" w:uiPriority="69" w:unhideWhenUsed="0"/>
-    <w:lsdException w:name="Dark List" w:semiHidden="0" w:uiPriority="70" w:unhideWhenUsed="0"/>
-    <w:lsdException w:name="Colorful Shading" w:semiHidden="0" w:uiPriority="71" w:unhideWhenUsed="0"/>
-    <w:lsdException w:name="Colorful List" w:semiHidden="0" w:uiPriority="72" w:unhideWhenUsed="0"/>
-    <w:lsdException w:name="Colorful Grid" w:semiHidden="0" w:uiPriority="73" w:unhideWhenUsed="0"/>
-    <w:lsdException w:name="Light Shading Accent 1" w:semiHidden="0" w:uiPriority="60" w:unhideWhenUsed="0"/>
-    <w:lsdException w:name="Light List Accent 1" w:semiHidden="0" w:uiPriority="61" w:unhideWhenUsed="0"/>
-    <w:lsdException w:name="Light Grid Accent 1" w:semiHidden="0" w:uiPriority="62" w:unhideWhenUsed="0"/>
-    <w:lsdException w:name="Medium Shading 1 Accent 1" w:semiHidden="0" w:uiPriority="63" w:unhideWhenUsed="0"/>
-    <w:lsdException w:name="Medium Shading 2 Accent 1" w:semiHidden="0" w:uiPriority="64" w:unhideWhenUsed="0"/>
-    <w:lsdException w:name="Medium List 1 Accent 1" w:semiHidden="0" w:uiPriority="65" w:unhideWhenUsed="0"/>
-    <w:lsdException w:name="Revision" w:unhideWhenUsed="0"/>
-    <w:lsdException w:name="List Paragraph" w:semiHidden="0" w:uiPriority="34" w:unhideWhenUsed="0" w:qFormat="1"/>
-    <w:lsdException w:name="Quote" w:semiHidden="0" w:uiPriority="29" w:unhideWhenUsed="0" w:qFormat="1"/>
-    <w:lsdException w:name="Intense Quote" w:semiHidden="0" w:uiPriority="30" w:unhideWhenUsed="0" w:qFormat="1"/>
-    <w:lsdException w:name="Medium List 2 Accent 1" w:semiHidden="0" w:uiPriority="66" w:unhideWhenUsed="0"/>
-    <w:lsdException w:name="Medium Grid 1 Accent 1" w:semiHidden="0" w:uiPriority="67" w:unhideWhenUsed="0"/>
-    <w:lsdException w:name="Medium Grid 2 Accent 1" w:semiHidden="0" w:uiPriority="68" w:unhideWhenUsed="0"/>
-    <w:lsdException w:name="Medium Grid 3 Accent 1" w:semiHidden="0" w:uiPriority="69" w:unhideWhenUsed="0"/>
-    <w:lsdException w:name="Dark List Accent 1" w:semiHidden="0" w:uiPriority="70" w:unhideWhenUsed="0"/>
-    <w:lsdException w:name="Colorful Shading Accent 1" w:semiHidden="0" w:uiPriority="71" w:unhideWhenUsed="0"/>
-    <w:lsdException w:name="Colorful List Accent 1" w:semiHidden="0" w:uiPriority="72" w:unhideWhenUsed="0"/>
-    <w:lsdException w:name="Colorful Grid Accent 1" w:semiHidden="0" w:uiPriority="73" w:unhideWhenUsed="0"/>
-    <w:lsdException w:name="Light Shading Accent 2" w:semiHidden="0" w:uiPriority="60" w:unhideWhenUsed="0"/>
-    <w:lsdException w:name="Light List Accent 2" w:semiHidden="0" w:uiPriority="61" w:unhideWhenUsed="0"/>
-    <w:lsdException w:name="Light Grid Accent 2" w:semiHidden="0" w:uiPriority="62" w:unhideWhenUsed="0"/>
-    <w:lsdException w:name="Medium Shading 1 Accent 2" w:semiHidden="0" w:uiPriority="63" w:unhideWhenUsed="0"/>
-    <w:lsdException w:name="Medium Shading 2 Accent 2" w:semiHidden="0" w:uiPriority="64" w:unhideWhenUsed="0"/>
-    <w:lsdException w:name="Medium List 1 Accent 2" w:semiHidden="0" w:uiPriority="65" w:unhideWhenUsed="0"/>
-    <w:lsdException w:name="Medium List 2 Accent 2" w:semiHidden="0" w:uiPriority="66" w:unhideWhenUsed="0"/>
-    <w:lsdException w:name="Medium Grid 1 Accent 2" w:semiHidden="0" w:uiPriority="67" w:unhideWhenUsed="0"/>
-    <w:lsdException w:name="Medium Grid 2 Accent 2" w:semiHidden="0" w:uiPriority="68" w:unhideWhenUsed="0"/>
-    <w:lsdException w:name="Medium Grid 3 Accent 2" w:semiHidden="0" w:uiPriority="69" w:unhideWhenUsed="0"/>
-    <w:lsdException w:name="Dark List Accent 2" w:semiHidden="0" w:uiPriority="70" w:unhideWhenUsed="0"/>
-    <w:lsdException w:name="Colorful Shading Accent 2" w:semiHidden="0" w:uiPriority="71" w:unhideWhenUsed="0"/>
-    <w:lsdException w:name="Colorful List Accent 2" w:semiHidden="0" w:uiPriority="72" w:unhideWhenUsed="0"/>
-    <w:lsdException w:name="Colorful Grid Accent 2" w:semiHidden="0" w:uiPriority="73" w:unhideWhenUsed="0"/>
-    <w:lsdException w:name="Light Shading Accent 3" w:semiHidden="0" w:uiPriority="60" w:unhideWhenUsed="0"/>
-    <w:lsdException w:name="Light List Accent 3" w:semiHidden="0" w:uiPriority="61" w:unhideWhenUsed="0"/>
-    <w:lsdException w:name="Light Grid Accent 3" w:semiHidden="0" w:uiPriority="62" w:unhideWhenUsed="0"/>
-    <w:lsdException w:name="Medium Shading 1 Accent 3" w:semiHidden="0" w:uiPriority="63" w:unhideWhenUsed="0"/>
-    <w:lsdException w:name="Medium Shading 2 Accent 3" w:semiHidden="0" w:uiPriority="64" w:unhideWhenUsed="0"/>
-    <w:lsdException w:name="Medium List 1 Accent 3" w:semiHidden="0" w:uiPriority="65" w:unhideWhenUsed="0"/>
-    <w:lsdException w:name="Medium List 2 Accent 3" w:semiHidden="0" w:uiPriority="66" w:unhideWhenUsed="0"/>
-    <w:lsdException w:name="Medium Grid 1 Accent 3" w:semiHidden="0" w:uiPriority="67" w:unhideWhenUsed="0"/>
-    <w:lsdException w:name="Medium Grid 2 Accent 3" w:semiHidden="0" w:uiPriority="68" w:unhideWhenUsed="0"/>
-    <w:lsdException w:name="Medium Grid 3 Accent 3" w:semiHidden="0" w:uiPriority="69" w:unhideWhenUsed="0"/>
-    <w:lsdException w:name="Dark List Accent 3" w:semiHidden="0" w:uiPriority="70" w:unhideWhenUsed="0"/>
-    <w:lsdException w:name="Colorful Shading Accent 3" w:semiHidden="0" w:uiPriority="71" w:unhideWhenUsed="0"/>
-    <w:lsdException w:name="Colorful List Accent 3" w:semiHidden="0" w:uiPriority="72" w:unhideWhenUsed="0"/>
-    <w:lsdException w:name="Colorful Grid Accent 3" w:semiHidden="0" w:uiPriority="73" w:unhideWhenUsed="0"/>
-    <w:lsdException w:name="Light Shading Accent 4" w:semiHidden="0" w:uiPriority="60" w:unhideWhenUsed="0"/>
-    <w:lsdException w:name="Light List Accent 4" w:semiHidden="0" w:uiPriority="61" w:unhideWhenUsed="0"/>
-    <w:lsdException w:name="Light Grid Accent 4" w:semiHidden="0" w:uiPriority="62" w:unhideWhenUsed="0"/>
-    <w:lsdException w:name="Medium Shading 1 Accent 4" w:semiHidden="0" w:uiPriority="63" w:unhideWhenUsed="0"/>
-    <w:lsdException w:name="Medium Shading 2 Accent 4" w:semiHidden="0" w:uiPriority="64" w:unhideWhenUsed="0"/>
-    <w:lsdException w:name="Medium List 1 Accent 4" w:semiHidden="0" w:uiPriority="65" w:unhideWhenUsed="0"/>
-    <w:lsdException w:name="Medium List 2 Accent 4" w:semiHidden="0" w:uiPriority="66" w:unhideWhenUsed="0"/>
-    <w:lsdException w:name="Medium Grid 1 Accent 4" w:semiHidden="0" w:uiPriority="67" w:unhideWhenUsed="0"/>
-    <w:lsdException w:name="Medium Grid 2 Accent 4" w:semiHidden="0" w:uiPriority="68" w:unhideWhenUsed="0"/>
-    <w:lsdException w:name="Medium Grid 3 Accent 4" w:semiHidden="0" w:uiPriority="69" w:unhideWhenUsed="0"/>
-    <w:lsdException w:name="Dark List Accent 4" w:semiHidden="0" w:uiPriority="70" w:unhideWhenUsed="0"/>
-    <w:lsdException w:name="Colorful Shading Accent 4" w:semiHidden="0" w:uiPriority="71" w:unhideWhenUsed="0"/>
-    <w:lsdException w:name="Colorful List Accent 4" w:semiHidden="0" w:uiPriority="72" w:unhideWhenUsed="0"/>
-    <w:lsdException w:name="Colorful Grid Accent 4" w:semiHidden="0" w:uiPriority="73" w:unhideWhenUsed="0"/>
-    <w:lsdException w:name="Light Shading Accent 5" w:semiHidden="0" w:uiPriority="60" w:unhideWhenUsed="0"/>
-    <w:lsdException w:name="Light List Accent 5" w:semiHidden="0" w:uiPriority="61" w:unhideWhenUsed="0"/>
-    <w:lsdException w:name="Light Grid Accent 5" w:semiHidden="0" w:uiPriority="62" w:unhideWhenUsed="0"/>
-    <w:lsdException w:name="Medium Shading 1 Accent 5" w:semiHidden="0" w:uiPriority="63" w:unhideWhenUsed="0"/>
-    <w:lsdException w:name="Medium Shading 2 Accent 5" w:semiHidden="0" w:uiPriority="64" w:unhideWhenUsed="0"/>
-    <w:lsdException w:name="Medium List 1 Accent 5" w:semiHidden="0" w:uiPriority="65" w:unhideWhenUsed="0"/>
-    <w:lsdException w:name="Medium List 2 Accent 5" w:semiHidden="0" w:uiPriority="66" w:unhideWhenUsed="0"/>
-    <w:lsdException w:name="Medium Grid 1 Accent 5" w:semiHidden="0" w:uiPriority="67" w:unhideWhenUsed="0"/>
-    <w:lsdException w:name="Medium Grid 2 Accent 5" w:semiHidden="0" w:uiPriority="68" w:unhideWhenUsed="0"/>
-    <w:lsdException w:name="Medium Grid 3 Accent 5" w:semiHidden="0" w:uiPriority="69" w:unhideWhenUsed="0"/>
-    <w:lsdException w:name="Dark List Accent 5" w:semiHidden="0" w:uiPriority="70" w:unhideWhenUsed="0"/>
-    <w:lsdException w:name="Colorful Shading Accent 5" w:semiHidden="0" w:uiPriority="71" w:unhideWhenUsed="0"/>
-    <w:lsdException w:name="Colorful List Accent 5" w:semiHidden="0" w:uiPriority="72" w:unhideWhenUsed="0"/>
-    <w:lsdException w:name="Colorful Grid Accent 5" w:semiHidden="0" w:uiPriority="73" w:unhideWhenUsed="0"/>
-    <w:lsdException w:name="Light Shading Accent 6" w:semiHidden="0" w:uiPriority="60" w:unhideWhenUsed="0"/>
-    <w:lsdException w:name="Light List Accent 6" w:semiHidden="0" w:uiPriority="61" w:unhideWhenUsed="0"/>
-    <w:lsdException w:name="Light Grid Accent 6" w:semiHidden="0" w:uiPriority="62" w:unhideWhenUsed="0"/>
-    <w:lsdException w:name="Medium Shading 1 Accent 6" w:semiHidden="0" w:uiPriority="63" w:unhideWhenUsed="0"/>
-    <w:lsdException w:name="Medium Shading 2 Accent 6" w:semiHidden="0" w:uiPriority="64" w:unhideWhenUsed="0"/>
-    <w:lsdException w:name="Medium List 1 Accent 6" w:semiHidden="0" w:uiPriority="65" w:unhideWhenUsed="0"/>
-    <w:lsdException w:name="Medium List 2 Accent 6" w:semiHidden="0" w:uiPriority="66" w:unhideWhenUsed="0"/>
-    <w:lsdException w:name="Medium Grid 1 Accent 6" w:semiHidden="0" w:uiPriority="67" w:unhideWhenUsed="0"/>
-    <w:lsdException w:name="Medium Grid 2 Accent 6" w:semiHidden="0" w:uiPriority="68" w:unhideWhenUsed="0"/>
-    <w:lsdException w:name="Medium Grid 3 Accent 6" w:semiHidden="0" w:uiPriority="69" w:unhideWhenUsed="0"/>
-    <w:lsdException w:name="Dark List Accent 6" w:semiHidden="0" w:uiPriority="70" w:unhideWhenUsed="0"/>
-    <w:lsdException w:name="Colorful Shading Accent 6" w:semiHidden="0" w:uiPriority="71" w:unhideWhenUsed="0"/>
-    <w:lsdException w:name="Colorful List Accent 6" w:semiHidden="0" w:uiPriority="72" w:unhideWhenUsed="0"/>
-    <w:lsdException w:name="Colorful Grid Accent 6" w:semiHidden="0" w:uiPriority="73" w:unhideWhenUsed="0"/>
-    <w:lsdException w:name="Subtle Emphasis" w:semiHidden="0" w:uiPriority="19" w:unhideWhenUsed="0" w:qFormat="1"/>
-    <w:lsdException w:name="Intense Emphasis" w:semiHidden="0" w:uiPriority="21" w:unhideWhenUsed="0" w:qFormat="1"/>
-    <w:lsdException w:name="Subtle Reference" w:semiHidden="0" w:uiPriority="31" w:unhideWhenUsed="0" w:qFormat="1"/>
-    <w:lsdException w:name="Intense Reference" w:semiHidden="0" w:uiPriority="32" w:unhideWhenUsed="0" w:qFormat="1"/>
-    <w:lsdException w:name="Book Title" w:semiHidden="0" w:uiPriority="33" w:unhideWhenUsed="0" w:qFormat="1"/>
-    <w:lsdException w:name="Bibliography" w:uiPriority="37"/>
-    <w:lsdException w:name="TOC Heading" w:uiPriority="39" w:qFormat="1"/>
+  <w:latentStyles w:defLockedState="0" w:defUIPriority="99" w:defSemiHidden="0" w:defUnhideWhenUsed="0" w:defQFormat="0" w:count="380">
+    <w:lsdException w:name="Normal" w:uiPriority="0" w:qFormat="1"/>
+    <w:lsdException w:name="heading 1" w:uiPriority="9" w:qFormat="1"/>
+    <w:lsdException w:name="heading 2" w:semiHidden="1" w:uiPriority="9" w:unhideWhenUsed="1" w:qFormat="1"/>
+    <w:lsdException w:name="heading 3" w:semiHidden="1" w:uiPriority="9" w:unhideWhenUsed="1" w:qFormat="1"/>
+    <w:lsdException w:name="heading 4" w:semiHidden="1" w:uiPriority="9" w:unhideWhenUsed="1" w:qFormat="1"/>
+    <w:lsdException w:name="heading 5" w:semiHidden="1" w:uiPriority="9" w:unhideWhenUsed="1" w:qFormat="1"/>
+    <w:lsdException w:name="heading 6" w:semiHidden="1" w:uiPriority="9" w:unhideWhenUsed="1" w:qFormat="1"/>
+    <w:lsdException w:name="heading 7" w:semiHidden="1" w:uiPriority="9" w:unhideWhenUsed="1" w:qFormat="1"/>
+    <w:lsdException w:name="heading 8" w:semiHidden="1" w:uiPriority="9" w:unhideWhenUsed="1" w:qFormat="1"/>
+    <w:lsdException w:name="heading 9" w:semiHidden="1" w:uiPriority="9" w:unhideWhenUsed="1" w:qFormat="1"/>
+    <w:lsdException w:name="index 1" w:semiHidden="1" w:unhideWhenUsed="1"/>
+    <w:lsdException w:name="index 2" w:semiHidden="1" w:unhideWhenUsed="1"/>
+    <w:lsdException w:name="index 3" w:semiHidden="1" w:unhideWhenUsed="1"/>
+    <w:lsdException w:name="index 4" w:semiHidden="1" w:unhideWhenUsed="1"/>
+    <w:lsdException w:name="index 5" w:semiHidden="1" w:unhideWhenUsed="1"/>
+    <w:lsdException w:name="index 6" w:semiHidden="1" w:unhideWhenUsed="1"/>
+    <w:lsdException w:name="index 7" w:semiHidden="1" w:unhideWhenUsed="1"/>
+    <w:lsdException w:name="index 8" w:semiHidden="1" w:unhideWhenUsed="1"/>
+    <w:lsdException w:name="index 9" w:semiHidden="1" w:unhideWhenUsed="1"/>
+    <w:lsdException w:name="toc 1" w:semiHidden="1" w:uiPriority="39" w:unhideWhenUsed="1"/>
+    <w:lsdException w:name="toc 2" w:semiHidden="1" w:uiPriority="39" w:unhideWhenUsed="1"/>
+    <w:lsdException w:name="toc 3" w:semiHidden="1" w:uiPriority="39" w:unhideWhenUsed="1"/>
+    <w:lsdException w:name="toc 4" w:semiHidden="1" w:uiPriority="39" w:unhideWhenUsed="1"/>
+    <w:lsdException w:name="toc 5" w:semiHidden="1" w:uiPriority="39" w:unhideWhenUsed="1"/>
+    <w:lsdException w:name="toc 6" w:semiHidden="1" w:uiPriority="39" w:unhideWhenUsed="1"/>
+    <w:lsdException w:name="toc 7" w:semiHidden="1" w:uiPriority="39" w:unhideWhenUsed="1"/>
+    <w:lsdException w:name="toc 8" w:semiHidden="1" w:uiPriority="39" w:unhideWhenUsed="1"/>
+    <w:lsdException w:name="toc 9" w:semiHidden="1" w:uiPriority="39" w:unhideWhenUsed="1"/>
+    <w:lsdException w:name="Normal Indent" w:semiHidden="1" w:unhideWhenUsed="1"/>
+    <w:lsdException w:name="footnote text" w:semiHidden="1" w:unhideWhenUsed="1"/>
+    <w:lsdException w:name="annotation text" w:semiHidden="1" w:unhideWhenUsed="1"/>
+    <w:lsdException w:name="header" w:semiHidden="1" w:unhideWhenUsed="1"/>
+    <w:lsdException w:name="footer" w:semiHidden="1" w:unhideWhenUsed="1"/>
+    <w:lsdException w:name="index heading" w:semiHidden="1" w:unhideWhenUsed="1"/>
+    <w:lsdException w:name="caption" w:semiHidden="1" w:uiPriority="35" w:unhideWhenUsed="1" w:qFormat="1"/>
+    <w:lsdException w:name="table of figures" w:semiHidden="1" w:unhideWhenUsed="1"/>
+    <w:lsdException w:name="envelope address" w:semiHidden="1" w:unhideWhenUsed="1"/>
+    <w:lsdException w:name="envelope return" w:semiHidden="1" w:unhideWhenUsed="1"/>
+    <w:lsdException w:name="footnote reference" w:semiHidden="1" w:unhideWhenUsed="1"/>
+    <w:lsdException w:name="annotation reference" w:semiHidden="1" w:unhideWhenUsed="1"/>
+    <w:lsdException w:name="line number" w:semiHidden="1" w:unhideWhenUsed="1"/>
+    <w:lsdException w:name="page number" w:semiHidden="1" w:unhideWhenUsed="1"/>
+    <w:lsdException w:name="endnote reference" w:semiHidden="1" w:unhideWhenUsed="1"/>
+    <w:lsdException w:name="endnote text" w:semiHidden="1" w:unhideWhenUsed="1"/>
+    <w:lsdException w:name="table of authorities" w:semiHidden="1" w:unhideWhenUsed="1"/>
+    <w:lsdException w:name="macro" w:semiHidden="1" w:unhideWhenUsed="1"/>
+    <w:lsdException w:name="toa heading" w:semiHidden="1" w:unhideWhenUsed="1"/>
+    <w:lsdException w:name="List" w:semiHidden="1" w:unhideWhenUsed="1"/>
+    <w:lsdException w:name="List Bullet" w:semiHidden="1" w:unhideWhenUsed="1"/>
+    <w:lsdException w:name="List Number" w:semiHidden="1" w:unhideWhenUsed="1"/>
+    <w:lsdException w:name="List 2" w:semiHidden="1" w:unhideWhenUsed="1"/>
+    <w:lsdException w:name="List 3" w:semiHidden="1" w:unhideWhenUsed="1"/>
+    <w:lsdException w:name="List 4" w:semiHidden="1" w:unhideWhenUsed="1"/>
+    <w:lsdException w:name="List 5" w:semiHidden="1" w:unhideWhenUsed="1"/>
+    <w:lsdException w:name="List Bullet 2" w:semiHidden="1" w:unhideWhenUsed="1"/>
+    <w:lsdException w:name="List Bullet 3" w:semiHidden="1" w:unhideWhenUsed="1"/>
+    <w:lsdException w:name="List Bullet 4" w:semiHidden="1" w:unhideWhenUsed="1"/>
+    <w:lsdException w:name="List Bullet 5" w:semiHidden="1" w:unhideWhenUsed="1"/>
+    <w:lsdException w:name="List Number 2" w:semiHidden="1" w:unhideWhenUsed="1"/>
+    <w:lsdException w:name="List Number 3" w:semiHidden="1" w:unhideWhenUsed="1"/>
+    <w:lsdException w:name="List Number 4" w:semiHidden="1" w:unhideWhenUsed="1"/>
+    <w:lsdException w:name="List Number 5" w:semiHidden="1" w:unhideWhenUsed="1"/>
+    <w:lsdException w:name="Title" w:uiPriority="10" w:qFormat="1"/>
+    <w:lsdException w:name="Closing" w:semiHidden="1" w:unhideWhenUsed="1"/>
+    <w:lsdException w:name="Signature" w:semiHidden="1" w:unhideWhenUsed="1"/>
+    <w:lsdException w:name="Default Paragraph Font" w:semiHidden="1" w:uiPriority="1" w:unhideWhenUsed="1"/>
+    <w:lsdException w:name="Body Text" w:semiHidden="1" w:unhideWhenUsed="1"/>
+    <w:lsdException w:name="Body Text Indent" w:semiHidden="1" w:unhideWhenUsed="1"/>
+    <w:lsdException w:name="List Continue" w:semiHidden="1" w:unhideWhenUsed="1"/>
+    <w:lsdException w:name="List Continue 2" w:semiHidden="1" w:unhideWhenUsed="1"/>
+    <w:lsdException w:name="List Continue 3" w:semiHidden="1" w:unhideWhenUsed="1"/>
+    <w:lsdException w:name="List Continue 4" w:semiHidden="1" w:unhideWhenUsed="1"/>
+    <w:lsdException w:name="List Continue 5" w:semiHidden="1" w:unhideWhenUsed="1"/>
+    <w:lsdException w:name="Message Header" w:semiHidden="1" w:unhideWhenUsed="1"/>
+    <w:lsdException w:name="Subtitle" w:uiPriority="11" w:qFormat="1"/>
+    <w:lsdException w:name="Salutation" w:semiHidden="1" w:unhideWhenUsed="1"/>
+    <w:lsdException w:name="Date" w:semiHidden="1" w:unhideWhenUsed="1"/>
+    <w:lsdException w:name="Body Text First Indent" w:semiHidden="1" w:unhideWhenUsed="1"/>
+    <w:lsdException w:name="Body Text First Indent 2" w:semiHidden="1" w:unhideWhenUsed="1"/>
+    <w:lsdException w:name="Note Heading" w:semiHidden="1" w:unhideWhenUsed="1"/>
+    <w:lsdException w:name="Body Text 2" w:semiHidden="1" w:unhideWhenUsed="1"/>
+    <w:lsdException w:name="Body Text 3" w:semiHidden="1" w:unhideWhenUsed="1"/>
+    <w:lsdException w:name="Body Text Indent 2" w:semiHidden="1" w:unhideWhenUsed="1"/>
+    <w:lsdException w:name="Body Text Indent 3" w:semiHidden="1" w:unhideWhenUsed="1"/>
+    <w:lsdException w:name="Block Text" w:semiHidden="1" w:unhideWhenUsed="1"/>
+    <w:lsdException w:name="Hyperlink" w:semiHidden="1" w:unhideWhenUsed="1"/>
+    <w:lsdException w:name="FollowedHyperlink" w:semiHidden="1" w:unhideWhenUsed="1"/>
+    <w:lsdException w:name="Strong" w:uiPriority="22" w:qFormat="1"/>
+    <w:lsdException w:name="Emphasis" w:uiPriority="20" w:qFormat="1"/>
+    <w:lsdException w:name="Document Map" w:semiHidden="1" w:unhideWhenUsed="1"/>
+    <w:lsdException w:name="Plain Text" w:semiHidden="1" w:unhideWhenUsed="1"/>
+    <w:lsdException w:name="E-mail Signature" w:semiHidden="1" w:unhideWhenUsed="1"/>
+    <w:lsdException w:name="HTML Top of Form" w:semiHidden="1" w:unhideWhenUsed="1"/>
+    <w:lsdException w:name="HTML Bottom of Form" w:semiHidden="1" w:unhideWhenUsed="1"/>
+    <w:lsdException w:name="Normal (Web)" w:semiHidden="1" w:unhideWhenUsed="1"/>
+    <w:lsdException w:name="HTML Acronym" w:semiHidden="1" w:unhideWhenUsed="1"/>
+    <w:lsdException w:name="HTML Address" w:semiHidden="1" w:unhideWhenUsed="1"/>
+    <w:lsdException w:name="HTML Cite" w:semiHidden="1" w:unhideWhenUsed="1"/>
+    <w:lsdException w:name="HTML Code" w:semiHidden="1" w:unhideWhenUsed="1"/>
+    <w:lsdException w:name="HTML Definition" w:semiHidden="1" w:unhideWhenUsed="1"/>
+    <w:lsdException w:name="HTML Keyboard" w:semiHidden="1" w:unhideWhenUsed="1"/>
+    <w:lsdException w:name="HTML Preformatted" w:semiHidden="1" w:unhideWhenUsed="1"/>
+    <w:lsdException w:name="HTML Sample" w:semiHidden="1" w:unhideWhenUsed="1"/>
+    <w:lsdException w:name="HTML Typewriter" w:semiHidden="1" w:unhideWhenUsed="1"/>
+    <w:lsdException w:name="HTML Variable" w:semiHidden="1" w:unhideWhenUsed="1"/>
+    <w:lsdException w:name="Normal Table" w:semiHidden="1" w:unhideWhenUsed="1"/>
+    <w:lsdException w:name="annotation subject" w:semiHidden="1" w:unhideWhenUsed="1"/>
+    <w:lsdException w:name="No List" w:semiHidden="1" w:unhideWhenUsed="1"/>
+    <w:lsdException w:name="Outline List 1" w:semiHidden="1" w:unhideWhenUsed="1"/>
+    <w:lsdException w:name="Outline List 2" w:semiHidden="1" w:unhideWhenUsed="1"/>
+    <w:lsdException w:name="Outline List 3" w:semiHidden="1" w:unhideWhenUsed="1"/>
+    <w:lsdException w:name="Table Simple 1" w:semiHidden="1" w:unhideWhenUsed="1"/>
+    <w:lsdException w:name="Table Simple 2" w:semiHidden="1" w:unhideWhenUsed="1"/>
+    <w:lsdException w:name="Table Simple 3" w:semiHidden="1" w:unhideWhenUsed="1"/>
+    <w:lsdException w:name="Table Classic 1" w:semiHidden="1" w:unhideWhenUsed="1"/>
+    <w:lsdException w:name="Table Classic 2" w:semiHidden="1" w:unhideWhenUsed="1"/>
+    <w:lsdException w:name="Table Classic 3" w:semiHidden="1" w:unhideWhenUsed="1"/>
+    <w:lsdException w:name="Table Classic 4" w:semiHidden="1" w:unhideWhenUsed="1"/>
+    <w:lsdException w:name="Table Colorful 1" w:semiHidden="1" w:unhideWhenUsed="1"/>
+    <w:lsdException w:name="Table Colorful 2" w:semiHidden="1" w:unhideWhenUsed="1"/>
+    <w:lsdException w:name="Table Colorful 3" w:semiHidden="1" w:unhideWhenUsed="1"/>
+    <w:lsdException w:name="Table Columns 1" w:semiHidden="1" w:unhideWhenUsed="1"/>
+    <w:lsdException w:name="Table Columns 2" w:semiHidden="1" w:unhideWhenUsed="1"/>
+    <w:lsdException w:name="Table Columns 3" w:semiHidden="1" w:unhideWhenUsed="1"/>
+    <w:lsdException w:name="Table Columns 4" w:semiHidden="1" w:unhideWhenUsed="1"/>
+    <w:lsdException w:name="Table Columns 5" w:semiHidden="1" w:unhideWhenUsed="1"/>
+    <w:lsdException w:name="Table Grid 1" w:semiHidden="1" w:unhideWhenUsed="1"/>
+    <w:lsdException w:name="Table Grid 2" w:semiHidden="1" w:unhideWhenUsed="1"/>
+    <w:lsdException w:name="Table Grid 3" w:semiHidden="1" w:unhideWhenUsed="1"/>
+    <w:lsdException w:name="Table Grid 4" w:semiHidden="1" w:unhideWhenUsed="1"/>
+    <w:lsdException w:name="Table Grid 5" w:semiHidden="1" w:unhideWhenUsed="1"/>
+    <w:lsdException w:name="Table Grid 6" w:semiHidden="1" w:unhideWhenUsed="1"/>
+    <w:lsdException w:name="Table Grid 7" w:semiHidden="1" w:unhideWhenUsed="1"/>
+    <w:lsdException w:name="Table Grid 8" w:semiHidden="1" w:unhideWhenUsed="1"/>
+    <w:lsdException w:name="Table List 1" w:semiHidden="1" w:unhideWhenUsed="1"/>
+    <w:lsdException w:name="Table List 2" w:semiHidden="1" w:unhideWhenUsed="1"/>
+    <w:lsdException w:name="Table List 3" w:semiHidden="1" w:unhideWhenUsed="1"/>
+    <w:lsdException w:name="Table List 4" w:semiHidden="1" w:unhideWhenUsed="1"/>
+    <w:lsdException w:name="Table List 5" w:semiHidden="1" w:unhideWhenUsed="1"/>
+    <w:lsdException w:name="Table List 6" w:semiHidden="1" w:unhideWhenUsed="1"/>
+    <w:lsdException w:name="Table List 7" w:semiHidden="1" w:unhideWhenUsed="1"/>
+    <w:lsdException w:name="Table List 8" w:semiHidden="1" w:unhideWhenUsed="1"/>
+    <w:lsdException w:name="Table 3D effects 1" w:semiHidden="1" w:unhideWhenUsed="1"/>
+    <w:lsdException w:name="Table 3D effects 2" w:semiHidden="1" w:unhideWhenUsed="1"/>
+    <w:lsdException w:name="Table 3D effects 3" w:semiHidden="1" w:unhideWhenUsed="1"/>
+    <w:lsdException w:name="Table Contemporary" w:semiHidden="1" w:unhideWhenUsed="1"/>
+    <w:lsdException w:name="Table Elegant" w:semiHidden="1" w:unhideWhenUsed="1"/>
+    <w:lsdException w:name="Table Professional" w:semiHidden="1" w:unhideWhenUsed="1"/>
+    <w:lsdException w:name="Table Subtle 1" w:semiHidden="1" w:unhideWhenUsed="1"/>
+    <w:lsdException w:name="Table Subtle 2" w:semiHidden="1" w:unhideWhenUsed="1"/>
+    <w:lsdException w:name="Table Web 1" w:semiHidden="1" w:unhideWhenUsed="1"/>
+    <w:lsdException w:name="Table Web 2" w:semiHidden="1" w:unhideWhenUsed="1"/>
+    <w:lsdException w:name="Table Web 3" w:semiHidden="1" w:unhideWhenUsed="1"/>
+    <w:lsdException w:name="Balloon Text" w:semiHidden="1" w:unhideWhenUsed="1"/>
+    <w:lsdException w:name="Table Grid" w:uiPriority="39"/>
+    <w:lsdException w:name="Table Theme" w:semiHidden="1" w:unhideWhenUsed="1"/>
+    <w:lsdException w:name="Note Level 1" w:semiHidden="1" w:unhideWhenUsed="1"/>
+    <w:lsdException w:name="Note Level 2" w:semiHidden="1" w:unhideWhenUsed="1"/>
+    <w:lsdException w:name="Note Level 3" w:semiHidden="1" w:unhideWhenUsed="1"/>
+    <w:lsdException w:name="Note Level 4" w:semiHidden="1" w:unhideWhenUsed="1"/>
+    <w:lsdException w:name="Note Level 5" w:semiHidden="1" w:unhideWhenUsed="1"/>
+    <w:lsdException w:name="Note Level 6" w:semiHidden="1" w:unhideWhenUsed="1"/>
+    <w:lsdException w:name="Note Level 7" w:semiHidden="1" w:unhideWhenUsed="1"/>
+    <w:lsdException w:name="Note Level 8" w:semiHidden="1" w:unhideWhenUsed="1"/>
+    <w:lsdException w:name="Note Level 9" w:semiHidden="1" w:unhideWhenUsed="1"/>
+    <w:lsdException w:name="Placeholder Text" w:semiHidden="1"/>
+    <w:lsdException w:name="No Spacing" w:uiPriority="1" w:qFormat="1"/>
+    <w:lsdException w:name="Light Shading" w:uiPriority="60"/>
+    <w:lsdException w:name="Light List" w:uiPriority="61"/>
+    <w:lsdException w:name="Light Grid" w:uiPriority="62"/>
+    <w:lsdException w:name="Medium Shading 1" w:uiPriority="63"/>
+    <w:lsdException w:name="Medium Shading 2" w:uiPriority="64"/>
+    <w:lsdException w:name="Medium List 1" w:uiPriority="65"/>
+    <w:lsdException w:name="Medium List 2" w:uiPriority="66"/>
+    <w:lsdException w:name="Medium Grid 1" w:uiPriority="67"/>
+    <w:lsdException w:name="Medium Grid 2" w:uiPriority="68"/>
+    <w:lsdException w:name="Medium Grid 3" w:uiPriority="69"/>
+    <w:lsdException w:name="Dark List" w:uiPriority="70"/>
+    <w:lsdException w:name="Colorful Shading" w:uiPriority="71"/>
+    <w:lsdException w:name="Colorful List" w:uiPriority="72"/>
+    <w:lsdException w:name="Colorful Grid" w:uiPriority="73"/>
+    <w:lsdException w:name="Light Shading Accent 1" w:uiPriority="60"/>
+    <w:lsdException w:name="Light List Accent 1" w:uiPriority="61"/>
+    <w:lsdException w:name="Light Grid Accent 1" w:uiPriority="62"/>
+    <w:lsdException w:name="Medium Shading 1 Accent 1" w:uiPriority="63"/>
+    <w:lsdException w:name="Medium Shading 2 Accent 1" w:uiPriority="64"/>
+    <w:lsdException w:name="Medium List 1 Accent 1" w:uiPriority="65"/>
+    <w:lsdException w:name="Revision" w:semiHidden="1"/>
+    <w:lsdException w:name="List Paragraph" w:uiPriority="34" w:qFormat="1"/>
+    <w:lsdException w:name="Quote" w:uiPriority="29" w:qFormat="1"/>
+    <w:lsdException w:name="Intense Quote" w:uiPriority="30" w:qFormat="1"/>
+    <w:lsdException w:name="Medium List 2 Accent 1" w:uiPriority="66"/>
+    <w:lsdException w:name="Medium Grid 1 Accent 1" w:uiPriority="67"/>
+    <w:lsdException w:name="Medium Grid 2 Accent 1" w:uiPriority="68"/>
+    <w:lsdException w:name="Medium Grid 3 Accent 1" w:uiPriority="69"/>
+    <w:lsdException w:name="Dark List Accent 1" w:uiPriority="70"/>
+    <w:lsdException w:name="Colorful Shading Accent 1" w:uiPriority="71"/>
+    <w:lsdException w:name="Colorful List Accent 1" w:uiPriority="72"/>
+    <w:lsdException w:name="Colorful Grid Accent 1" w:uiPriority="73"/>
+    <w:lsdException w:name="Light Shading Accent 2" w:uiPriority="60"/>
+    <w:lsdException w:name="Light List Accent 2" w:uiPriority="61"/>
+    <w:lsdException w:name="Light Grid Accent 2" w:uiPriority="62"/>
+    <w:lsdException w:name="Medium Shading 1 Accent 2" w:uiPriority="63"/>
+    <w:lsdException w:name="Medium Shading 2 Accent 2" w:uiPriority="64"/>
+    <w:lsdException w:name="Medium List 1 Accent 2" w:uiPriority="65"/>
+    <w:lsdException w:name="Medium List 2 Accent 2" w:uiPriority="66"/>
+    <w:lsdException w:name="Medium Grid 1 Accent 2" w:uiPriority="67"/>
+    <w:lsdException w:name="Medium Grid 2 Accent 2" w:uiPriority="68"/>
+    <w:lsdException w:name="Medium Grid 3 Accent 2" w:uiPriority="69"/>
+    <w:lsdException w:name="Dark List Accent 2" w:uiPriority="70"/>
+    <w:lsdException w:name="Colorful Shading Accent 2" w:uiPriority="71"/>
+    <w:lsdException w:name="Colorful List Accent 2" w:uiPriority="72"/>
+    <w:lsdException w:name="Colorful Grid Accent 2" w:uiPriority="73"/>
+    <w:lsdException w:name="Light Shading Accent 3" w:uiPriority="60"/>
+    <w:lsdException w:name="Light List Accent 3" w:uiPriority="61"/>
+    <w:lsdException w:name="Light Grid Accent 3" w:uiPriority="62"/>
+    <w:lsdException w:name="Medium Shading 1 Accent 3" w:uiPriority="63"/>
+    <w:lsdException w:name="Medium Shading 2 Accent 3" w:uiPriority="64"/>
+    <w:lsdException w:name="Medium List 1 Accent 3" w:uiPriority="65"/>
+    <w:lsdException w:name="Medium List 2 Accent 3" w:uiPriority="66"/>
+    <w:lsdException w:name="Medium Grid 1 Accent 3" w:uiPriority="67"/>
+    <w:lsdException w:name="Medium Grid 2 Accent 3" w:uiPriority="68"/>
+    <w:lsdException w:name="Medium Grid 3 Accent 3" w:uiPriority="69"/>
+    <w:lsdException w:name="Dark List Accent 3" w:uiPriority="70"/>
+    <w:lsdException w:name="Colorful Shading Accent 3" w:uiPriority="71"/>
+    <w:lsdException w:name="Colorful List Accent 3" w:uiPriority="72"/>
+    <w:lsdException w:name="Colorful Grid Accent 3" w:uiPriority="73"/>
+    <w:lsdException w:name="Light Shading Accent 4" w:uiPriority="60"/>
+    <w:lsdException w:name="Light List Accent 4" w:uiPriority="61"/>
+    <w:lsdException w:name="Light Grid Accent 4" w:uiPriority="62"/>
+    <w:lsdException w:name="Medium Shading 1 Accent 4" w:uiPriority="63"/>
+    <w:lsdException w:name="Medium Shading 2 Accent 4" w:uiPriority="64"/>
+    <w:lsdException w:name="Medium List 1 Accent 4" w:uiPriority="65"/>
+    <w:lsdException w:name="Medium List 2 Accent 4" w:uiPriority="66"/>
+    <w:lsdException w:name="Medium Grid 1 Accent 4" w:uiPriority="67"/>
+    <w:lsdException w:name="Medium Grid 2 Accent 4" w:uiPriority="68"/>
+    <w:lsdException w:name="Medium Grid 3 Accent 4" w:uiPriority="69"/>
+    <w:lsdException w:name="Dark List Accent 4" w:uiPriority="70"/>
+    <w:lsdException w:name="Colorful Shading Accent 4" w:uiPriority="71"/>
+    <w:lsdException w:name="Colorful List Accent 4" w:uiPriority="72"/>
+    <w:lsdException w:name="Colorful Grid Accent 4" w:uiPriority="73"/>
+    <w:lsdException w:name="Light Shading Accent 5" w:uiPriority="60"/>
+    <w:lsdException w:name="Light List Accent 5" w:uiPriority="61"/>
+    <w:lsdException w:name="Light Grid Accent 5" w:uiPriority="62"/>
+    <w:lsdException w:name="Medium Shading 1 Accent 5" w:uiPriority="63"/>
+    <w:lsdException w:name="Medium Shading 2 Accent 5" w:uiPriority="64"/>
+    <w:lsdException w:name="Medium List 1 Accent 5" w:uiPriority="65"/>
+    <w:lsdException w:name="Medium List 2 Accent 5" w:uiPriority="66"/>
+    <w:lsdException w:name="Medium Grid 1 Accent 5" w:uiPriority="67"/>
+    <w:lsdException w:name="Medium Grid 2 Accent 5" w:uiPriority="68"/>
+    <w:lsdException w:name="Medium Grid 3 Accent 5" w:uiPriority="69"/>
+    <w:lsdException w:name="Dark List Accent 5" w:uiPriority="70"/>
+    <w:lsdException w:name="Colorful Shading Accent 5" w:uiPriority="71"/>
+    <w:lsdException w:name="Colorful List Accent 5" w:uiPriority="72"/>
+    <w:lsdException w:name="Colorful Grid Accent 5" w:uiPriority="73"/>
+    <w:lsdException w:name="Light Shading Accent 6" w:uiPriority="60"/>
+    <w:lsdException w:name="Light List Accent 6" w:uiPriority="61"/>
+    <w:lsdException w:name="Light Grid Accent 6" w:uiPriority="62"/>
+    <w:lsdException w:name="Medium Shading 1 Accent 6" w:uiPriority="63"/>
+    <w:lsdException w:name="Medium Shading 2 Accent 6" w:uiPriority="64"/>
+    <w:lsdException w:name="Medium List 1 Accent 6" w:uiPriority="65"/>
+    <w:lsdException w:name="Medium List 2 Accent 6" w:uiPriority="66"/>
+    <w:lsdException w:name="Medium Grid 1 Accent 6" w:uiPriority="67"/>
+    <w:lsdException w:name="Medium Grid 2 Accent 6" w:uiPriority="68"/>
+    <w:lsdException w:name="Medium Grid 3 Accent 6" w:uiPriority="69"/>
+    <w:lsdException w:name="Dark List Accent 6" w:uiPriority="70"/>
+    <w:lsdException w:name="Colorful Shading Accent 6" w:uiPriority="71"/>
+    <w:lsdException w:name="Colorful List Accent 6" w:uiPriority="72"/>
+    <w:lsdException w:name="Colorful Grid Accent 6" w:uiPriority="73"/>
+    <w:lsdException w:name="Subtle Emphasis" w:uiPriority="19" w:qFormat="1"/>
+    <w:lsdException w:name="Intense Emphasis" w:uiPriority="21" w:qFormat="1"/>
+    <w:lsdException w:name="Subtle Reference" w:uiPriority="31" w:qFormat="1"/>
+    <w:lsdException w:name="Intense Reference" w:uiPriority="32" w:qFormat="1"/>
+    <w:lsdException w:name="Book Title" w:uiPriority="33" w:qFormat="1"/>
+    <w:lsdException w:name="Bibliography" w:semiHidden="1" w:uiPriority="37" w:unhideWhenUsed="1"/>
+    <w:lsdException w:name="TOC Heading" w:semiHidden="1" w:uiPriority="39" w:unhideWhenUsed="1" w:qFormat="1"/>
+    <w:lsdException w:name="Plain Table 1" w:uiPriority="41"/>
+    <w:lsdException w:name="Plain Table 2" w:uiPriority="42"/>
+    <w:lsdException w:name="Plain Table 3" w:uiPriority="43"/>
+    <w:lsdException w:name="Plain Table 4" w:uiPriority="44"/>
+    <w:lsdException w:name="Plain Table 5" w:uiPriority="45"/>
+    <w:lsdException w:name="Grid Table Light" w:uiPriority="40"/>
+    <w:lsdException w:name="Grid Table 1 Light" w:uiPriority="46"/>
+    <w:lsdException w:name="Grid Table 2" w:uiPriority="47"/>
+    <w:lsdException w:name="Grid Table 3" w:uiPriority="48"/>
+    <w:lsdException w:name="Grid Table 4" w:uiPriority="49"/>
+    <w:lsdException w:name="Grid Table 5 Dark" w:uiPriority="50"/>
+    <w:lsdException w:name="Grid Table 6 Colorful" w:uiPriority="51"/>
+    <w:lsdException w:name="Grid Table 7 Colorful" w:uiPriority="52"/>
+    <w:lsdException w:name="Grid Table 1 Light Accent 1" w:uiPriority="46"/>
+    <w:lsdException w:name="Grid Table 2 Accent 1" w:uiPriority="47"/>
+    <w:lsdException w:name="Grid Table 3 Accent 1" w:uiPriority="48"/>
+    <w:lsdException w:name="Grid Table 4 Accent 1" w:uiPriority="49"/>
+    <w:lsdException w:name="Grid Table 5 Dark Accent 1" w:uiPriority="50"/>
+    <w:lsdException w:name="Grid Table 6 Colorful Accent 1" w:uiPriority="51"/>
+    <w:lsdException w:name="Grid Table 7 Colorful Accent 1" w:uiPriority="52"/>
+    <w:lsdException w:name="Grid Table 1 Light Accent 2" w:uiPriority="46"/>
+    <w:lsdException w:name="Grid Table 2 Accent 2" w:uiPriority="47"/>
+    <w:lsdException w:name="Grid Table 3 Accent 2" w:uiPriority="48"/>
+    <w:lsdException w:name="Grid Table 4 Accent 2" w:uiPriority="49"/>
+    <w:lsdException w:name="Grid Table 5 Dark Accent 2" w:uiPriority="50"/>
+    <w:lsdException w:name="Grid Table 6 Colorful Accent 2" w:uiPriority="51"/>
+    <w:lsdException w:name="Grid Table 7 Colorful Accent 2" w:uiPriority="52"/>
+    <w:lsdException w:name="Grid Table 1 Light Accent 3" w:uiPriority="46"/>
+    <w:lsdException w:name="Grid Table 2 Accent 3" w:uiPriority="47"/>
+    <w:lsdException w:name="Grid Table 3 Accent 3" w:uiPriority="48"/>
+    <w:lsdException w:name="Grid Table 4 Accent 3" w:uiPriority="49"/>
+    <w:lsdException w:name="Grid Table 5 Dark Accent 3" w:uiPriority="50"/>
+    <w:lsdException w:name="Grid Table 6 Colorful Accent 3" w:uiPriority="51"/>
+    <w:lsdException w:name="Grid Table 7 Colorful Accent 3" w:uiPriority="52"/>
+    <w:lsdException w:name="Grid Table 1 Light Accent 4" w:uiPriority="46"/>
+    <w:lsdException w:name="Grid Table 2 Accent 4" w:uiPriority="47"/>
+    <w:lsdException w:name="Grid Table 3 Accent 4" w:uiPriority="48"/>
+    <w:lsdException w:name="Grid Table 4 Accent 4" w:uiPriority="49"/>
+    <w:lsdException w:name="Grid Table 5 Dark Accent 4" w:uiPriority="50"/>
+    <w:lsdException w:name="Grid Table 6 Colorful Accent 4" w:uiPriority="51"/>
+    <w:lsdException w:name="Grid Table 7 Colorful Accent 4" w:uiPriority="52"/>
+    <w:lsdException w:name="Grid Table 1 Light Accent 5" w:uiPriority="46"/>
+    <w:lsdException w:name="Grid Table 2 Accent 5" w:uiPriority="47"/>
+    <w:lsdException w:name="Grid Table 3 Accent 5" w:uiPriority="48"/>
+    <w:lsdException w:name="Grid Table 4 Accent 5" w:uiPriority="49"/>
+    <w:lsdException w:name="Grid Table 5 Dark Accent 5" w:uiPriority="50"/>
+    <w:lsdException w:name="Grid Table 6 Colorful Accent 5" w:uiPriority="51"/>
+    <w:lsdException w:name="Grid Table 7 Colorful Accent 5" w:uiPriority="52"/>
+    <w:lsdException w:name="Grid Table 1 Light Accent 6" w:uiPriority="46"/>
+    <w:lsdException w:name="Grid Table 2 Accent 6" w:uiPriority="47"/>
+    <w:lsdException w:name="Grid Table 3 Accent 6" w:uiPriority="48"/>
+    <w:lsdException w:name="Grid Table 4 Accent 6" w:uiPriority="49"/>
+    <w:lsdException w:name="Grid Table 5 Dark Accent 6" w:uiPriority="50"/>
+    <w:lsdException w:name="Grid Table 6 Colorful Accent 6" w:uiPriority="51"/>
+    <w:lsdException w:name="Grid Table 7 Colorful Accent 6" w:uiPriority="52"/>
+    <w:lsdException w:name="List Table 1 Light" w:uiPriority="46"/>
+    <w:lsdException w:name="List Table 2" w:uiPriority="47"/>
+    <w:lsdException w:name="List Table 3" w:uiPriority="48"/>
+    <w:lsdException w:name="List Table 4" w:uiPriority="49"/>
+    <w:lsdException w:name="List Table 5 Dark" w:uiPriority="50"/>
+    <w:lsdException w:name="List Table 6 Colorful" w:uiPriority="51"/>
+    <w:lsdException w:name="List Table 7 Colorful" w:uiPriority="52"/>
+    <w:lsdException w:name="List Table 1 Light Accent 1" w:uiPriority="46"/>
+    <w:lsdException w:name="List Table 2 Accent 1" w:uiPriority="47"/>
+    <w:lsdException w:name="List Table 3 Accent 1" w:uiPriority="48"/>
+    <w:lsdException w:name="List Table 4 Accent 1" w:uiPriority="49"/>
+    <w:lsdException w:name="List Table 5 Dark Accent 1" w:uiPriority="50"/>
+    <w:lsdException w:name="List Table 6 Colorful Accent 1" w:uiPriority="51"/>
+    <w:lsdException w:name="List Table 7 Colorful Accent 1" w:uiPriority="52"/>
+    <w:lsdException w:name="List Table 1 Light Accent 2" w:uiPriority="46"/>
+    <w:lsdException w:name="List Table 2 Accent 2" w:uiPriority="47"/>
+    <w:lsdException w:name="List Table 3 Accent 2" w:uiPriority="48"/>
+    <w:lsdException w:name="List Table 4 Accent 2" w:uiPriority="49"/>
+    <w:lsdException w:name="List Table 5 Dark Accent 2" w:uiPriority="50"/>
+    <w:lsdException w:name="List Table 6 Colorful Accent 2" w:uiPriority="51"/>
+    <w:lsdException w:name="List Table 7 Colorful Accent 2" w:uiPriority="52"/>
+    <w:lsdException w:name="List Table 1 Light Accent 3" w:uiPriority="46"/>
+    <w:lsdException w:name="List Table 2 Accent 3" w:uiPriority="47"/>
+    <w:lsdException w:name="List Table 3 Accent 3" w:uiPriority="48"/>
+    <w:lsdException w:name="List Table 4 Accent 3" w:uiPriority="49"/>
+    <w:lsdException w:name="List Table 5 Dark Accent 3" w:uiPriority="50"/>
+    <w:lsdException w:name="List Table 6 Colorful Accent 3" w:uiPriority="51"/>
+    <w:lsdException w:name="List Table 7 Colorful Accent 3" w:uiPriority="52"/>
+    <w:lsdException w:name="List Table 1 Light Accent 4" w:uiPriority="46"/>
+    <w:lsdException w:name="List Table 2 Accent 4" w:uiPriority="47"/>
+    <w:lsdException w:name="List Table 3 Accent 4" w:uiPriority="48"/>
+    <w:lsdException w:name="List Table 4 Accent 4" w:uiPriority="49"/>
+    <w:lsdException w:name="List Table 5 Dark Accent 4" w:uiPriority="50"/>
+    <w:lsdException w:name="List Table 6 Colorful Accent 4" w:uiPriority="51"/>
+    <w:lsdException w:name="List Table 7 Colorful Accent 4" w:uiPriority="52"/>
+    <w:lsdException w:name="List Table 1 Light Accent 5" w:uiPriority="46"/>
+    <w:lsdException w:name="List Table 2 Accent 5" w:uiPriority="47"/>
+    <w:lsdException w:name="List Table 3 Accent 5" w:uiPriority="48"/>
+    <w:lsdException w:name="List Table 4 Accent 5" w:uiPriority="49"/>
+    <w:lsdException w:name="List Table 5 Dark Accent 5" w:uiPriority="50"/>
+    <w:lsdException w:name="List Table 6 Colorful Accent 5" w:uiPriority="51"/>
+    <w:lsdException w:name="List Table 7 Colorful Accent 5" w:uiPriority="52"/>
+    <w:lsdException w:name="List Table 1 Light Accent 6" w:uiPriority="46"/>
+    <w:lsdException w:name="List Table 2 Accent 6" w:uiPriority="47"/>
+    <w:lsdException w:name="List Table 3 Accent 6" w:uiPriority="48"/>
+    <w:lsdException w:name="List Table 4 Accent 6" w:uiPriority="49"/>
+    <w:lsdException w:name="List Table 5 Dark Accent 6" w:uiPriority="50"/>
+    <w:lsdException w:name="List Table 6 Colorful Accent 6" w:uiPriority="51"/>
+    <w:lsdException w:name="List Table 7 Colorful Accent 6" w:uiPriority="52"/>
   </w:latentStyles>
   <w:style w:type="paragraph" w:default="1" w:styleId="Standard">
     <w:name w:val="Normal"/>
     <w:qFormat/>
-    <w:rsid w:val="00C60DBA"/>
+    <w:rsid w:val="00AF0E40"/>
   </w:style>
   <w:style w:type="paragraph" w:styleId="berschrift1">
     <w:name w:val="heading 1"/>
@@ -1151,6 +6923,52 @@
       <w:szCs w:val="28"/>
     </w:rPr>
   </w:style>
+  <w:style w:type="paragraph" w:styleId="berschrift2">
+    <w:name w:val="heading 2"/>
+    <w:basedOn w:val="Standard"/>
+    <w:next w:val="Standard"/>
+    <w:link w:val="berschrift2Zchn"/>
+    <w:uiPriority w:val="9"/>
+    <w:unhideWhenUsed/>
+    <w:qFormat/>
+    <w:rsid w:val="00851DDF"/>
+    <w:pPr>
+      <w:keepNext/>
+      <w:keepLines/>
+      <w:spacing w:before="200" w:after="0"/>
+      <w:outlineLvl w:val="1"/>
+    </w:pPr>
+    <w:rPr>
+      <w:rFonts w:asciiTheme="majorHAnsi" w:eastAsiaTheme="majorEastAsia" w:hAnsiTheme="majorHAnsi" w:cstheme="majorBidi"/>
+      <w:b/>
+      <w:bCs/>
+      <w:color w:val="4F81BD" w:themeColor="accent1"/>
+      <w:sz w:val="26"/>
+      <w:szCs w:val="26"/>
+    </w:rPr>
+  </w:style>
+  <w:style w:type="paragraph" w:styleId="berschrift3">
+    <w:name w:val="heading 3"/>
+    <w:basedOn w:val="Standard"/>
+    <w:next w:val="Standard"/>
+    <w:link w:val="berschrift3Zchn"/>
+    <w:uiPriority w:val="9"/>
+    <w:unhideWhenUsed/>
+    <w:qFormat/>
+    <w:rsid w:val="004A499D"/>
+    <w:pPr>
+      <w:keepNext/>
+      <w:keepLines/>
+      <w:spacing w:before="200" w:after="0"/>
+      <w:outlineLvl w:val="2"/>
+    </w:pPr>
+    <w:rPr>
+      <w:rFonts w:asciiTheme="majorHAnsi" w:eastAsiaTheme="majorEastAsia" w:hAnsiTheme="majorHAnsi" w:cstheme="majorBidi"/>
+      <w:b/>
+      <w:bCs/>
+      <w:color w:val="4F81BD" w:themeColor="accent1"/>
+    </w:rPr>
+  </w:style>
   <w:style w:type="character" w:default="1" w:styleId="Absatz-Standardschriftart">
     <w:name w:val="Default Paragraph Font"/>
     <w:uiPriority w:val="1"/>
@@ -1162,7 +6980,6 @@
     <w:uiPriority w:val="99"/>
     <w:semiHidden/>
     <w:unhideWhenUsed/>
-    <w:qFormat/>
     <w:tblPr>
       <w:tblInd w:w="0" w:type="dxa"/>
       <w:tblCellMar>
@@ -1199,7 +7016,6 @@
     <w:basedOn w:val="berschrift1"/>
     <w:next w:val="Standard"/>
     <w:uiPriority w:val="39"/>
-    <w:semiHidden/>
     <w:unhideWhenUsed/>
     <w:qFormat/>
     <w:rsid w:val="00B50B79"/>
@@ -1253,7 +7069,7 @@
       <w:szCs w:val="24"/>
     </w:rPr>
   </w:style>
-  <w:style w:type="table" w:styleId="Tabellengitternetz">
+  <w:style w:type="table" w:styleId="Tabellenraster">
     <w:name w:val="Table Grid"/>
     <w:basedOn w:val="NormaleTabelle"/>
     <w:uiPriority w:val="39"/>
@@ -1282,6 +7098,186 @@
         <w:right w:w="108" w:type="dxa"/>
       </w:tblCellMar>
     </w:tblPr>
+  </w:style>
+  <w:style w:type="character" w:customStyle="1" w:styleId="berschrift2Zchn">
+    <w:name w:val="Überschrift 2 Zchn"/>
+    <w:basedOn w:val="Absatz-Standardschriftart"/>
+    <w:link w:val="berschrift2"/>
+    <w:uiPriority w:val="9"/>
+    <w:rsid w:val="00851DDF"/>
+    <w:rPr>
+      <w:rFonts w:asciiTheme="majorHAnsi" w:eastAsiaTheme="majorEastAsia" w:hAnsiTheme="majorHAnsi" w:cstheme="majorBidi"/>
+      <w:b/>
+      <w:bCs/>
+      <w:color w:val="4F81BD" w:themeColor="accent1"/>
+      <w:sz w:val="26"/>
+      <w:szCs w:val="26"/>
+    </w:rPr>
+  </w:style>
+  <w:style w:type="character" w:customStyle="1" w:styleId="berschrift3Zchn">
+    <w:name w:val="Überschrift 3 Zchn"/>
+    <w:basedOn w:val="Absatz-Standardschriftart"/>
+    <w:link w:val="berschrift3"/>
+    <w:uiPriority w:val="9"/>
+    <w:rsid w:val="004A499D"/>
+    <w:rPr>
+      <w:rFonts w:asciiTheme="majorHAnsi" w:eastAsiaTheme="majorEastAsia" w:hAnsiTheme="majorHAnsi" w:cstheme="majorBidi"/>
+      <w:b/>
+      <w:bCs/>
+      <w:color w:val="4F81BD" w:themeColor="accent1"/>
+    </w:rPr>
+  </w:style>
+  <w:style w:type="character" w:styleId="Link">
+    <w:name w:val="Hyperlink"/>
+    <w:basedOn w:val="Absatz-Standardschriftart"/>
+    <w:uiPriority w:val="99"/>
+    <w:unhideWhenUsed/>
+    <w:rsid w:val="00A13DAF"/>
+    <w:rPr>
+      <w:color w:val="0000FF" w:themeColor="hyperlink"/>
+      <w:u w:val="single"/>
+    </w:rPr>
+  </w:style>
+  <w:style w:type="character" w:styleId="BesuchterLink">
+    <w:name w:val="FollowedHyperlink"/>
+    <w:basedOn w:val="Absatz-Standardschriftart"/>
+    <w:uiPriority w:val="99"/>
+    <w:semiHidden/>
+    <w:unhideWhenUsed/>
+    <w:rsid w:val="00A13DAF"/>
+    <w:rPr>
+      <w:color w:val="800080" w:themeColor="followedHyperlink"/>
+      <w:u w:val="single"/>
+    </w:rPr>
+  </w:style>
+  <w:style w:type="paragraph" w:styleId="Verzeichnis1">
+    <w:name w:val="toc 1"/>
+    <w:basedOn w:val="Standard"/>
+    <w:next w:val="Standard"/>
+    <w:autoRedefine/>
+    <w:uiPriority w:val="39"/>
+    <w:unhideWhenUsed/>
+    <w:rsid w:val="00E21591"/>
+    <w:pPr>
+      <w:spacing w:before="240" w:after="120"/>
+    </w:pPr>
+    <w:rPr>
+      <w:b/>
+      <w:bCs/>
+      <w:caps/>
+      <w:u w:val="single"/>
+    </w:rPr>
+  </w:style>
+  <w:style w:type="paragraph" w:styleId="Verzeichnis2">
+    <w:name w:val="toc 2"/>
+    <w:basedOn w:val="Standard"/>
+    <w:next w:val="Standard"/>
+    <w:autoRedefine/>
+    <w:uiPriority w:val="39"/>
+    <w:unhideWhenUsed/>
+    <w:rsid w:val="00E21591"/>
+    <w:pPr>
+      <w:spacing w:after="0"/>
+    </w:pPr>
+    <w:rPr>
+      <w:b/>
+      <w:bCs/>
+      <w:smallCaps/>
+    </w:rPr>
+  </w:style>
+  <w:style w:type="paragraph" w:styleId="Verzeichnis3">
+    <w:name w:val="toc 3"/>
+    <w:basedOn w:val="Standard"/>
+    <w:next w:val="Standard"/>
+    <w:autoRedefine/>
+    <w:uiPriority w:val="39"/>
+    <w:semiHidden/>
+    <w:unhideWhenUsed/>
+    <w:rsid w:val="00E21591"/>
+    <w:pPr>
+      <w:spacing w:after="0"/>
+    </w:pPr>
+    <w:rPr>
+      <w:smallCaps/>
+    </w:rPr>
+  </w:style>
+  <w:style w:type="paragraph" w:styleId="Verzeichnis4">
+    <w:name w:val="toc 4"/>
+    <w:basedOn w:val="Standard"/>
+    <w:next w:val="Standard"/>
+    <w:autoRedefine/>
+    <w:uiPriority w:val="39"/>
+    <w:semiHidden/>
+    <w:unhideWhenUsed/>
+    <w:rsid w:val="00E21591"/>
+    <w:pPr>
+      <w:spacing w:after="0"/>
+    </w:pPr>
+  </w:style>
+  <w:style w:type="paragraph" w:styleId="Verzeichnis5">
+    <w:name w:val="toc 5"/>
+    <w:basedOn w:val="Standard"/>
+    <w:next w:val="Standard"/>
+    <w:autoRedefine/>
+    <w:uiPriority w:val="39"/>
+    <w:semiHidden/>
+    <w:unhideWhenUsed/>
+    <w:rsid w:val="00E21591"/>
+    <w:pPr>
+      <w:spacing w:after="0"/>
+    </w:pPr>
+  </w:style>
+  <w:style w:type="paragraph" w:styleId="Verzeichnis6">
+    <w:name w:val="toc 6"/>
+    <w:basedOn w:val="Standard"/>
+    <w:next w:val="Standard"/>
+    <w:autoRedefine/>
+    <w:uiPriority w:val="39"/>
+    <w:semiHidden/>
+    <w:unhideWhenUsed/>
+    <w:rsid w:val="00E21591"/>
+    <w:pPr>
+      <w:spacing w:after="0"/>
+    </w:pPr>
+  </w:style>
+  <w:style w:type="paragraph" w:styleId="Verzeichnis7">
+    <w:name w:val="toc 7"/>
+    <w:basedOn w:val="Standard"/>
+    <w:next w:val="Standard"/>
+    <w:autoRedefine/>
+    <w:uiPriority w:val="39"/>
+    <w:semiHidden/>
+    <w:unhideWhenUsed/>
+    <w:rsid w:val="00E21591"/>
+    <w:pPr>
+      <w:spacing w:after="0"/>
+    </w:pPr>
+  </w:style>
+  <w:style w:type="paragraph" w:styleId="Verzeichnis8">
+    <w:name w:val="toc 8"/>
+    <w:basedOn w:val="Standard"/>
+    <w:next w:val="Standard"/>
+    <w:autoRedefine/>
+    <w:uiPriority w:val="39"/>
+    <w:semiHidden/>
+    <w:unhideWhenUsed/>
+    <w:rsid w:val="00E21591"/>
+    <w:pPr>
+      <w:spacing w:after="0"/>
+    </w:pPr>
+  </w:style>
+  <w:style w:type="paragraph" w:styleId="Verzeichnis9">
+    <w:name w:val="toc 9"/>
+    <w:basedOn w:val="Standard"/>
+    <w:next w:val="Standard"/>
+    <w:autoRedefine/>
+    <w:uiPriority w:val="39"/>
+    <w:semiHidden/>
+    <w:unhideWhenUsed/>
+    <w:rsid w:val="00E21591"/>
+    <w:pPr>
+      <w:spacing w:after="0"/>
+    </w:pPr>
   </w:style>
 </w:styles>
 </file>
@@ -1574,7 +7570,7 @@
 </file>
 
 <file path=customXml/itemProps1.xml><?xml version="1.0" encoding="utf-8"?>
-<ds:datastoreItem xmlns:ds="http://schemas.openxmlformats.org/officeDocument/2006/customXml" ds:itemID="{5F902BBF-4A45-48A5-9297-882337B486AE}">
+<ds:datastoreItem xmlns:ds="http://schemas.openxmlformats.org/officeDocument/2006/customXml" ds:itemID="{904C7D33-6BCA-5643-AA73-2B6DA19B50FD}">
   <ds:schemaRefs>
     <ds:schemaRef ds:uri="http://schemas.openxmlformats.org/officeDocument/2006/bibliography"/>
   </ds:schemaRefs>

--- a/Herbrich_Weickart.docx
+++ b/Herbrich_Weickart.docx
@@ -366,13 +366,6 @@
           <w:szCs w:val="28"/>
         </w:rPr>
         <w:tab/>
-      </w:r>
-      <w:r>
-        <w:rPr>
-          <w:rFonts w:cs="Times"/>
-          <w:sz w:val="28"/>
-          <w:szCs w:val="28"/>
-        </w:rPr>
         <w:t>29.06.2016</w:t>
       </w:r>
     </w:p>
@@ -454,8 +447,18 @@
           <w:sz w:val="28"/>
           <w:szCs w:val="28"/>
         </w:rPr>
-        <w:t>Maike Weickart</w:t>
-      </w:r>
+        <w:t xml:space="preserve">Maike </w:t>
+      </w:r>
+      <w:proofErr w:type="spellStart"/>
+      <w:r>
+        <w:rPr>
+          <w:rFonts w:cs="Times"/>
+          <w:sz w:val="28"/>
+          <w:szCs w:val="28"/>
+        </w:rPr>
+        <w:t>Weickart</w:t>
+      </w:r>
+      <w:proofErr w:type="spellEnd"/>
       <w:r>
         <w:rPr>
           <w:rFonts w:cs="Times"/>
@@ -485,16 +488,7 @@
           <w:sz w:val="28"/>
           <w:szCs w:val="28"/>
         </w:rPr>
-        <w:t>mw181</w:t>
-      </w:r>
-      <w:r>
-        <w:rPr>
-          <w:rFonts w:cs="Times"/>
-          <w:color w:val="0000FF"/>
-          <w:sz w:val="28"/>
-          <w:szCs w:val="28"/>
-        </w:rPr>
-        <w:t xml:space="preserve">@hdm-stuttgart.de </w:t>
+        <w:t xml:space="preserve">mw181@hdm-stuttgart.de </w:t>
       </w:r>
     </w:p>
     <w:p>
@@ -516,23 +510,7 @@
           <w:sz w:val="28"/>
           <w:szCs w:val="28"/>
         </w:rPr>
-        <w:t xml:space="preserve">Matrikelnummer: </w:t>
-      </w:r>
-      <w:r>
-        <w:rPr>
-          <w:rFonts w:cs="Times"/>
-          <w:sz w:val="28"/>
-          <w:szCs w:val="28"/>
-        </w:rPr>
-        <w:t>29898</w:t>
-      </w:r>
-      <w:r>
-        <w:rPr>
-          <w:rFonts w:cs="Times"/>
-          <w:sz w:val="28"/>
-          <w:szCs w:val="28"/>
-        </w:rPr>
-        <w:t xml:space="preserve"> </w:t>
+        <w:t xml:space="preserve">Matrikelnummer: 29898 </w:t>
       </w:r>
     </w:p>
     <w:p>
@@ -548,15 +526,27 @@
         <w:spacing w:line="360" w:lineRule="auto"/>
         <w:jc w:val="both"/>
         <w:sectPr>
+          <w:footerReference w:type="even" r:id="rId8"/>
+          <w:footerReference w:type="default" r:id="rId9"/>
           <w:pgSz w:w="11906" w:h="16838"/>
           <w:pgMar w:top="1417" w:right="1417" w:bottom="1134" w:left="1417" w:header="708" w:footer="708" w:gutter="0"/>
+          <w:pgNumType w:start="0"/>
           <w:cols w:space="708"/>
+          <w:titlePg/>
           <w:docGrid w:linePitch="360"/>
         </w:sectPr>
       </w:pPr>
     </w:p>
     <w:sdt>
       <w:sdtPr>
+        <w:rPr>
+          <w:rFonts w:asciiTheme="minorHAnsi" w:eastAsiaTheme="minorHAnsi" w:hAnsiTheme="minorHAnsi" w:cstheme="minorBidi"/>
+          <w:b w:val="0"/>
+          <w:bCs w:val="0"/>
+          <w:color w:val="auto"/>
+          <w:sz w:val="22"/>
+          <w:szCs w:val="22"/>
+        </w:rPr>
         <w:id w:val="-1975438"/>
         <w:docPartObj>
           <w:docPartGallery w:val="Table of Contents"/>
@@ -565,17 +555,14 @@
       </w:sdtPr>
       <w:sdtEndPr>
         <w:rPr>
-          <w:rFonts w:asciiTheme="minorHAnsi" w:eastAsiaTheme="minorHAnsi" w:hAnsiTheme="minorHAnsi" w:cstheme="minorBidi"/>
           <w:noProof/>
-          <w:color w:val="auto"/>
-          <w:sz w:val="22"/>
-          <w:szCs w:val="22"/>
         </w:rPr>
       </w:sdtEndPr>
       <w:sdtContent>
         <w:p>
           <w:pPr>
             <w:pStyle w:val="Inhaltsverzeichnisberschrift"/>
+            <w:spacing w:line="360" w:lineRule="auto"/>
           </w:pPr>
           <w:r>
             <w:t>Inhaltsverzeichnis</w:t>
@@ -587,15 +574,15 @@
             <w:tabs>
               <w:tab w:val="right" w:pos="9062"/>
             </w:tabs>
+            <w:spacing w:line="360" w:lineRule="auto"/>
             <w:rPr>
               <w:rFonts w:eastAsiaTheme="minorEastAsia"/>
               <w:b w:val="0"/>
               <w:bCs w:val="0"/>
-              <w:caps w:val="0"/>
+              <w:caps/>
               <w:noProof/>
-              <w:sz w:val="24"/>
-              <w:szCs w:val="24"/>
-              <w:u w:val="none"/>
+              <w:sz w:val="28"/>
+              <w:szCs w:val="28"/>
               <w:lang w:eastAsia="de-DE"/>
             </w:rPr>
           </w:pPr>
@@ -603,16 +590,28 @@
             <w:rPr>
               <w:b w:val="0"/>
               <w:bCs w:val="0"/>
+              <w:caps/>
+              <w:sz w:val="28"/>
+              <w:szCs w:val="28"/>
+              <w:u w:val="single"/>
             </w:rPr>
             <w:fldChar w:fldCharType="begin"/>
           </w:r>
           <w:r>
+            <w:rPr>
+              <w:sz w:val="28"/>
+              <w:szCs w:val="28"/>
+            </w:rPr>
             <w:instrText>TOC \o "1-3" \h \z \u</w:instrText>
           </w:r>
           <w:r>
             <w:rPr>
               <w:b w:val="0"/>
               <w:bCs w:val="0"/>
+              <w:caps/>
+              <w:sz w:val="28"/>
+              <w:szCs w:val="28"/>
+              <w:u w:val="single"/>
             </w:rPr>
             <w:fldChar w:fldCharType="separate"/>
           </w:r>
@@ -621,6 +620,8 @@
               <w:rPr>
                 <w:rStyle w:val="Link"/>
                 <w:noProof/>
+                <w:sz w:val="28"/>
+                <w:szCs w:val="28"/>
               </w:rPr>
               <w:t>Abbildungsverzeichnis</w:t>
             </w:r>
@@ -628,6 +629,8 @@
               <w:rPr>
                 <w:noProof/>
                 <w:webHidden/>
+                <w:sz w:val="28"/>
+                <w:szCs w:val="28"/>
               </w:rPr>
               <w:tab/>
             </w:r>
@@ -635,6 +638,8 @@
               <w:rPr>
                 <w:noProof/>
                 <w:webHidden/>
+                <w:sz w:val="28"/>
+                <w:szCs w:val="28"/>
               </w:rPr>
               <w:fldChar w:fldCharType="begin"/>
             </w:r>
@@ -642,6 +647,8 @@
               <w:rPr>
                 <w:noProof/>
                 <w:webHidden/>
+                <w:sz w:val="28"/>
+                <w:szCs w:val="28"/>
               </w:rPr>
               <w:instrText xml:space="preserve"> PAGEREF _Toc454888015 \h </w:instrText>
             </w:r>
@@ -649,12 +656,16 @@
               <w:rPr>
                 <w:noProof/>
                 <w:webHidden/>
+                <w:sz w:val="28"/>
+                <w:szCs w:val="28"/>
               </w:rPr>
             </w:r>
             <w:r>
               <w:rPr>
                 <w:noProof/>
                 <w:webHidden/>
+                <w:sz w:val="28"/>
+                <w:szCs w:val="28"/>
               </w:rPr>
               <w:fldChar w:fldCharType="separate"/>
             </w:r>
@@ -662,13 +673,17 @@
               <w:rPr>
                 <w:noProof/>
                 <w:webHidden/>
-              </w:rPr>
-              <w:t>4</w:t>
+                <w:sz w:val="28"/>
+                <w:szCs w:val="28"/>
+              </w:rPr>
+              <w:t>2</w:t>
             </w:r>
             <w:r>
               <w:rPr>
                 <w:noProof/>
                 <w:webHidden/>
+                <w:sz w:val="28"/>
+                <w:szCs w:val="28"/>
               </w:rPr>
               <w:fldChar w:fldCharType="end"/>
             </w:r>
@@ -681,15 +696,15 @@
               <w:tab w:val="left" w:pos="410"/>
               <w:tab w:val="right" w:pos="9062"/>
             </w:tabs>
+            <w:spacing w:line="360" w:lineRule="auto"/>
             <w:rPr>
               <w:rFonts w:eastAsiaTheme="minorEastAsia"/>
               <w:b w:val="0"/>
               <w:bCs w:val="0"/>
-              <w:caps w:val="0"/>
+              <w:caps/>
               <w:noProof/>
-              <w:sz w:val="24"/>
-              <w:szCs w:val="24"/>
-              <w:u w:val="none"/>
+              <w:sz w:val="28"/>
+              <w:szCs w:val="28"/>
               <w:lang w:eastAsia="de-DE"/>
             </w:rPr>
           </w:pPr>
@@ -698,6 +713,8 @@
               <w:rPr>
                 <w:rStyle w:val="Link"/>
                 <w:noProof/>
+                <w:sz w:val="28"/>
+                <w:szCs w:val="28"/>
               </w:rPr>
               <w:t>1.</w:t>
             </w:r>
@@ -706,11 +723,9 @@
                 <w:rFonts w:eastAsiaTheme="minorEastAsia"/>
                 <w:b w:val="0"/>
                 <w:bCs w:val="0"/>
-                <w:caps w:val="0"/>
-                <w:noProof/>
-                <w:sz w:val="24"/>
-                <w:szCs w:val="24"/>
-                <w:u w:val="none"/>
+                <w:noProof/>
+                <w:sz w:val="28"/>
+                <w:szCs w:val="28"/>
                 <w:lang w:eastAsia="de-DE"/>
               </w:rPr>
               <w:tab/>
@@ -719,6 +734,8 @@
               <w:rPr>
                 <w:rStyle w:val="Link"/>
                 <w:noProof/>
+                <w:sz w:val="28"/>
+                <w:szCs w:val="28"/>
               </w:rPr>
               <w:t>Idee</w:t>
             </w:r>
@@ -726,6 +743,8 @@
               <w:rPr>
                 <w:noProof/>
                 <w:webHidden/>
+                <w:sz w:val="28"/>
+                <w:szCs w:val="28"/>
               </w:rPr>
               <w:tab/>
             </w:r>
@@ -733,6 +752,8 @@
               <w:rPr>
                 <w:noProof/>
                 <w:webHidden/>
+                <w:sz w:val="28"/>
+                <w:szCs w:val="28"/>
               </w:rPr>
               <w:fldChar w:fldCharType="begin"/>
             </w:r>
@@ -740,6 +761,8 @@
               <w:rPr>
                 <w:noProof/>
                 <w:webHidden/>
+                <w:sz w:val="28"/>
+                <w:szCs w:val="28"/>
               </w:rPr>
               <w:instrText xml:space="preserve"> PAGEREF _Toc454888016 \h </w:instrText>
             </w:r>
@@ -747,12 +770,16 @@
               <w:rPr>
                 <w:noProof/>
                 <w:webHidden/>
+                <w:sz w:val="28"/>
+                <w:szCs w:val="28"/>
               </w:rPr>
             </w:r>
             <w:r>
               <w:rPr>
                 <w:noProof/>
                 <w:webHidden/>
+                <w:sz w:val="28"/>
+                <w:szCs w:val="28"/>
               </w:rPr>
               <w:fldChar w:fldCharType="separate"/>
             </w:r>
@@ -760,13 +787,17 @@
               <w:rPr>
                 <w:noProof/>
                 <w:webHidden/>
-              </w:rPr>
-              <w:t>5</w:t>
+                <w:sz w:val="28"/>
+                <w:szCs w:val="28"/>
+              </w:rPr>
+              <w:t>3</w:t>
             </w:r>
             <w:r>
               <w:rPr>
                 <w:noProof/>
                 <w:webHidden/>
+                <w:sz w:val="28"/>
+                <w:szCs w:val="28"/>
               </w:rPr>
               <w:fldChar w:fldCharType="end"/>
             </w:r>
@@ -779,15 +810,15 @@
               <w:tab w:val="left" w:pos="410"/>
               <w:tab w:val="right" w:pos="9062"/>
             </w:tabs>
+            <w:spacing w:line="360" w:lineRule="auto"/>
             <w:rPr>
               <w:rFonts w:eastAsiaTheme="minorEastAsia"/>
               <w:b w:val="0"/>
               <w:bCs w:val="0"/>
-              <w:caps w:val="0"/>
+              <w:caps/>
               <w:noProof/>
-              <w:sz w:val="24"/>
-              <w:szCs w:val="24"/>
-              <w:u w:val="none"/>
+              <w:sz w:val="28"/>
+              <w:szCs w:val="28"/>
               <w:lang w:eastAsia="de-DE"/>
             </w:rPr>
           </w:pPr>
@@ -796,6 +827,8 @@
               <w:rPr>
                 <w:rStyle w:val="Link"/>
                 <w:noProof/>
+                <w:sz w:val="28"/>
+                <w:szCs w:val="28"/>
               </w:rPr>
               <w:t>2.</w:t>
             </w:r>
@@ -804,11 +837,9 @@
                 <w:rFonts w:eastAsiaTheme="minorEastAsia"/>
                 <w:b w:val="0"/>
                 <w:bCs w:val="0"/>
-                <w:caps w:val="0"/>
-                <w:noProof/>
-                <w:sz w:val="24"/>
-                <w:szCs w:val="24"/>
-                <w:u w:val="none"/>
+                <w:noProof/>
+                <w:sz w:val="28"/>
+                <w:szCs w:val="28"/>
                 <w:lang w:eastAsia="de-DE"/>
               </w:rPr>
               <w:tab/>
@@ -817,6 +848,8 @@
               <w:rPr>
                 <w:rStyle w:val="Link"/>
                 <w:noProof/>
+                <w:sz w:val="28"/>
+                <w:szCs w:val="28"/>
               </w:rPr>
               <w:t>Aufbau der App</w:t>
             </w:r>
@@ -824,6 +857,8 @@
               <w:rPr>
                 <w:noProof/>
                 <w:webHidden/>
+                <w:sz w:val="28"/>
+                <w:szCs w:val="28"/>
               </w:rPr>
               <w:tab/>
             </w:r>
@@ -831,6 +866,8 @@
               <w:rPr>
                 <w:noProof/>
                 <w:webHidden/>
+                <w:sz w:val="28"/>
+                <w:szCs w:val="28"/>
               </w:rPr>
               <w:fldChar w:fldCharType="begin"/>
             </w:r>
@@ -838,6 +875,8 @@
               <w:rPr>
                 <w:noProof/>
                 <w:webHidden/>
+                <w:sz w:val="28"/>
+                <w:szCs w:val="28"/>
               </w:rPr>
               <w:instrText xml:space="preserve"> PAGEREF _Toc454888017 \h </w:instrText>
             </w:r>
@@ -845,12 +884,16 @@
               <w:rPr>
                 <w:noProof/>
                 <w:webHidden/>
+                <w:sz w:val="28"/>
+                <w:szCs w:val="28"/>
               </w:rPr>
             </w:r>
             <w:r>
               <w:rPr>
                 <w:noProof/>
                 <w:webHidden/>
+                <w:sz w:val="28"/>
+                <w:szCs w:val="28"/>
               </w:rPr>
               <w:fldChar w:fldCharType="separate"/>
             </w:r>
@@ -858,13 +901,17 @@
               <w:rPr>
                 <w:noProof/>
                 <w:webHidden/>
-              </w:rPr>
-              <w:t>6</w:t>
+                <w:sz w:val="28"/>
+                <w:szCs w:val="28"/>
+              </w:rPr>
+              <w:t>4</w:t>
             </w:r>
             <w:r>
               <w:rPr>
                 <w:noProof/>
                 <w:webHidden/>
+                <w:sz w:val="28"/>
+                <w:szCs w:val="28"/>
               </w:rPr>
               <w:fldChar w:fldCharType="end"/>
             </w:r>
@@ -877,14 +924,15 @@
               <w:tab w:val="left" w:pos="522"/>
               <w:tab w:val="right" w:pos="9062"/>
             </w:tabs>
+            <w:spacing w:line="360" w:lineRule="auto"/>
             <w:rPr>
               <w:rFonts w:eastAsiaTheme="minorEastAsia"/>
-              <w:b w:val="0"/>
-              <w:bCs w:val="0"/>
-              <w:smallCaps w:val="0"/>
+              <w:b/>
+              <w:bCs/>
+              <w:smallCaps/>
               <w:noProof/>
-              <w:sz w:val="24"/>
-              <w:szCs w:val="24"/>
+              <w:sz w:val="28"/>
+              <w:szCs w:val="28"/>
               <w:lang w:eastAsia="de-DE"/>
             </w:rPr>
           </w:pPr>
@@ -893,18 +941,17 @@
               <w:rPr>
                 <w:rStyle w:val="Link"/>
                 <w:noProof/>
+                <w:sz w:val="28"/>
+                <w:szCs w:val="28"/>
               </w:rPr>
               <w:t>2.1</w:t>
             </w:r>
             <w:r>
               <w:rPr>
                 <w:rFonts w:eastAsiaTheme="minorEastAsia"/>
-                <w:b w:val="0"/>
-                <w:bCs w:val="0"/>
-                <w:smallCaps w:val="0"/>
-                <w:noProof/>
-                <w:sz w:val="24"/>
-                <w:szCs w:val="24"/>
+                <w:noProof/>
+                <w:sz w:val="28"/>
+                <w:szCs w:val="28"/>
                 <w:lang w:eastAsia="de-DE"/>
               </w:rPr>
               <w:tab/>
@@ -913,6 +960,8 @@
               <w:rPr>
                 <w:rStyle w:val="Link"/>
                 <w:noProof/>
+                <w:sz w:val="28"/>
+                <w:szCs w:val="28"/>
               </w:rPr>
               <w:t>Startseite</w:t>
             </w:r>
@@ -920,6 +969,8 @@
               <w:rPr>
                 <w:noProof/>
                 <w:webHidden/>
+                <w:sz w:val="28"/>
+                <w:szCs w:val="28"/>
               </w:rPr>
               <w:tab/>
             </w:r>
@@ -927,6 +978,8 @@
               <w:rPr>
                 <w:noProof/>
                 <w:webHidden/>
+                <w:sz w:val="28"/>
+                <w:szCs w:val="28"/>
               </w:rPr>
               <w:fldChar w:fldCharType="begin"/>
             </w:r>
@@ -934,6 +987,8 @@
               <w:rPr>
                 <w:noProof/>
                 <w:webHidden/>
+                <w:sz w:val="28"/>
+                <w:szCs w:val="28"/>
               </w:rPr>
               <w:instrText xml:space="preserve"> PAGEREF _Toc454888018 \h </w:instrText>
             </w:r>
@@ -941,12 +996,16 @@
               <w:rPr>
                 <w:noProof/>
                 <w:webHidden/>
+                <w:sz w:val="28"/>
+                <w:szCs w:val="28"/>
               </w:rPr>
             </w:r>
             <w:r>
               <w:rPr>
                 <w:noProof/>
                 <w:webHidden/>
+                <w:sz w:val="28"/>
+                <w:szCs w:val="28"/>
               </w:rPr>
               <w:fldChar w:fldCharType="separate"/>
             </w:r>
@@ -954,13 +1013,17 @@
               <w:rPr>
                 <w:noProof/>
                 <w:webHidden/>
-              </w:rPr>
-              <w:t>6</w:t>
+                <w:sz w:val="28"/>
+                <w:szCs w:val="28"/>
+              </w:rPr>
+              <w:t>4</w:t>
             </w:r>
             <w:r>
               <w:rPr>
                 <w:noProof/>
                 <w:webHidden/>
+                <w:sz w:val="28"/>
+                <w:szCs w:val="28"/>
               </w:rPr>
               <w:fldChar w:fldCharType="end"/>
             </w:r>
@@ -973,14 +1036,15 @@
               <w:tab w:val="left" w:pos="522"/>
               <w:tab w:val="right" w:pos="9062"/>
             </w:tabs>
+            <w:spacing w:line="360" w:lineRule="auto"/>
             <w:rPr>
               <w:rFonts w:eastAsiaTheme="minorEastAsia"/>
-              <w:b w:val="0"/>
-              <w:bCs w:val="0"/>
-              <w:smallCaps w:val="0"/>
+              <w:b/>
+              <w:bCs/>
+              <w:smallCaps/>
               <w:noProof/>
-              <w:sz w:val="24"/>
-              <w:szCs w:val="24"/>
+              <w:sz w:val="28"/>
+              <w:szCs w:val="28"/>
               <w:lang w:eastAsia="de-DE"/>
             </w:rPr>
           </w:pPr>
@@ -989,18 +1053,17 @@
               <w:rPr>
                 <w:rStyle w:val="Link"/>
                 <w:noProof/>
+                <w:sz w:val="28"/>
+                <w:szCs w:val="28"/>
               </w:rPr>
               <w:t>2.2</w:t>
             </w:r>
             <w:r>
               <w:rPr>
                 <w:rFonts w:eastAsiaTheme="minorEastAsia"/>
-                <w:b w:val="0"/>
-                <w:bCs w:val="0"/>
-                <w:smallCaps w:val="0"/>
-                <w:noProof/>
-                <w:sz w:val="24"/>
-                <w:szCs w:val="24"/>
+                <w:noProof/>
+                <w:sz w:val="28"/>
+                <w:szCs w:val="28"/>
                 <w:lang w:eastAsia="de-DE"/>
               </w:rPr>
               <w:tab/>
@@ -1009,6 +1072,8 @@
               <w:rPr>
                 <w:rStyle w:val="Link"/>
                 <w:noProof/>
+                <w:sz w:val="28"/>
+                <w:szCs w:val="28"/>
               </w:rPr>
               <w:t>Rezepte</w:t>
             </w:r>
@@ -1016,6 +1081,8 @@
               <w:rPr>
                 <w:noProof/>
                 <w:webHidden/>
+                <w:sz w:val="28"/>
+                <w:szCs w:val="28"/>
               </w:rPr>
               <w:tab/>
             </w:r>
@@ -1023,6 +1090,8 @@
               <w:rPr>
                 <w:noProof/>
                 <w:webHidden/>
+                <w:sz w:val="28"/>
+                <w:szCs w:val="28"/>
               </w:rPr>
               <w:fldChar w:fldCharType="begin"/>
             </w:r>
@@ -1030,6 +1099,8 @@
               <w:rPr>
                 <w:noProof/>
                 <w:webHidden/>
+                <w:sz w:val="28"/>
+                <w:szCs w:val="28"/>
               </w:rPr>
               <w:instrText xml:space="preserve"> PAGEREF _Toc454888019 \h </w:instrText>
             </w:r>
@@ -1037,12 +1108,16 @@
               <w:rPr>
                 <w:noProof/>
                 <w:webHidden/>
+                <w:sz w:val="28"/>
+                <w:szCs w:val="28"/>
               </w:rPr>
             </w:r>
             <w:r>
               <w:rPr>
                 <w:noProof/>
                 <w:webHidden/>
+                <w:sz w:val="28"/>
+                <w:szCs w:val="28"/>
               </w:rPr>
               <w:fldChar w:fldCharType="separate"/>
             </w:r>
@@ -1050,13 +1125,17 @@
               <w:rPr>
                 <w:noProof/>
                 <w:webHidden/>
-              </w:rPr>
-              <w:t>7</w:t>
+                <w:sz w:val="28"/>
+                <w:szCs w:val="28"/>
+              </w:rPr>
+              <w:t>5</w:t>
             </w:r>
             <w:r>
               <w:rPr>
                 <w:noProof/>
                 <w:webHidden/>
+                <w:sz w:val="28"/>
+                <w:szCs w:val="28"/>
               </w:rPr>
               <w:fldChar w:fldCharType="end"/>
             </w:r>
@@ -1069,14 +1148,15 @@
               <w:tab w:val="left" w:pos="522"/>
               <w:tab w:val="right" w:pos="9062"/>
             </w:tabs>
+            <w:spacing w:line="360" w:lineRule="auto"/>
             <w:rPr>
               <w:rFonts w:eastAsiaTheme="minorEastAsia"/>
-              <w:b w:val="0"/>
-              <w:bCs w:val="0"/>
-              <w:smallCaps w:val="0"/>
+              <w:b/>
+              <w:bCs/>
+              <w:smallCaps/>
               <w:noProof/>
-              <w:sz w:val="24"/>
-              <w:szCs w:val="24"/>
+              <w:sz w:val="28"/>
+              <w:szCs w:val="28"/>
               <w:lang w:eastAsia="de-DE"/>
             </w:rPr>
           </w:pPr>
@@ -1085,18 +1165,17 @@
               <w:rPr>
                 <w:rStyle w:val="Link"/>
                 <w:noProof/>
+                <w:sz w:val="28"/>
+                <w:szCs w:val="28"/>
               </w:rPr>
               <w:t>2.3</w:t>
             </w:r>
             <w:r>
               <w:rPr>
                 <w:rFonts w:eastAsiaTheme="minorEastAsia"/>
-                <w:b w:val="0"/>
-                <w:bCs w:val="0"/>
-                <w:smallCaps w:val="0"/>
-                <w:noProof/>
-                <w:sz w:val="24"/>
-                <w:szCs w:val="24"/>
+                <w:noProof/>
+                <w:sz w:val="28"/>
+                <w:szCs w:val="28"/>
                 <w:lang w:eastAsia="de-DE"/>
               </w:rPr>
               <w:tab/>
@@ -1105,6 +1184,8 @@
               <w:rPr>
                 <w:rStyle w:val="Link"/>
                 <w:noProof/>
+                <w:sz w:val="28"/>
+                <w:szCs w:val="28"/>
               </w:rPr>
               <w:t>Einkaufsliste</w:t>
             </w:r>
@@ -1112,6 +1193,8 @@
               <w:rPr>
                 <w:noProof/>
                 <w:webHidden/>
+                <w:sz w:val="28"/>
+                <w:szCs w:val="28"/>
               </w:rPr>
               <w:tab/>
             </w:r>
@@ -1119,6 +1202,8 @@
               <w:rPr>
                 <w:noProof/>
                 <w:webHidden/>
+                <w:sz w:val="28"/>
+                <w:szCs w:val="28"/>
               </w:rPr>
               <w:fldChar w:fldCharType="begin"/>
             </w:r>
@@ -1126,6 +1211,8 @@
               <w:rPr>
                 <w:noProof/>
                 <w:webHidden/>
+                <w:sz w:val="28"/>
+                <w:szCs w:val="28"/>
               </w:rPr>
               <w:instrText xml:space="preserve"> PAGEREF _Toc454888020 \h </w:instrText>
             </w:r>
@@ -1133,12 +1220,16 @@
               <w:rPr>
                 <w:noProof/>
                 <w:webHidden/>
+                <w:sz w:val="28"/>
+                <w:szCs w:val="28"/>
               </w:rPr>
             </w:r>
             <w:r>
               <w:rPr>
                 <w:noProof/>
                 <w:webHidden/>
+                <w:sz w:val="28"/>
+                <w:szCs w:val="28"/>
               </w:rPr>
               <w:fldChar w:fldCharType="separate"/>
             </w:r>
@@ -1146,13 +1237,17 @@
               <w:rPr>
                 <w:noProof/>
                 <w:webHidden/>
-              </w:rPr>
-              <w:t>8</w:t>
+                <w:sz w:val="28"/>
+                <w:szCs w:val="28"/>
+              </w:rPr>
+              <w:t>6</w:t>
             </w:r>
             <w:r>
               <w:rPr>
                 <w:noProof/>
                 <w:webHidden/>
+                <w:sz w:val="28"/>
+                <w:szCs w:val="28"/>
               </w:rPr>
               <w:fldChar w:fldCharType="end"/>
             </w:r>
@@ -1165,14 +1260,15 @@
               <w:tab w:val="left" w:pos="522"/>
               <w:tab w:val="right" w:pos="9062"/>
             </w:tabs>
+            <w:spacing w:line="360" w:lineRule="auto"/>
             <w:rPr>
               <w:rFonts w:eastAsiaTheme="minorEastAsia"/>
-              <w:b w:val="0"/>
-              <w:bCs w:val="0"/>
-              <w:smallCaps w:val="0"/>
+              <w:b/>
+              <w:bCs/>
+              <w:smallCaps/>
               <w:noProof/>
-              <w:sz w:val="24"/>
-              <w:szCs w:val="24"/>
+              <w:sz w:val="28"/>
+              <w:szCs w:val="28"/>
               <w:lang w:eastAsia="de-DE"/>
             </w:rPr>
           </w:pPr>
@@ -1181,18 +1277,17 @@
               <w:rPr>
                 <w:rStyle w:val="Link"/>
                 <w:noProof/>
+                <w:sz w:val="28"/>
+                <w:szCs w:val="28"/>
               </w:rPr>
               <w:t>2.4</w:t>
             </w:r>
             <w:r>
               <w:rPr>
                 <w:rFonts w:eastAsiaTheme="minorEastAsia"/>
-                <w:b w:val="0"/>
-                <w:bCs w:val="0"/>
-                <w:smallCaps w:val="0"/>
-                <w:noProof/>
-                <w:sz w:val="24"/>
-                <w:szCs w:val="24"/>
+                <w:noProof/>
+                <w:sz w:val="28"/>
+                <w:szCs w:val="28"/>
                 <w:lang w:eastAsia="de-DE"/>
               </w:rPr>
               <w:tab/>
@@ -1201,6 +1296,8 @@
               <w:rPr>
                 <w:rStyle w:val="Link"/>
                 <w:noProof/>
+                <w:sz w:val="28"/>
+                <w:szCs w:val="28"/>
               </w:rPr>
               <w:t>Formular</w:t>
             </w:r>
@@ -1208,6 +1305,8 @@
               <w:rPr>
                 <w:noProof/>
                 <w:webHidden/>
+                <w:sz w:val="28"/>
+                <w:szCs w:val="28"/>
               </w:rPr>
               <w:tab/>
             </w:r>
@@ -1215,6 +1314,8 @@
               <w:rPr>
                 <w:noProof/>
                 <w:webHidden/>
+                <w:sz w:val="28"/>
+                <w:szCs w:val="28"/>
               </w:rPr>
               <w:fldChar w:fldCharType="begin"/>
             </w:r>
@@ -1222,6 +1323,8 @@
               <w:rPr>
                 <w:noProof/>
                 <w:webHidden/>
+                <w:sz w:val="28"/>
+                <w:szCs w:val="28"/>
               </w:rPr>
               <w:instrText xml:space="preserve"> PAGEREF _Toc454888021 \h </w:instrText>
             </w:r>
@@ -1229,12 +1332,16 @@
               <w:rPr>
                 <w:noProof/>
                 <w:webHidden/>
+                <w:sz w:val="28"/>
+                <w:szCs w:val="28"/>
               </w:rPr>
             </w:r>
             <w:r>
               <w:rPr>
                 <w:noProof/>
                 <w:webHidden/>
+                <w:sz w:val="28"/>
+                <w:szCs w:val="28"/>
               </w:rPr>
               <w:fldChar w:fldCharType="separate"/>
             </w:r>
@@ -1242,13 +1349,17 @@
               <w:rPr>
                 <w:noProof/>
                 <w:webHidden/>
-              </w:rPr>
-              <w:t>8</w:t>
+                <w:sz w:val="28"/>
+                <w:szCs w:val="28"/>
+              </w:rPr>
+              <w:t>6</w:t>
             </w:r>
             <w:r>
               <w:rPr>
                 <w:noProof/>
                 <w:webHidden/>
+                <w:sz w:val="28"/>
+                <w:szCs w:val="28"/>
               </w:rPr>
               <w:fldChar w:fldCharType="end"/>
             </w:r>
@@ -1261,15 +1372,15 @@
               <w:tab w:val="left" w:pos="410"/>
               <w:tab w:val="right" w:pos="9062"/>
             </w:tabs>
+            <w:spacing w:line="360" w:lineRule="auto"/>
             <w:rPr>
               <w:rFonts w:eastAsiaTheme="minorEastAsia"/>
               <w:b w:val="0"/>
               <w:bCs w:val="0"/>
-              <w:caps w:val="0"/>
+              <w:caps/>
               <w:noProof/>
-              <w:sz w:val="24"/>
-              <w:szCs w:val="24"/>
-              <w:u w:val="none"/>
+              <w:sz w:val="28"/>
+              <w:szCs w:val="28"/>
               <w:lang w:eastAsia="de-DE"/>
             </w:rPr>
           </w:pPr>
@@ -1278,6 +1389,8 @@
               <w:rPr>
                 <w:rStyle w:val="Link"/>
                 <w:noProof/>
+                <w:sz w:val="28"/>
+                <w:szCs w:val="28"/>
               </w:rPr>
               <w:t>3.</w:t>
             </w:r>
@@ -1286,11 +1399,9 @@
                 <w:rFonts w:eastAsiaTheme="minorEastAsia"/>
                 <w:b w:val="0"/>
                 <w:bCs w:val="0"/>
-                <w:caps w:val="0"/>
-                <w:noProof/>
-                <w:sz w:val="24"/>
-                <w:szCs w:val="24"/>
-                <w:u w:val="none"/>
+                <w:noProof/>
+                <w:sz w:val="28"/>
+                <w:szCs w:val="28"/>
                 <w:lang w:eastAsia="de-DE"/>
               </w:rPr>
               <w:tab/>
@@ -1299,6 +1410,8 @@
               <w:rPr>
                 <w:rStyle w:val="Link"/>
                 <w:noProof/>
+                <w:sz w:val="28"/>
+                <w:szCs w:val="28"/>
               </w:rPr>
               <w:t>Umsetzung in JavaScript</w:t>
             </w:r>
@@ -1306,6 +1419,8 @@
               <w:rPr>
                 <w:noProof/>
                 <w:webHidden/>
+                <w:sz w:val="28"/>
+                <w:szCs w:val="28"/>
               </w:rPr>
               <w:tab/>
             </w:r>
@@ -1313,6 +1428,8 @@
               <w:rPr>
                 <w:noProof/>
                 <w:webHidden/>
+                <w:sz w:val="28"/>
+                <w:szCs w:val="28"/>
               </w:rPr>
               <w:fldChar w:fldCharType="begin"/>
             </w:r>
@@ -1320,6 +1437,8 @@
               <w:rPr>
                 <w:noProof/>
                 <w:webHidden/>
+                <w:sz w:val="28"/>
+                <w:szCs w:val="28"/>
               </w:rPr>
               <w:instrText xml:space="preserve"> PAGEREF _Toc454888022 \h </w:instrText>
             </w:r>
@@ -1327,12 +1446,16 @@
               <w:rPr>
                 <w:noProof/>
                 <w:webHidden/>
+                <w:sz w:val="28"/>
+                <w:szCs w:val="28"/>
               </w:rPr>
             </w:r>
             <w:r>
               <w:rPr>
                 <w:noProof/>
                 <w:webHidden/>
+                <w:sz w:val="28"/>
+                <w:szCs w:val="28"/>
               </w:rPr>
               <w:fldChar w:fldCharType="separate"/>
             </w:r>
@@ -1340,13 +1463,17 @@
               <w:rPr>
                 <w:noProof/>
                 <w:webHidden/>
-              </w:rPr>
-              <w:t>9</w:t>
+                <w:sz w:val="28"/>
+                <w:szCs w:val="28"/>
+              </w:rPr>
+              <w:t>7</w:t>
             </w:r>
             <w:r>
               <w:rPr>
                 <w:noProof/>
                 <w:webHidden/>
+                <w:sz w:val="28"/>
+                <w:szCs w:val="28"/>
               </w:rPr>
               <w:fldChar w:fldCharType="end"/>
             </w:r>
@@ -1358,14 +1485,15 @@
             <w:tabs>
               <w:tab w:val="right" w:pos="9062"/>
             </w:tabs>
+            <w:spacing w:line="360" w:lineRule="auto"/>
             <w:rPr>
               <w:rFonts w:eastAsiaTheme="minorEastAsia"/>
-              <w:b w:val="0"/>
-              <w:bCs w:val="0"/>
-              <w:smallCaps w:val="0"/>
+              <w:b/>
+              <w:bCs/>
+              <w:smallCaps/>
               <w:noProof/>
-              <w:sz w:val="24"/>
-              <w:szCs w:val="24"/>
+              <w:sz w:val="28"/>
+              <w:szCs w:val="28"/>
               <w:lang w:eastAsia="de-DE"/>
             </w:rPr>
           </w:pPr>
@@ -1374,6 +1502,8 @@
               <w:rPr>
                 <w:rStyle w:val="Link"/>
                 <w:noProof/>
+                <w:sz w:val="28"/>
+                <w:szCs w:val="28"/>
               </w:rPr>
               <w:t>3.1 Datenstruktur des RezeptBuches</w:t>
             </w:r>
@@ -1381,6 +1511,8 @@
               <w:rPr>
                 <w:noProof/>
                 <w:webHidden/>
+                <w:sz w:val="28"/>
+                <w:szCs w:val="28"/>
               </w:rPr>
               <w:tab/>
             </w:r>
@@ -1388,6 +1520,8 @@
               <w:rPr>
                 <w:noProof/>
                 <w:webHidden/>
+                <w:sz w:val="28"/>
+                <w:szCs w:val="28"/>
               </w:rPr>
               <w:fldChar w:fldCharType="begin"/>
             </w:r>
@@ -1395,6 +1529,8 @@
               <w:rPr>
                 <w:noProof/>
                 <w:webHidden/>
+                <w:sz w:val="28"/>
+                <w:szCs w:val="28"/>
               </w:rPr>
               <w:instrText xml:space="preserve"> PAGEREF _Toc454888023 \h </w:instrText>
             </w:r>
@@ -1402,12 +1538,16 @@
               <w:rPr>
                 <w:noProof/>
                 <w:webHidden/>
+                <w:sz w:val="28"/>
+                <w:szCs w:val="28"/>
               </w:rPr>
             </w:r>
             <w:r>
               <w:rPr>
                 <w:noProof/>
                 <w:webHidden/>
+                <w:sz w:val="28"/>
+                <w:szCs w:val="28"/>
               </w:rPr>
               <w:fldChar w:fldCharType="separate"/>
             </w:r>
@@ -1415,13 +1555,17 @@
               <w:rPr>
                 <w:noProof/>
                 <w:webHidden/>
-              </w:rPr>
-              <w:t>9</w:t>
+                <w:sz w:val="28"/>
+                <w:szCs w:val="28"/>
+              </w:rPr>
+              <w:t>7</w:t>
             </w:r>
             <w:r>
               <w:rPr>
                 <w:noProof/>
                 <w:webHidden/>
+                <w:sz w:val="28"/>
+                <w:szCs w:val="28"/>
               </w:rPr>
               <w:fldChar w:fldCharType="end"/>
             </w:r>
@@ -1433,14 +1577,15 @@
             <w:tabs>
               <w:tab w:val="right" w:pos="9062"/>
             </w:tabs>
+            <w:spacing w:line="360" w:lineRule="auto"/>
             <w:rPr>
               <w:rFonts w:eastAsiaTheme="minorEastAsia"/>
-              <w:b w:val="0"/>
-              <w:bCs w:val="0"/>
-              <w:smallCaps w:val="0"/>
+              <w:b/>
+              <w:bCs/>
+              <w:smallCaps/>
               <w:noProof/>
-              <w:sz w:val="24"/>
-              <w:szCs w:val="24"/>
+              <w:sz w:val="28"/>
+              <w:szCs w:val="28"/>
               <w:lang w:eastAsia="de-DE"/>
             </w:rPr>
           </w:pPr>
@@ -1449,6 +1594,8 @@
               <w:rPr>
                 <w:rStyle w:val="Link"/>
                 <w:noProof/>
+                <w:sz w:val="28"/>
+                <w:szCs w:val="28"/>
               </w:rPr>
               <w:t>3.2 Abspeichern der Einkaufsliste</w:t>
             </w:r>
@@ -1456,6 +1603,8 @@
               <w:rPr>
                 <w:noProof/>
                 <w:webHidden/>
+                <w:sz w:val="28"/>
+                <w:szCs w:val="28"/>
               </w:rPr>
               <w:tab/>
             </w:r>
@@ -1463,6 +1612,8 @@
               <w:rPr>
                 <w:noProof/>
                 <w:webHidden/>
+                <w:sz w:val="28"/>
+                <w:szCs w:val="28"/>
               </w:rPr>
               <w:fldChar w:fldCharType="begin"/>
             </w:r>
@@ -1470,6 +1621,8 @@
               <w:rPr>
                 <w:noProof/>
                 <w:webHidden/>
+                <w:sz w:val="28"/>
+                <w:szCs w:val="28"/>
               </w:rPr>
               <w:instrText xml:space="preserve"> PAGEREF _Toc454888024 \h </w:instrText>
             </w:r>
@@ -1477,12 +1630,16 @@
               <w:rPr>
                 <w:noProof/>
                 <w:webHidden/>
+                <w:sz w:val="28"/>
+                <w:szCs w:val="28"/>
               </w:rPr>
             </w:r>
             <w:r>
               <w:rPr>
                 <w:noProof/>
                 <w:webHidden/>
+                <w:sz w:val="28"/>
+                <w:szCs w:val="28"/>
               </w:rPr>
               <w:fldChar w:fldCharType="separate"/>
             </w:r>
@@ -1490,13 +1647,17 @@
               <w:rPr>
                 <w:noProof/>
                 <w:webHidden/>
-              </w:rPr>
-              <w:t>11</w:t>
+                <w:sz w:val="28"/>
+                <w:szCs w:val="28"/>
+              </w:rPr>
+              <w:t>9</w:t>
             </w:r>
             <w:r>
               <w:rPr>
                 <w:noProof/>
                 <w:webHidden/>
+                <w:sz w:val="28"/>
+                <w:szCs w:val="28"/>
               </w:rPr>
               <w:fldChar w:fldCharType="end"/>
             </w:r>
@@ -1508,14 +1669,15 @@
             <w:tabs>
               <w:tab w:val="right" w:pos="9062"/>
             </w:tabs>
+            <w:spacing w:line="360" w:lineRule="auto"/>
             <w:rPr>
               <w:rFonts w:eastAsiaTheme="minorEastAsia"/>
-              <w:b w:val="0"/>
-              <w:bCs w:val="0"/>
-              <w:smallCaps w:val="0"/>
+              <w:b/>
+              <w:bCs/>
+              <w:smallCaps/>
               <w:noProof/>
-              <w:sz w:val="24"/>
-              <w:szCs w:val="24"/>
+              <w:sz w:val="28"/>
+              <w:szCs w:val="28"/>
               <w:lang w:eastAsia="de-DE"/>
             </w:rPr>
           </w:pPr>
@@ -1524,6 +1686,8 @@
               <w:rPr>
                 <w:rStyle w:val="Link"/>
                 <w:noProof/>
+                <w:sz w:val="28"/>
+                <w:szCs w:val="28"/>
               </w:rPr>
               <w:t>3.3 Löschen der Einkaufsliste und des lokalen Speichers</w:t>
             </w:r>
@@ -1531,6 +1695,8 @@
               <w:rPr>
                 <w:noProof/>
                 <w:webHidden/>
+                <w:sz w:val="28"/>
+                <w:szCs w:val="28"/>
               </w:rPr>
               <w:tab/>
             </w:r>
@@ -1538,6 +1704,8 @@
               <w:rPr>
                 <w:noProof/>
                 <w:webHidden/>
+                <w:sz w:val="28"/>
+                <w:szCs w:val="28"/>
               </w:rPr>
               <w:fldChar w:fldCharType="begin"/>
             </w:r>
@@ -1545,6 +1713,8 @@
               <w:rPr>
                 <w:noProof/>
                 <w:webHidden/>
+                <w:sz w:val="28"/>
+                <w:szCs w:val="28"/>
               </w:rPr>
               <w:instrText xml:space="preserve"> PAGEREF _Toc454888025 \h </w:instrText>
             </w:r>
@@ -1552,12 +1722,16 @@
               <w:rPr>
                 <w:noProof/>
                 <w:webHidden/>
+                <w:sz w:val="28"/>
+                <w:szCs w:val="28"/>
               </w:rPr>
             </w:r>
             <w:r>
               <w:rPr>
                 <w:noProof/>
                 <w:webHidden/>
+                <w:sz w:val="28"/>
+                <w:szCs w:val="28"/>
               </w:rPr>
               <w:fldChar w:fldCharType="separate"/>
             </w:r>
@@ -1565,13 +1739,17 @@
               <w:rPr>
                 <w:noProof/>
                 <w:webHidden/>
-              </w:rPr>
-              <w:t>11</w:t>
+                <w:sz w:val="28"/>
+                <w:szCs w:val="28"/>
+              </w:rPr>
+              <w:t>9</w:t>
             </w:r>
             <w:r>
               <w:rPr>
                 <w:noProof/>
                 <w:webHidden/>
+                <w:sz w:val="28"/>
+                <w:szCs w:val="28"/>
               </w:rPr>
               <w:fldChar w:fldCharType="end"/>
             </w:r>
@@ -1583,14 +1761,15 @@
             <w:tabs>
               <w:tab w:val="right" w:pos="9062"/>
             </w:tabs>
+            <w:spacing w:line="360" w:lineRule="auto"/>
             <w:rPr>
               <w:rFonts w:eastAsiaTheme="minorEastAsia"/>
-              <w:b w:val="0"/>
-              <w:bCs w:val="0"/>
-              <w:smallCaps w:val="0"/>
+              <w:b/>
+              <w:bCs/>
+              <w:smallCaps/>
               <w:noProof/>
-              <w:sz w:val="24"/>
-              <w:szCs w:val="24"/>
+              <w:sz w:val="28"/>
+              <w:szCs w:val="28"/>
               <w:lang w:eastAsia="de-DE"/>
             </w:rPr>
           </w:pPr>
@@ -1599,6 +1778,8 @@
               <w:rPr>
                 <w:rStyle w:val="Link"/>
                 <w:noProof/>
+                <w:sz w:val="28"/>
+                <w:szCs w:val="28"/>
               </w:rPr>
               <w:t>3.4 Timer</w:t>
             </w:r>
@@ -1606,6 +1787,8 @@
               <w:rPr>
                 <w:noProof/>
                 <w:webHidden/>
+                <w:sz w:val="28"/>
+                <w:szCs w:val="28"/>
               </w:rPr>
               <w:tab/>
             </w:r>
@@ -1613,6 +1796,8 @@
               <w:rPr>
                 <w:noProof/>
                 <w:webHidden/>
+                <w:sz w:val="28"/>
+                <w:szCs w:val="28"/>
               </w:rPr>
               <w:fldChar w:fldCharType="begin"/>
             </w:r>
@@ -1620,6 +1805,8 @@
               <w:rPr>
                 <w:noProof/>
                 <w:webHidden/>
+                <w:sz w:val="28"/>
+                <w:szCs w:val="28"/>
               </w:rPr>
               <w:instrText xml:space="preserve"> PAGEREF _Toc454888026 \h </w:instrText>
             </w:r>
@@ -1627,12 +1814,16 @@
               <w:rPr>
                 <w:noProof/>
                 <w:webHidden/>
+                <w:sz w:val="28"/>
+                <w:szCs w:val="28"/>
               </w:rPr>
             </w:r>
             <w:r>
               <w:rPr>
                 <w:noProof/>
                 <w:webHidden/>
+                <w:sz w:val="28"/>
+                <w:szCs w:val="28"/>
               </w:rPr>
               <w:fldChar w:fldCharType="separate"/>
             </w:r>
@@ -1640,13 +1831,17 @@
               <w:rPr>
                 <w:noProof/>
                 <w:webHidden/>
-              </w:rPr>
-              <w:t>12</w:t>
+                <w:sz w:val="28"/>
+                <w:szCs w:val="28"/>
+              </w:rPr>
+              <w:t>10</w:t>
             </w:r>
             <w:r>
               <w:rPr>
                 <w:noProof/>
                 <w:webHidden/>
+                <w:sz w:val="28"/>
+                <w:szCs w:val="28"/>
               </w:rPr>
               <w:fldChar w:fldCharType="end"/>
             </w:r>
@@ -1659,15 +1854,15 @@
               <w:tab w:val="left" w:pos="410"/>
               <w:tab w:val="right" w:pos="9062"/>
             </w:tabs>
+            <w:spacing w:line="360" w:lineRule="auto"/>
             <w:rPr>
               <w:rFonts w:eastAsiaTheme="minorEastAsia"/>
               <w:b w:val="0"/>
               <w:bCs w:val="0"/>
-              <w:caps w:val="0"/>
+              <w:caps/>
               <w:noProof/>
-              <w:sz w:val="24"/>
-              <w:szCs w:val="24"/>
-              <w:u w:val="none"/>
+              <w:sz w:val="28"/>
+              <w:szCs w:val="28"/>
               <w:lang w:eastAsia="de-DE"/>
             </w:rPr>
           </w:pPr>
@@ -1676,6 +1871,8 @@
               <w:rPr>
                 <w:rStyle w:val="Link"/>
                 <w:noProof/>
+                <w:sz w:val="28"/>
+                <w:szCs w:val="28"/>
               </w:rPr>
               <w:t>4.</w:t>
             </w:r>
@@ -1684,11 +1881,9 @@
                 <w:rFonts w:eastAsiaTheme="minorEastAsia"/>
                 <w:b w:val="0"/>
                 <w:bCs w:val="0"/>
-                <w:caps w:val="0"/>
-                <w:noProof/>
-                <w:sz w:val="24"/>
-                <w:szCs w:val="24"/>
-                <w:u w:val="none"/>
+                <w:noProof/>
+                <w:sz w:val="28"/>
+                <w:szCs w:val="28"/>
                 <w:lang w:eastAsia="de-DE"/>
               </w:rPr>
               <w:tab/>
@@ -1697,6 +1892,8 @@
               <w:rPr>
                 <w:rStyle w:val="Link"/>
                 <w:noProof/>
+                <w:sz w:val="28"/>
+                <w:szCs w:val="28"/>
               </w:rPr>
               <w:t>Aussicht</w:t>
             </w:r>
@@ -1704,6 +1901,8 @@
               <w:rPr>
                 <w:noProof/>
                 <w:webHidden/>
+                <w:sz w:val="28"/>
+                <w:szCs w:val="28"/>
               </w:rPr>
               <w:tab/>
             </w:r>
@@ -1711,6 +1910,8 @@
               <w:rPr>
                 <w:noProof/>
                 <w:webHidden/>
+                <w:sz w:val="28"/>
+                <w:szCs w:val="28"/>
               </w:rPr>
               <w:fldChar w:fldCharType="begin"/>
             </w:r>
@@ -1718,6 +1919,8 @@
               <w:rPr>
                 <w:noProof/>
                 <w:webHidden/>
+                <w:sz w:val="28"/>
+                <w:szCs w:val="28"/>
               </w:rPr>
               <w:instrText xml:space="preserve"> PAGEREF _Toc454888027 \h </w:instrText>
             </w:r>
@@ -1725,12 +1928,16 @@
               <w:rPr>
                 <w:noProof/>
                 <w:webHidden/>
+                <w:sz w:val="28"/>
+                <w:szCs w:val="28"/>
               </w:rPr>
             </w:r>
             <w:r>
               <w:rPr>
                 <w:noProof/>
                 <w:webHidden/>
+                <w:sz w:val="28"/>
+                <w:szCs w:val="28"/>
               </w:rPr>
               <w:fldChar w:fldCharType="separate"/>
             </w:r>
@@ -1738,13 +1945,17 @@
               <w:rPr>
                 <w:noProof/>
                 <w:webHidden/>
-              </w:rPr>
-              <w:t>13</w:t>
+                <w:sz w:val="28"/>
+                <w:szCs w:val="28"/>
+              </w:rPr>
+              <w:t>11</w:t>
             </w:r>
             <w:r>
               <w:rPr>
                 <w:noProof/>
                 <w:webHidden/>
+                <w:sz w:val="28"/>
+                <w:szCs w:val="28"/>
               </w:rPr>
               <w:fldChar w:fldCharType="end"/>
             </w:r>
@@ -1756,15 +1967,15 @@
             <w:tabs>
               <w:tab w:val="right" w:pos="9062"/>
             </w:tabs>
+            <w:spacing w:line="360" w:lineRule="auto"/>
             <w:rPr>
               <w:rFonts w:eastAsiaTheme="minorEastAsia"/>
               <w:b w:val="0"/>
               <w:bCs w:val="0"/>
-              <w:caps w:val="0"/>
+              <w:caps/>
               <w:noProof/>
-              <w:sz w:val="24"/>
-              <w:szCs w:val="24"/>
-              <w:u w:val="none"/>
+              <w:sz w:val="28"/>
+              <w:szCs w:val="28"/>
               <w:lang w:eastAsia="de-DE"/>
             </w:rPr>
           </w:pPr>
@@ -1773,6 +1984,8 @@
               <w:rPr>
                 <w:rStyle w:val="Link"/>
                 <w:noProof/>
+                <w:sz w:val="28"/>
+                <w:szCs w:val="28"/>
               </w:rPr>
               <w:t>Quellenverzeichnis</w:t>
             </w:r>
@@ -1780,6 +1993,8 @@
               <w:rPr>
                 <w:noProof/>
                 <w:webHidden/>
+                <w:sz w:val="28"/>
+                <w:szCs w:val="28"/>
               </w:rPr>
               <w:tab/>
             </w:r>
@@ -1787,6 +2002,8 @@
               <w:rPr>
                 <w:noProof/>
                 <w:webHidden/>
+                <w:sz w:val="28"/>
+                <w:szCs w:val="28"/>
               </w:rPr>
               <w:fldChar w:fldCharType="begin"/>
             </w:r>
@@ -1794,6 +2011,8 @@
               <w:rPr>
                 <w:noProof/>
                 <w:webHidden/>
+                <w:sz w:val="28"/>
+                <w:szCs w:val="28"/>
               </w:rPr>
               <w:instrText xml:space="preserve"> PAGEREF _Toc454888028 \h </w:instrText>
             </w:r>
@@ -1801,12 +2020,16 @@
               <w:rPr>
                 <w:noProof/>
                 <w:webHidden/>
+                <w:sz w:val="28"/>
+                <w:szCs w:val="28"/>
               </w:rPr>
             </w:r>
             <w:r>
               <w:rPr>
                 <w:noProof/>
                 <w:webHidden/>
+                <w:sz w:val="28"/>
+                <w:szCs w:val="28"/>
               </w:rPr>
               <w:fldChar w:fldCharType="separate"/>
             </w:r>
@@ -1814,13 +2037,17 @@
               <w:rPr>
                 <w:noProof/>
                 <w:webHidden/>
-              </w:rPr>
-              <w:t>14</w:t>
+                <w:sz w:val="28"/>
+                <w:szCs w:val="28"/>
+              </w:rPr>
+              <w:t>12</w:t>
             </w:r>
             <w:r>
               <w:rPr>
                 <w:noProof/>
                 <w:webHidden/>
+                <w:sz w:val="28"/>
+                <w:szCs w:val="28"/>
               </w:rPr>
               <w:fldChar w:fldCharType="end"/>
             </w:r>
@@ -1832,14 +2059,15 @@
             <w:tabs>
               <w:tab w:val="right" w:pos="9062"/>
             </w:tabs>
+            <w:spacing w:line="360" w:lineRule="auto"/>
             <w:rPr>
               <w:rFonts w:eastAsiaTheme="minorEastAsia"/>
-              <w:b w:val="0"/>
-              <w:bCs w:val="0"/>
-              <w:smallCaps w:val="0"/>
+              <w:b/>
+              <w:bCs/>
+              <w:smallCaps/>
               <w:noProof/>
-              <w:sz w:val="24"/>
-              <w:szCs w:val="24"/>
+              <w:sz w:val="28"/>
+              <w:szCs w:val="28"/>
               <w:lang w:eastAsia="de-DE"/>
             </w:rPr>
           </w:pPr>
@@ -1848,6 +2076,8 @@
               <w:rPr>
                 <w:rStyle w:val="Link"/>
                 <w:noProof/>
+                <w:sz w:val="28"/>
+                <w:szCs w:val="28"/>
               </w:rPr>
               <w:t>Textverzeichnis</w:t>
             </w:r>
@@ -1855,6 +2085,8 @@
               <w:rPr>
                 <w:noProof/>
                 <w:webHidden/>
+                <w:sz w:val="28"/>
+                <w:szCs w:val="28"/>
               </w:rPr>
               <w:tab/>
             </w:r>
@@ -1862,6 +2094,8 @@
               <w:rPr>
                 <w:noProof/>
                 <w:webHidden/>
+                <w:sz w:val="28"/>
+                <w:szCs w:val="28"/>
               </w:rPr>
               <w:fldChar w:fldCharType="begin"/>
             </w:r>
@@ -1869,6 +2103,8 @@
               <w:rPr>
                 <w:noProof/>
                 <w:webHidden/>
+                <w:sz w:val="28"/>
+                <w:szCs w:val="28"/>
               </w:rPr>
               <w:instrText xml:space="preserve"> PAGEREF _Toc454888029 \h </w:instrText>
             </w:r>
@@ -1876,12 +2112,16 @@
               <w:rPr>
                 <w:noProof/>
                 <w:webHidden/>
+                <w:sz w:val="28"/>
+                <w:szCs w:val="28"/>
               </w:rPr>
             </w:r>
             <w:r>
               <w:rPr>
                 <w:noProof/>
                 <w:webHidden/>
+                <w:sz w:val="28"/>
+                <w:szCs w:val="28"/>
               </w:rPr>
               <w:fldChar w:fldCharType="separate"/>
             </w:r>
@@ -1889,13 +2129,17 @@
               <w:rPr>
                 <w:noProof/>
                 <w:webHidden/>
-              </w:rPr>
-              <w:t>14</w:t>
+                <w:sz w:val="28"/>
+                <w:szCs w:val="28"/>
+              </w:rPr>
+              <w:t>13</w:t>
             </w:r>
             <w:r>
               <w:rPr>
                 <w:noProof/>
                 <w:webHidden/>
+                <w:sz w:val="28"/>
+                <w:szCs w:val="28"/>
               </w:rPr>
               <w:fldChar w:fldCharType="end"/>
             </w:r>
@@ -1907,14 +2151,15 @@
             <w:tabs>
               <w:tab w:val="right" w:pos="9062"/>
             </w:tabs>
+            <w:spacing w:line="360" w:lineRule="auto"/>
             <w:rPr>
               <w:rFonts w:eastAsiaTheme="minorEastAsia"/>
-              <w:b w:val="0"/>
-              <w:bCs w:val="0"/>
-              <w:smallCaps w:val="0"/>
+              <w:b/>
+              <w:bCs/>
+              <w:smallCaps/>
               <w:noProof/>
-              <w:sz w:val="24"/>
-              <w:szCs w:val="24"/>
+              <w:sz w:val="28"/>
+              <w:szCs w:val="28"/>
               <w:lang w:eastAsia="de-DE"/>
             </w:rPr>
           </w:pPr>
@@ -1923,6 +2168,8 @@
               <w:rPr>
                 <w:rStyle w:val="Link"/>
                 <w:noProof/>
+                <w:sz w:val="28"/>
+                <w:szCs w:val="28"/>
               </w:rPr>
               <w:t>Bilderverzeichnis</w:t>
             </w:r>
@@ -1930,6 +2177,8 @@
               <w:rPr>
                 <w:noProof/>
                 <w:webHidden/>
+                <w:sz w:val="28"/>
+                <w:szCs w:val="28"/>
               </w:rPr>
               <w:tab/>
             </w:r>
@@ -1937,6 +2186,8 @@
               <w:rPr>
                 <w:noProof/>
                 <w:webHidden/>
+                <w:sz w:val="28"/>
+                <w:szCs w:val="28"/>
               </w:rPr>
               <w:fldChar w:fldCharType="begin"/>
             </w:r>
@@ -1944,6 +2195,8 @@
               <w:rPr>
                 <w:noProof/>
                 <w:webHidden/>
+                <w:sz w:val="28"/>
+                <w:szCs w:val="28"/>
               </w:rPr>
               <w:instrText xml:space="preserve"> PAGEREF _Toc454888030 \h </w:instrText>
             </w:r>
@@ -1951,12 +2204,16 @@
               <w:rPr>
                 <w:noProof/>
                 <w:webHidden/>
+                <w:sz w:val="28"/>
+                <w:szCs w:val="28"/>
               </w:rPr>
             </w:r>
             <w:r>
               <w:rPr>
                 <w:noProof/>
                 <w:webHidden/>
+                <w:sz w:val="28"/>
+                <w:szCs w:val="28"/>
               </w:rPr>
               <w:fldChar w:fldCharType="separate"/>
             </w:r>
@@ -1964,24 +2221,33 @@
               <w:rPr>
                 <w:noProof/>
                 <w:webHidden/>
-              </w:rPr>
-              <w:t>14</w:t>
+                <w:sz w:val="28"/>
+                <w:szCs w:val="28"/>
+              </w:rPr>
+              <w:t>13</w:t>
             </w:r>
             <w:r>
               <w:rPr>
                 <w:noProof/>
                 <w:webHidden/>
+                <w:sz w:val="28"/>
+                <w:szCs w:val="28"/>
               </w:rPr>
               <w:fldChar w:fldCharType="end"/>
             </w:r>
           </w:hyperlink>
         </w:p>
         <w:p>
+          <w:pPr>
+            <w:spacing w:line="360" w:lineRule="auto"/>
+          </w:pPr>
           <w:r>
             <w:rPr>
               <w:b/>
               <w:bCs/>
               <w:noProof/>
+              <w:sz w:val="28"/>
+              <w:szCs w:val="28"/>
             </w:rPr>
             <w:fldChar w:fldCharType="end"/>
           </w:r>
@@ -2000,7 +2266,7 @@
     <w:p>
       <w:pPr>
         <w:pStyle w:val="berschrift1"/>
-        <w:spacing w:after="120"/>
+        <w:spacing w:after="120" w:line="360" w:lineRule="auto"/>
       </w:pPr>
       <w:bookmarkStart w:id="0" w:name="_Toc454888015"/>
       <w:r>
@@ -2017,74 +2283,878 @@
         <w:spacing w:line="360" w:lineRule="auto"/>
         <w:jc w:val="both"/>
         <w:rPr>
+          <w:sz w:val="28"/>
+          <w:szCs w:val="28"/>
+        </w:rPr>
+      </w:pPr>
+      <w:r>
+        <w:rPr>
+          <w:sz w:val="28"/>
+          <w:szCs w:val="28"/>
+        </w:rPr>
+        <w:t>Erste Skizze</w:t>
+      </w:r>
+      <w:r>
+        <w:rPr>
+          <w:sz w:val="28"/>
+          <w:szCs w:val="28"/>
           <w:u w:val="dotted"/>
         </w:rPr>
-      </w:pPr>
-      <w:r>
-        <w:t>Erste Skizze</w:t>
-      </w:r>
-      <w:r>
-        <w:rPr>
+        <w:tab/>
+      </w:r>
+      <w:r>
+        <w:rPr>
+          <w:sz w:val="28"/>
+          <w:szCs w:val="28"/>
           <w:u w:val="dotted"/>
         </w:rPr>
         <w:tab/>
       </w:r>
       <w:r>
         <w:rPr>
+          <w:sz w:val="28"/>
+          <w:szCs w:val="28"/>
           <w:u w:val="dotted"/>
         </w:rPr>
         <w:tab/>
       </w:r>
       <w:r>
         <w:rPr>
+          <w:sz w:val="28"/>
+          <w:szCs w:val="28"/>
           <w:u w:val="dotted"/>
         </w:rPr>
         <w:tab/>
       </w:r>
       <w:r>
         <w:rPr>
+          <w:sz w:val="28"/>
+          <w:szCs w:val="28"/>
           <w:u w:val="dotted"/>
         </w:rPr>
         <w:tab/>
       </w:r>
       <w:r>
         <w:rPr>
+          <w:sz w:val="28"/>
+          <w:szCs w:val="28"/>
           <w:u w:val="dotted"/>
         </w:rPr>
         <w:tab/>
       </w:r>
       <w:r>
         <w:rPr>
+          <w:sz w:val="28"/>
+          <w:szCs w:val="28"/>
           <w:u w:val="dotted"/>
         </w:rPr>
         <w:tab/>
       </w:r>
       <w:r>
         <w:rPr>
+          <w:sz w:val="28"/>
+          <w:szCs w:val="28"/>
           <w:u w:val="dotted"/>
         </w:rPr>
         <w:tab/>
       </w:r>
       <w:r>
         <w:rPr>
+          <w:sz w:val="28"/>
+          <w:szCs w:val="28"/>
           <w:u w:val="dotted"/>
         </w:rPr>
         <w:tab/>
       </w:r>
       <w:r>
         <w:rPr>
+          <w:sz w:val="28"/>
+          <w:szCs w:val="28"/>
           <w:u w:val="dotted"/>
         </w:rPr>
         <w:tab/>
       </w:r>
       <w:r>
         <w:rPr>
+          <w:sz w:val="28"/>
+          <w:szCs w:val="28"/>
           <w:u w:val="dotted"/>
         </w:rPr>
         <w:tab/>
       </w:r>
-      <w:bookmarkStart w:id="1" w:name="_GoBack"/>
-      <w:bookmarkEnd w:id="1"/>
+      <w:r>
+        <w:rPr>
+          <w:sz w:val="28"/>
+          <w:szCs w:val="28"/>
+        </w:rPr>
+        <w:t>3</w:t>
+      </w:r>
+    </w:p>
+    <w:p>
+      <w:pPr>
+        <w:spacing w:line="360" w:lineRule="auto"/>
+        <w:jc w:val="both"/>
+        <w:rPr>
+          <w:sz w:val="28"/>
+          <w:szCs w:val="28"/>
+        </w:rPr>
+      </w:pPr>
+      <w:r>
+        <w:rPr>
+          <w:sz w:val="28"/>
+          <w:szCs w:val="28"/>
+        </w:rPr>
+        <w:t>Screenshot Menü</w:t>
+      </w:r>
+      <w:r>
+        <w:rPr>
+          <w:sz w:val="28"/>
+          <w:szCs w:val="28"/>
+          <w:u w:val="dotted"/>
+        </w:rPr>
+        <w:tab/>
+      </w:r>
+      <w:r>
+        <w:rPr>
+          <w:sz w:val="28"/>
+          <w:szCs w:val="28"/>
+          <w:u w:val="dotted"/>
+        </w:rPr>
+        <w:tab/>
+      </w:r>
+      <w:r>
+        <w:rPr>
+          <w:sz w:val="28"/>
+          <w:szCs w:val="28"/>
+          <w:u w:val="dotted"/>
+        </w:rPr>
+        <w:tab/>
+      </w:r>
+      <w:r>
+        <w:rPr>
+          <w:sz w:val="28"/>
+          <w:szCs w:val="28"/>
+          <w:u w:val="dotted"/>
+        </w:rPr>
+        <w:tab/>
+      </w:r>
+      <w:r>
+        <w:rPr>
+          <w:sz w:val="28"/>
+          <w:szCs w:val="28"/>
+          <w:u w:val="dotted"/>
+        </w:rPr>
+        <w:tab/>
+      </w:r>
+      <w:r>
+        <w:rPr>
+          <w:sz w:val="28"/>
+          <w:szCs w:val="28"/>
+          <w:u w:val="dotted"/>
+        </w:rPr>
+        <w:tab/>
+      </w:r>
+      <w:r>
+        <w:rPr>
+          <w:sz w:val="28"/>
+          <w:szCs w:val="28"/>
+          <w:u w:val="dotted"/>
+        </w:rPr>
+        <w:tab/>
+      </w:r>
+      <w:r>
+        <w:rPr>
+          <w:sz w:val="28"/>
+          <w:szCs w:val="28"/>
+          <w:u w:val="dotted"/>
+        </w:rPr>
+        <w:tab/>
+      </w:r>
+      <w:r>
+        <w:rPr>
+          <w:sz w:val="28"/>
+          <w:szCs w:val="28"/>
+          <w:u w:val="dotted"/>
+        </w:rPr>
+        <w:tab/>
+      </w:r>
+      <w:r>
+        <w:rPr>
+          <w:sz w:val="28"/>
+          <w:szCs w:val="28"/>
+          <w:u w:val="dotted"/>
+        </w:rPr>
+        <w:tab/>
+      </w:r>
+      <w:r>
+        <w:rPr>
+          <w:sz w:val="28"/>
+          <w:szCs w:val="28"/>
+        </w:rPr>
+        <w:t>4</w:t>
+      </w:r>
+    </w:p>
+    <w:p>
+      <w:pPr>
+        <w:spacing w:line="360" w:lineRule="auto"/>
+        <w:jc w:val="both"/>
+        <w:rPr>
+          <w:sz w:val="28"/>
+          <w:szCs w:val="28"/>
+        </w:rPr>
+      </w:pPr>
+      <w:r>
+        <w:rPr>
+          <w:sz w:val="28"/>
+          <w:szCs w:val="28"/>
+        </w:rPr>
+        <w:t>Screenshot</w:t>
+      </w:r>
+      <w:r>
+        <w:rPr>
+          <w:sz w:val="28"/>
+          <w:szCs w:val="28"/>
+        </w:rPr>
+        <w:t xml:space="preserve"> Rezepte</w:t>
+      </w:r>
+      <w:r>
+        <w:rPr>
+          <w:sz w:val="28"/>
+          <w:szCs w:val="28"/>
+          <w:u w:val="dotted"/>
+        </w:rPr>
+        <w:tab/>
+      </w:r>
+      <w:r>
+        <w:rPr>
+          <w:sz w:val="28"/>
+          <w:szCs w:val="28"/>
+          <w:u w:val="dotted"/>
+        </w:rPr>
+        <w:tab/>
+      </w:r>
+      <w:r>
+        <w:rPr>
+          <w:sz w:val="28"/>
+          <w:szCs w:val="28"/>
+          <w:u w:val="dotted"/>
+        </w:rPr>
+        <w:tab/>
+      </w:r>
+      <w:r>
+        <w:rPr>
+          <w:sz w:val="28"/>
+          <w:szCs w:val="28"/>
+          <w:u w:val="dotted"/>
+        </w:rPr>
+        <w:tab/>
+      </w:r>
+      <w:r>
+        <w:rPr>
+          <w:sz w:val="28"/>
+          <w:szCs w:val="28"/>
+          <w:u w:val="dotted"/>
+        </w:rPr>
+        <w:tab/>
+      </w:r>
+      <w:r>
+        <w:rPr>
+          <w:sz w:val="28"/>
+          <w:szCs w:val="28"/>
+          <w:u w:val="dotted"/>
+        </w:rPr>
+        <w:tab/>
+      </w:r>
+      <w:r>
+        <w:rPr>
+          <w:sz w:val="28"/>
+          <w:szCs w:val="28"/>
+          <w:u w:val="dotted"/>
+        </w:rPr>
+        <w:tab/>
+      </w:r>
+      <w:r>
+        <w:rPr>
+          <w:sz w:val="28"/>
+          <w:szCs w:val="28"/>
+          <w:u w:val="dotted"/>
+        </w:rPr>
+        <w:tab/>
+      </w:r>
+      <w:r>
+        <w:rPr>
+          <w:sz w:val="28"/>
+          <w:szCs w:val="28"/>
+          <w:u w:val="dotted"/>
+        </w:rPr>
+        <w:tab/>
+      </w:r>
+      <w:r>
+        <w:rPr>
+          <w:sz w:val="28"/>
+          <w:szCs w:val="28"/>
+        </w:rPr>
+        <w:t>5</w:t>
+      </w:r>
+    </w:p>
+    <w:p>
+      <w:pPr>
+        <w:spacing w:line="360" w:lineRule="auto"/>
+        <w:jc w:val="both"/>
+        <w:rPr>
+          <w:sz w:val="28"/>
+          <w:szCs w:val="28"/>
+        </w:rPr>
+      </w:pPr>
+      <w:r>
+        <w:rPr>
+          <w:sz w:val="28"/>
+          <w:szCs w:val="28"/>
+        </w:rPr>
+        <w:t>Screenshot Einkaufsliste</w:t>
+      </w:r>
+      <w:r>
+        <w:rPr>
+          <w:sz w:val="28"/>
+          <w:szCs w:val="28"/>
+          <w:u w:val="dotted"/>
+        </w:rPr>
+        <w:tab/>
+      </w:r>
+      <w:r>
+        <w:rPr>
+          <w:sz w:val="28"/>
+          <w:szCs w:val="28"/>
+          <w:u w:val="dotted"/>
+        </w:rPr>
+        <w:tab/>
+      </w:r>
+      <w:r>
+        <w:rPr>
+          <w:sz w:val="28"/>
+          <w:szCs w:val="28"/>
+          <w:u w:val="dotted"/>
+        </w:rPr>
+        <w:tab/>
+      </w:r>
+      <w:r>
+        <w:rPr>
+          <w:sz w:val="28"/>
+          <w:szCs w:val="28"/>
+          <w:u w:val="dotted"/>
+        </w:rPr>
+        <w:tab/>
+      </w:r>
+      <w:r>
+        <w:rPr>
+          <w:sz w:val="28"/>
+          <w:szCs w:val="28"/>
+          <w:u w:val="dotted"/>
+        </w:rPr>
+        <w:tab/>
+      </w:r>
+      <w:r>
+        <w:rPr>
+          <w:sz w:val="28"/>
+          <w:szCs w:val="28"/>
+          <w:u w:val="dotted"/>
+        </w:rPr>
+        <w:tab/>
+      </w:r>
+      <w:r>
+        <w:rPr>
+          <w:sz w:val="28"/>
+          <w:szCs w:val="28"/>
+          <w:u w:val="dotted"/>
+        </w:rPr>
+        <w:tab/>
+      </w:r>
+      <w:r>
+        <w:rPr>
+          <w:sz w:val="28"/>
+          <w:szCs w:val="28"/>
+          <w:u w:val="dotted"/>
+        </w:rPr>
+        <w:tab/>
+      </w:r>
+      <w:r>
+        <w:rPr>
+          <w:sz w:val="28"/>
+          <w:szCs w:val="28"/>
+          <w:u w:val="dotted"/>
+        </w:rPr>
+        <w:tab/>
+      </w:r>
+      <w:r>
+        <w:rPr>
+          <w:sz w:val="28"/>
+          <w:szCs w:val="28"/>
+        </w:rPr>
+        <w:t>6</w:t>
+      </w:r>
+    </w:p>
+    <w:p>
+      <w:pPr>
+        <w:spacing w:line="360" w:lineRule="auto"/>
+        <w:jc w:val="both"/>
+        <w:rPr>
+          <w:sz w:val="28"/>
+          <w:szCs w:val="28"/>
+        </w:rPr>
+      </w:pPr>
+      <w:r>
+        <w:rPr>
+          <w:sz w:val="28"/>
+          <w:szCs w:val="28"/>
+        </w:rPr>
+        <w:t>Screenshot Formular</w:t>
+      </w:r>
+      <w:r>
+        <w:rPr>
+          <w:sz w:val="28"/>
+          <w:szCs w:val="28"/>
+          <w:u w:val="dotted"/>
+        </w:rPr>
+        <w:tab/>
+      </w:r>
+      <w:r>
+        <w:rPr>
+          <w:sz w:val="28"/>
+          <w:szCs w:val="28"/>
+          <w:u w:val="dotted"/>
+        </w:rPr>
+        <w:tab/>
+      </w:r>
+      <w:r>
+        <w:rPr>
+          <w:sz w:val="28"/>
+          <w:szCs w:val="28"/>
+          <w:u w:val="dotted"/>
+        </w:rPr>
+        <w:tab/>
+      </w:r>
+      <w:r>
+        <w:rPr>
+          <w:sz w:val="28"/>
+          <w:szCs w:val="28"/>
+          <w:u w:val="dotted"/>
+        </w:rPr>
+        <w:tab/>
+      </w:r>
+      <w:r>
+        <w:rPr>
+          <w:sz w:val="28"/>
+          <w:szCs w:val="28"/>
+          <w:u w:val="dotted"/>
+        </w:rPr>
+        <w:tab/>
+      </w:r>
+      <w:r>
+        <w:rPr>
+          <w:sz w:val="28"/>
+          <w:szCs w:val="28"/>
+          <w:u w:val="dotted"/>
+        </w:rPr>
+        <w:tab/>
+      </w:r>
+      <w:r>
+        <w:rPr>
+          <w:sz w:val="28"/>
+          <w:szCs w:val="28"/>
+          <w:u w:val="dotted"/>
+        </w:rPr>
+        <w:tab/>
+      </w:r>
+      <w:r>
+        <w:rPr>
+          <w:sz w:val="28"/>
+          <w:szCs w:val="28"/>
+          <w:u w:val="dotted"/>
+        </w:rPr>
+        <w:tab/>
+      </w:r>
+      <w:r>
+        <w:rPr>
+          <w:sz w:val="28"/>
+          <w:szCs w:val="28"/>
+          <w:u w:val="dotted"/>
+        </w:rPr>
+        <w:tab/>
+      </w:r>
+      <w:r>
+        <w:rPr>
+          <w:sz w:val="28"/>
+          <w:szCs w:val="28"/>
+        </w:rPr>
+        <w:t>6</w:t>
+      </w:r>
+    </w:p>
+    <w:p>
+      <w:pPr>
+        <w:spacing w:line="360" w:lineRule="auto"/>
+        <w:jc w:val="both"/>
+        <w:rPr>
+          <w:sz w:val="28"/>
+          <w:szCs w:val="28"/>
+        </w:rPr>
+      </w:pPr>
+      <w:r>
+        <w:rPr>
+          <w:sz w:val="28"/>
+          <w:szCs w:val="28"/>
+        </w:rPr>
+        <w:t xml:space="preserve">Screenshot </w:t>
+      </w:r>
+      <w:r>
+        <w:rPr>
+          <w:sz w:val="28"/>
+          <w:szCs w:val="28"/>
+        </w:rPr>
+        <w:t>Datenstruktur</w:t>
+      </w:r>
+      <w:r>
+        <w:rPr>
+          <w:sz w:val="28"/>
+          <w:szCs w:val="28"/>
+          <w:u w:val="dotted"/>
+        </w:rPr>
+        <w:tab/>
+      </w:r>
+      <w:r>
+        <w:rPr>
+          <w:sz w:val="28"/>
+          <w:szCs w:val="28"/>
+          <w:u w:val="dotted"/>
+        </w:rPr>
+        <w:tab/>
+      </w:r>
+      <w:r>
+        <w:rPr>
+          <w:sz w:val="28"/>
+          <w:szCs w:val="28"/>
+          <w:u w:val="dotted"/>
+        </w:rPr>
+        <w:tab/>
+      </w:r>
+      <w:r>
+        <w:rPr>
+          <w:sz w:val="28"/>
+          <w:szCs w:val="28"/>
+          <w:u w:val="dotted"/>
+        </w:rPr>
+        <w:tab/>
+      </w:r>
+      <w:r>
+        <w:rPr>
+          <w:sz w:val="28"/>
+          <w:szCs w:val="28"/>
+          <w:u w:val="dotted"/>
+        </w:rPr>
+        <w:tab/>
+      </w:r>
+      <w:r>
+        <w:rPr>
+          <w:sz w:val="28"/>
+          <w:szCs w:val="28"/>
+          <w:u w:val="dotted"/>
+        </w:rPr>
+        <w:tab/>
+      </w:r>
+      <w:r>
+        <w:rPr>
+          <w:sz w:val="28"/>
+          <w:szCs w:val="28"/>
+          <w:u w:val="dotted"/>
+        </w:rPr>
+        <w:tab/>
+      </w:r>
+      <w:r>
+        <w:rPr>
+          <w:sz w:val="28"/>
+          <w:szCs w:val="28"/>
+          <w:u w:val="dotted"/>
+        </w:rPr>
+        <w:tab/>
+      </w:r>
+      <w:r>
+        <w:rPr>
+          <w:sz w:val="28"/>
+          <w:szCs w:val="28"/>
+        </w:rPr>
+        <w:t>7</w:t>
+      </w:r>
+    </w:p>
+    <w:p>
+      <w:pPr>
+        <w:spacing w:line="360" w:lineRule="auto"/>
+        <w:jc w:val="both"/>
+        <w:rPr>
+          <w:sz w:val="28"/>
+          <w:szCs w:val="28"/>
+        </w:rPr>
+      </w:pPr>
+      <w:r>
+        <w:rPr>
+          <w:sz w:val="28"/>
+          <w:szCs w:val="28"/>
+        </w:rPr>
+        <w:t>Screenshot der Pfeilfunktionen</w:t>
+      </w:r>
+      <w:r>
+        <w:rPr>
+          <w:sz w:val="28"/>
+          <w:szCs w:val="28"/>
+          <w:u w:val="dotted"/>
+        </w:rPr>
+        <w:tab/>
+      </w:r>
+      <w:r>
+        <w:rPr>
+          <w:sz w:val="28"/>
+          <w:szCs w:val="28"/>
+          <w:u w:val="dotted"/>
+        </w:rPr>
+        <w:tab/>
+      </w:r>
+      <w:r>
+        <w:rPr>
+          <w:sz w:val="28"/>
+          <w:szCs w:val="28"/>
+          <w:u w:val="dotted"/>
+        </w:rPr>
+        <w:tab/>
+      </w:r>
+      <w:r>
+        <w:rPr>
+          <w:sz w:val="28"/>
+          <w:szCs w:val="28"/>
+          <w:u w:val="dotted"/>
+        </w:rPr>
+        <w:tab/>
+      </w:r>
+      <w:r>
+        <w:rPr>
+          <w:sz w:val="28"/>
+          <w:szCs w:val="28"/>
+          <w:u w:val="dotted"/>
+        </w:rPr>
+        <w:tab/>
+      </w:r>
+      <w:r>
+        <w:rPr>
+          <w:sz w:val="28"/>
+          <w:szCs w:val="28"/>
+          <w:u w:val="dotted"/>
+        </w:rPr>
+        <w:tab/>
+      </w:r>
+      <w:r>
+        <w:rPr>
+          <w:sz w:val="28"/>
+          <w:szCs w:val="28"/>
+          <w:u w:val="dotted"/>
+        </w:rPr>
+        <w:tab/>
+      </w:r>
+      <w:r>
+        <w:rPr>
+          <w:sz w:val="28"/>
+          <w:szCs w:val="28"/>
+          <w:u w:val="dotted"/>
+        </w:rPr>
+        <w:tab/>
+      </w:r>
+      <w:r>
+        <w:rPr>
+          <w:sz w:val="28"/>
+          <w:szCs w:val="28"/>
+        </w:rPr>
+        <w:t>8</w:t>
+      </w:r>
+    </w:p>
+    <w:p>
+      <w:pPr>
+        <w:spacing w:line="360" w:lineRule="auto"/>
+        <w:jc w:val="both"/>
+        <w:rPr>
+          <w:sz w:val="28"/>
+          <w:szCs w:val="28"/>
+        </w:rPr>
+      </w:pPr>
+      <w:r>
+        <w:rPr>
+          <w:sz w:val="28"/>
+          <w:szCs w:val="28"/>
+        </w:rPr>
+        <w:t>Screenshot Zählerfunktion</w:t>
+      </w:r>
+      <w:r>
+        <w:rPr>
+          <w:sz w:val="28"/>
+          <w:szCs w:val="28"/>
+          <w:u w:val="dotted"/>
+        </w:rPr>
+        <w:tab/>
+      </w:r>
+      <w:r>
+        <w:rPr>
+          <w:sz w:val="28"/>
+          <w:szCs w:val="28"/>
+          <w:u w:val="dotted"/>
+        </w:rPr>
+        <w:tab/>
+      </w:r>
+      <w:r>
+        <w:rPr>
+          <w:sz w:val="28"/>
+          <w:szCs w:val="28"/>
+          <w:u w:val="dotted"/>
+        </w:rPr>
+        <w:tab/>
+      </w:r>
+      <w:r>
+        <w:rPr>
+          <w:sz w:val="28"/>
+          <w:szCs w:val="28"/>
+          <w:u w:val="dotted"/>
+        </w:rPr>
+        <w:tab/>
+      </w:r>
+      <w:r>
+        <w:rPr>
+          <w:sz w:val="28"/>
+          <w:szCs w:val="28"/>
+          <w:u w:val="dotted"/>
+        </w:rPr>
+        <w:tab/>
+      </w:r>
+      <w:r>
+        <w:rPr>
+          <w:sz w:val="28"/>
+          <w:szCs w:val="28"/>
+          <w:u w:val="dotted"/>
+        </w:rPr>
+        <w:tab/>
+      </w:r>
+      <w:r>
+        <w:rPr>
+          <w:sz w:val="28"/>
+          <w:szCs w:val="28"/>
+          <w:u w:val="dotted"/>
+        </w:rPr>
+        <w:tab/>
+      </w:r>
+      <w:r>
+        <w:rPr>
+          <w:sz w:val="28"/>
+          <w:szCs w:val="28"/>
+          <w:u w:val="dotted"/>
+        </w:rPr>
+        <w:tab/>
+      </w:r>
+      <w:r>
+        <w:rPr>
+          <w:sz w:val="28"/>
+          <w:szCs w:val="28"/>
+        </w:rPr>
+        <w:t>10</w:t>
+      </w:r>
+    </w:p>
+    <w:p>
+      <w:pPr>
+        <w:spacing w:line="360" w:lineRule="auto"/>
+        <w:jc w:val="both"/>
+        <w:rPr>
+          <w:sz w:val="28"/>
+          <w:szCs w:val="28"/>
+        </w:rPr>
+      </w:pPr>
+      <w:r>
+        <w:rPr>
+          <w:sz w:val="28"/>
+          <w:szCs w:val="28"/>
+        </w:rPr>
+        <w:t>Screenshot Einblendung des Zählerbuttons</w:t>
+      </w:r>
+      <w:r>
+        <w:rPr>
+          <w:sz w:val="28"/>
+          <w:szCs w:val="28"/>
+          <w:u w:val="dotted"/>
+        </w:rPr>
+        <w:tab/>
+      </w:r>
+      <w:r>
+        <w:rPr>
+          <w:sz w:val="28"/>
+          <w:szCs w:val="28"/>
+          <w:u w:val="dotted"/>
+        </w:rPr>
+        <w:tab/>
+      </w:r>
+      <w:r>
+        <w:rPr>
+          <w:sz w:val="28"/>
+          <w:szCs w:val="28"/>
+          <w:u w:val="dotted"/>
+        </w:rPr>
+        <w:tab/>
+      </w:r>
+      <w:r>
+        <w:rPr>
+          <w:sz w:val="28"/>
+          <w:szCs w:val="28"/>
+          <w:u w:val="dotted"/>
+        </w:rPr>
+        <w:tab/>
+      </w:r>
+      <w:r>
+        <w:rPr>
+          <w:sz w:val="28"/>
+          <w:szCs w:val="28"/>
+          <w:u w:val="dotted"/>
+        </w:rPr>
+        <w:tab/>
+      </w:r>
+      <w:r>
+        <w:rPr>
+          <w:sz w:val="28"/>
+          <w:szCs w:val="28"/>
+          <w:u w:val="dotted"/>
+        </w:rPr>
+        <w:tab/>
+      </w:r>
+      <w:r>
+        <w:rPr>
+          <w:sz w:val="28"/>
+          <w:szCs w:val="28"/>
+        </w:rPr>
+        <w:t>10</w:t>
+      </w:r>
+    </w:p>
+    <w:p>
+      <w:pPr>
+        <w:spacing w:line="360" w:lineRule="auto"/>
+        <w:jc w:val="both"/>
+      </w:pPr>
+    </w:p>
+    <w:p>
+      <w:pPr>
+        <w:spacing w:line="360" w:lineRule="auto"/>
+        <w:jc w:val="both"/>
+      </w:pPr>
+    </w:p>
+    <w:p>
+      <w:pPr>
+        <w:spacing w:line="360" w:lineRule="auto"/>
+        <w:jc w:val="both"/>
+      </w:pPr>
+    </w:p>
+    <w:p>
+      <w:pPr>
+        <w:spacing w:line="360" w:lineRule="auto"/>
+        <w:jc w:val="both"/>
+      </w:pPr>
     </w:p>
     <w:p>
       <w:pPr>
@@ -2118,12 +3188,12 @@
         <w:ind w:left="357" w:hanging="357"/>
         <w:jc w:val="both"/>
       </w:pPr>
-      <w:bookmarkStart w:id="2" w:name="_Toc454888016"/>
+      <w:bookmarkStart w:id="1" w:name="_Toc454888016"/>
       <w:r>
         <w:lastRenderedPageBreak/>
         <w:t>Idee</w:t>
       </w:r>
-      <w:bookmarkEnd w:id="2"/>
+      <w:bookmarkEnd w:id="1"/>
       <w:r>
         <w:t xml:space="preserve"> </w:t>
       </w:r>
@@ -2804,8 +3874,13 @@
         <w:ind w:left="3540" w:firstLine="708"/>
         <w:jc w:val="both"/>
       </w:pPr>
-      <w:r>
-        <w:t xml:space="preserve">Sliden zur nächsten Seite </w:t>
+      <w:proofErr w:type="spellStart"/>
+      <w:r>
+        <w:t>Sliden</w:t>
+      </w:r>
+      <w:proofErr w:type="spellEnd"/>
+      <w:r>
+        <w:t xml:space="preserve"> zur nächsten Seite </w:t>
       </w:r>
     </w:p>
     <w:p>
@@ -2837,8 +3912,21 @@
         <w:t xml:space="preserve">ufsliste hinzugefügt werden können. In dieser soll die Möglichkeit bestehen einzelne Listenpunkte wieder zu entfernen oder die ganze </w:t>
       </w:r>
       <w:r>
-        <w:t>Liste zu löschen. Die Stoppuhrfunktion soll es dem Nutzer ermöglichen während des Kochens einen Timer zu stellen um Koch- und Backzeiten im Blick zu behalten. Diese Funktion wurde später in die Rezepte eingebunden und wird im späteren Verlauf der Dokumentation genauer erläutert. Ein Formular zum selbständigen Hinzufügen von Rezepten ersetzt die Seite des Timers</w:t>
-      </w:r>
+        <w:t xml:space="preserve">Liste zu löschen. Die Stoppuhrfunktion soll es dem Nutzer ermöglichen während des Kochens einen </w:t>
+      </w:r>
+      <w:proofErr w:type="spellStart"/>
+      <w:r>
+        <w:t>Timer</w:t>
+      </w:r>
+      <w:proofErr w:type="spellEnd"/>
+      <w:r>
+        <w:t xml:space="preserve"> zu stellen um Koch- und Backzeiten im Blick zu behalten. Diese Funktion wurde später in die Rezepte eingebunden und wird im späteren Verlauf der Dokumentation genauer erläutert. Ein Formular zum selbständigen Hinzufügen von Rezepten ersetzt die Seite des </w:t>
+      </w:r>
+      <w:proofErr w:type="spellStart"/>
+      <w:r>
+        <w:t>Timers</w:t>
+      </w:r>
+      <w:proofErr w:type="spellEnd"/>
       <w:r>
         <w:t>. Auch die Rezepte sollen über eine Funktion besitzen</w:t>
       </w:r>
@@ -2897,11 +3985,11 @@
         <w:ind w:left="357" w:hanging="357"/>
         <w:jc w:val="both"/>
       </w:pPr>
-      <w:bookmarkStart w:id="3" w:name="_Toc454888017"/>
+      <w:bookmarkStart w:id="2" w:name="_Toc454888017"/>
       <w:r>
         <w:t>Aufbau der App</w:t>
       </w:r>
-      <w:bookmarkEnd w:id="3"/>
+      <w:bookmarkEnd w:id="2"/>
     </w:p>
     <w:p>
       <w:pPr>
@@ -2909,10 +3997,34 @@
         <w:jc w:val="both"/>
       </w:pPr>
       <w:r>
-        <w:t xml:space="preserve">Die Struktur der Anwendung besteht aus mehreren Funktionen, die für das Anzeigen der Rezepte, die Einkaufsliste, sowie des Formulars zuständig sind. Des Weiteren befinden sich im Quellcode der rezeptBuch.js Funktionen die </w:t>
-      </w:r>
-      <w:r>
-        <w:t xml:space="preserve">die Nutzung des Timers ermöglichen. Im Folgenden werden die Bestandteile und Vorgehensweisen dieser Bestandteile erläutert und erklärt. Der Javascript-Code der dies beinhaltet, ist in einem HTML-Code integriert, dieser ermöglicht, dass die App im Browser abgerufen und genutzt werden kann. </w:t>
+        <w:t xml:space="preserve">Die Struktur der Anwendung besteht aus mehreren Funktionen, die für das Anzeigen der Rezepte, die Einkaufsliste, sowie des Formulars zuständig sind. Des </w:t>
+      </w:r>
+      <w:proofErr w:type="spellStart"/>
+      <w:r>
+        <w:t>Weiteren</w:t>
+      </w:r>
+      <w:proofErr w:type="spellEnd"/>
+      <w:r>
+        <w:t xml:space="preserve"> befinden sich im Quellcode der rezeptBuch.js Funktionen die </w:t>
+      </w:r>
+      <w:r>
+        <w:t xml:space="preserve">die Nutzung des </w:t>
+      </w:r>
+      <w:proofErr w:type="spellStart"/>
+      <w:r>
+        <w:t>Timers</w:t>
+      </w:r>
+      <w:proofErr w:type="spellEnd"/>
+      <w:r>
+        <w:t xml:space="preserve"> ermöglichen. Im Folgenden werden die Bestandteile und Vorgehensweisen dieser Bestandteile erläutert und erklärt. Der </w:t>
+      </w:r>
+      <w:proofErr w:type="spellStart"/>
+      <w:r>
+        <w:t>Javascript</w:t>
+      </w:r>
+      <w:proofErr w:type="spellEnd"/>
+      <w:r>
+        <w:t xml:space="preserve">-Code der dies beinhaltet, ist in einem HTML-Code integriert, dieser ermöglicht, dass die App im Browser abgerufen und genutzt werden kann. </w:t>
       </w:r>
     </w:p>
     <w:p>
@@ -2940,11 +4052,11 @@
         <w:spacing w:after="120" w:line="360" w:lineRule="auto"/>
         <w:jc w:val="both"/>
       </w:pPr>
-      <w:bookmarkStart w:id="4" w:name="_Toc454888018"/>
+      <w:bookmarkStart w:id="3" w:name="_Toc454888018"/>
       <w:r>
         <w:t>Startseite</w:t>
       </w:r>
-      <w:bookmarkEnd w:id="4"/>
+      <w:bookmarkEnd w:id="3"/>
       <w:r>
         <w:t xml:space="preserve"> </w:t>
       </w:r>
@@ -2993,7 +4105,7 @@
                     </pic:cNvPicPr>
                   </pic:nvPicPr>
                   <pic:blipFill>
-                    <a:blip r:embed="rId6" cstate="print"/>
+                    <a:blip r:embed="rId10" cstate="print"/>
                     <a:srcRect l="35028" r="34891" b="5800"/>
                     <a:stretch>
                       <a:fillRect/>
@@ -3034,31 +4146,139 @@
         <w:t>das H</w:t>
       </w:r>
       <w:r>
-        <w:t>inzufügen von &lt;body onload=“zeigeMenue()“&gt; in den HTML-Code, wird gewährleistet, dass bei</w:t>
+        <w:t>inzufügen von &lt;</w:t>
+      </w:r>
+      <w:proofErr w:type="spellStart"/>
+      <w:r>
+        <w:t>body</w:t>
+      </w:r>
+      <w:proofErr w:type="spellEnd"/>
+      <w:r>
+        <w:t xml:space="preserve"> </w:t>
+      </w:r>
+      <w:proofErr w:type="spellStart"/>
+      <w:r>
+        <w:t>onload</w:t>
+      </w:r>
+      <w:proofErr w:type="spellEnd"/>
+      <w:r>
+        <w:t>=“</w:t>
+      </w:r>
+      <w:proofErr w:type="spellStart"/>
+      <w:proofErr w:type="gramStart"/>
+      <w:r>
+        <w:t>zeigeMenue</w:t>
+      </w:r>
+      <w:proofErr w:type="spellEnd"/>
+      <w:r>
+        <w:t>(</w:t>
+      </w:r>
+      <w:proofErr w:type="gramEnd"/>
+      <w:r>
+        <w:t>)“&gt; in den HTML-Code, wird gewährleistet, dass bei</w:t>
       </w:r>
       <w:r>
         <w:t>m</w:t>
       </w:r>
       <w:r>
-        <w:t xml:space="preserve"> Öffnen der App immer das Menü angezeigt wird. Die function zeigeMenue() ist dabei dafür zuständig, dass das Menü gezeigt werden kann. Durch den Befehl </w:t>
-      </w:r>
-      <w:r>
-        <w:t>„document.getElementById('display')</w:t>
-      </w:r>
+        <w:t xml:space="preserve"> Öffnen der App immer das Menü angezeigt wird. Die </w:t>
+      </w:r>
+      <w:proofErr w:type="spellStart"/>
+      <w:r>
+        <w:t>function</w:t>
+      </w:r>
+      <w:proofErr w:type="spellEnd"/>
       <w:r>
         <w:t xml:space="preserve"> </w:t>
       </w:r>
-      <w:r>
-        <w:t>.innerHTML = myString;“ werden die in der Variablen myString festgelegten Ei</w:t>
+      <w:proofErr w:type="spellStart"/>
+      <w:proofErr w:type="gramStart"/>
+      <w:r>
+        <w:t>zeigeMenue</w:t>
+      </w:r>
+      <w:proofErr w:type="spellEnd"/>
+      <w:r>
+        <w:t>(</w:t>
+      </w:r>
+      <w:proofErr w:type="gramEnd"/>
+      <w:r>
+        <w:t xml:space="preserve">) ist dabei dafür zuständig, dass das Menü gezeigt werden kann. Durch den Befehl </w:t>
+      </w:r>
+      <w:r>
+        <w:t>„</w:t>
+      </w:r>
+      <w:proofErr w:type="spellStart"/>
+      <w:proofErr w:type="gramStart"/>
+      <w:r>
+        <w:t>document.getElementById</w:t>
+      </w:r>
+      <w:proofErr w:type="spellEnd"/>
+      <w:proofErr w:type="gramEnd"/>
+      <w:r>
+        <w:t>('</w:t>
+      </w:r>
+      <w:proofErr w:type="spellStart"/>
+      <w:r>
+        <w:t>display</w:t>
+      </w:r>
+      <w:proofErr w:type="spellEnd"/>
+      <w:r>
+        <w:t>')</w:t>
+      </w:r>
+      <w:r>
+        <w:t xml:space="preserve"> </w:t>
+      </w:r>
+      <w:r>
+        <w:t>.</w:t>
+      </w:r>
+      <w:proofErr w:type="spellStart"/>
+      <w:r>
+        <w:t>innerHTML</w:t>
+      </w:r>
+      <w:proofErr w:type="spellEnd"/>
+      <w:r>
+        <w:t xml:space="preserve"> = </w:t>
+      </w:r>
+      <w:proofErr w:type="spellStart"/>
+      <w:r>
+        <w:t>myString</w:t>
+      </w:r>
+      <w:proofErr w:type="spellEnd"/>
+      <w:r>
+        <w:t xml:space="preserve">;“ werden die in der Variablen </w:t>
+      </w:r>
+      <w:proofErr w:type="spellStart"/>
+      <w:r>
+        <w:t>myString</w:t>
+      </w:r>
+      <w:proofErr w:type="spellEnd"/>
+      <w:r>
+        <w:t xml:space="preserve"> festgelegten Ei</w:t>
       </w:r>
       <w:r>
         <w:t xml:space="preserve">genschaften im &lt;div&gt; mit der ID </w:t>
       </w:r>
       <w:r>
-        <w:t>„display“ a</w:t>
-      </w:r>
-      <w:r>
-        <w:t xml:space="preserve">usgegeben. In myString sind </w:t>
+        <w:t>„</w:t>
+      </w:r>
+      <w:proofErr w:type="spellStart"/>
+      <w:r>
+        <w:t>display</w:t>
+      </w:r>
+      <w:proofErr w:type="spellEnd"/>
+      <w:r>
+        <w:t>“ a</w:t>
+      </w:r>
+      <w:r>
+        <w:t xml:space="preserve">usgegeben. In </w:t>
+      </w:r>
+      <w:proofErr w:type="spellStart"/>
+      <w:r>
+        <w:t>myString</w:t>
+      </w:r>
+      <w:proofErr w:type="spellEnd"/>
+      <w:r>
+        <w:t xml:space="preserve"> sind </w:t>
       </w:r>
       <w:r>
         <w:t xml:space="preserve">das Bild am oberen Rand, </w:t>
@@ -3067,7 +4287,15 @@
         <w:t xml:space="preserve">der </w:t>
       </w:r>
       <w:r>
-        <w:t>Text, sowie die Buttons festgelegt. Diese Buttons sind mit verschiedenen Funktionen versehen, welche ‚onclick‘, also beim Anklicken</w:t>
+        <w:t>Text, sowie die Buttons festgelegt. Diese Buttons sind mit verschiedenen Funktionen versehen, welche ‚</w:t>
+      </w:r>
+      <w:proofErr w:type="spellStart"/>
+      <w:r>
+        <w:t>onclick</w:t>
+      </w:r>
+      <w:proofErr w:type="spellEnd"/>
+      <w:r>
+        <w:t>‘, also beim Anklicken</w:t>
       </w:r>
       <w:r>
         <w:t>,</w:t>
@@ -3091,7 +4319,28 @@
         <w:t xml:space="preserve"> </w:t>
       </w:r>
       <w:r>
-        <w:t>die function zeigeRezept().</w:t>
+        <w:t xml:space="preserve">die </w:t>
+      </w:r>
+      <w:proofErr w:type="spellStart"/>
+      <w:r>
+        <w:t>function</w:t>
+      </w:r>
+      <w:proofErr w:type="spellEnd"/>
+      <w:r>
+        <w:t xml:space="preserve"> </w:t>
+      </w:r>
+      <w:proofErr w:type="spellStart"/>
+      <w:proofErr w:type="gramStart"/>
+      <w:r>
+        <w:t>zeigeRezept</w:t>
+      </w:r>
+      <w:proofErr w:type="spellEnd"/>
+      <w:r>
+        <w:t>(</w:t>
+      </w:r>
+      <w:proofErr w:type="gramEnd"/>
+      <w:r>
+        <w:t>).</w:t>
       </w:r>
     </w:p>
     <w:p>
@@ -3121,14 +4370,45 @@
         </w:rPr>
         <w:tab/>
       </w:r>
-      <w:r>
-        <w:t xml:space="preserve">zeigeShoppinglist() wird durch den Button mit der </w:t>
+      <w:proofErr w:type="spellStart"/>
+      <w:proofErr w:type="gramStart"/>
+      <w:r>
+        <w:t>zeigeShoppinglist</w:t>
+      </w:r>
+      <w:proofErr w:type="spellEnd"/>
+      <w:r>
+        <w:t>(</w:t>
+      </w:r>
+      <w:proofErr w:type="gramEnd"/>
+      <w:r>
+        <w:t xml:space="preserve">) wird durch den Button mit der </w:t>
       </w:r>
       <w:r>
         <w:t>Aufschrift</w:t>
       </w:r>
       <w:r>
-        <w:t xml:space="preserve"> „Einkaufsliste“ in Gang gesetzt. Der letzte Button ruft die function zeigeFormular() auf. Damit alles visuell ausgegeben w</w:t>
+        <w:t xml:space="preserve"> „Einkaufsliste“ in Gang gesetzt. Der letzte Button ruft die </w:t>
+      </w:r>
+      <w:proofErr w:type="spellStart"/>
+      <w:r>
+        <w:t>function</w:t>
+      </w:r>
+      <w:proofErr w:type="spellEnd"/>
+      <w:r>
+        <w:t xml:space="preserve"> </w:t>
+      </w:r>
+      <w:proofErr w:type="spellStart"/>
+      <w:proofErr w:type="gramStart"/>
+      <w:r>
+        <w:t>zeigeFormular</w:t>
+      </w:r>
+      <w:proofErr w:type="spellEnd"/>
+      <w:r>
+        <w:t>(</w:t>
+      </w:r>
+      <w:proofErr w:type="gramEnd"/>
+      <w:r>
+        <w:t>) auf. Damit alles visuell ausgegeben w</w:t>
       </w:r>
       <w:r>
         <w:t>erden kann befinden sich in diesen Funktionen HTML Elemente</w:t>
@@ -3147,7 +4427,7 @@
         <w:spacing w:after="120" w:line="360" w:lineRule="auto"/>
         <w:jc w:val="both"/>
       </w:pPr>
-      <w:bookmarkStart w:id="5" w:name="_Toc454888019"/>
+      <w:bookmarkStart w:id="4" w:name="_Toc454888019"/>
       <w:r>
         <w:rPr>
           <w:noProof/>
@@ -3180,7 +4460,7 @@
                     </pic:cNvPicPr>
                   </pic:nvPicPr>
                   <pic:blipFill>
-                    <a:blip r:embed="rId7" cstate="print"/>
+                    <a:blip r:embed="rId11" cstate="print"/>
                     <a:srcRect l="34860" r="35041" b="6692"/>
                     <a:stretch>
                       <a:fillRect/>
@@ -3247,7 +4527,7 @@
                     </pic:cNvPicPr>
                   </pic:nvPicPr>
                   <pic:blipFill>
-                    <a:blip r:embed="rId8" cstate="print"/>
+                    <a:blip r:embed="rId12" cstate="print"/>
                     <a:srcRect l="35159" r="35041" b="6383"/>
                     <a:stretch>
                       <a:fillRect/>
@@ -3314,7 +4594,7 @@
                     </pic:cNvPicPr>
                   </pic:nvPicPr>
                   <pic:blipFill>
-                    <a:blip r:embed="rId9" cstate="print"/>
+                    <a:blip r:embed="rId13" cstate="print"/>
                     <a:srcRect l="34895" r="34891" b="5534"/>
                     <a:stretch>
                       <a:fillRect/>
@@ -3345,7 +4625,7 @@
       <w:r>
         <w:t>Rezepte</w:t>
       </w:r>
-      <w:bookmarkEnd w:id="5"/>
+      <w:bookmarkEnd w:id="4"/>
     </w:p>
     <w:p>
       <w:pPr>
@@ -3449,10 +4729,39 @@
         <w:jc w:val="both"/>
       </w:pPr>
       <w:r>
-        <w:t xml:space="preserve">Die function zeigeRezept() </w:t>
-      </w:r>
-      <w:r>
-        <w:t xml:space="preserve">beinhaltet ebenso eine Variable myString, in der festgeschrieben ist, wie die </w:t>
+        <w:t xml:space="preserve">Die </w:t>
+      </w:r>
+      <w:proofErr w:type="spellStart"/>
+      <w:r>
+        <w:t>function</w:t>
+      </w:r>
+      <w:proofErr w:type="spellEnd"/>
+      <w:r>
+        <w:t xml:space="preserve"> </w:t>
+      </w:r>
+      <w:proofErr w:type="spellStart"/>
+      <w:proofErr w:type="gramStart"/>
+      <w:r>
+        <w:t>zeigeRezept</w:t>
+      </w:r>
+      <w:proofErr w:type="spellEnd"/>
+      <w:r>
+        <w:t>(</w:t>
+      </w:r>
+      <w:proofErr w:type="gramEnd"/>
+      <w:r>
+        <w:t xml:space="preserve">) </w:t>
+      </w:r>
+      <w:r>
+        <w:t xml:space="preserve">beinhaltet ebenso eine Variable </w:t>
+      </w:r>
+      <w:proofErr w:type="spellStart"/>
+      <w:r>
+        <w:t>myString</w:t>
+      </w:r>
+      <w:proofErr w:type="spellEnd"/>
+      <w:r>
+        <w:t xml:space="preserve">, in der festgeschrieben ist, wie die </w:t>
       </w:r>
       <w:r>
         <w:t>Rezepte ausgegeben werden. Festgesetzt wurden darin die HTML-Elemente, die beiden Pfeile links und rechts sind ermöglichen das vor und zurück blättern der Rezepte. Durch Klicken der Buttons über dem Bild des Rezeptes werden die Zutaten auf die ausgewählte Portionenzahl herunter gerechnet. Die Rezeptliste ist in eine Tabelle mit drei Spalten eingefügt. In der ersten Spalte befindet sich die Zutat, die zweite beinhaltet die Mengenangabe mit Einheit. In der letzten Sp</w:t>
@@ -3461,14 +4770,40 @@
         <w:t>alte befindet sich ein Icon, das</w:t>
       </w:r>
       <w:r>
-        <w:t xml:space="preserve"> mit dem Befehl ‚onclick‘</w:t>
-      </w:r>
-      <w:r>
-        <w:t xml:space="preserve"> die function addToListe(</w:t>
-      </w:r>
+        <w:t xml:space="preserve"> mit dem Befehl ‚</w:t>
+      </w:r>
+      <w:proofErr w:type="spellStart"/>
+      <w:r>
+        <w:t>onclick</w:t>
+      </w:r>
+      <w:proofErr w:type="spellEnd"/>
+      <w:r>
+        <w:t>‘</w:t>
+      </w:r>
+      <w:r>
+        <w:t xml:space="preserve"> die </w:t>
+      </w:r>
+      <w:proofErr w:type="spellStart"/>
+      <w:r>
+        <w:t>function</w:t>
+      </w:r>
+      <w:proofErr w:type="spellEnd"/>
+      <w:r>
+        <w:t xml:space="preserve"> </w:t>
+      </w:r>
+      <w:proofErr w:type="spellStart"/>
+      <w:r>
+        <w:t>addToListe</w:t>
+      </w:r>
+      <w:proofErr w:type="spellEnd"/>
+      <w:r>
+        <w:t>(</w:t>
+      </w:r>
+      <w:proofErr w:type="spellStart"/>
       <w:r>
         <w:t>eintrag</w:t>
       </w:r>
+      <w:proofErr w:type="spellEnd"/>
       <w:r>
         <w:t>) aktiviert.</w:t>
       </w:r>
@@ -3482,7 +4817,15 @@
         <w:t xml:space="preserve">findet sich die Zubereitungsdauer, die Schwierigkeitsangabe und die Beschreibung. In dieser </w:t>
       </w:r>
       <w:r>
-        <w:t>befinden sich weitere Buttons mit denen der Timer aktiviert werden kann. Abschließend gibt es ein Textfeld in dem eine Notiz eingetragen werden kann.</w:t>
+        <w:t xml:space="preserve">befinden sich weitere Buttons mit denen der </w:t>
+      </w:r>
+      <w:proofErr w:type="spellStart"/>
+      <w:r>
+        <w:t>Timer</w:t>
+      </w:r>
+      <w:proofErr w:type="spellEnd"/>
+      <w:r>
+        <w:t xml:space="preserve"> aktiviert werden kann. Abschließend gibt es ein Textfeld in dem eine Notiz eingetragen werden kann.</w:t>
       </w:r>
     </w:p>
     <w:p>
@@ -3510,7 +4853,7 @@
         <w:spacing w:after="120" w:line="360" w:lineRule="auto"/>
         <w:jc w:val="both"/>
       </w:pPr>
-      <w:bookmarkStart w:id="6" w:name="_Toc454888020"/>
+      <w:bookmarkStart w:id="5" w:name="_Toc454888020"/>
       <w:r>
         <w:rPr>
           <w:noProof/>
@@ -3551,7 +4894,7 @@
                     </pic:cNvPicPr>
                   </pic:nvPicPr>
                   <pic:blipFill>
-                    <a:blip r:embed="rId10" cstate="print"/>
+                    <a:blip r:embed="rId14" cstate="print"/>
                     <a:srcRect l="34878" r="34891" b="5990"/>
                     <a:stretch>
                       <a:fillRect/>
@@ -3582,7 +4925,7 @@
       <w:r>
         <w:t>Einkaufsliste</w:t>
       </w:r>
-      <w:bookmarkEnd w:id="6"/>
+      <w:bookmarkEnd w:id="5"/>
     </w:p>
     <w:p>
       <w:pPr>
@@ -3596,16 +4939,90 @@
         <w:t xml:space="preserve"> </w:t>
       </w:r>
       <w:r>
-        <w:t xml:space="preserve">Die Einkaufsliste wird ebenso wie die anderen Seiten durch eine Funktion ausgegeben. In diesem Fall ist es die function zeigeShoppinglist(). </w:t>
+        <w:t xml:space="preserve">Die Einkaufsliste wird ebenso wie die anderen Seiten durch eine Funktion ausgegeben. In diesem Fall ist es die </w:t>
+      </w:r>
+      <w:proofErr w:type="spellStart"/>
+      <w:r>
+        <w:t>function</w:t>
+      </w:r>
+      <w:proofErr w:type="spellEnd"/>
+      <w:r>
+        <w:t xml:space="preserve"> </w:t>
+      </w:r>
+      <w:proofErr w:type="spellStart"/>
+      <w:proofErr w:type="gramStart"/>
+      <w:r>
+        <w:t>zeigeShoppinglist</w:t>
+      </w:r>
+      <w:proofErr w:type="spellEnd"/>
+      <w:r>
+        <w:t>(</w:t>
+      </w:r>
+      <w:proofErr w:type="gramEnd"/>
+      <w:r>
+        <w:t xml:space="preserve">). </w:t>
       </w:r>
       <w:r>
         <w:t>In di</w:t>
       </w:r>
       <w:r>
-        <w:t>eser wird die globale Variable s</w:t>
-      </w:r>
-      <w:r>
-        <w:t>hoppinglist ausgegeben. Mit dem Button „Alles löschen“ wird die function allesLoeschen() aktiviert wird, diese leert die gesamte Einkaufsliste. Die „löschen“ Buttons hinter den Listenpunkten setzen ‚onclick‘ die function löschen(index) in Gang, wodurch nur der gewählte Punkt aus der Liste entfernt wird.</w:t>
+        <w:t xml:space="preserve">eser wird die globale Variable </w:t>
+      </w:r>
+      <w:proofErr w:type="spellStart"/>
+      <w:r>
+        <w:t>s</w:t>
+      </w:r>
+      <w:r>
+        <w:t>hoppinglist</w:t>
+      </w:r>
+      <w:proofErr w:type="spellEnd"/>
+      <w:r>
+        <w:t xml:space="preserve"> ausgegeben. Mit dem Button „Alles löschen“ wird die </w:t>
+      </w:r>
+      <w:proofErr w:type="spellStart"/>
+      <w:r>
+        <w:t>function</w:t>
+      </w:r>
+      <w:proofErr w:type="spellEnd"/>
+      <w:r>
+        <w:t xml:space="preserve"> </w:t>
+      </w:r>
+      <w:proofErr w:type="spellStart"/>
+      <w:proofErr w:type="gramStart"/>
+      <w:r>
+        <w:t>allesLoeschen</w:t>
+      </w:r>
+      <w:proofErr w:type="spellEnd"/>
+      <w:r>
+        <w:t>(</w:t>
+      </w:r>
+      <w:proofErr w:type="gramEnd"/>
+      <w:r>
+        <w:t>) aktiviert wird, diese leert die gesamte Einkaufsliste. Die „löschen“ Buttons hinter den Listenpunkten setzen ‚</w:t>
+      </w:r>
+      <w:proofErr w:type="spellStart"/>
+      <w:r>
+        <w:t>onclick</w:t>
+      </w:r>
+      <w:proofErr w:type="spellEnd"/>
+      <w:r>
+        <w:t xml:space="preserve">‘ die </w:t>
+      </w:r>
+      <w:proofErr w:type="spellStart"/>
+      <w:r>
+        <w:t>function</w:t>
+      </w:r>
+      <w:proofErr w:type="spellEnd"/>
+      <w:r>
+        <w:t xml:space="preserve"> löschen(</w:t>
+      </w:r>
+      <w:proofErr w:type="spellStart"/>
+      <w:r>
+        <w:t>index</w:t>
+      </w:r>
+      <w:proofErr w:type="spellEnd"/>
+      <w:r>
+        <w:t>) in Gang, wodurch nur der gewählte Punkt aus der Liste entfernt wird.</w:t>
       </w:r>
     </w:p>
     <w:p>
@@ -3625,6 +5042,8 @@
         <w:spacing w:after="0" w:line="360" w:lineRule="auto"/>
         <w:jc w:val="both"/>
       </w:pPr>
+      <w:bookmarkStart w:id="6" w:name="_GoBack"/>
+      <w:bookmarkEnd w:id="6"/>
     </w:p>
     <w:p>
       <w:pPr>
@@ -3703,7 +5122,7 @@
                     </pic:cNvPicPr>
                   </pic:nvPicPr>
                   <pic:blipFill>
-                    <a:blip r:embed="rId11" cstate="print"/>
+                    <a:blip r:embed="rId15" cstate="print"/>
                     <a:srcRect l="34860" r="35058" b="7112"/>
                     <a:stretch>
                       <a:fillRect/>
@@ -3770,7 +5189,7 @@
                     </pic:cNvPicPr>
                   </pic:nvPicPr>
                   <pic:blipFill>
-                    <a:blip r:embed="rId12" cstate="print"/>
+                    <a:blip r:embed="rId16" cstate="print"/>
                     <a:srcRect l="34860" r="35041" b="5724"/>
                     <a:stretch>
                       <a:fillRect/>
@@ -3799,7 +5218,36 @@
         </w:drawing>
       </w:r>
       <w:r>
-        <w:t xml:space="preserve">Das Formular beinhaltet mehrere &lt;input&gt;- Felder, die in der function zeigeFormular() eingesetzt sind. Durch die </w:t>
+        <w:t>Das Formular beinhaltet mehrere &lt;</w:t>
+      </w:r>
+      <w:proofErr w:type="spellStart"/>
+      <w:r>
+        <w:t>input</w:t>
+      </w:r>
+      <w:proofErr w:type="spellEnd"/>
+      <w:r>
+        <w:t xml:space="preserve">&gt;- Felder, die in der </w:t>
+      </w:r>
+      <w:proofErr w:type="spellStart"/>
+      <w:r>
+        <w:t>function</w:t>
+      </w:r>
+      <w:proofErr w:type="spellEnd"/>
+      <w:r>
+        <w:t xml:space="preserve"> </w:t>
+      </w:r>
+      <w:proofErr w:type="spellStart"/>
+      <w:proofErr w:type="gramStart"/>
+      <w:r>
+        <w:t>zeigeFormular</w:t>
+      </w:r>
+      <w:proofErr w:type="spellEnd"/>
+      <w:r>
+        <w:t>(</w:t>
+      </w:r>
+      <w:proofErr w:type="gramEnd"/>
+      <w:r>
+        <w:t xml:space="preserve">) eingesetzt sind. Durch die </w:t>
       </w:r>
       <w:r>
         <w:t xml:space="preserve">Anzeige im Modus des iPhone 6s </w:t>
@@ -3878,7 +5326,15 @@
         <w:jc w:val="both"/>
       </w:pPr>
       <w:r>
-        <w:t xml:space="preserve">    te </w:t>
+        <w:t xml:space="preserve">    </w:t>
+      </w:r>
+      <w:proofErr w:type="spellStart"/>
+      <w:r>
+        <w:t>te</w:t>
+      </w:r>
+      <w:proofErr w:type="spellEnd"/>
+      <w:r>
+        <w:t xml:space="preserve"> </w:t>
       </w:r>
       <w:r>
         <w:t>noch ein Bild-Uploa</w:t>
@@ -3946,12 +5402,17 @@
       </w:pPr>
       <w:bookmarkStart w:id="9" w:name="_Toc454888023"/>
       <w:r>
-        <w:t>3.1 Datenstruktur des RezeptB</w:t>
+        <w:t xml:space="preserve">3.1 Datenstruktur des </w:t>
+      </w:r>
+      <w:proofErr w:type="spellStart"/>
+      <w:r>
+        <w:t>RezeptB</w:t>
       </w:r>
       <w:r>
         <w:t>uches</w:t>
       </w:r>
       <w:bookmarkEnd w:id="9"/>
+      <w:proofErr w:type="spellEnd"/>
     </w:p>
     <w:p>
       <w:pPr>
@@ -3997,7 +5458,7 @@
                     </pic:cNvPicPr>
                   </pic:nvPicPr>
                   <pic:blipFill>
-                    <a:blip r:embed="rId13" cstate="print"/>
+                    <a:blip r:embed="rId17" cstate="print"/>
                     <a:srcRect l="6777" t="13235" r="25285" b="14706"/>
                     <a:stretch>
                       <a:fillRect/>
@@ -4026,7 +5487,15 @@
         </w:drawing>
       </w:r>
       <w:r>
-        <w:t>Um die Rezepte mit ihren Zutaten in Javascript abspeichern z</w:t>
+        <w:t xml:space="preserve">Um die Rezepte mit ihren Zutaten in </w:t>
+      </w:r>
+      <w:proofErr w:type="spellStart"/>
+      <w:r>
+        <w:t>Javascript</w:t>
+      </w:r>
+      <w:proofErr w:type="spellEnd"/>
+      <w:r>
+        <w:t xml:space="preserve"> abspeichern z</w:t>
       </w:r>
       <w:r>
         <w:t>u können, sollten sie in einer o</w:t>
@@ -4038,22 +5507,67 @@
         <w:t xml:space="preserve"> Diese wurde mit Hilfe von Prof. Pfeffer erstellt. Im Falle dieses Projektes beinhaltet</w:t>
       </w:r>
       <w:r>
-        <w:t xml:space="preserve"> die function loadData()</w:t>
-      </w:r>
+        <w:t xml:space="preserve"> die </w:t>
+      </w:r>
+      <w:proofErr w:type="spellStart"/>
+      <w:r>
+        <w:t>function</w:t>
+      </w:r>
+      <w:proofErr w:type="spellEnd"/>
       <w:r>
         <w:t xml:space="preserve"> </w:t>
       </w:r>
+      <w:proofErr w:type="spellStart"/>
+      <w:proofErr w:type="gramStart"/>
+      <w:r>
+        <w:t>loadData</w:t>
+      </w:r>
+      <w:proofErr w:type="spellEnd"/>
+      <w:r>
+        <w:t>(</w:t>
+      </w:r>
+      <w:proofErr w:type="gramEnd"/>
+      <w:r>
+        <w:t>)</w:t>
+      </w:r>
+      <w:r>
+        <w:t xml:space="preserve"> </w:t>
+      </w:r>
       <w:r>
         <w:t>eine solche</w:t>
       </w:r>
       <w:r>
-        <w:t xml:space="preserve"> Struktur. In der function wird die Variable rezeptBuch als le</w:t>
+        <w:t xml:space="preserve"> Struktur. In der </w:t>
+      </w:r>
+      <w:proofErr w:type="spellStart"/>
+      <w:r>
+        <w:t>function</w:t>
+      </w:r>
+      <w:proofErr w:type="spellEnd"/>
+      <w:r>
+        <w:t xml:space="preserve"> wird die Variable </w:t>
+      </w:r>
+      <w:proofErr w:type="spellStart"/>
+      <w:r>
+        <w:t>rezeptBuch</w:t>
+      </w:r>
+      <w:proofErr w:type="spellEnd"/>
+      <w:r>
+        <w:t xml:space="preserve"> als le</w:t>
       </w:r>
       <w:r>
         <w:t>erer Array erstellt, sowie die V</w:t>
       </w:r>
       <w:r>
-        <w:t>ariable zutatenListe.</w:t>
+        <w:t xml:space="preserve">ariable </w:t>
+      </w:r>
+      <w:proofErr w:type="spellStart"/>
+      <w:r>
+        <w:t>zutatenListe</w:t>
+      </w:r>
+      <w:proofErr w:type="spellEnd"/>
+      <w:r>
+        <w:t>.</w:t>
       </w:r>
     </w:p>
     <w:p>
@@ -4138,10 +5652,26 @@
         <w:jc w:val="both"/>
       </w:pPr>
       <w:r>
-        <w:t>Der oben abgebildete Quellcode zeigt, wie die leeren Arrays „gefüllt“ werden. In die Variable zutatenListe kommen Name der Zutat</w:t>
-      </w:r>
-      <w:r>
-        <w:t xml:space="preserve">, die Menge sowie die Einheit in der die Menge angegeben werden soll. Durch das anhängen von „.push“ </w:t>
+        <w:t xml:space="preserve">Der oben abgebildete Quellcode zeigt, wie die leeren Arrays „gefüllt“ werden. In die Variable </w:t>
+      </w:r>
+      <w:proofErr w:type="spellStart"/>
+      <w:r>
+        <w:t>zutatenListe</w:t>
+      </w:r>
+      <w:proofErr w:type="spellEnd"/>
+      <w:r>
+        <w:t xml:space="preserve"> kommen Name der Zutat</w:t>
+      </w:r>
+      <w:r>
+        <w:t xml:space="preserve">, die Menge sowie die Einheit in der die Menge angegeben werden soll. Durch das anhängen von </w:t>
+      </w:r>
+      <w:proofErr w:type="gramStart"/>
+      <w:r>
+        <w:t>„.push</w:t>
+      </w:r>
+      <w:proofErr w:type="gramEnd"/>
+      <w:r>
+        <w:t xml:space="preserve">“ </w:t>
       </w:r>
       <w:r>
         <w:t>wird an das Ende des</w:t>
@@ -4155,8 +5685,13 @@
       <w:r>
         <w:t xml:space="preserve">gehängt. In die Variable </w:t>
       </w:r>
-      <w:r>
-        <w:t xml:space="preserve">rezeptBuch werden nun der </w:t>
+      <w:proofErr w:type="spellStart"/>
+      <w:r>
+        <w:t>rezeptBuch</w:t>
+      </w:r>
+      <w:proofErr w:type="spellEnd"/>
+      <w:r>
+        <w:t xml:space="preserve"> werden nun der </w:t>
       </w:r>
       <w:r>
         <w:t xml:space="preserve">Titel des Rezeptes, </w:t>
@@ -4183,7 +5718,23 @@
         <w:t xml:space="preserve"> hinzugefügt. Auch </w:t>
       </w:r>
       <w:r>
-        <w:t>der Array zutatenListe wir nun in das rezeptBuch gepusht.</w:t>
+        <w:t xml:space="preserve">der Array </w:t>
+      </w:r>
+      <w:proofErr w:type="spellStart"/>
+      <w:r>
+        <w:t>zutatenListe</w:t>
+      </w:r>
+      <w:proofErr w:type="spellEnd"/>
+      <w:r>
+        <w:t xml:space="preserve"> wir nun in das </w:t>
+      </w:r>
+      <w:proofErr w:type="spellStart"/>
+      <w:r>
+        <w:t>rezeptBuch</w:t>
+      </w:r>
+      <w:proofErr w:type="spellEnd"/>
+      <w:r>
+        <w:t xml:space="preserve"> gepusht.</w:t>
       </w:r>
       <w:r>
         <w:t xml:space="preserve"> </w:t>
@@ -4204,16 +5755,66 @@
         <w:jc w:val="both"/>
       </w:pPr>
       <w:r>
-        <w:t>Nun ist das nächste Ziel die Ausgabe der Rezepte im Browser. Die Funktion ze</w:t>
-      </w:r>
-      <w:r>
-        <w:t>igeRezept() bewerkstelligt dies. I</w:t>
-      </w:r>
-      <w:r>
-        <w:t>n ihr wird zuerst die die function loadData() integriert, indem sie der Variablen rezeptListe gleich ges</w:t>
-      </w:r>
-      <w:r>
-        <w:t xml:space="preserve">etzt wird. In der Variablen myString werden alle Daten festgesetzt die ausgegeben </w:t>
+        <w:t xml:space="preserve">Nun ist das nächste Ziel die Ausgabe der Rezepte im Browser. Die Funktion </w:t>
+      </w:r>
+      <w:proofErr w:type="spellStart"/>
+      <w:proofErr w:type="gramStart"/>
+      <w:r>
+        <w:t>ze</w:t>
+      </w:r>
+      <w:r>
+        <w:t>igeRezept</w:t>
+      </w:r>
+      <w:proofErr w:type="spellEnd"/>
+      <w:r>
+        <w:t>(</w:t>
+      </w:r>
+      <w:proofErr w:type="gramEnd"/>
+      <w:r>
+        <w:t>) bewerkstelligt dies. I</w:t>
+      </w:r>
+      <w:r>
+        <w:t xml:space="preserve">n ihr wird zuerst die die </w:t>
+      </w:r>
+      <w:proofErr w:type="spellStart"/>
+      <w:r>
+        <w:t>function</w:t>
+      </w:r>
+      <w:proofErr w:type="spellEnd"/>
+      <w:r>
+        <w:t xml:space="preserve"> </w:t>
+      </w:r>
+      <w:proofErr w:type="spellStart"/>
+      <w:proofErr w:type="gramStart"/>
+      <w:r>
+        <w:t>loadData</w:t>
+      </w:r>
+      <w:proofErr w:type="spellEnd"/>
+      <w:r>
+        <w:t>(</w:t>
+      </w:r>
+      <w:proofErr w:type="gramEnd"/>
+      <w:r>
+        <w:t xml:space="preserve">) integriert, indem sie der Variablen </w:t>
+      </w:r>
+      <w:proofErr w:type="spellStart"/>
+      <w:r>
+        <w:t>rezeptListe</w:t>
+      </w:r>
+      <w:proofErr w:type="spellEnd"/>
+      <w:r>
+        <w:t xml:space="preserve"> gleich ges</w:t>
+      </w:r>
+      <w:r>
+        <w:t xml:space="preserve">etzt wird. In der Variablen </w:t>
+      </w:r>
+      <w:proofErr w:type="spellStart"/>
+      <w:r>
+        <w:t>myString</w:t>
+      </w:r>
+      <w:proofErr w:type="spellEnd"/>
+      <w:r>
+        <w:t xml:space="preserve"> werden alle Daten festgesetzt die ausgegeben </w:t>
       </w:r>
       <w:r>
         <w:t xml:space="preserve">werden sollen. Dabei werden HTML-Elemente eingesetzt um eine strukturierte Ausgabe zu ermöglichen. </w:t>
@@ -4264,7 +5865,7 @@
                     </pic:cNvPicPr>
                   </pic:nvPicPr>
                   <pic:blipFill>
-                    <a:blip r:embed="rId14" cstate="print"/>
+                    <a:blip r:embed="rId18" cstate="print"/>
                     <a:srcRect l="4959" t="37353" r="26116" b="20294"/>
                     <a:stretch>
                       <a:fillRect/>
@@ -4292,11 +5893,16 @@
           </wp:anchor>
         </w:drawing>
       </w:r>
+      <w:proofErr w:type="spellStart"/>
       <w:r>
         <w:t>m</w:t>
       </w:r>
       <w:r>
-        <w:t xml:space="preserve">yString enthält </w:t>
+        <w:t>yString</w:t>
+      </w:r>
+      <w:proofErr w:type="spellEnd"/>
+      <w:r>
+        <w:t xml:space="preserve"> enthält </w:t>
       </w:r>
       <w:r>
         <w:t>auch die</w:t>
@@ -4326,7 +5932,15 @@
         <w:t xml:space="preserve"> deren</w:t>
       </w:r>
       <w:r>
-        <w:t xml:space="preserve"> Befehl ‚onclick‘</w:t>
+        <w:t xml:space="preserve"> Befehl ‚</w:t>
+      </w:r>
+      <w:proofErr w:type="spellStart"/>
+      <w:r>
+        <w:t>onclick</w:t>
+      </w:r>
+      <w:proofErr w:type="spellEnd"/>
+      <w:r>
+        <w:t>‘</w:t>
       </w:r>
       <w:r>
         <w:t>,</w:t>
@@ -4371,13 +5985,68 @@
         <w:t xml:space="preserve">Der oben abgebildete Ausschnitt des Codes zeigt die Funktionen. Dort wurde festgelegt, dass solange </w:t>
       </w:r>
       <w:r>
-        <w:t>die globale Variable cur &lt;4 ist, die Funktion ein cur, also ein Rezept, weiterspringt. Der Befehl zeigeRezept</w:t>
-      </w:r>
-      <w:r>
-        <w:t>()</w:t>
-      </w:r>
-      <w:r>
-        <w:t xml:space="preserve"> ruft diese Funktion auf. Die function zurueck() arbeitet nach demselben Prinzip, nur dass ihre Bedingung ist, dass die cur &gt;0 sein sollte.</w:t>
+        <w:t xml:space="preserve">die globale Variable </w:t>
+      </w:r>
+      <w:proofErr w:type="spellStart"/>
+      <w:r>
+        <w:t>cur</w:t>
+      </w:r>
+      <w:proofErr w:type="spellEnd"/>
+      <w:r>
+        <w:t xml:space="preserve"> &lt;4 ist, die Funktion ein </w:t>
+      </w:r>
+      <w:proofErr w:type="spellStart"/>
+      <w:r>
+        <w:t>cur</w:t>
+      </w:r>
+      <w:proofErr w:type="spellEnd"/>
+      <w:r>
+        <w:t xml:space="preserve">, also ein Rezept, weiterspringt. Der Befehl </w:t>
+      </w:r>
+      <w:proofErr w:type="spellStart"/>
+      <w:proofErr w:type="gramStart"/>
+      <w:r>
+        <w:t>zeigeRezept</w:t>
+      </w:r>
+      <w:proofErr w:type="spellEnd"/>
+      <w:r>
+        <w:t>(</w:t>
+      </w:r>
+      <w:proofErr w:type="gramEnd"/>
+      <w:r>
+        <w:t>)</w:t>
+      </w:r>
+      <w:r>
+        <w:t xml:space="preserve"> ruft diese Funktion auf. Die </w:t>
+      </w:r>
+      <w:proofErr w:type="spellStart"/>
+      <w:r>
+        <w:t>function</w:t>
+      </w:r>
+      <w:proofErr w:type="spellEnd"/>
+      <w:r>
+        <w:t xml:space="preserve"> </w:t>
+      </w:r>
+      <w:proofErr w:type="spellStart"/>
+      <w:proofErr w:type="gramStart"/>
+      <w:r>
+        <w:t>zurueck</w:t>
+      </w:r>
+      <w:proofErr w:type="spellEnd"/>
+      <w:r>
+        <w:t>(</w:t>
+      </w:r>
+      <w:proofErr w:type="gramEnd"/>
+      <w:r>
+        <w:t xml:space="preserve">) arbeitet nach demselben Prinzip, nur dass ihre Bedingung ist, dass die </w:t>
+      </w:r>
+      <w:proofErr w:type="spellStart"/>
+      <w:r>
+        <w:t>cur</w:t>
+      </w:r>
+      <w:proofErr w:type="spellEnd"/>
+      <w:r>
+        <w:t xml:space="preserve"> &gt;0 sein sollte.</w:t>
       </w:r>
     </w:p>
     <w:p>
@@ -4386,16 +6055,56 @@
         <w:jc w:val="both"/>
       </w:pPr>
       <w:r>
-        <w:t>Bei Erstellung von Buttons, zur Verlinkung auf functions muss die richtige Zeichensetzung beachtet werden. Da sich alles in einem Javascript-Script befindet, muss man HTML-Code in Anführungszeichen setzen. Damit Funktionen funktionsfähig sind, und als Javascript erkannt werden, müssen sie mit \“ ..... \“ gekennzeichnet werden.</w:t>
-      </w:r>
-    </w:p>
-    <w:p>
-      <w:pPr>
-        <w:spacing w:line="360" w:lineRule="auto"/>
+        <w:t xml:space="preserve">Bei Erstellung von Buttons, zur Verlinkung auf </w:t>
+      </w:r>
+      <w:proofErr w:type="spellStart"/>
+      <w:r>
+        <w:t>functions</w:t>
+      </w:r>
+      <w:proofErr w:type="spellEnd"/>
+      <w:r>
+        <w:t xml:space="preserve"> muss die richtige Zeichensetzung beachtet werden. Da sich alles in einem </w:t>
+      </w:r>
+      <w:proofErr w:type="spellStart"/>
+      <w:r>
+        <w:t>Javascript</w:t>
+      </w:r>
+      <w:proofErr w:type="spellEnd"/>
+      <w:r>
+        <w:t xml:space="preserve">-Script befindet, muss man HTML-Code in Anführungszeichen setzen. Damit Funktionen funktionsfähig sind, und als </w:t>
+      </w:r>
+      <w:proofErr w:type="spellStart"/>
+      <w:r>
+        <w:t>Javascript</w:t>
+      </w:r>
+      <w:proofErr w:type="spellEnd"/>
+      <w:r>
+        <w:t xml:space="preserve"> erkannt werden, müssen sie mit \“</w:t>
+      </w:r>
+      <w:proofErr w:type="gramStart"/>
+      <w:r>
+        <w:t xml:space="preserve"> ....</w:t>
+      </w:r>
+      <w:proofErr w:type="gramEnd"/>
+      <w:r>
+        <w:t>. \“ gekennzeichnet werden.</w:t>
+      </w:r>
+    </w:p>
+    <w:p>
+      <w:pPr>
+        <w:spacing w:after="0" w:line="360" w:lineRule="auto"/>
         <w:jc w:val="both"/>
       </w:pPr>
       <w:r>
-        <w:t>Durch eine dort eingefügte for-Schleife, werden alle Rezepte aufgerufen und in Tabellen</w:t>
+        <w:t xml:space="preserve">Durch eine dort eingefügte </w:t>
+      </w:r>
+      <w:proofErr w:type="spellStart"/>
+      <w:r>
+        <w:t>for</w:t>
+      </w:r>
+      <w:proofErr w:type="spellEnd"/>
+      <w:r>
+        <w:t>-Schleife, werden alle Rezepte aufgerufen und in Tabellen</w:t>
       </w:r>
       <w:r>
         <w:t xml:space="preserve"> ausgegeben</w:t>
@@ -4404,78 +6113,257 @@
         <w:t xml:space="preserve">. </w:t>
       </w:r>
       <w:r>
-        <w:t xml:space="preserve">Die for Schleife nutzt </w:t>
-      </w:r>
-      <w:r>
-        <w:t xml:space="preserve">die globale Variable var cur=0, </w:t>
+        <w:t xml:space="preserve">Die </w:t>
+      </w:r>
+      <w:proofErr w:type="spellStart"/>
+      <w:r>
+        <w:t>for</w:t>
+      </w:r>
+      <w:proofErr w:type="spellEnd"/>
+      <w:r>
+        <w:t xml:space="preserve"> Schleife nutzt </w:t>
+      </w:r>
+      <w:r>
+        <w:t xml:space="preserve">die globale Variable </w:t>
+      </w:r>
+      <w:proofErr w:type="spellStart"/>
+      <w:r>
+        <w:t>var</w:t>
+      </w:r>
+      <w:proofErr w:type="spellEnd"/>
+      <w:r>
+        <w:t xml:space="preserve"> </w:t>
+      </w:r>
+      <w:proofErr w:type="spellStart"/>
+      <w:r>
+        <w:t>cur</w:t>
+      </w:r>
+      <w:proofErr w:type="spellEnd"/>
+      <w:r>
+        <w:t xml:space="preserve">=0, </w:t>
       </w:r>
       <w:r>
         <w:t xml:space="preserve">um die Rezepte zu nummerieren und eine Ausgabe zu ermöglichen. Die Bedingung der Schleife sieht dabei folgendes vor: </w:t>
       </w:r>
       <w:r>
         <w:br/>
-        <w:t xml:space="preserve">for (var i = 0; i &lt; rezeptListe[cur].zutaten.length; i++). </w:t>
+      </w:r>
+      <w:proofErr w:type="spellStart"/>
+      <w:r>
+        <w:t>for</w:t>
+      </w:r>
+      <w:proofErr w:type="spellEnd"/>
+      <w:r>
+        <w:t xml:space="preserve"> (</w:t>
+      </w:r>
+      <w:proofErr w:type="spellStart"/>
+      <w:r>
+        <w:t>var</w:t>
+      </w:r>
+      <w:proofErr w:type="spellEnd"/>
+      <w:r>
+        <w:t xml:space="preserve"> i = 0; i &lt; </w:t>
+      </w:r>
+      <w:proofErr w:type="spellStart"/>
+      <w:r>
+        <w:t>rezeptListe</w:t>
+      </w:r>
+      <w:proofErr w:type="spellEnd"/>
+      <w:r>
+        <w:t>[</w:t>
+      </w:r>
+      <w:proofErr w:type="spellStart"/>
+      <w:r>
+        <w:t>cur</w:t>
+      </w:r>
+      <w:proofErr w:type="spellEnd"/>
+      <w:r>
+        <w:t>].</w:t>
+      </w:r>
+      <w:proofErr w:type="spellStart"/>
+      <w:r>
+        <w:t>zutaten.length</w:t>
+      </w:r>
+      <w:proofErr w:type="spellEnd"/>
+      <w:r>
+        <w:t>; i++).</w:t>
+      </w:r>
+    </w:p>
+    <w:p>
+      <w:pPr>
+        <w:spacing w:line="360" w:lineRule="auto"/>
+        <w:jc w:val="both"/>
+      </w:pPr>
+      <w:r>
+        <w:t xml:space="preserve">Das bedeutet, dass für jedes Rezept alle Werte von </w:t>
+      </w:r>
+      <w:proofErr w:type="spellStart"/>
+      <w:r>
+        <w:t>rezeptListe</w:t>
+      </w:r>
+      <w:proofErr w:type="spellEnd"/>
+      <w:r>
+        <w:t xml:space="preserve">, bzw. </w:t>
+      </w:r>
+      <w:proofErr w:type="spellStart"/>
+      <w:r>
+        <w:t>loadData</w:t>
+      </w:r>
+      <w:proofErr w:type="spellEnd"/>
+      <w:r>
+        <w:t xml:space="preserve"> ausgegeben werde</w:t>
+      </w:r>
+      <w:r>
+        <w:t>n sollen. Die Schleife läuft, so</w:t>
+      </w:r>
+      <w:r>
+        <w:t xml:space="preserve">lange </w:t>
+      </w:r>
+      <w:proofErr w:type="spellStart"/>
+      <w:r>
+        <w:t>i</w:t>
+      </w:r>
+      <w:proofErr w:type="spellEnd"/>
+      <w:r>
+        <w:t xml:space="preserve"> &lt; der Länge der Zutaten ist.</w:t>
+      </w:r>
+      <w:r>
+        <w:t xml:space="preserve"> </w:t>
+      </w:r>
+      <w:r>
+        <w:t>Sie erstellt mithilfe</w:t>
+      </w:r>
+      <w:r>
+        <w:t xml:space="preserve"> der</w:t>
+      </w:r>
+      <w:r>
+        <w:t xml:space="preserve"> Variablen </w:t>
+      </w:r>
+      <w:proofErr w:type="spellStart"/>
+      <w:r>
+        <w:t>myString</w:t>
+      </w:r>
+      <w:proofErr w:type="spellEnd"/>
+      <w:r>
+        <w:t xml:space="preserve"> mehrere Tabellen, in denen die Bestandteile der </w:t>
+      </w:r>
+      <w:proofErr w:type="spellStart"/>
+      <w:proofErr w:type="gramStart"/>
+      <w:r>
+        <w:t>loadData</w:t>
+      </w:r>
+      <w:proofErr w:type="spellEnd"/>
+      <w:r>
+        <w:t>(</w:t>
+      </w:r>
+      <w:proofErr w:type="gramEnd"/>
+      <w:r>
+        <w:t xml:space="preserve">) ausgegeben werden. </w:t>
+      </w:r>
+      <w:r>
+        <w:t xml:space="preserve">Diese </w:t>
+      </w:r>
+      <w:proofErr w:type="spellStart"/>
+      <w:r>
+        <w:t>for</w:t>
+      </w:r>
+      <w:proofErr w:type="spellEnd"/>
+      <w:r>
+        <w:t>-Schleife erstellt auch die Buttons</w:t>
+      </w:r>
+      <w:r>
+        <w:t>,</w:t>
+      </w:r>
+      <w:r>
+        <w:t xml:space="preserve"> mit denen einzelne Zutaten zur Einka</w:t>
+      </w:r>
+      <w:r>
+        <w:t>ufsliste hinzugefügt werden können</w:t>
+      </w:r>
+      <w:r>
+        <w:t xml:space="preserve">. Die </w:t>
+      </w:r>
+      <w:proofErr w:type="spellStart"/>
+      <w:r>
+        <w:t>function</w:t>
+      </w:r>
+      <w:proofErr w:type="spellEnd"/>
+      <w:r>
+        <w:t xml:space="preserve"> </w:t>
+      </w:r>
+      <w:proofErr w:type="spellStart"/>
+      <w:r>
+        <w:t>addToListe</w:t>
+      </w:r>
+      <w:proofErr w:type="spellEnd"/>
+      <w:r>
+        <w:t>(</w:t>
+      </w:r>
+      <w:proofErr w:type="spellStart"/>
+      <w:r>
+        <w:t>eintrag</w:t>
+      </w:r>
+      <w:proofErr w:type="spellEnd"/>
+      <w:r>
+        <w:t>)</w:t>
+      </w:r>
+      <w:r>
+        <w:t xml:space="preserve"> wird durch Anklicken</w:t>
+      </w:r>
+      <w:r>
+        <w:t xml:space="preserve"> aufgerufen. </w:t>
+      </w:r>
+    </w:p>
+    <w:p>
+      <w:pPr>
+        <w:spacing w:line="360" w:lineRule="auto"/>
+        <w:jc w:val="both"/>
+      </w:pPr>
+      <w:r>
+        <w:t>Um alles im HTML-Element ‚</w:t>
+      </w:r>
+      <w:proofErr w:type="spellStart"/>
+      <w:r>
+        <w:t>display</w:t>
+      </w:r>
+      <w:proofErr w:type="spellEnd"/>
+      <w:r>
+        <w:t>‘ auszugeben wird folgender Befehl ausgeführt:</w:t>
       </w:r>
       <w:r>
         <w:br/>
       </w:r>
-      <w:r>
-        <w:t>Das bedeutet, dass für jedes Rezept alle Werte von rezeptListe, bzw. loadData ausgegeben werde</w:t>
-      </w:r>
-      <w:r>
-        <w:t>n sollen. Die Schleife läuft, so</w:t>
-      </w:r>
-      <w:r>
-        <w:t>lange i &lt; der Länge der Zutaten ist.</w:t>
-      </w:r>
-      <w:r>
-        <w:t xml:space="preserve"> </w:t>
-      </w:r>
-      <w:r>
-        <w:t>Sie erstellt mithilfe</w:t>
-      </w:r>
-      <w:r>
-        <w:t xml:space="preserve"> der</w:t>
-      </w:r>
-      <w:r>
-        <w:t xml:space="preserve"> Variablen myString mehrere Tabellen, in denen die Bestandteile der loadData() ausgegeben werden. </w:t>
-      </w:r>
-      <w:r>
-        <w:t>Diese for-Schleife erstellt auch die Buttons</w:t>
-      </w:r>
-      <w:r>
-        <w:t>,</w:t>
-      </w:r>
-      <w:r>
-        <w:t xml:space="preserve"> mit denen einzelne Zutaten zur Einka</w:t>
-      </w:r>
-      <w:r>
-        <w:t>ufsliste hinzugefügt werden können</w:t>
-      </w:r>
-      <w:r>
-        <w:t>. Die function addToListe</w:t>
-      </w:r>
-      <w:r>
-        <w:t>(eintrag)</w:t>
-      </w:r>
-      <w:r>
-        <w:t xml:space="preserve"> wird durch Anklicken</w:t>
-      </w:r>
-      <w:r>
-        <w:t xml:space="preserve"> aufgerufen. </w:t>
-      </w:r>
-    </w:p>
-    <w:p>
-      <w:pPr>
-        <w:spacing w:line="360" w:lineRule="auto"/>
-        <w:jc w:val="both"/>
-      </w:pPr>
-      <w:r>
-        <w:t>Um alles im HTML-Element ‚display‘ auszugeben wird folgender Befehl ausgeführt:</w:t>
-      </w:r>
-      <w:r>
-        <w:br/>
-        <w:t>document.getElementById('display').innerHTML = myString;</w:t>
+      <w:proofErr w:type="spellStart"/>
+      <w:r>
+        <w:t>document.getElementById</w:t>
+      </w:r>
+      <w:proofErr w:type="spellEnd"/>
+      <w:r>
+        <w:t>('</w:t>
+      </w:r>
+      <w:proofErr w:type="spellStart"/>
+      <w:r>
+        <w:t>display</w:t>
+      </w:r>
+      <w:proofErr w:type="spellEnd"/>
+      <w:r>
+        <w:t>').</w:t>
+      </w:r>
+      <w:proofErr w:type="spellStart"/>
+      <w:r>
+        <w:t>innerHTML</w:t>
+      </w:r>
+      <w:proofErr w:type="spellEnd"/>
+      <w:r>
+        <w:t xml:space="preserve"> = </w:t>
+      </w:r>
+      <w:proofErr w:type="spellStart"/>
+      <w:r>
+        <w:t>myString</w:t>
+      </w:r>
+      <w:proofErr w:type="spellEnd"/>
+      <w:r>
+        <w:t>;</w:t>
       </w:r>
     </w:p>
     <w:p>
@@ -4536,7 +6424,15 @@
         <w:t xml:space="preserve"> noch immer </w:t>
       </w:r>
       <w:r>
-        <w:t xml:space="preserve">gefüllt ist, muss ein Speicher eingerichtet werden. Hier wurde sich für einen localStorage entschieden. Dieser ermöglicht das clientseitige Speichern von Daten im Browser. Im Gegensatz zu Cookies ist diese Variante sicherer, da sie nicht mit einem Server kommunizieren muss. </w:t>
+        <w:t xml:space="preserve">gefüllt ist, muss ein Speicher eingerichtet werden. Hier wurde sich für einen </w:t>
+      </w:r>
+      <w:proofErr w:type="spellStart"/>
+      <w:r>
+        <w:t>localStorage</w:t>
+      </w:r>
+      <w:proofErr w:type="spellEnd"/>
+      <w:r>
+        <w:t xml:space="preserve"> entschieden. Dieser ermöglicht das clientseitige Speichern von Daten im Browser. Im Gegensatz zu Cookies ist diese Variante sicherer, da sie nicht mit einem Server kommunizieren muss. </w:t>
       </w:r>
     </w:p>
     <w:p>
@@ -4545,10 +6441,151 @@
         <w:jc w:val="both"/>
       </w:pPr>
       <w:r>
-        <w:t>Mit der Funktion populateStorage () werden die Inhalte der Shppinglist im Key shoppingInhalt gespeichert. Dafür ist der Befehl localStorage.setItem maßgebend</w:t>
-      </w:r>
-      <w:r>
-        <w:t xml:space="preserve">. Bei der Verwendung von localStorage muss darauf geachtet werden, dass abzuspeichernde Daten in das JSON Format umgeschrieben werden müssen. Der Befehl JSON.stringify führt dies auf. Um an gewünschter Stelle den Inhalt des localStorage mit dem key shoppingInhalt wieder abzurufen wurde die function restoreContents() erstellt. Diese nutzt shoppinglist = JSON.parse(localStorage.getItem('shoppingInhalt')) um die Daten aus dem Speicher wieder zurück in Javascript zu übersetzen und den Inhalt des shoppingInhalt auslesen zu können. </w:t>
+        <w:t xml:space="preserve">Mit der Funktion </w:t>
+      </w:r>
+      <w:proofErr w:type="spellStart"/>
+      <w:r>
+        <w:t>populateStorage</w:t>
+      </w:r>
+      <w:proofErr w:type="spellEnd"/>
+      <w:r>
+        <w:t xml:space="preserve"> () werden die Inhalte der </w:t>
+      </w:r>
+      <w:proofErr w:type="spellStart"/>
+      <w:r>
+        <w:t>Shppinglist</w:t>
+      </w:r>
+      <w:proofErr w:type="spellEnd"/>
+      <w:r>
+        <w:t xml:space="preserve"> im Key </w:t>
+      </w:r>
+      <w:proofErr w:type="spellStart"/>
+      <w:r>
+        <w:t>shoppingInhalt</w:t>
+      </w:r>
+      <w:proofErr w:type="spellEnd"/>
+      <w:r>
+        <w:t xml:space="preserve"> gespeichert. Dafür ist der Befehl </w:t>
+      </w:r>
+      <w:proofErr w:type="spellStart"/>
+      <w:r>
+        <w:t>localStorage.setItem</w:t>
+      </w:r>
+      <w:proofErr w:type="spellEnd"/>
+      <w:r>
+        <w:t xml:space="preserve"> maßgebend</w:t>
+      </w:r>
+      <w:r>
+        <w:t xml:space="preserve">. Bei der Verwendung von </w:t>
+      </w:r>
+      <w:proofErr w:type="spellStart"/>
+      <w:r>
+        <w:t>localStorage</w:t>
+      </w:r>
+      <w:proofErr w:type="spellEnd"/>
+      <w:r>
+        <w:t xml:space="preserve"> muss darauf geachtet werden, dass abzuspeichernde Daten in das JSON Format umgeschrieben werden müssen. Der Befehl </w:t>
+      </w:r>
+      <w:proofErr w:type="spellStart"/>
+      <w:r>
+        <w:t>JSON.stringify</w:t>
+      </w:r>
+      <w:proofErr w:type="spellEnd"/>
+      <w:r>
+        <w:t xml:space="preserve"> führt dies auf. Um an gewünschter Stelle den Inhalt des </w:t>
+      </w:r>
+      <w:proofErr w:type="spellStart"/>
+      <w:r>
+        <w:t>localStorage</w:t>
+      </w:r>
+      <w:proofErr w:type="spellEnd"/>
+      <w:r>
+        <w:t xml:space="preserve"> mit dem </w:t>
+      </w:r>
+      <w:proofErr w:type="spellStart"/>
+      <w:r>
+        <w:t>key</w:t>
+      </w:r>
+      <w:proofErr w:type="spellEnd"/>
+      <w:r>
+        <w:t xml:space="preserve"> </w:t>
+      </w:r>
+      <w:proofErr w:type="spellStart"/>
+      <w:r>
+        <w:t>shoppingInhalt</w:t>
+      </w:r>
+      <w:proofErr w:type="spellEnd"/>
+      <w:r>
+        <w:t xml:space="preserve"> wieder abzurufen wurde die </w:t>
+      </w:r>
+      <w:proofErr w:type="spellStart"/>
+      <w:r>
+        <w:t>function</w:t>
+      </w:r>
+      <w:proofErr w:type="spellEnd"/>
+      <w:r>
+        <w:t xml:space="preserve"> </w:t>
+      </w:r>
+      <w:proofErr w:type="spellStart"/>
+      <w:proofErr w:type="gramStart"/>
+      <w:r>
+        <w:t>restoreContents</w:t>
+      </w:r>
+      <w:proofErr w:type="spellEnd"/>
+      <w:r>
+        <w:t>(</w:t>
+      </w:r>
+      <w:proofErr w:type="gramEnd"/>
+      <w:r>
+        <w:t xml:space="preserve">) erstellt. Diese nutzt </w:t>
+      </w:r>
+      <w:proofErr w:type="spellStart"/>
+      <w:r>
+        <w:t>shoppinglist</w:t>
+      </w:r>
+      <w:proofErr w:type="spellEnd"/>
+      <w:r>
+        <w:t xml:space="preserve"> = </w:t>
+      </w:r>
+      <w:proofErr w:type="spellStart"/>
+      <w:r>
+        <w:t>JSON.parse</w:t>
+      </w:r>
+      <w:proofErr w:type="spellEnd"/>
+      <w:r>
+        <w:t>(</w:t>
+      </w:r>
+      <w:proofErr w:type="spellStart"/>
+      <w:r>
+        <w:t>localStorage.getItem</w:t>
+      </w:r>
+      <w:proofErr w:type="spellEnd"/>
+      <w:r>
+        <w:t>('</w:t>
+      </w:r>
+      <w:proofErr w:type="spellStart"/>
+      <w:r>
+        <w:t>shoppingInhalt</w:t>
+      </w:r>
+      <w:proofErr w:type="spellEnd"/>
+      <w:r>
+        <w:t xml:space="preserve">')) um die Daten aus dem Speicher wieder zurück in </w:t>
+      </w:r>
+      <w:proofErr w:type="spellStart"/>
+      <w:r>
+        <w:t>Javascript</w:t>
+      </w:r>
+      <w:proofErr w:type="spellEnd"/>
+      <w:r>
+        <w:t xml:space="preserve"> zu übersetzen und den Inhalt des </w:t>
+      </w:r>
+      <w:proofErr w:type="spellStart"/>
+      <w:r>
+        <w:t>shoppingInhalt</w:t>
+      </w:r>
+      <w:proofErr w:type="spellEnd"/>
+      <w:r>
+        <w:t xml:space="preserve"> auslesen zu können. </w:t>
       </w:r>
     </w:p>
     <w:p>
@@ -4581,13 +6618,73 @@
         <w:jc w:val="both"/>
       </w:pPr>
       <w:r>
-        <w:t>Die Einkaufsliste kann entweder ganz gelöscht werden oder nur einzelne Listenpunkte von ihr. Zuständig dafür sind die Funktionen allesLöschen</w:t>
-      </w:r>
-      <w:r>
-        <w:t xml:space="preserve">() und löschen(index). Erstere leert die Variable shoppinglist, in dem sie einem neuen Array gleichgesetzt wird. Sie wird also überschrieben. Um dies zu </w:t>
-      </w:r>
-      <w:r>
-        <w:t>speichern, wird die function populateStorage() integriert. Durch aufrufen zeigeShoppinglist() wird die Einkaufsliste aktualisiert.</w:t>
+        <w:t xml:space="preserve">Die Einkaufsliste kann entweder ganz gelöscht werden oder nur einzelne Listenpunkte von ihr. Zuständig dafür sind die Funktionen </w:t>
+      </w:r>
+      <w:proofErr w:type="spellStart"/>
+      <w:proofErr w:type="gramStart"/>
+      <w:r>
+        <w:t>allesLöschen</w:t>
+      </w:r>
+      <w:proofErr w:type="spellEnd"/>
+      <w:r>
+        <w:t>(</w:t>
+      </w:r>
+      <w:proofErr w:type="gramEnd"/>
+      <w:r>
+        <w:t>) und löschen(</w:t>
+      </w:r>
+      <w:proofErr w:type="spellStart"/>
+      <w:r>
+        <w:t>index</w:t>
+      </w:r>
+      <w:proofErr w:type="spellEnd"/>
+      <w:r>
+        <w:t xml:space="preserve">). Erstere leert die Variable </w:t>
+      </w:r>
+      <w:proofErr w:type="spellStart"/>
+      <w:r>
+        <w:t>shoppinglist</w:t>
+      </w:r>
+      <w:proofErr w:type="spellEnd"/>
+      <w:r>
+        <w:t xml:space="preserve">, in dem sie einem neuen Array gleichgesetzt wird. Sie wird also überschrieben. Um dies zu </w:t>
+      </w:r>
+      <w:r>
+        <w:t xml:space="preserve">speichern, wird die </w:t>
+      </w:r>
+      <w:proofErr w:type="spellStart"/>
+      <w:r>
+        <w:t>function</w:t>
+      </w:r>
+      <w:proofErr w:type="spellEnd"/>
+      <w:r>
+        <w:t xml:space="preserve"> </w:t>
+      </w:r>
+      <w:proofErr w:type="spellStart"/>
+      <w:proofErr w:type="gramStart"/>
+      <w:r>
+        <w:t>populateStorage</w:t>
+      </w:r>
+      <w:proofErr w:type="spellEnd"/>
+      <w:r>
+        <w:t>(</w:t>
+      </w:r>
+      <w:proofErr w:type="gramEnd"/>
+      <w:r>
+        <w:t xml:space="preserve">) integriert. Durch aufrufen </w:t>
+      </w:r>
+      <w:proofErr w:type="spellStart"/>
+      <w:proofErr w:type="gramStart"/>
+      <w:r>
+        <w:t>zeigeShoppinglist</w:t>
+      </w:r>
+      <w:proofErr w:type="spellEnd"/>
+      <w:r>
+        <w:t>(</w:t>
+      </w:r>
+      <w:proofErr w:type="gramEnd"/>
+      <w:r>
+        <w:t>) wird die Einkaufsliste aktualisiert.</w:t>
       </w:r>
     </w:p>
     <w:p>
@@ -4596,13 +6693,39 @@
         <w:jc w:val="both"/>
       </w:pPr>
       <w:r>
-        <w:t>Die Funktion löschen(index) entfernt nur den ausgewählten Punkt von der Liste. Index steht dabei für die Nummer</w:t>
+        <w:t>Die Funktion löschen(</w:t>
+      </w:r>
+      <w:proofErr w:type="spellStart"/>
+      <w:r>
+        <w:t>index</w:t>
+      </w:r>
+      <w:proofErr w:type="spellEnd"/>
+      <w:r>
+        <w:t>) entfernt nur den ausgewählten Punkt von der Liste. Index steht dabei für die Nummer</w:t>
       </w:r>
       <w:r>
         <w:t>,</w:t>
       </w:r>
       <w:r>
-        <w:t xml:space="preserve"> die die Zutat im Array hat. Durch den Befehl shoppinglist.splice(index,1) wird festgelegt, dass index gelöscht werden und nur einen Listenpunkt dabei entfernt werden soll.</w:t>
+        <w:t xml:space="preserve"> die die Zutat im Array hat. Durch den Befehl </w:t>
+      </w:r>
+      <w:proofErr w:type="spellStart"/>
+      <w:proofErr w:type="gramStart"/>
+      <w:r>
+        <w:t>shoppinglist.splice</w:t>
+      </w:r>
+      <w:proofErr w:type="spellEnd"/>
+      <w:proofErr w:type="gramEnd"/>
+      <w:r>
+        <w:t xml:space="preserve">(index,1) wird festgelegt, dass </w:t>
+      </w:r>
+      <w:proofErr w:type="spellStart"/>
+      <w:r>
+        <w:t>index</w:t>
+      </w:r>
+      <w:proofErr w:type="spellEnd"/>
+      <w:r>
+        <w:t xml:space="preserve"> gelöscht werden und nur einen Listenpunkt dabei entfernt werden soll.</w:t>
       </w:r>
       <w:r>
         <w:t xml:space="preserve"> Auch in dieser Funktion wird das Ergebnis erneut im Speicher abgelegt und die Einkaufsliste aktualisiert.</w:t>
@@ -4640,15 +6763,14 @@
       <w:bookmarkStart w:id="12" w:name="_Toc454888026"/>
       <w:r>
         <w:lastRenderedPageBreak/>
-        <w:t>3.4</w:t>
-      </w:r>
-      <w:r>
-        <w:t xml:space="preserve"> </w:t>
-      </w:r>
+        <w:t xml:space="preserve">3.4 </w:t>
+      </w:r>
+      <w:proofErr w:type="spellStart"/>
       <w:r>
         <w:t>Timer</w:t>
       </w:r>
       <w:bookmarkEnd w:id="12"/>
+      <w:proofErr w:type="spellEnd"/>
     </w:p>
     <w:p>
       <w:pPr>
@@ -4656,7 +6778,15 @@
         <w:jc w:val="both"/>
       </w:pPr>
       <w:r>
-        <w:t>Der Timer stellte einige Herausforderungen da</w:t>
+        <w:t xml:space="preserve">Der </w:t>
+      </w:r>
+      <w:proofErr w:type="spellStart"/>
+      <w:r>
+        <w:t>Timer</w:t>
+      </w:r>
+      <w:proofErr w:type="spellEnd"/>
+      <w:r>
+        <w:t xml:space="preserve"> stellte einige Herausforderungen da</w:t>
       </w:r>
       <w:r>
         <w:t>r</w:t>
@@ -4679,30 +6809,14 @@
           <w:u w:val="single"/>
         </w:rPr>
       </w:pPr>
-      <w:hyperlink r:id="rId15" w:history="1">
+      <w:hyperlink r:id="rId19" w:history="1">
         <w:r>
           <w:rPr>
             <w:rStyle w:val="Link"/>
             <w:sz w:val="20"/>
             <w:szCs w:val="20"/>
           </w:rPr>
-          <w:t>https://wiki.selfhtml.org/wiki/JavaScript/Anwe</w:t>
-        </w:r>
-        <w:r>
-          <w:rPr>
-            <w:rStyle w:val="Link"/>
-            <w:sz w:val="20"/>
-            <w:szCs w:val="20"/>
-          </w:rPr>
-          <w:t>n</w:t>
-        </w:r>
-        <w:r>
-          <w:rPr>
-            <w:rStyle w:val="Link"/>
-            <w:sz w:val="20"/>
-            <w:szCs w:val="20"/>
-          </w:rPr>
-          <w:t>dung_und_Praxis/komfortable_Timer-Funktion</w:t>
+          <w:t>https://wiki.selfhtml.org/wiki/JavaScript/Anwendung_und_Praxis/komfortable_Timer-Funktion</w:t>
         </w:r>
       </w:hyperlink>
     </w:p>
@@ -4806,7 +6920,7 @@
                     </pic:cNvPicPr>
                   </pic:nvPicPr>
                   <pic:blipFill>
-                    <a:blip r:embed="rId16" cstate="print"/>
+                    <a:blip r:embed="rId20" cstate="print"/>
                     <a:srcRect l="4959" t="55588" r="57278" b="27059"/>
                     <a:stretch>
                       <a:fillRect/>
@@ -4880,7 +6994,7 @@
                     </pic:cNvPicPr>
                   </pic:nvPicPr>
                   <pic:blipFill>
-                    <a:blip r:embed="rId17" cstate="print"/>
+                    <a:blip r:embed="rId21" cstate="print"/>
                     <a:srcRect l="7438" t="27941" r="26612" b="44118"/>
                     <a:stretch>
                       <a:fillRect/>
@@ -4939,7 +7053,15 @@
         <w:jc w:val="both"/>
       </w:pPr>
       <w:r>
-        <w:t>Nach Ablaufen der Zeit erscheint ein Pop-up begleitet von einem Ton, dass dem Nutzer signalisiert, dass der Timer abgelaufen ist.</w:t>
+        <w:t xml:space="preserve">Nach Ablaufen der Zeit erscheint ein Pop-up begleitet von einem Ton, dass dem Nutzer signalisiert, dass der </w:t>
+      </w:r>
+      <w:proofErr w:type="spellStart"/>
+      <w:r>
+        <w:t>Timer</w:t>
+      </w:r>
+      <w:proofErr w:type="spellEnd"/>
+      <w:r>
+        <w:t xml:space="preserve"> abgelaufen ist.</w:t>
       </w:r>
     </w:p>
     <w:p>
@@ -4984,7 +7106,15 @@
         <w:t>Bei weiterer Bearbeitung der App, wäre es nötig einige weitere Funktionen hinzuzufügen. So ist es noch nicht möglich die Notiz am Ende der Rezepte abzuspeichern. Um dies zu bewerkstelligen wäre ein zweiter l</w:t>
       </w:r>
       <w:r>
-        <w:t xml:space="preserve">okaler Speicher möglich. Durch das Klicken des Buttons „speichern“ kann der Inhalt des Textfeldes in einer Variablen abgespeichert werden, welche dann im localStorage gespeichert wird. </w:t>
+        <w:t xml:space="preserve">okaler Speicher möglich. Durch das Klicken des Buttons „speichern“ kann der Inhalt des Textfeldes in einer Variablen abgespeichert werden, welche dann im </w:t>
+      </w:r>
+      <w:proofErr w:type="spellStart"/>
+      <w:r>
+        <w:t>localStorage</w:t>
+      </w:r>
+      <w:proofErr w:type="spellEnd"/>
+      <w:r>
+        <w:t xml:space="preserve"> gespeichert wird. </w:t>
       </w:r>
       <w:r>
         <w:t xml:space="preserve">Ähnlich muss man bei dem Abspeichern des Formulars vorgehen, damit die Rezepte bei erneutem öffnen der App noch immer vorhanden sind. </w:t>
@@ -5041,7 +7171,15 @@
         <w:t xml:space="preserve">mwandeln der derzeitigen </w:t>
       </w:r>
       <w:r>
-        <w:t>nur im Browser abrufbare Anwendung zu einer Webapp wäre sinnvoll, damit eine einfache Bedienung am Handy möglich ist.</w:t>
+        <w:t xml:space="preserve">nur im Browser abrufbare Anwendung zu einer </w:t>
+      </w:r>
+      <w:proofErr w:type="spellStart"/>
+      <w:r>
+        <w:t>Webapp</w:t>
+      </w:r>
+      <w:proofErr w:type="spellEnd"/>
+      <w:r>
+        <w:t xml:space="preserve"> wäre sinnvoll, damit eine einfache Bedienung am Handy möglich ist.</w:t>
       </w:r>
     </w:p>
     <w:p>
@@ -5069,24 +7207,47 @@
       <w:pPr>
         <w:spacing w:line="360" w:lineRule="auto"/>
       </w:pPr>
-    </w:p>
-    <w:p>
-      <w:pPr>
-        <w:spacing w:line="360" w:lineRule="auto"/>
-      </w:pPr>
       <w:r>
         <w:rPr>
           <w:lang w:val="en-US"/>
         </w:rPr>
-        <w:t>Splice Methode</w:t>
-      </w:r>
-      <w:r>
-        <w:rPr>
-          <w:lang w:val="en-US"/>
-        </w:rPr>
         <w:br/>
       </w:r>
-      <w:hyperlink r:id="rId18" w:history="1">
+      <w:proofErr w:type="spellStart"/>
+      <w:r>
+        <w:t>mediaevent</w:t>
+      </w:r>
+      <w:proofErr w:type="spellEnd"/>
+      <w:r>
+        <w:t xml:space="preserve"> (2014</w:t>
+      </w:r>
+      <w:r>
+        <w:t xml:space="preserve">): </w:t>
+      </w:r>
+      <w:proofErr w:type="spellStart"/>
+      <w:r>
+        <w:rPr>
+          <w:rFonts w:cs="Roboto-Regular"/>
+          <w:color w:val="484848"/>
+        </w:rPr>
+        <w:t>Javascript</w:t>
+      </w:r>
+      <w:proofErr w:type="spellEnd"/>
+      <w:r>
+        <w:rPr>
+          <w:rFonts w:cs="Roboto-Regular"/>
+          <w:color w:val="484848"/>
+        </w:rPr>
+        <w:t xml:space="preserve"> Arrays: Elemente einfügen und entfernen</w:t>
+      </w:r>
+      <w:r>
+        <w:rPr>
+          <w:rFonts w:cs="Roboto-Regular"/>
+          <w:color w:val="484848"/>
+        </w:rPr>
+        <w:t xml:space="preserve">. URL: </w:t>
+      </w:r>
+      <w:hyperlink r:id="rId22" w:history="1">
         <w:r>
           <w:rPr>
             <w:rStyle w:val="Link"/>
@@ -5095,18 +7256,68 @@
           <w:t>http://www.mediaevent.de/javascript/Javascript-Array-Methoden.html</w:t>
         </w:r>
       </w:hyperlink>
-    </w:p>
-    <w:p>
-      <w:pPr>
-        <w:spacing w:line="360" w:lineRule="auto"/>
-      </w:pPr>
-      <w:r>
-        <w:t>Timer-Funktion</w:t>
-      </w:r>
+      <w:r>
+        <w:rPr>
+          <w:rStyle w:val="Link"/>
+          <w:lang w:val="en-US"/>
+        </w:rPr>
+        <w:t xml:space="preserve"> </w:t>
+      </w:r>
+      <w:r>
+        <w:rPr>
+          <w:rStyle w:val="Link"/>
+          <w:color w:val="auto"/>
+          <w:u w:val="none"/>
+          <w:lang w:val="en-US"/>
+        </w:rPr>
+        <w:t>(31.05.2016)</w:t>
+      </w:r>
+    </w:p>
+    <w:p>
+      <w:pPr>
+        <w:spacing w:line="360" w:lineRule="auto"/>
+      </w:pPr>
       <w:r>
         <w:br/>
       </w:r>
-      <w:hyperlink r:id="rId19" w:history="1">
+      <w:proofErr w:type="spellStart"/>
+      <w:r>
+        <w:t>selfHTML</w:t>
+      </w:r>
+      <w:proofErr w:type="spellEnd"/>
+      <w:r>
+        <w:t xml:space="preserve"> (201</w:t>
+      </w:r>
+      <w:r>
+        <w:t xml:space="preserve">6): </w:t>
+      </w:r>
+      <w:r>
+        <w:rPr>
+          <w:rFonts w:cs="Oswald-Regular"/>
+          <w:color w:val="3B3939"/>
+        </w:rPr>
+        <w:t xml:space="preserve">JavaScript/Anwendung und Praxis/komfortable </w:t>
+      </w:r>
+      <w:proofErr w:type="spellStart"/>
+      <w:r>
+        <w:rPr>
+          <w:rFonts w:cs="Oswald-Regular"/>
+          <w:color w:val="3B3939"/>
+        </w:rPr>
+        <w:t>Timer</w:t>
+      </w:r>
+      <w:proofErr w:type="spellEnd"/>
+      <w:r>
+        <w:rPr>
+          <w:rFonts w:cs="Oswald-Regular"/>
+          <w:color w:val="3B3939"/>
+        </w:rPr>
+        <w:t>-Funktion</w:t>
+      </w:r>
+      <w:r>
+        <w:t xml:space="preserve">. URL: </w:t>
+      </w:r>
+      <w:hyperlink r:id="rId23" w:history="1">
         <w:r>
           <w:rPr>
             <w:rStyle w:val="Link"/>
@@ -5114,18 +7325,40 @@
           <w:t>https://wiki.selfhtml.org/wiki/JavaScript/Anwendung_und_Praxis/komfortable_Timer-Funktion</w:t>
         </w:r>
       </w:hyperlink>
-    </w:p>
-    <w:p>
-      <w:pPr>
-        <w:spacing w:line="360" w:lineRule="auto"/>
-      </w:pPr>
-      <w:r>
-        <w:t>Erklärung Webstorage</w:t>
-      </w:r>
+      <w:r>
+        <w:rPr>
+          <w:rStyle w:val="Link"/>
+        </w:rPr>
+        <w:t xml:space="preserve"> </w:t>
+      </w:r>
+      <w:r>
+        <w:rPr>
+          <w:rStyle w:val="Link"/>
+          <w:color w:val="auto"/>
+          <w:u w:val="none"/>
+        </w:rPr>
+        <w:t>(17.06.2016)</w:t>
+      </w:r>
+    </w:p>
+    <w:p>
+      <w:pPr>
+        <w:spacing w:line="360" w:lineRule="auto"/>
+      </w:pPr>
       <w:r>
         <w:br/>
       </w:r>
-      <w:hyperlink r:id="rId20" w:history="1">
+      <w:r>
+        <w:t xml:space="preserve">w3schools (o.J.): HTML5 </w:t>
+      </w:r>
+      <w:proofErr w:type="spellStart"/>
+      <w:r>
+        <w:t>LocalStorage</w:t>
+      </w:r>
+      <w:proofErr w:type="spellEnd"/>
+      <w:r>
+        <w:t xml:space="preserve">. URL: </w:t>
+      </w:r>
+      <w:hyperlink r:id="rId24" w:history="1">
         <w:r>
           <w:rPr>
             <w:rStyle w:val="Link"/>
@@ -5136,18 +7369,34 @@
       <w:r>
         <w:t xml:space="preserve"> </w:t>
       </w:r>
-    </w:p>
-    <w:p>
-      <w:pPr>
-        <w:spacing w:line="360" w:lineRule="auto"/>
-      </w:pPr>
-      <w:r>
-        <w:t>Selfhtml Wiki localStorage</w:t>
-      </w:r>
+      <w:r>
+        <w:t>(09.06.2016)</w:t>
+      </w:r>
+    </w:p>
+    <w:p>
+      <w:pPr>
+        <w:spacing w:line="360" w:lineRule="auto"/>
+      </w:pPr>
       <w:r>
         <w:br/>
       </w:r>
-      <w:hyperlink r:id="rId21" w:anchor="localStorage" w:history="1">
+      <w:proofErr w:type="spellStart"/>
+      <w:r>
+        <w:t>selfHTML</w:t>
+      </w:r>
+      <w:proofErr w:type="spellEnd"/>
+      <w:r>
+        <w:t xml:space="preserve"> (2016): JavaScript/ </w:t>
+      </w:r>
+      <w:proofErr w:type="spellStart"/>
+      <w:r>
+        <w:t>WebStorage</w:t>
+      </w:r>
+      <w:proofErr w:type="spellEnd"/>
+      <w:r>
+        <w:t xml:space="preserve">. URL: </w:t>
+      </w:r>
+      <w:hyperlink r:id="rId25" w:anchor="localStorage" w:history="1">
         <w:r>
           <w:rPr>
             <w:rStyle w:val="Link"/>
@@ -5155,6 +7404,20 @@
           <w:t>https://wiki.selfhtml.org/wiki/JavaScript/Web_Storage#localStorage</w:t>
         </w:r>
       </w:hyperlink>
+      <w:r>
+        <w:rPr>
+          <w:rStyle w:val="Link"/>
+        </w:rPr>
+        <w:t xml:space="preserve"> </w:t>
+      </w:r>
+      <w:r>
+        <w:rPr>
+          <w:rStyle w:val="Link"/>
+          <w:color w:val="auto"/>
+          <w:u w:val="none"/>
+        </w:rPr>
+        <w:t>(09.06.2016)</w:t>
+      </w:r>
     </w:p>
     <w:p>
       <w:pPr>
@@ -5164,15 +7427,25 @@
         <w:rPr>
           <w:lang w:val="en-US"/>
         </w:rPr>
-        <w:t>Timer Sound</w:t>
-      </w:r>
-      <w:r>
-        <w:rPr>
-          <w:lang w:val="en-US"/>
-        </w:rPr>
         <w:br/>
       </w:r>
-      <w:hyperlink r:id="rId22" w:history="1">
+      <w:proofErr w:type="spellStart"/>
+      <w:r>
+        <w:t>soundbible</w:t>
+      </w:r>
+      <w:proofErr w:type="spellEnd"/>
+      <w:r>
+        <w:t xml:space="preserve"> (o. J.): </w:t>
+      </w:r>
+      <w:proofErr w:type="spellStart"/>
+      <w:r>
+        <w:t>Japanese</w:t>
+      </w:r>
+      <w:proofErr w:type="spellEnd"/>
+      <w:r>
+        <w:t xml:space="preserve"> Temple Bell Small Sound. URL: </w:t>
+      </w:r>
+      <w:hyperlink r:id="rId26" w:history="1">
         <w:r>
           <w:rPr>
             <w:rStyle w:val="Link"/>
@@ -5181,18 +7454,84 @@
           <w:t>http://soundbible.com/1496-Japanese-Temple-Bell-Small.html</w:t>
         </w:r>
       </w:hyperlink>
-    </w:p>
-    <w:p>
-      <w:pPr>
-        <w:spacing w:line="360" w:lineRule="auto"/>
-      </w:pPr>
-      <w:r>
-        <w:t>Abspielen von Sounds</w:t>
-      </w:r>
+      <w:r>
+        <w:rPr>
+          <w:rStyle w:val="Link"/>
+          <w:lang w:val="en-US"/>
+        </w:rPr>
+        <w:t xml:space="preserve"> </w:t>
+      </w:r>
+      <w:r>
+        <w:rPr>
+          <w:rStyle w:val="Link"/>
+          <w:color w:val="auto"/>
+          <w:u w:val="none"/>
+          <w:lang w:val="en-US"/>
+        </w:rPr>
+        <w:t>(17.06.2016)</w:t>
+      </w:r>
+    </w:p>
+    <w:p>
+      <w:pPr>
+        <w:spacing w:line="360" w:lineRule="auto"/>
+      </w:pPr>
       <w:r>
         <w:br/>
       </w:r>
-      <w:hyperlink r:id="rId23" w:history="1">
+      <w:proofErr w:type="spellStart"/>
+      <w:r>
+        <w:t>stack</w:t>
+      </w:r>
+      <w:proofErr w:type="spellEnd"/>
+      <w:r>
+        <w:t xml:space="preserve"> </w:t>
+      </w:r>
+      <w:proofErr w:type="spellStart"/>
+      <w:r>
+        <w:t>overflow</w:t>
+      </w:r>
+      <w:proofErr w:type="spellEnd"/>
+      <w:r>
+        <w:t xml:space="preserve"> (2013): </w:t>
+      </w:r>
+      <w:proofErr w:type="spellStart"/>
+      <w:r>
+        <w:t>Playing</w:t>
+      </w:r>
+      <w:proofErr w:type="spellEnd"/>
+      <w:r>
+        <w:t xml:space="preserve"> </w:t>
+      </w:r>
+      <w:proofErr w:type="spellStart"/>
+      <w:r>
+        <w:t>audio</w:t>
+      </w:r>
+      <w:proofErr w:type="spellEnd"/>
+      <w:r>
+        <w:t xml:space="preserve"> </w:t>
+      </w:r>
+      <w:proofErr w:type="spellStart"/>
+      <w:r>
+        <w:t>with</w:t>
+      </w:r>
+      <w:proofErr w:type="spellEnd"/>
+      <w:r>
+        <w:t xml:space="preserve"> </w:t>
+      </w:r>
+      <w:proofErr w:type="spellStart"/>
+      <w:proofErr w:type="gramStart"/>
+      <w:r>
+        <w:t>Javascript</w:t>
+      </w:r>
+      <w:proofErr w:type="spellEnd"/>
+      <w:r>
+        <w:t>?.</w:t>
+      </w:r>
+      <w:proofErr w:type="gramEnd"/>
+      <w:r>
+        <w:t xml:space="preserve"> URL: </w:t>
+      </w:r>
+      <w:hyperlink r:id="rId27" w:history="1">
         <w:r>
           <w:rPr>
             <w:rStyle w:val="Link"/>
@@ -5200,6 +7539,20 @@
           <w:t>http://stackoverflow.com/questions/9419263/playing-audio-with-javascript</w:t>
         </w:r>
       </w:hyperlink>
+      <w:r>
+        <w:rPr>
+          <w:rStyle w:val="Link"/>
+        </w:rPr>
+        <w:t xml:space="preserve"> </w:t>
+      </w:r>
+      <w:r>
+        <w:rPr>
+          <w:rStyle w:val="Link"/>
+          <w:color w:val="auto"/>
+          <w:u w:val="none"/>
+        </w:rPr>
+        <w:t>(17.06.2016)</w:t>
+      </w:r>
     </w:p>
     <w:p>
       <w:pPr>
@@ -5209,15 +7562,12 @@
         <w:rPr>
           <w:lang w:val="en-US"/>
         </w:rPr>
-        <w:t>Formular in Javascript anlegen</w:t>
-      </w:r>
-      <w:r>
-        <w:rPr>
-          <w:lang w:val="en-US"/>
-        </w:rPr>
         <w:br/>
       </w:r>
-      <w:hyperlink r:id="rId24" w:history="1">
+      <w:r>
+        <w:t xml:space="preserve">datenschwamm (o. J.): Formular mit JavaScript. URL: </w:t>
+      </w:r>
+      <w:hyperlink r:id="rId28" w:history="1">
         <w:r>
           <w:rPr>
             <w:rStyle w:val="Link"/>
@@ -5226,18 +7576,39 @@
           <w:t>http://www.datenschwamm.de/4/javascript_formular.php</w:t>
         </w:r>
       </w:hyperlink>
-    </w:p>
-    <w:p>
-      <w:pPr>
-        <w:spacing w:line="360" w:lineRule="auto"/>
-      </w:pPr>
-      <w:r>
-        <w:t>Auswahlliste in Javascript</w:t>
-      </w:r>
+      <w:r>
+        <w:rPr>
+          <w:rStyle w:val="Link"/>
+          <w:lang w:val="en-US"/>
+        </w:rPr>
+        <w:t xml:space="preserve"> </w:t>
+      </w:r>
+      <w:r>
+        <w:rPr>
+          <w:rStyle w:val="Link"/>
+          <w:color w:val="auto"/>
+          <w:u w:val="none"/>
+          <w:lang w:val="en-US"/>
+        </w:rPr>
+        <w:t>(21.06.2016)</w:t>
+      </w:r>
+    </w:p>
+    <w:p>
+      <w:pPr>
+        <w:spacing w:line="360" w:lineRule="auto"/>
+      </w:pPr>
       <w:r>
         <w:br/>
       </w:r>
-      <w:hyperlink r:id="rId25" w:history="1">
+      <w:proofErr w:type="spellStart"/>
+      <w:r>
+        <w:t>selfHTML</w:t>
+      </w:r>
+      <w:proofErr w:type="spellEnd"/>
+      <w:r>
+        <w:t xml:space="preserve"> (2016): JavaScript/Anwendung mit Praxis/Verkettete Auswahllisten. URL: </w:t>
+      </w:r>
+      <w:hyperlink r:id="rId29" w:history="1">
         <w:r>
           <w:rPr>
             <w:rStyle w:val="Link"/>
@@ -5245,6 +7616,20 @@
           <w:t>https://wiki.selfhtml.org/wiki/JavaScript/Anwendung_und_Praxis/Verkettete_Auswahllisten</w:t>
         </w:r>
       </w:hyperlink>
+      <w:r>
+        <w:rPr>
+          <w:rStyle w:val="Link"/>
+        </w:rPr>
+        <w:t xml:space="preserve"> </w:t>
+      </w:r>
+      <w:r>
+        <w:rPr>
+          <w:rStyle w:val="Link"/>
+          <w:color w:val="auto"/>
+          <w:u w:val="none"/>
+        </w:rPr>
+        <w:t>(20.06.2016)</w:t>
+      </w:r>
     </w:p>
     <w:p>
       <w:pPr>
@@ -5252,50 +7637,58 @@
         <w:spacing w:line="360" w:lineRule="auto"/>
       </w:pPr>
       <w:bookmarkStart w:id="15" w:name="_Toc454888029"/>
-      <w:r>
+    </w:p>
+    <w:p>
+      <w:pPr>
+        <w:rPr>
+          <w:rFonts w:asciiTheme="majorHAnsi" w:eastAsiaTheme="majorEastAsia" w:hAnsiTheme="majorHAnsi" w:cstheme="majorBidi"/>
+          <w:b/>
+          <w:bCs/>
+          <w:color w:val="4F81BD" w:themeColor="accent1"/>
+          <w:sz w:val="26"/>
+          <w:szCs w:val="26"/>
+        </w:rPr>
+      </w:pPr>
+      <w:r>
+        <w:br w:type="page"/>
+      </w:r>
+    </w:p>
+    <w:p>
+      <w:pPr>
+        <w:pStyle w:val="berschrift2"/>
+        <w:spacing w:line="360" w:lineRule="auto"/>
+      </w:pPr>
+      <w:r>
+        <w:lastRenderedPageBreak/>
         <w:t>Textverzeichnis</w:t>
       </w:r>
       <w:bookmarkEnd w:id="15"/>
     </w:p>
     <w:p>
-      <w:pPr>
-        <w:spacing w:line="360" w:lineRule="auto"/>
-      </w:pPr>
-    </w:p>
-    <w:p>
-      <w:pPr>
-        <w:spacing w:line="360" w:lineRule="auto"/>
+      <w:r>
+        <w:t>Mexikanische Tomatensuppe</w:t>
+      </w:r>
+    </w:p>
+    <w:p>
+      <w:pPr>
         <w:rPr>
           <w:rStyle w:val="Link"/>
-        </w:rPr>
-      </w:pPr>
-      <w:r>
-        <w:t>Paprika-Zucchini-Nudeln</w:t>
-      </w:r>
-      <w:r>
-        <w:t xml:space="preserve"> Rezept</w:t>
-      </w:r>
+          <w:color w:val="auto"/>
+          <w:u w:val="none"/>
+        </w:rPr>
+      </w:pPr>
       <w:r>
         <w:br/>
       </w:r>
-      <w:r>
-        <w:rPr>
-          <w:rStyle w:val="Link"/>
-        </w:rPr>
-        <w:t>http://eatsmarter.de/rezepte/paprika-zucchini-nudeln</w:t>
-      </w:r>
-    </w:p>
-    <w:p>
-      <w:pPr>
-        <w:spacing w:line="360" w:lineRule="auto"/>
-      </w:pPr>
-      <w:r>
-        <w:t>Lasagne Rezept</w:t>
-      </w:r>
-      <w:r>
-        <w:br/>
-      </w:r>
-      <w:hyperlink r:id="rId26" w:history="1">
+      <w:proofErr w:type="spellStart"/>
+      <w:r>
+        <w:t>eatsmarter</w:t>
+      </w:r>
+      <w:proofErr w:type="spellEnd"/>
+      <w:r>
+        <w:t xml:space="preserve"> (o.J.): Lasagne. URL:  </w:t>
+      </w:r>
+      <w:hyperlink r:id="rId30" w:history="1">
         <w:r>
           <w:rPr>
             <w:rStyle w:val="Link"/>
@@ -5303,6 +7696,126 @@
           <w:t>http://eatsmarter.de/rezepte/lasagne</w:t>
         </w:r>
       </w:hyperlink>
+      <w:r>
+        <w:rPr>
+          <w:rStyle w:val="Link"/>
+        </w:rPr>
+        <w:t xml:space="preserve"> (</w:t>
+      </w:r>
+      <w:r>
+        <w:rPr>
+          <w:rStyle w:val="Link"/>
+          <w:color w:val="auto"/>
+          <w:u w:val="none"/>
+        </w:rPr>
+        <w:t>08.06.2016)</w:t>
+      </w:r>
+    </w:p>
+    <w:p>
+      <w:pPr>
+        <w:spacing w:line="360" w:lineRule="auto"/>
+        <w:rPr>
+          <w:rStyle w:val="Link"/>
+        </w:rPr>
+      </w:pPr>
+      <w:r>
+        <w:rPr>
+          <w:rStyle w:val="Link"/>
+          <w:color w:val="auto"/>
+          <w:u w:val="none"/>
+        </w:rPr>
+        <w:t xml:space="preserve">Chefkoch (o.J.): Griechischer Salat. URL: </w:t>
+      </w:r>
+      <w:hyperlink r:id="rId31" w:history="1">
+        <w:r>
+          <w:rPr>
+            <w:rStyle w:val="Link"/>
+          </w:rPr>
+          <w:t>http://www.chefkoch.de/rezepte/541451151429388/Griechischer-Salat.html</w:t>
+        </w:r>
+      </w:hyperlink>
+      <w:r>
+        <w:rPr>
+          <w:rStyle w:val="Link"/>
+        </w:rPr>
+        <w:t xml:space="preserve"> </w:t>
+      </w:r>
+      <w:r>
+        <w:rPr>
+          <w:rStyle w:val="Link"/>
+          <w:color w:val="auto"/>
+          <w:u w:val="none"/>
+        </w:rPr>
+        <w:t>(01.06.2016)</w:t>
+      </w:r>
+    </w:p>
+    <w:p>
+      <w:pPr>
+        <w:spacing w:line="360" w:lineRule="auto"/>
+        <w:rPr>
+          <w:rStyle w:val="Link"/>
+          <w:color w:val="auto"/>
+          <w:u w:val="none"/>
+        </w:rPr>
+      </w:pPr>
+      <w:proofErr w:type="spellStart"/>
+      <w:r>
+        <w:t>Eatsmarter</w:t>
+      </w:r>
+      <w:proofErr w:type="spellEnd"/>
+      <w:r>
+        <w:t xml:space="preserve"> (o.J.): </w:t>
+      </w:r>
+      <w:r>
+        <w:t>Paprika-Zucchini-Nudeln</w:t>
+      </w:r>
+      <w:r>
+        <w:t xml:space="preserve">. </w:t>
+      </w:r>
+      <w:hyperlink r:id="rId32" w:history="1">
+        <w:proofErr w:type="spellStart"/>
+        <w:r>
+          <w:rPr>
+            <w:rStyle w:val="Link"/>
+          </w:rPr>
+          <w:t>URL:http</w:t>
+        </w:r>
+        <w:proofErr w:type="spellEnd"/>
+        <w:r>
+          <w:rPr>
+            <w:rStyle w:val="Link"/>
+          </w:rPr>
+          <w:t>://eatsmarter.de/</w:t>
+        </w:r>
+        <w:proofErr w:type="spellStart"/>
+        <w:r>
+          <w:rPr>
+            <w:rStyle w:val="Link"/>
+          </w:rPr>
+          <w:t>rezepte</w:t>
+        </w:r>
+        <w:proofErr w:type="spellEnd"/>
+        <w:r>
+          <w:rPr>
+            <w:rStyle w:val="Link"/>
+          </w:rPr>
+          <w:t>/paprika-zucchini-nudeln</w:t>
+        </w:r>
+      </w:hyperlink>
+      <w:r>
+        <w:rPr>
+          <w:rStyle w:val="Link"/>
+        </w:rPr>
+        <w:t xml:space="preserve"> </w:t>
+      </w:r>
+      <w:r>
+        <w:rPr>
+          <w:rStyle w:val="Link"/>
+          <w:color w:val="auto"/>
+          <w:u w:val="none"/>
+        </w:rPr>
+        <w:t>(01.06.2016)</w:t>
+      </w:r>
     </w:p>
     <w:p>
       <w:pPr>
@@ -5334,42 +7847,171 @@
         </w:rPr>
       </w:pPr>
       <w:r>
-        <w:lastRenderedPageBreak/>
-        <w:t>Bild Startseite</w:t>
+        <w:t xml:space="preserve">Thieme (o.J.): </w:t>
+      </w:r>
+      <w:proofErr w:type="spellStart"/>
+      <w:r>
+        <w:t>Veggie</w:t>
+      </w:r>
+      <w:proofErr w:type="spellEnd"/>
+      <w:r>
+        <w:t>. URL:</w:t>
       </w:r>
       <w:r>
         <w:br/>
       </w:r>
-      <w:hyperlink r:id="rId27" w:history="1">
+      <w:hyperlink r:id="rId33" w:history="1">
         <w:r>
           <w:rPr>
             <w:rStyle w:val="Link"/>
             <w:sz w:val="20"/>
             <w:szCs w:val="20"/>
           </w:rPr>
-          <w:t>https://www.thieme.de/statics/bilder/thieme/final/de/bilder/tw_ernaehrung/Veggie_(2).jpg</w:t>
+          <w:t>https://www.thieme.de/statics/bilder/thieme/final/de/bilder/tw_ernaehrung/Veggie_(2).</w:t>
+        </w:r>
+        <w:proofErr w:type="spellStart"/>
+        <w:r>
+          <w:rPr>
+            <w:rStyle w:val="Link"/>
+            <w:sz w:val="20"/>
+            <w:szCs w:val="20"/>
+          </w:rPr>
+          <w:t>jpg</w:t>
+        </w:r>
+        <w:proofErr w:type="spellEnd"/>
+      </w:hyperlink>
+      <w:r>
+        <w:rPr>
+          <w:sz w:val="20"/>
+          <w:szCs w:val="20"/>
+        </w:rPr>
+        <w:t xml:space="preserve"> (16.06.2016)</w:t>
+      </w:r>
+    </w:p>
+    <w:p>
+      <w:pPr>
+        <w:spacing w:line="360" w:lineRule="auto"/>
+        <w:rPr>
+          <w:rStyle w:val="Link"/>
+          <w:color w:val="auto"/>
+          <w:u w:val="none"/>
+        </w:rPr>
+      </w:pPr>
+      <w:r>
+        <w:t>Lasagne Rezept</w:t>
+      </w:r>
+      <w:r>
+        <w:br/>
+      </w:r>
+      <w:proofErr w:type="spellStart"/>
+      <w:r>
+        <w:t>eatsmarter</w:t>
+      </w:r>
+      <w:proofErr w:type="spellEnd"/>
+      <w:r>
+        <w:t xml:space="preserve"> (o.J.): Lasagne. URL:  </w:t>
+      </w:r>
+      <w:hyperlink r:id="rId34" w:history="1">
+        <w:r>
+          <w:rPr>
+            <w:rStyle w:val="Link"/>
+          </w:rPr>
+          <w:t>http://eatsmarter.de/rezepte/lasagne</w:t>
         </w:r>
       </w:hyperlink>
-    </w:p>
-    <w:p>
-      <w:pPr>
-        <w:spacing w:line="360" w:lineRule="auto"/>
-      </w:pPr>
+      <w:r>
+        <w:rPr>
+          <w:rStyle w:val="Link"/>
+        </w:rPr>
+        <w:t xml:space="preserve"> (</w:t>
+      </w:r>
+      <w:r>
+        <w:rPr>
+          <w:rStyle w:val="Link"/>
+          <w:color w:val="auto"/>
+          <w:u w:val="none"/>
+        </w:rPr>
+        <w:t>08.06.2016)</w:t>
+      </w:r>
+    </w:p>
+    <w:p>
+      <w:pPr>
+        <w:spacing w:line="360" w:lineRule="auto"/>
+        <w:rPr>
+          <w:rStyle w:val="Link"/>
+        </w:rPr>
+      </w:pPr>
+      <w:r>
+        <w:rPr>
+          <w:rStyle w:val="Link"/>
+          <w:color w:val="auto"/>
+          <w:u w:val="none"/>
+        </w:rPr>
+        <w:t xml:space="preserve">Chefkoch (o.J.): Griechischer Salat. URL: </w:t>
+      </w:r>
+      <w:hyperlink r:id="rId35" w:history="1">
+        <w:r>
+          <w:rPr>
+            <w:rStyle w:val="Link"/>
+          </w:rPr>
+          <w:t>http://www.chefkoch.de/rezepte/541451151429388/Griechischer-Salat.html</w:t>
+        </w:r>
+      </w:hyperlink>
+      <w:r>
+        <w:rPr>
+          <w:rStyle w:val="Link"/>
+        </w:rPr>
+        <w:t xml:space="preserve"> </w:t>
+      </w:r>
+      <w:r>
+        <w:rPr>
+          <w:rStyle w:val="Link"/>
+          <w:color w:val="auto"/>
+          <w:u w:val="none"/>
+        </w:rPr>
+        <w:t>(01.06.2016)</w:t>
+      </w:r>
+    </w:p>
+    <w:p>
+      <w:pPr>
+        <w:spacing w:line="360" w:lineRule="auto"/>
+        <w:rPr>
+          <w:rStyle w:val="Link"/>
+          <w:color w:val="auto"/>
+          <w:u w:val="none"/>
+        </w:rPr>
+      </w:pPr>
+      <w:proofErr w:type="spellStart"/>
       <w:r>
         <w:rPr>
           <w:sz w:val="20"/>
           <w:szCs w:val="20"/>
         </w:rPr>
-        <w:t>Mexikanische Tomatensuppe</w:t>
-      </w:r>
+        <w:t>Blogspot</w:t>
+      </w:r>
+      <w:proofErr w:type="spellEnd"/>
       <w:r>
         <w:rPr>
           <w:sz w:val="20"/>
           <w:szCs w:val="20"/>
         </w:rPr>
-        <w:br/>
-      </w:r>
-      <w:hyperlink r:id="rId28" w:history="1">
+        <w:t xml:space="preserve"> (o.J.): </w:t>
+      </w:r>
+      <w:r>
+        <w:rPr>
+          <w:sz w:val="20"/>
+          <w:szCs w:val="20"/>
+        </w:rPr>
+        <w:t>Mexikanische Tomatensuppe</w:t>
+      </w:r>
+      <w:r>
+        <w:rPr>
+          <w:sz w:val="20"/>
+          <w:szCs w:val="20"/>
+        </w:rPr>
+        <w:t>. URL:</w:t>
+      </w:r>
+      <w:hyperlink r:id="rId36" w:history="1">
         <w:r>
           <w:rPr>
             <w:rStyle w:val="Link"/>
@@ -5377,6 +8019,83 @@
           <w:t>http://4.bp.blogspot.com/-RMm-xwKdnaI/Ud-spJ2Z5VI/AAAAAAAAGRM/e6iioqkQiZI/s1600/Spanische+Paprika-Tomatensuppe+2.jpg</w:t>
         </w:r>
       </w:hyperlink>
+      <w:r>
+        <w:rPr>
+          <w:rStyle w:val="Link"/>
+        </w:rPr>
+        <w:t xml:space="preserve"> </w:t>
+      </w:r>
+      <w:r>
+        <w:rPr>
+          <w:rStyle w:val="Link"/>
+          <w:color w:val="auto"/>
+          <w:u w:val="none"/>
+        </w:rPr>
+        <w:t>(01.06.2016)</w:t>
+      </w:r>
+    </w:p>
+    <w:p>
+      <w:pPr>
+        <w:spacing w:line="360" w:lineRule="auto"/>
+      </w:pPr>
+      <w:proofErr w:type="spellStart"/>
+      <w:r>
+        <w:t>Eatsmarter</w:t>
+      </w:r>
+      <w:proofErr w:type="spellEnd"/>
+      <w:r>
+        <w:t xml:space="preserve"> (o.J.): </w:t>
+      </w:r>
+      <w:r>
+        <w:t>Paprika-Zucchini-Nudeln</w:t>
+      </w:r>
+      <w:r>
+        <w:t xml:space="preserve">. </w:t>
+      </w:r>
+      <w:hyperlink r:id="rId37" w:history="1">
+        <w:proofErr w:type="spellStart"/>
+        <w:r>
+          <w:rPr>
+            <w:rStyle w:val="Link"/>
+          </w:rPr>
+          <w:t>URL:http</w:t>
+        </w:r>
+        <w:proofErr w:type="spellEnd"/>
+        <w:r>
+          <w:rPr>
+            <w:rStyle w:val="Link"/>
+          </w:rPr>
+          <w:t>://eatsmarter.de/</w:t>
+        </w:r>
+        <w:proofErr w:type="spellStart"/>
+        <w:r>
+          <w:rPr>
+            <w:rStyle w:val="Link"/>
+          </w:rPr>
+          <w:t>rezepte</w:t>
+        </w:r>
+        <w:proofErr w:type="spellEnd"/>
+        <w:r>
+          <w:rPr>
+            <w:rStyle w:val="Link"/>
+          </w:rPr>
+          <w:t>/paprika-zucchini-nudeln</w:t>
+        </w:r>
+      </w:hyperlink>
+      <w:r>
+        <w:rPr>
+          <w:rStyle w:val="Link"/>
+        </w:rPr>
+        <w:t xml:space="preserve"> </w:t>
+      </w:r>
+      <w:r>
+        <w:rPr>
+          <w:rStyle w:val="Link"/>
+          <w:color w:val="auto"/>
+          <w:u w:val="none"/>
+        </w:rPr>
+        <w:t>(01.06.2016)</w:t>
+      </w:r>
     </w:p>
     <w:p>
       <w:pPr>
@@ -5396,9 +8115,79 @@
         <w:rPr>
           <w:rFonts w:cs="Times"/>
         </w:rPr>
-        <w:t xml:space="preserve">con Lupe: Flaticon (o.J.): Magnifier tool free icon. URL: </w:t>
-      </w:r>
-      <w:hyperlink r:id="rId29" w:history="1">
+        <w:t xml:space="preserve">con: </w:t>
+      </w:r>
+      <w:proofErr w:type="spellStart"/>
+      <w:r>
+        <w:rPr>
+          <w:rFonts w:cs="Times"/>
+        </w:rPr>
+        <w:t>Flaticon</w:t>
+      </w:r>
+      <w:proofErr w:type="spellEnd"/>
+      <w:r>
+        <w:rPr>
+          <w:rFonts w:cs="Times"/>
+        </w:rPr>
+        <w:t xml:space="preserve"> (o.J.): </w:t>
+      </w:r>
+      <w:proofErr w:type="spellStart"/>
+      <w:r>
+        <w:rPr>
+          <w:rFonts w:cs="Times"/>
+        </w:rPr>
+        <w:t>Magnifier</w:t>
+      </w:r>
+      <w:proofErr w:type="spellEnd"/>
+      <w:r>
+        <w:rPr>
+          <w:rFonts w:cs="Times"/>
+        </w:rPr>
+        <w:t xml:space="preserve"> </w:t>
+      </w:r>
+      <w:proofErr w:type="spellStart"/>
+      <w:r>
+        <w:rPr>
+          <w:rFonts w:cs="Times"/>
+        </w:rPr>
+        <w:t>tool</w:t>
+      </w:r>
+      <w:proofErr w:type="spellEnd"/>
+      <w:r>
+        <w:rPr>
+          <w:rFonts w:cs="Times"/>
+        </w:rPr>
+        <w:t xml:space="preserve"> </w:t>
+      </w:r>
+      <w:proofErr w:type="spellStart"/>
+      <w:r>
+        <w:rPr>
+          <w:rFonts w:cs="Times"/>
+        </w:rPr>
+        <w:t>free</w:t>
+      </w:r>
+      <w:proofErr w:type="spellEnd"/>
+      <w:r>
+        <w:rPr>
+          <w:rFonts w:cs="Times"/>
+        </w:rPr>
+        <w:t xml:space="preserve"> </w:t>
+      </w:r>
+      <w:proofErr w:type="spellStart"/>
+      <w:r>
+        <w:rPr>
+          <w:rFonts w:cs="Times"/>
+        </w:rPr>
+        <w:t>icon</w:t>
+      </w:r>
+      <w:proofErr w:type="spellEnd"/>
+      <w:r>
+        <w:rPr>
+          <w:rFonts w:cs="Times"/>
+        </w:rPr>
+        <w:t xml:space="preserve">. URL: </w:t>
+      </w:r>
+      <w:hyperlink r:id="rId38" w:history="1">
         <w:r>
           <w:rPr>
             <w:rStyle w:val="Link"/>
@@ -5423,6 +8212,145 @@
     </w:sectPr>
   </w:body>
 </w:document>
+</file>
+
+<file path=word/endnotes.xml><?xml version="1.0" encoding="utf-8"?>
+<w:endnotes xmlns:wpc="http://schemas.microsoft.com/office/word/2010/wordprocessingCanvas" xmlns:mo="http://schemas.microsoft.com/office/mac/office/2008/main" xmlns:mc="http://schemas.openxmlformats.org/markup-compatibility/2006" xmlns:mv="urn:schemas-microsoft-com:mac:vml" xmlns:o="urn:schemas-microsoft-com:office:office" xmlns:r="http://schemas.openxmlformats.org/officeDocument/2006/relationships" xmlns:m="http://schemas.openxmlformats.org/officeDocument/2006/math" xmlns:v="urn:schemas-microsoft-com:vml" xmlns:wp14="http://schemas.microsoft.com/office/word/2010/wordprocessingDrawing" xmlns:wp="http://schemas.openxmlformats.org/drawingml/2006/wordprocessingDrawing" xmlns:w10="urn:schemas-microsoft-com:office:word" xmlns:w="http://schemas.openxmlformats.org/wordprocessingml/2006/main" xmlns:w14="http://schemas.microsoft.com/office/word/2010/wordml" xmlns:w15="http://schemas.microsoft.com/office/word/2012/wordml" xmlns:wpg="http://schemas.microsoft.com/office/word/2010/wordprocessingGroup" xmlns:wpi="http://schemas.microsoft.com/office/word/2010/wordprocessingInk" xmlns:wne="http://schemas.microsoft.com/office/word/2006/wordml" xmlns:wps="http://schemas.microsoft.com/office/word/2010/wordprocessingShape" mc:Ignorable="w14 w15 wp14">
+  <w:endnote w:type="separator" w:id="-1">
+    <w:p>
+      <w:pPr>
+        <w:spacing w:after="0" w:line="240" w:lineRule="auto"/>
+      </w:pPr>
+      <w:r>
+        <w:separator/>
+      </w:r>
+    </w:p>
+  </w:endnote>
+  <w:endnote w:type="continuationSeparator" w:id="0">
+    <w:p>
+      <w:pPr>
+        <w:spacing w:after="0" w:line="240" w:lineRule="auto"/>
+      </w:pPr>
+      <w:r>
+        <w:continuationSeparator/>
+      </w:r>
+    </w:p>
+  </w:endnote>
+</w:endnotes>
+</file>
+
+<file path=word/footer1.xml><?xml version="1.0" encoding="utf-8"?>
+<w:ftr xmlns:wpc="http://schemas.microsoft.com/office/word/2010/wordprocessingCanvas" xmlns:mo="http://schemas.microsoft.com/office/mac/office/2008/main" xmlns:mc="http://schemas.openxmlformats.org/markup-compatibility/2006" xmlns:mv="urn:schemas-microsoft-com:mac:vml" xmlns:o="urn:schemas-microsoft-com:office:office" xmlns:r="http://schemas.openxmlformats.org/officeDocument/2006/relationships" xmlns:m="http://schemas.openxmlformats.org/officeDocument/2006/math" xmlns:v="urn:schemas-microsoft-com:vml" xmlns:wp14="http://schemas.microsoft.com/office/word/2010/wordprocessingDrawing" xmlns:wp="http://schemas.openxmlformats.org/drawingml/2006/wordprocessingDrawing" xmlns:w10="urn:schemas-microsoft-com:office:word" xmlns:w="http://schemas.openxmlformats.org/wordprocessingml/2006/main" xmlns:w14="http://schemas.microsoft.com/office/word/2010/wordml" xmlns:w15="http://schemas.microsoft.com/office/word/2012/wordml" xmlns:wpg="http://schemas.microsoft.com/office/word/2010/wordprocessingGroup" xmlns:wpi="http://schemas.microsoft.com/office/word/2010/wordprocessingInk" xmlns:wne="http://schemas.microsoft.com/office/word/2006/wordml" xmlns:wps="http://schemas.microsoft.com/office/word/2010/wordprocessingShape" mc:Ignorable="w14 w15 wp14">
+  <w:p>
+    <w:pPr>
+      <w:pStyle w:val="Fuzeile"/>
+      <w:framePr w:wrap="none" w:vAnchor="text" w:hAnchor="margin" w:xAlign="right" w:y="1"/>
+      <w:rPr>
+        <w:rStyle w:val="Seitenzahl"/>
+      </w:rPr>
+    </w:pPr>
+    <w:r>
+      <w:rPr>
+        <w:rStyle w:val="Seitenzahl"/>
+      </w:rPr>
+      <w:fldChar w:fldCharType="begin"/>
+    </w:r>
+    <w:r>
+      <w:rPr>
+        <w:rStyle w:val="Seitenzahl"/>
+      </w:rPr>
+      <w:instrText xml:space="preserve">PAGE  </w:instrText>
+    </w:r>
+    <w:r>
+      <w:rPr>
+        <w:rStyle w:val="Seitenzahl"/>
+      </w:rPr>
+      <w:fldChar w:fldCharType="end"/>
+    </w:r>
+  </w:p>
+  <w:p>
+    <w:pPr>
+      <w:pStyle w:val="Fuzeile"/>
+      <w:ind w:right="360"/>
+    </w:pPr>
+  </w:p>
+</w:ftr>
+</file>
+
+<file path=word/footer2.xml><?xml version="1.0" encoding="utf-8"?>
+<w:ftr xmlns:wpc="http://schemas.microsoft.com/office/word/2010/wordprocessingCanvas" xmlns:mo="http://schemas.microsoft.com/office/mac/office/2008/main" xmlns:mc="http://schemas.openxmlformats.org/markup-compatibility/2006" xmlns:mv="urn:schemas-microsoft-com:mac:vml" xmlns:o="urn:schemas-microsoft-com:office:office" xmlns:r="http://schemas.openxmlformats.org/officeDocument/2006/relationships" xmlns:m="http://schemas.openxmlformats.org/officeDocument/2006/math" xmlns:v="urn:schemas-microsoft-com:vml" xmlns:wp14="http://schemas.microsoft.com/office/word/2010/wordprocessingDrawing" xmlns:wp="http://schemas.openxmlformats.org/drawingml/2006/wordprocessingDrawing" xmlns:w10="urn:schemas-microsoft-com:office:word" xmlns:w="http://schemas.openxmlformats.org/wordprocessingml/2006/main" xmlns:w14="http://schemas.microsoft.com/office/word/2010/wordml" xmlns:w15="http://schemas.microsoft.com/office/word/2012/wordml" xmlns:wpg="http://schemas.microsoft.com/office/word/2010/wordprocessingGroup" xmlns:wpi="http://schemas.microsoft.com/office/word/2010/wordprocessingInk" xmlns:wne="http://schemas.microsoft.com/office/word/2006/wordml" xmlns:wps="http://schemas.microsoft.com/office/word/2010/wordprocessingShape" mc:Ignorable="w14 w15 wp14">
+  <w:p>
+    <w:pPr>
+      <w:pStyle w:val="Fuzeile"/>
+      <w:framePr w:wrap="none" w:vAnchor="text" w:hAnchor="margin" w:xAlign="right" w:y="1"/>
+      <w:rPr>
+        <w:rStyle w:val="Seitenzahl"/>
+      </w:rPr>
+    </w:pPr>
+    <w:r>
+      <w:rPr>
+        <w:rStyle w:val="Seitenzahl"/>
+      </w:rPr>
+      <w:fldChar w:fldCharType="begin"/>
+    </w:r>
+    <w:r>
+      <w:rPr>
+        <w:rStyle w:val="Seitenzahl"/>
+      </w:rPr>
+      <w:instrText xml:space="preserve">PAGE  </w:instrText>
+    </w:r>
+    <w:r>
+      <w:rPr>
+        <w:rStyle w:val="Seitenzahl"/>
+      </w:rPr>
+      <w:fldChar w:fldCharType="separate"/>
+    </w:r>
+    <w:r>
+      <w:rPr>
+        <w:rStyle w:val="Seitenzahl"/>
+        <w:noProof/>
+      </w:rPr>
+      <w:t>1</w:t>
+    </w:r>
+    <w:r>
+      <w:rPr>
+        <w:rStyle w:val="Seitenzahl"/>
+      </w:rPr>
+      <w:fldChar w:fldCharType="end"/>
+    </w:r>
+  </w:p>
+  <w:p>
+    <w:pPr>
+      <w:pStyle w:val="Fuzeile"/>
+      <w:ind w:right="360"/>
+    </w:pPr>
+  </w:p>
+</w:ftr>
+</file>
+
+<file path=word/footnotes.xml><?xml version="1.0" encoding="utf-8"?>
+<w:footnotes xmlns:wpc="http://schemas.microsoft.com/office/word/2010/wordprocessingCanvas" xmlns:mo="http://schemas.microsoft.com/office/mac/office/2008/main" xmlns:mc="http://schemas.openxmlformats.org/markup-compatibility/2006" xmlns:mv="urn:schemas-microsoft-com:mac:vml" xmlns:o="urn:schemas-microsoft-com:office:office" xmlns:r="http://schemas.openxmlformats.org/officeDocument/2006/relationships" xmlns:m="http://schemas.openxmlformats.org/officeDocument/2006/math" xmlns:v="urn:schemas-microsoft-com:vml" xmlns:wp14="http://schemas.microsoft.com/office/word/2010/wordprocessingDrawing" xmlns:wp="http://schemas.openxmlformats.org/drawingml/2006/wordprocessingDrawing" xmlns:w10="urn:schemas-microsoft-com:office:word" xmlns:w="http://schemas.openxmlformats.org/wordprocessingml/2006/main" xmlns:w14="http://schemas.microsoft.com/office/word/2010/wordml" xmlns:w15="http://schemas.microsoft.com/office/word/2012/wordml" xmlns:wpg="http://schemas.microsoft.com/office/word/2010/wordprocessingGroup" xmlns:wpi="http://schemas.microsoft.com/office/word/2010/wordprocessingInk" xmlns:wne="http://schemas.microsoft.com/office/word/2006/wordml" xmlns:wps="http://schemas.microsoft.com/office/word/2010/wordprocessingShape" mc:Ignorable="w14 w15 wp14">
+  <w:footnote w:type="separator" w:id="-1">
+    <w:p>
+      <w:pPr>
+        <w:spacing w:after="0" w:line="240" w:lineRule="auto"/>
+      </w:pPr>
+      <w:r>
+        <w:separator/>
+      </w:r>
+    </w:p>
+  </w:footnote>
+  <w:footnote w:type="continuationSeparator" w:id="0">
+    <w:p>
+      <w:pPr>
+        <w:spacing w:after="0" w:line="240" w:lineRule="auto"/>
+      </w:pPr>
+      <w:r>
+        <w:continuationSeparator/>
+      </w:r>
+    </w:p>
+  </w:footnote>
+</w:footnotes>
 </file>
 
 <file path=word/numbering.xml><?xml version="1.0" encoding="utf-8"?>
@@ -7159,13 +10087,15 @@
     <w:unhideWhenUsed/>
     <w:rsid w:val="00E21591"/>
     <w:pPr>
-      <w:spacing w:before="240" w:after="120"/>
+      <w:spacing w:before="120" w:after="0"/>
     </w:pPr>
     <w:rPr>
+      <w:rFonts w:asciiTheme="majorHAnsi" w:hAnsiTheme="majorHAnsi"/>
       <w:b/>
       <w:bCs/>
-      <w:caps/>
-      <w:u w:val="single"/>
+      <w:color w:val="548DD4"/>
+      <w:sz w:val="24"/>
+      <w:szCs w:val="24"/>
     </w:rPr>
   </w:style>
   <w:style w:type="paragraph" w:styleId="Verzeichnis2">
@@ -7179,11 +10109,6 @@
     <w:pPr>
       <w:spacing w:after="0"/>
     </w:pPr>
-    <w:rPr>
-      <w:b/>
-      <w:bCs/>
-      <w:smallCaps/>
-    </w:rPr>
   </w:style>
   <w:style w:type="paragraph" w:styleId="Verzeichnis3">
     <w:name w:val="toc 3"/>
@@ -7191,14 +10116,15 @@
     <w:next w:val="Standard"/>
     <w:autoRedefine/>
     <w:uiPriority w:val="39"/>
-    <w:semiHidden/>
     <w:unhideWhenUsed/>
     <w:rsid w:val="00E21591"/>
     <w:pPr>
       <w:spacing w:after="0"/>
+      <w:ind w:left="220"/>
     </w:pPr>
     <w:rPr>
-      <w:smallCaps/>
+      <w:i/>
+      <w:iCs/>
     </w:rPr>
   </w:style>
   <w:style w:type="paragraph" w:styleId="Verzeichnis4">
@@ -7211,8 +10137,16 @@
     <w:unhideWhenUsed/>
     <w:rsid w:val="00E21591"/>
     <w:pPr>
+      <w:pBdr>
+        <w:between w:val="double" w:sz="6" w:space="0" w:color="auto"/>
+      </w:pBdr>
       <w:spacing w:after="0"/>
+      <w:ind w:left="440"/>
     </w:pPr>
+    <w:rPr>
+      <w:sz w:val="20"/>
+      <w:szCs w:val="20"/>
+    </w:rPr>
   </w:style>
   <w:style w:type="paragraph" w:styleId="Verzeichnis5">
     <w:name w:val="toc 5"/>
@@ -7224,8 +10158,16 @@
     <w:unhideWhenUsed/>
     <w:rsid w:val="00E21591"/>
     <w:pPr>
+      <w:pBdr>
+        <w:between w:val="double" w:sz="6" w:space="0" w:color="auto"/>
+      </w:pBdr>
       <w:spacing w:after="0"/>
+      <w:ind w:left="660"/>
     </w:pPr>
+    <w:rPr>
+      <w:sz w:val="20"/>
+      <w:szCs w:val="20"/>
+    </w:rPr>
   </w:style>
   <w:style w:type="paragraph" w:styleId="Verzeichnis6">
     <w:name w:val="toc 6"/>
@@ -7237,8 +10179,16 @@
     <w:unhideWhenUsed/>
     <w:rsid w:val="00E21591"/>
     <w:pPr>
+      <w:pBdr>
+        <w:between w:val="double" w:sz="6" w:space="0" w:color="auto"/>
+      </w:pBdr>
       <w:spacing w:after="0"/>
+      <w:ind w:left="880"/>
     </w:pPr>
+    <w:rPr>
+      <w:sz w:val="20"/>
+      <w:szCs w:val="20"/>
+    </w:rPr>
   </w:style>
   <w:style w:type="paragraph" w:styleId="Verzeichnis7">
     <w:name w:val="toc 7"/>
@@ -7250,8 +10200,16 @@
     <w:unhideWhenUsed/>
     <w:rsid w:val="00E21591"/>
     <w:pPr>
+      <w:pBdr>
+        <w:between w:val="double" w:sz="6" w:space="0" w:color="auto"/>
+      </w:pBdr>
       <w:spacing w:after="0"/>
+      <w:ind w:left="1100"/>
     </w:pPr>
+    <w:rPr>
+      <w:sz w:val="20"/>
+      <w:szCs w:val="20"/>
+    </w:rPr>
   </w:style>
   <w:style w:type="paragraph" w:styleId="Verzeichnis8">
     <w:name w:val="toc 8"/>
@@ -7263,8 +10221,16 @@
     <w:unhideWhenUsed/>
     <w:rsid w:val="00E21591"/>
     <w:pPr>
+      <w:pBdr>
+        <w:between w:val="double" w:sz="6" w:space="0" w:color="auto"/>
+      </w:pBdr>
       <w:spacing w:after="0"/>
+      <w:ind w:left="1320"/>
     </w:pPr>
+    <w:rPr>
+      <w:sz w:val="20"/>
+      <w:szCs w:val="20"/>
+    </w:rPr>
   </w:style>
   <w:style w:type="paragraph" w:styleId="Verzeichnis9">
     <w:name w:val="toc 9"/>
@@ -7276,10 +10242,657 @@
     <w:unhideWhenUsed/>
     <w:rsid w:val="00E21591"/>
     <w:pPr>
+      <w:pBdr>
+        <w:between w:val="double" w:sz="6" w:space="0" w:color="auto"/>
+      </w:pBdr>
       <w:spacing w:after="0"/>
+      <w:ind w:left="1540"/>
+    </w:pPr>
+    <w:rPr>
+      <w:sz w:val="20"/>
+      <w:szCs w:val="20"/>
+    </w:rPr>
+  </w:style>
+  <w:style w:type="paragraph" w:styleId="Fuzeile">
+    <w:name w:val="footer"/>
+    <w:basedOn w:val="Standard"/>
+    <w:link w:val="FuzeileZchn"/>
+    <w:uiPriority w:val="99"/>
+    <w:unhideWhenUsed/>
+    <w:rsid w:val="00D25033"/>
+    <w:pPr>
+      <w:tabs>
+        <w:tab w:val="center" w:pos="4536"/>
+        <w:tab w:val="right" w:pos="9072"/>
+      </w:tabs>
+      <w:spacing w:after="0" w:line="240" w:lineRule="auto"/>
     </w:pPr>
   </w:style>
+  <w:style w:type="character" w:customStyle="1" w:styleId="FuzeileZchn">
+    <w:name w:val="Fußzeile Zchn"/>
+    <w:basedOn w:val="Absatz-Standardschriftart"/>
+    <w:link w:val="Fuzeile"/>
+    <w:uiPriority w:val="99"/>
+    <w:rsid w:val="00D25033"/>
+  </w:style>
+  <w:style w:type="character" w:styleId="Seitenzahl">
+    <w:name w:val="page number"/>
+    <w:basedOn w:val="Absatz-Standardschriftart"/>
+    <w:uiPriority w:val="99"/>
+    <w:semiHidden/>
+    <w:unhideWhenUsed/>
+    <w:rsid w:val="00D25033"/>
+  </w:style>
 </w:styles>
+</file>
+
+<file path=word/glossary/document.xml><?xml version="1.0" encoding="utf-8"?>
+<w:glossaryDocument xmlns:wpc="http://schemas.microsoft.com/office/word/2010/wordprocessingCanvas" xmlns:mo="http://schemas.microsoft.com/office/mac/office/2008/main" xmlns:mc="http://schemas.openxmlformats.org/markup-compatibility/2006" xmlns:mv="urn:schemas-microsoft-com:mac:vml" xmlns:o="urn:schemas-microsoft-com:office:office" xmlns:r="http://schemas.openxmlformats.org/officeDocument/2006/relationships" xmlns:m="http://schemas.openxmlformats.org/officeDocument/2006/math" xmlns:v="urn:schemas-microsoft-com:vml" xmlns:wp14="http://schemas.microsoft.com/office/word/2010/wordprocessingDrawing" xmlns:wp="http://schemas.openxmlformats.org/drawingml/2006/wordprocessingDrawing" xmlns:w10="urn:schemas-microsoft-com:office:word" xmlns:w="http://schemas.openxmlformats.org/wordprocessingml/2006/main" xmlns:w14="http://schemas.microsoft.com/office/word/2010/wordml" xmlns:w15="http://schemas.microsoft.com/office/word/2012/wordml" xmlns:wpg="http://schemas.microsoft.com/office/word/2010/wordprocessingGroup" xmlns:wpi="http://schemas.microsoft.com/office/word/2010/wordprocessingInk" xmlns:wne="http://schemas.microsoft.com/office/word/2006/wordml" xmlns:wps="http://schemas.microsoft.com/office/word/2010/wordprocessingShape" mc:Ignorable="w14 w15 wp14"/>
+</file>
+
+<file path=word/glossary/fontTable.xml><?xml version="1.0" encoding="utf-8"?>
+<w:fonts xmlns:mc="http://schemas.openxmlformats.org/markup-compatibility/2006" xmlns:r="http://schemas.openxmlformats.org/officeDocument/2006/relationships" xmlns:w="http://schemas.openxmlformats.org/wordprocessingml/2006/main" xmlns:w14="http://schemas.microsoft.com/office/word/2010/wordml" xmlns:w15="http://schemas.microsoft.com/office/word/2012/wordml" mc:Ignorable="w14 w15">
+  <w:font w:name="Times New Roman">
+    <w:panose1 w:val="02020603050405020304"/>
+    <w:charset w:val="00"/>
+    <w:family w:val="auto"/>
+    <w:pitch w:val="variable"/>
+    <w:sig w:usb0="E0002AEF" w:usb1="C0007841" w:usb2="00000009" w:usb3="00000000" w:csb0="000001FF" w:csb1="00000000"/>
+  </w:font>
+  <w:font w:name="Calibri">
+    <w:panose1 w:val="020F0502020204030204"/>
+    <w:charset w:val="00"/>
+    <w:family w:val="auto"/>
+    <w:pitch w:val="variable"/>
+    <w:sig w:usb0="E00002FF" w:usb1="4000ACFF" w:usb2="00000001" w:usb3="00000000" w:csb0="0000019F" w:csb1="00000000"/>
+  </w:font>
+  <w:font w:name="Cambria">
+    <w:panose1 w:val="02040503050406030204"/>
+    <w:charset w:val="00"/>
+    <w:family w:val="auto"/>
+    <w:pitch w:val="variable"/>
+    <w:sig w:usb0="E00002FF" w:usb1="400004FF" w:usb2="00000000" w:usb3="00000000" w:csb0="0000019F" w:csb1="00000000"/>
+  </w:font>
+  <w:font w:name="Tahoma">
+    <w:panose1 w:val="020B0604030504040204"/>
+    <w:charset w:val="00"/>
+    <w:family w:val="auto"/>
+    <w:pitch w:val="variable"/>
+    <w:sig w:usb0="E1002EFF" w:usb1="C000605B" w:usb2="00000029" w:usb3="00000000" w:csb0="000101FF" w:csb1="00000000"/>
+  </w:font>
+  <w:font w:name="Times">
+    <w:panose1 w:val="02000500000000000000"/>
+    <w:charset w:val="00"/>
+    <w:family w:val="auto"/>
+    <w:pitch w:val="variable"/>
+    <w:sig w:usb0="00000003" w:usb1="00000000" w:usb2="00000000" w:usb3="00000000" w:csb0="00000001" w:csb1="00000000"/>
+  </w:font>
+  <w:font w:name="Wingdings">
+    <w:panose1 w:val="05000000000000000000"/>
+    <w:charset w:val="02"/>
+    <w:family w:val="auto"/>
+    <w:pitch w:val="variable"/>
+    <w:sig w:usb0="00000000" w:usb1="10000000" w:usb2="00000000" w:usb3="00000000" w:csb0="80000000" w:csb1="00000000"/>
+  </w:font>
+  <w:font w:name="Roboto-Regular">
+    <w:altName w:val="Calibri"/>
+    <w:panose1 w:val="00000000000000000000"/>
+    <w:charset w:val="00"/>
+    <w:family w:val="auto"/>
+    <w:notTrueType/>
+    <w:pitch w:val="default"/>
+    <w:sig w:usb0="00000003" w:usb1="00000000" w:usb2="00000000" w:usb3="00000000" w:csb0="00000001" w:csb1="00000000"/>
+  </w:font>
+  <w:font w:name="Oswald-Regular">
+    <w:altName w:val="Calibri"/>
+    <w:panose1 w:val="00000000000000000000"/>
+    <w:charset w:val="00"/>
+    <w:family w:val="auto"/>
+    <w:notTrueType/>
+    <w:pitch w:val="default"/>
+    <w:sig w:usb0="00000003" w:usb1="00000000" w:usb2="00000000" w:usb3="00000000" w:csb0="00000001" w:csb1="00000000"/>
+  </w:font>
+  <w:font w:name="Arial">
+    <w:panose1 w:val="020B0604020202020204"/>
+    <w:charset w:val="00"/>
+    <w:family w:val="auto"/>
+    <w:pitch w:val="variable"/>
+    <w:sig w:usb0="E0002AFF" w:usb1="C0007843" w:usb2="00000009" w:usb3="00000000" w:csb0="000001FF" w:csb1="00000000"/>
+  </w:font>
+  <w:font w:name="Calibri Light">
+    <w:panose1 w:val="020F0302020204030204"/>
+    <w:charset w:val="00"/>
+    <w:family w:val="auto"/>
+    <w:pitch w:val="variable"/>
+    <w:sig w:usb0="A00002EF" w:usb1="4000207B" w:usb2="00000000" w:usb3="00000000" w:csb0="0000019F" w:csb1="00000000"/>
+  </w:font>
+</w:fonts>
+</file>
+
+<file path=word/glossary/settings.xml><?xml version="1.0" encoding="utf-8"?>
+<w:settings xmlns:mc="http://schemas.openxmlformats.org/markup-compatibility/2006" xmlns:o="urn:schemas-microsoft-com:office:office" xmlns:r="http://schemas.openxmlformats.org/officeDocument/2006/relationships" xmlns:m="http://schemas.openxmlformats.org/officeDocument/2006/math" xmlns:v="urn:schemas-microsoft-com:vml" xmlns:w10="urn:schemas-microsoft-com:office:word" xmlns:w="http://schemas.openxmlformats.org/wordprocessingml/2006/main" xmlns:w14="http://schemas.microsoft.com/office/word/2010/wordml" xmlns:w15="http://schemas.microsoft.com/office/word/2012/wordml" xmlns:sl="http://schemas.openxmlformats.org/schemaLibrary/2006/main" mc:Ignorable="w14 w15">
+  <w:view w:val="normal"/>
+  <w:defaultTabStop w:val="708"/>
+  <w:hyphenationZone w:val="425"/>
+  <w:characterSpacingControl w:val="doNotCompress"/>
+  <w:compat>
+    <w:useFELayout/>
+    <w:compatSetting w:name="compatibilityMode" w:uri="http://schemas.microsoft.com/office/word" w:val="15"/>
+    <w:compatSetting w:name="overrideTableStyleFontSizeAndJustification" w:uri="http://schemas.microsoft.com/office/word" w:val="1"/>
+    <w:compatSetting w:name="enableOpenTypeFeatures" w:uri="http://schemas.microsoft.com/office/word" w:val="1"/>
+    <w:compatSetting w:name="doNotFlipMirrorIndents" w:uri="http://schemas.microsoft.com/office/word" w:val="1"/>
+    <w:compatSetting w:name="differentiateMultirowTableHeaders" w:uri="http://schemas.microsoft.com/office/word" w:val="1"/>
+  </w:compat>
+  <w:rsids>
+    <w:rsidRoot w:val="00FE75F3"/>
+    <w:rsid w:val="00803F97"/>
+    <w:rsid w:val="00FE75F3"/>
+  </w:rsids>
+  <m:mathPr>
+    <m:mathFont m:val="Cambria Math"/>
+    <m:brkBin m:val="before"/>
+    <m:brkBinSub m:val="--"/>
+    <m:smallFrac m:val="0"/>
+    <m:dispDef/>
+    <m:lMargin m:val="0"/>
+    <m:rMargin m:val="0"/>
+    <m:defJc m:val="centerGroup"/>
+    <m:wrapIndent m:val="1440"/>
+    <m:intLim m:val="subSup"/>
+    <m:naryLim m:val="undOvr"/>
+  </m:mathPr>
+  <w:themeFontLang w:val="de-DE"/>
+  <w:clrSchemeMapping w:bg1="light1" w:t1="dark1" w:bg2="light2" w:t2="dark2" w:accent1="accent1" w:accent2="accent2" w:accent3="accent3" w:accent4="accent4" w:accent5="accent5" w:accent6="accent6" w:hyperlink="hyperlink" w:followedHyperlink="followedHyperlink"/>
+  <w:decimalSymbol w:val=","/>
+  <w:listSeparator w:val=";"/>
+  <w14:defaultImageDpi w14:val="32767"/>
+  <w15:chartTrackingRefBased/>
+</w:settings>
+</file>
+
+<file path=word/glossary/styles.xml><?xml version="1.0" encoding="utf-8"?>
+<w:styles xmlns:mc="http://schemas.openxmlformats.org/markup-compatibility/2006" xmlns:r="http://schemas.openxmlformats.org/officeDocument/2006/relationships" xmlns:w="http://schemas.openxmlformats.org/wordprocessingml/2006/main" xmlns:w14="http://schemas.microsoft.com/office/word/2010/wordml" xmlns:w15="http://schemas.microsoft.com/office/word/2012/wordml" mc:Ignorable="w14 w15">
+  <w:docDefaults>
+    <w:rPrDefault>
+      <w:rPr>
+        <w:rFonts w:asciiTheme="minorHAnsi" w:eastAsiaTheme="minorEastAsia" w:hAnsiTheme="minorHAnsi" w:cstheme="minorBidi"/>
+        <w:sz w:val="24"/>
+        <w:szCs w:val="24"/>
+        <w:lang w:val="de-DE" w:eastAsia="de-DE" w:bidi="ar-SA"/>
+      </w:rPr>
+    </w:rPrDefault>
+    <w:pPrDefault/>
+  </w:docDefaults>
+  <w:latentStyles w:defLockedState="0" w:defUIPriority="99" w:defSemiHidden="0" w:defUnhideWhenUsed="0" w:defQFormat="0" w:count="380">
+    <w:lsdException w:name="Normal" w:uiPriority="0" w:qFormat="1"/>
+    <w:lsdException w:name="heading 1" w:uiPriority="9" w:qFormat="1"/>
+    <w:lsdException w:name="heading 2" w:semiHidden="1" w:uiPriority="9" w:unhideWhenUsed="1" w:qFormat="1"/>
+    <w:lsdException w:name="heading 3" w:semiHidden="1" w:uiPriority="9" w:unhideWhenUsed="1" w:qFormat="1"/>
+    <w:lsdException w:name="heading 4" w:semiHidden="1" w:uiPriority="9" w:unhideWhenUsed="1" w:qFormat="1"/>
+    <w:lsdException w:name="heading 5" w:semiHidden="1" w:uiPriority="9" w:unhideWhenUsed="1" w:qFormat="1"/>
+    <w:lsdException w:name="heading 6" w:semiHidden="1" w:uiPriority="9" w:unhideWhenUsed="1" w:qFormat="1"/>
+    <w:lsdException w:name="heading 7" w:semiHidden="1" w:uiPriority="9" w:unhideWhenUsed="1" w:qFormat="1"/>
+    <w:lsdException w:name="heading 8" w:semiHidden="1" w:uiPriority="9" w:unhideWhenUsed="1" w:qFormat="1"/>
+    <w:lsdException w:name="heading 9" w:semiHidden="1" w:uiPriority="9" w:unhideWhenUsed="1" w:qFormat="1"/>
+    <w:lsdException w:name="index 1" w:semiHidden="1" w:unhideWhenUsed="1"/>
+    <w:lsdException w:name="index 2" w:semiHidden="1" w:unhideWhenUsed="1"/>
+    <w:lsdException w:name="index 3" w:semiHidden="1" w:unhideWhenUsed="1"/>
+    <w:lsdException w:name="index 4" w:semiHidden="1" w:unhideWhenUsed="1"/>
+    <w:lsdException w:name="index 5" w:semiHidden="1" w:unhideWhenUsed="1"/>
+    <w:lsdException w:name="index 6" w:semiHidden="1" w:unhideWhenUsed="1"/>
+    <w:lsdException w:name="index 7" w:semiHidden="1" w:unhideWhenUsed="1"/>
+    <w:lsdException w:name="index 8" w:semiHidden="1" w:unhideWhenUsed="1"/>
+    <w:lsdException w:name="index 9" w:semiHidden="1" w:unhideWhenUsed="1"/>
+    <w:lsdException w:name="toc 1" w:semiHidden="1" w:uiPriority="39" w:unhideWhenUsed="1"/>
+    <w:lsdException w:name="toc 2" w:semiHidden="1" w:uiPriority="39" w:unhideWhenUsed="1"/>
+    <w:lsdException w:name="toc 3" w:semiHidden="1" w:uiPriority="39" w:unhideWhenUsed="1"/>
+    <w:lsdException w:name="toc 4" w:semiHidden="1" w:uiPriority="39" w:unhideWhenUsed="1"/>
+    <w:lsdException w:name="toc 5" w:semiHidden="1" w:uiPriority="39" w:unhideWhenUsed="1"/>
+    <w:lsdException w:name="toc 6" w:semiHidden="1" w:uiPriority="39" w:unhideWhenUsed="1"/>
+    <w:lsdException w:name="toc 7" w:semiHidden="1" w:uiPriority="39" w:unhideWhenUsed="1"/>
+    <w:lsdException w:name="toc 8" w:semiHidden="1" w:uiPriority="39" w:unhideWhenUsed="1"/>
+    <w:lsdException w:name="toc 9" w:semiHidden="1" w:uiPriority="39" w:unhideWhenUsed="1"/>
+    <w:lsdException w:name="Normal Indent" w:semiHidden="1" w:unhideWhenUsed="1"/>
+    <w:lsdException w:name="footnote text" w:semiHidden="1" w:unhideWhenUsed="1"/>
+    <w:lsdException w:name="annotation text" w:semiHidden="1" w:unhideWhenUsed="1"/>
+    <w:lsdException w:name="header" w:semiHidden="1" w:unhideWhenUsed="1"/>
+    <w:lsdException w:name="footer" w:semiHidden="1" w:unhideWhenUsed="1"/>
+    <w:lsdException w:name="index heading" w:semiHidden="1" w:unhideWhenUsed="1"/>
+    <w:lsdException w:name="caption" w:semiHidden="1" w:uiPriority="35" w:unhideWhenUsed="1" w:qFormat="1"/>
+    <w:lsdException w:name="table of figures" w:semiHidden="1" w:unhideWhenUsed="1"/>
+    <w:lsdException w:name="envelope address" w:semiHidden="1" w:unhideWhenUsed="1"/>
+    <w:lsdException w:name="envelope return" w:semiHidden="1" w:unhideWhenUsed="1"/>
+    <w:lsdException w:name="footnote reference" w:semiHidden="1" w:unhideWhenUsed="1"/>
+    <w:lsdException w:name="annotation reference" w:semiHidden="1" w:unhideWhenUsed="1"/>
+    <w:lsdException w:name="line number" w:semiHidden="1" w:unhideWhenUsed="1"/>
+    <w:lsdException w:name="page number" w:semiHidden="1" w:unhideWhenUsed="1"/>
+    <w:lsdException w:name="endnote reference" w:semiHidden="1" w:unhideWhenUsed="1"/>
+    <w:lsdException w:name="endnote text" w:semiHidden="1" w:unhideWhenUsed="1"/>
+    <w:lsdException w:name="table of authorities" w:semiHidden="1" w:unhideWhenUsed="1"/>
+    <w:lsdException w:name="macro" w:semiHidden="1" w:unhideWhenUsed="1"/>
+    <w:lsdException w:name="toa heading" w:semiHidden="1" w:unhideWhenUsed="1"/>
+    <w:lsdException w:name="List" w:semiHidden="1" w:unhideWhenUsed="1"/>
+    <w:lsdException w:name="List Bullet" w:semiHidden="1" w:unhideWhenUsed="1"/>
+    <w:lsdException w:name="List Number" w:semiHidden="1" w:unhideWhenUsed="1"/>
+    <w:lsdException w:name="List 2" w:semiHidden="1" w:unhideWhenUsed="1"/>
+    <w:lsdException w:name="List 3" w:semiHidden="1" w:unhideWhenUsed="1"/>
+    <w:lsdException w:name="List 4" w:semiHidden="1" w:unhideWhenUsed="1"/>
+    <w:lsdException w:name="List 5" w:semiHidden="1" w:unhideWhenUsed="1"/>
+    <w:lsdException w:name="List Bullet 2" w:semiHidden="1" w:unhideWhenUsed="1"/>
+    <w:lsdException w:name="List Bullet 3" w:semiHidden="1" w:unhideWhenUsed="1"/>
+    <w:lsdException w:name="List Bullet 4" w:semiHidden="1" w:unhideWhenUsed="1"/>
+    <w:lsdException w:name="List Bullet 5" w:semiHidden="1" w:unhideWhenUsed="1"/>
+    <w:lsdException w:name="List Number 2" w:semiHidden="1" w:unhideWhenUsed="1"/>
+    <w:lsdException w:name="List Number 3" w:semiHidden="1" w:unhideWhenUsed="1"/>
+    <w:lsdException w:name="List Number 4" w:semiHidden="1" w:unhideWhenUsed="1"/>
+    <w:lsdException w:name="List Number 5" w:semiHidden="1" w:unhideWhenUsed="1"/>
+    <w:lsdException w:name="Title" w:uiPriority="10" w:qFormat="1"/>
+    <w:lsdException w:name="Closing" w:semiHidden="1" w:unhideWhenUsed="1"/>
+    <w:lsdException w:name="Signature" w:semiHidden="1" w:unhideWhenUsed="1"/>
+    <w:lsdException w:name="Default Paragraph Font" w:semiHidden="1" w:uiPriority="1" w:unhideWhenUsed="1"/>
+    <w:lsdException w:name="Body Text" w:semiHidden="1" w:unhideWhenUsed="1"/>
+    <w:lsdException w:name="Body Text Indent" w:semiHidden="1" w:unhideWhenUsed="1"/>
+    <w:lsdException w:name="List Continue" w:semiHidden="1" w:unhideWhenUsed="1"/>
+    <w:lsdException w:name="List Continue 2" w:semiHidden="1" w:unhideWhenUsed="1"/>
+    <w:lsdException w:name="List Continue 3" w:semiHidden="1" w:unhideWhenUsed="1"/>
+    <w:lsdException w:name="List Continue 4" w:semiHidden="1" w:unhideWhenUsed="1"/>
+    <w:lsdException w:name="List Continue 5" w:semiHidden="1" w:unhideWhenUsed="1"/>
+    <w:lsdException w:name="Message Header" w:semiHidden="1" w:unhideWhenUsed="1"/>
+    <w:lsdException w:name="Subtitle" w:uiPriority="11" w:qFormat="1"/>
+    <w:lsdException w:name="Salutation" w:semiHidden="1" w:unhideWhenUsed="1"/>
+    <w:lsdException w:name="Date" w:semiHidden="1" w:unhideWhenUsed="1"/>
+    <w:lsdException w:name="Body Text First Indent" w:semiHidden="1" w:unhideWhenUsed="1"/>
+    <w:lsdException w:name="Body Text First Indent 2" w:semiHidden="1" w:unhideWhenUsed="1"/>
+    <w:lsdException w:name="Note Heading" w:semiHidden="1" w:unhideWhenUsed="1"/>
+    <w:lsdException w:name="Body Text 2" w:semiHidden="1" w:unhideWhenUsed="1"/>
+    <w:lsdException w:name="Body Text 3" w:semiHidden="1" w:unhideWhenUsed="1"/>
+    <w:lsdException w:name="Body Text Indent 2" w:semiHidden="1" w:unhideWhenUsed="1"/>
+    <w:lsdException w:name="Body Text Indent 3" w:semiHidden="1" w:unhideWhenUsed="1"/>
+    <w:lsdException w:name="Block Text" w:semiHidden="1" w:unhideWhenUsed="1"/>
+    <w:lsdException w:name="Hyperlink" w:semiHidden="1" w:unhideWhenUsed="1"/>
+    <w:lsdException w:name="FollowedHyperlink" w:semiHidden="1" w:unhideWhenUsed="1"/>
+    <w:lsdException w:name="Strong" w:uiPriority="22" w:qFormat="1"/>
+    <w:lsdException w:name="Emphasis" w:uiPriority="20" w:qFormat="1"/>
+    <w:lsdException w:name="Document Map" w:semiHidden="1" w:unhideWhenUsed="1"/>
+    <w:lsdException w:name="Plain Text" w:semiHidden="1" w:unhideWhenUsed="1"/>
+    <w:lsdException w:name="E-mail Signature" w:semiHidden="1" w:unhideWhenUsed="1"/>
+    <w:lsdException w:name="HTML Top of Form" w:semiHidden="1" w:unhideWhenUsed="1"/>
+    <w:lsdException w:name="HTML Bottom of Form" w:semiHidden="1" w:unhideWhenUsed="1"/>
+    <w:lsdException w:name="Normal (Web)" w:semiHidden="1" w:unhideWhenUsed="1"/>
+    <w:lsdException w:name="HTML Acronym" w:semiHidden="1" w:unhideWhenUsed="1"/>
+    <w:lsdException w:name="HTML Address" w:semiHidden="1" w:unhideWhenUsed="1"/>
+    <w:lsdException w:name="HTML Cite" w:semiHidden="1" w:unhideWhenUsed="1"/>
+    <w:lsdException w:name="HTML Code" w:semiHidden="1" w:unhideWhenUsed="1"/>
+    <w:lsdException w:name="HTML Definition" w:semiHidden="1" w:unhideWhenUsed="1"/>
+    <w:lsdException w:name="HTML Keyboard" w:semiHidden="1" w:unhideWhenUsed="1"/>
+    <w:lsdException w:name="HTML Preformatted" w:semiHidden="1" w:unhideWhenUsed="1"/>
+    <w:lsdException w:name="HTML Sample" w:semiHidden="1" w:unhideWhenUsed="1"/>
+    <w:lsdException w:name="HTML Typewriter" w:semiHidden="1" w:unhideWhenUsed="1"/>
+    <w:lsdException w:name="HTML Variable" w:semiHidden="1" w:unhideWhenUsed="1"/>
+    <w:lsdException w:name="Normal Table" w:semiHidden="1" w:unhideWhenUsed="1"/>
+    <w:lsdException w:name="annotation subject" w:semiHidden="1" w:unhideWhenUsed="1"/>
+    <w:lsdException w:name="No List" w:semiHidden="1" w:unhideWhenUsed="1"/>
+    <w:lsdException w:name="Outline List 1" w:semiHidden="1" w:unhideWhenUsed="1"/>
+    <w:lsdException w:name="Outline List 2" w:semiHidden="1" w:unhideWhenUsed="1"/>
+    <w:lsdException w:name="Outline List 3" w:semiHidden="1" w:unhideWhenUsed="1"/>
+    <w:lsdException w:name="Table Simple 1" w:semiHidden="1" w:unhideWhenUsed="1"/>
+    <w:lsdException w:name="Table Simple 2" w:semiHidden="1" w:unhideWhenUsed="1"/>
+    <w:lsdException w:name="Table Simple 3" w:semiHidden="1" w:unhideWhenUsed="1"/>
+    <w:lsdException w:name="Table Classic 1" w:semiHidden="1" w:unhideWhenUsed="1"/>
+    <w:lsdException w:name="Table Classic 2" w:semiHidden="1" w:unhideWhenUsed="1"/>
+    <w:lsdException w:name="Table Classic 3" w:semiHidden="1" w:unhideWhenUsed="1"/>
+    <w:lsdException w:name="Table Classic 4" w:semiHidden="1" w:unhideWhenUsed="1"/>
+    <w:lsdException w:name="Table Colorful 1" w:semiHidden="1" w:unhideWhenUsed="1"/>
+    <w:lsdException w:name="Table Colorful 2" w:semiHidden="1" w:unhideWhenUsed="1"/>
+    <w:lsdException w:name="Table Colorful 3" w:semiHidden="1" w:unhideWhenUsed="1"/>
+    <w:lsdException w:name="Table Columns 1" w:semiHidden="1" w:unhideWhenUsed="1"/>
+    <w:lsdException w:name="Table Columns 2" w:semiHidden="1" w:unhideWhenUsed="1"/>
+    <w:lsdException w:name="Table Columns 3" w:semiHidden="1" w:unhideWhenUsed="1"/>
+    <w:lsdException w:name="Table Columns 4" w:semiHidden="1" w:unhideWhenUsed="1"/>
+    <w:lsdException w:name="Table Columns 5" w:semiHidden="1" w:unhideWhenUsed="1"/>
+    <w:lsdException w:name="Table Grid 1" w:semiHidden="1" w:unhideWhenUsed="1"/>
+    <w:lsdException w:name="Table Grid 2" w:semiHidden="1" w:unhideWhenUsed="1"/>
+    <w:lsdException w:name="Table Grid 3" w:semiHidden="1" w:unhideWhenUsed="1"/>
+    <w:lsdException w:name="Table Grid 4" w:semiHidden="1" w:unhideWhenUsed="1"/>
+    <w:lsdException w:name="Table Grid 5" w:semiHidden="1" w:unhideWhenUsed="1"/>
+    <w:lsdException w:name="Table Grid 6" w:semiHidden="1" w:unhideWhenUsed="1"/>
+    <w:lsdException w:name="Table Grid 7" w:semiHidden="1" w:unhideWhenUsed="1"/>
+    <w:lsdException w:name="Table Grid 8" w:semiHidden="1" w:unhideWhenUsed="1"/>
+    <w:lsdException w:name="Table List 1" w:semiHidden="1" w:unhideWhenUsed="1"/>
+    <w:lsdException w:name="Table List 2" w:semiHidden="1" w:unhideWhenUsed="1"/>
+    <w:lsdException w:name="Table List 3" w:semiHidden="1" w:unhideWhenUsed="1"/>
+    <w:lsdException w:name="Table List 4" w:semiHidden="1" w:unhideWhenUsed="1"/>
+    <w:lsdException w:name="Table List 5" w:semiHidden="1" w:unhideWhenUsed="1"/>
+    <w:lsdException w:name="Table List 6" w:semiHidden="1" w:unhideWhenUsed="1"/>
+    <w:lsdException w:name="Table List 7" w:semiHidden="1" w:unhideWhenUsed="1"/>
+    <w:lsdException w:name="Table List 8" w:semiHidden="1" w:unhideWhenUsed="1"/>
+    <w:lsdException w:name="Table 3D effects 1" w:semiHidden="1" w:unhideWhenUsed="1"/>
+    <w:lsdException w:name="Table 3D effects 2" w:semiHidden="1" w:unhideWhenUsed="1"/>
+    <w:lsdException w:name="Table 3D effects 3" w:semiHidden="1" w:unhideWhenUsed="1"/>
+    <w:lsdException w:name="Table Contemporary" w:semiHidden="1" w:unhideWhenUsed="1"/>
+    <w:lsdException w:name="Table Elegant" w:semiHidden="1" w:unhideWhenUsed="1"/>
+    <w:lsdException w:name="Table Professional" w:semiHidden="1" w:unhideWhenUsed="1"/>
+    <w:lsdException w:name="Table Subtle 1" w:semiHidden="1" w:unhideWhenUsed="1"/>
+    <w:lsdException w:name="Table Subtle 2" w:semiHidden="1" w:unhideWhenUsed="1"/>
+    <w:lsdException w:name="Table Web 1" w:semiHidden="1" w:unhideWhenUsed="1"/>
+    <w:lsdException w:name="Table Web 2" w:semiHidden="1" w:unhideWhenUsed="1"/>
+    <w:lsdException w:name="Table Web 3" w:semiHidden="1" w:unhideWhenUsed="1"/>
+    <w:lsdException w:name="Balloon Text" w:semiHidden="1" w:unhideWhenUsed="1"/>
+    <w:lsdException w:name="Table Grid" w:uiPriority="39"/>
+    <w:lsdException w:name="Table Theme" w:semiHidden="1" w:unhideWhenUsed="1"/>
+    <w:lsdException w:name="Note Level 1" w:semiHidden="1" w:unhideWhenUsed="1"/>
+    <w:lsdException w:name="Note Level 2" w:semiHidden="1" w:unhideWhenUsed="1"/>
+    <w:lsdException w:name="Note Level 3" w:semiHidden="1" w:unhideWhenUsed="1"/>
+    <w:lsdException w:name="Note Level 4" w:semiHidden="1" w:unhideWhenUsed="1"/>
+    <w:lsdException w:name="Note Level 5" w:semiHidden="1" w:unhideWhenUsed="1"/>
+    <w:lsdException w:name="Note Level 6" w:semiHidden="1" w:unhideWhenUsed="1"/>
+    <w:lsdException w:name="Note Level 7" w:semiHidden="1" w:unhideWhenUsed="1"/>
+    <w:lsdException w:name="Note Level 8" w:semiHidden="1" w:unhideWhenUsed="1"/>
+    <w:lsdException w:name="Note Level 9" w:semiHidden="1" w:unhideWhenUsed="1"/>
+    <w:lsdException w:name="Placeholder Text" w:semiHidden="1"/>
+    <w:lsdException w:name="No Spacing" w:uiPriority="1" w:qFormat="1"/>
+    <w:lsdException w:name="Light Shading" w:uiPriority="60"/>
+    <w:lsdException w:name="Light List" w:uiPriority="61"/>
+    <w:lsdException w:name="Light Grid" w:uiPriority="62"/>
+    <w:lsdException w:name="Medium Shading 1" w:uiPriority="63"/>
+    <w:lsdException w:name="Medium Shading 2" w:uiPriority="64"/>
+    <w:lsdException w:name="Medium List 1" w:uiPriority="65"/>
+    <w:lsdException w:name="Medium List 2" w:uiPriority="66"/>
+    <w:lsdException w:name="Medium Grid 1" w:uiPriority="67"/>
+    <w:lsdException w:name="Medium Grid 2" w:uiPriority="68"/>
+    <w:lsdException w:name="Medium Grid 3" w:uiPriority="69"/>
+    <w:lsdException w:name="Dark List" w:uiPriority="70"/>
+    <w:lsdException w:name="Colorful Shading" w:uiPriority="71"/>
+    <w:lsdException w:name="Colorful List" w:uiPriority="72"/>
+    <w:lsdException w:name="Colorful Grid" w:uiPriority="73"/>
+    <w:lsdException w:name="Light Shading Accent 1" w:uiPriority="60"/>
+    <w:lsdException w:name="Light List Accent 1" w:uiPriority="61"/>
+    <w:lsdException w:name="Light Grid Accent 1" w:uiPriority="62"/>
+    <w:lsdException w:name="Medium Shading 1 Accent 1" w:uiPriority="63"/>
+    <w:lsdException w:name="Medium Shading 2 Accent 1" w:uiPriority="64"/>
+    <w:lsdException w:name="Medium List 1 Accent 1" w:uiPriority="65"/>
+    <w:lsdException w:name="Revision" w:semiHidden="1"/>
+    <w:lsdException w:name="List Paragraph" w:uiPriority="34" w:qFormat="1"/>
+    <w:lsdException w:name="Quote" w:uiPriority="29" w:qFormat="1"/>
+    <w:lsdException w:name="Intense Quote" w:uiPriority="30" w:qFormat="1"/>
+    <w:lsdException w:name="Medium List 2 Accent 1" w:uiPriority="66"/>
+    <w:lsdException w:name="Medium Grid 1 Accent 1" w:uiPriority="67"/>
+    <w:lsdException w:name="Medium Grid 2 Accent 1" w:uiPriority="68"/>
+    <w:lsdException w:name="Medium Grid 3 Accent 1" w:uiPriority="69"/>
+    <w:lsdException w:name="Dark List Accent 1" w:uiPriority="70"/>
+    <w:lsdException w:name="Colorful Shading Accent 1" w:uiPriority="71"/>
+    <w:lsdException w:name="Colorful List Accent 1" w:uiPriority="72"/>
+    <w:lsdException w:name="Colorful Grid Accent 1" w:uiPriority="73"/>
+    <w:lsdException w:name="Light Shading Accent 2" w:uiPriority="60"/>
+    <w:lsdException w:name="Light List Accent 2" w:uiPriority="61"/>
+    <w:lsdException w:name="Light Grid Accent 2" w:uiPriority="62"/>
+    <w:lsdException w:name="Medium Shading 1 Accent 2" w:uiPriority="63"/>
+    <w:lsdException w:name="Medium Shading 2 Accent 2" w:uiPriority="64"/>
+    <w:lsdException w:name="Medium List 1 Accent 2" w:uiPriority="65"/>
+    <w:lsdException w:name="Medium List 2 Accent 2" w:uiPriority="66"/>
+    <w:lsdException w:name="Medium Grid 1 Accent 2" w:uiPriority="67"/>
+    <w:lsdException w:name="Medium Grid 2 Accent 2" w:uiPriority="68"/>
+    <w:lsdException w:name="Medium Grid 3 Accent 2" w:uiPriority="69"/>
+    <w:lsdException w:name="Dark List Accent 2" w:uiPriority="70"/>
+    <w:lsdException w:name="Colorful Shading Accent 2" w:uiPriority="71"/>
+    <w:lsdException w:name="Colorful List Accent 2" w:uiPriority="72"/>
+    <w:lsdException w:name="Colorful Grid Accent 2" w:uiPriority="73"/>
+    <w:lsdException w:name="Light Shading Accent 3" w:uiPriority="60"/>
+    <w:lsdException w:name="Light List Accent 3" w:uiPriority="61"/>
+    <w:lsdException w:name="Light Grid Accent 3" w:uiPriority="62"/>
+    <w:lsdException w:name="Medium Shading 1 Accent 3" w:uiPriority="63"/>
+    <w:lsdException w:name="Medium Shading 2 Accent 3" w:uiPriority="64"/>
+    <w:lsdException w:name="Medium List 1 Accent 3" w:uiPriority="65"/>
+    <w:lsdException w:name="Medium List 2 Accent 3" w:uiPriority="66"/>
+    <w:lsdException w:name="Medium Grid 1 Accent 3" w:uiPriority="67"/>
+    <w:lsdException w:name="Medium Grid 2 Accent 3" w:uiPriority="68"/>
+    <w:lsdException w:name="Medium Grid 3 Accent 3" w:uiPriority="69"/>
+    <w:lsdException w:name="Dark List Accent 3" w:uiPriority="70"/>
+    <w:lsdException w:name="Colorful Shading Accent 3" w:uiPriority="71"/>
+    <w:lsdException w:name="Colorful List Accent 3" w:uiPriority="72"/>
+    <w:lsdException w:name="Colorful Grid Accent 3" w:uiPriority="73"/>
+    <w:lsdException w:name="Light Shading Accent 4" w:uiPriority="60"/>
+    <w:lsdException w:name="Light List Accent 4" w:uiPriority="61"/>
+    <w:lsdException w:name="Light Grid Accent 4" w:uiPriority="62"/>
+    <w:lsdException w:name="Medium Shading 1 Accent 4" w:uiPriority="63"/>
+    <w:lsdException w:name="Medium Shading 2 Accent 4" w:uiPriority="64"/>
+    <w:lsdException w:name="Medium List 1 Accent 4" w:uiPriority="65"/>
+    <w:lsdException w:name="Medium List 2 Accent 4" w:uiPriority="66"/>
+    <w:lsdException w:name="Medium Grid 1 Accent 4" w:uiPriority="67"/>
+    <w:lsdException w:name="Medium Grid 2 Accent 4" w:uiPriority="68"/>
+    <w:lsdException w:name="Medium Grid 3 Accent 4" w:uiPriority="69"/>
+    <w:lsdException w:name="Dark List Accent 4" w:uiPriority="70"/>
+    <w:lsdException w:name="Colorful Shading Accent 4" w:uiPriority="71"/>
+    <w:lsdException w:name="Colorful List Accent 4" w:uiPriority="72"/>
+    <w:lsdException w:name="Colorful Grid Accent 4" w:uiPriority="73"/>
+    <w:lsdException w:name="Light Shading Accent 5" w:uiPriority="60"/>
+    <w:lsdException w:name="Light List Accent 5" w:uiPriority="61"/>
+    <w:lsdException w:name="Light Grid Accent 5" w:uiPriority="62"/>
+    <w:lsdException w:name="Medium Shading 1 Accent 5" w:uiPriority="63"/>
+    <w:lsdException w:name="Medium Shading 2 Accent 5" w:uiPriority="64"/>
+    <w:lsdException w:name="Medium List 1 Accent 5" w:uiPriority="65"/>
+    <w:lsdException w:name="Medium List 2 Accent 5" w:uiPriority="66"/>
+    <w:lsdException w:name="Medium Grid 1 Accent 5" w:uiPriority="67"/>
+    <w:lsdException w:name="Medium Grid 2 Accent 5" w:uiPriority="68"/>
+    <w:lsdException w:name="Medium Grid 3 Accent 5" w:uiPriority="69"/>
+    <w:lsdException w:name="Dark List Accent 5" w:uiPriority="70"/>
+    <w:lsdException w:name="Colorful Shading Accent 5" w:uiPriority="71"/>
+    <w:lsdException w:name="Colorful List Accent 5" w:uiPriority="72"/>
+    <w:lsdException w:name="Colorful Grid Accent 5" w:uiPriority="73"/>
+    <w:lsdException w:name="Light Shading Accent 6" w:uiPriority="60"/>
+    <w:lsdException w:name="Light List Accent 6" w:uiPriority="61"/>
+    <w:lsdException w:name="Light Grid Accent 6" w:uiPriority="62"/>
+    <w:lsdException w:name="Medium Shading 1 Accent 6" w:uiPriority="63"/>
+    <w:lsdException w:name="Medium Shading 2 Accent 6" w:uiPriority="64"/>
+    <w:lsdException w:name="Medium List 1 Accent 6" w:uiPriority="65"/>
+    <w:lsdException w:name="Medium List 2 Accent 6" w:uiPriority="66"/>
+    <w:lsdException w:name="Medium Grid 1 Accent 6" w:uiPriority="67"/>
+    <w:lsdException w:name="Medium Grid 2 Accent 6" w:uiPriority="68"/>
+    <w:lsdException w:name="Medium Grid 3 Accent 6" w:uiPriority="69"/>
+    <w:lsdException w:name="Dark List Accent 6" w:uiPriority="70"/>
+    <w:lsdException w:name="Colorful Shading Accent 6" w:uiPriority="71"/>
+    <w:lsdException w:name="Colorful List Accent 6" w:uiPriority="72"/>
+    <w:lsdException w:name="Colorful Grid Accent 6" w:uiPriority="73"/>
+    <w:lsdException w:name="Subtle Emphasis" w:uiPriority="19" w:qFormat="1"/>
+    <w:lsdException w:name="Intense Emphasis" w:uiPriority="21" w:qFormat="1"/>
+    <w:lsdException w:name="Subtle Reference" w:uiPriority="31" w:qFormat="1"/>
+    <w:lsdException w:name="Intense Reference" w:uiPriority="32" w:qFormat="1"/>
+    <w:lsdException w:name="Book Title" w:uiPriority="33" w:qFormat="1"/>
+    <w:lsdException w:name="Bibliography" w:semiHidden="1" w:uiPriority="37" w:unhideWhenUsed="1"/>
+    <w:lsdException w:name="TOC Heading" w:semiHidden="1" w:uiPriority="39" w:unhideWhenUsed="1" w:qFormat="1"/>
+    <w:lsdException w:name="Plain Table 1" w:uiPriority="41"/>
+    <w:lsdException w:name="Plain Table 2" w:uiPriority="42"/>
+    <w:lsdException w:name="Plain Table 3" w:uiPriority="43"/>
+    <w:lsdException w:name="Plain Table 4" w:uiPriority="44"/>
+    <w:lsdException w:name="Plain Table 5" w:uiPriority="45"/>
+    <w:lsdException w:name="Grid Table Light" w:uiPriority="40"/>
+    <w:lsdException w:name="Grid Table 1 Light" w:uiPriority="46"/>
+    <w:lsdException w:name="Grid Table 2" w:uiPriority="47"/>
+    <w:lsdException w:name="Grid Table 3" w:uiPriority="48"/>
+    <w:lsdException w:name="Grid Table 4" w:uiPriority="49"/>
+    <w:lsdException w:name="Grid Table 5 Dark" w:uiPriority="50"/>
+    <w:lsdException w:name="Grid Table 6 Colorful" w:uiPriority="51"/>
+    <w:lsdException w:name="Grid Table 7 Colorful" w:uiPriority="52"/>
+    <w:lsdException w:name="Grid Table 1 Light Accent 1" w:uiPriority="46"/>
+    <w:lsdException w:name="Grid Table 2 Accent 1" w:uiPriority="47"/>
+    <w:lsdException w:name="Grid Table 3 Accent 1" w:uiPriority="48"/>
+    <w:lsdException w:name="Grid Table 4 Accent 1" w:uiPriority="49"/>
+    <w:lsdException w:name="Grid Table 5 Dark Accent 1" w:uiPriority="50"/>
+    <w:lsdException w:name="Grid Table 6 Colorful Accent 1" w:uiPriority="51"/>
+    <w:lsdException w:name="Grid Table 7 Colorful Accent 1" w:uiPriority="52"/>
+    <w:lsdException w:name="Grid Table 1 Light Accent 2" w:uiPriority="46"/>
+    <w:lsdException w:name="Grid Table 2 Accent 2" w:uiPriority="47"/>
+    <w:lsdException w:name="Grid Table 3 Accent 2" w:uiPriority="48"/>
+    <w:lsdException w:name="Grid Table 4 Accent 2" w:uiPriority="49"/>
+    <w:lsdException w:name="Grid Table 5 Dark Accent 2" w:uiPriority="50"/>
+    <w:lsdException w:name="Grid Table 6 Colorful Accent 2" w:uiPriority="51"/>
+    <w:lsdException w:name="Grid Table 7 Colorful Accent 2" w:uiPriority="52"/>
+    <w:lsdException w:name="Grid Table 1 Light Accent 3" w:uiPriority="46"/>
+    <w:lsdException w:name="Grid Table 2 Accent 3" w:uiPriority="47"/>
+    <w:lsdException w:name="Grid Table 3 Accent 3" w:uiPriority="48"/>
+    <w:lsdException w:name="Grid Table 4 Accent 3" w:uiPriority="49"/>
+    <w:lsdException w:name="Grid Table 5 Dark Accent 3" w:uiPriority="50"/>
+    <w:lsdException w:name="Grid Table 6 Colorful Accent 3" w:uiPriority="51"/>
+    <w:lsdException w:name="Grid Table 7 Colorful Accent 3" w:uiPriority="52"/>
+    <w:lsdException w:name="Grid Table 1 Light Accent 4" w:uiPriority="46"/>
+    <w:lsdException w:name="Grid Table 2 Accent 4" w:uiPriority="47"/>
+    <w:lsdException w:name="Grid Table 3 Accent 4" w:uiPriority="48"/>
+    <w:lsdException w:name="Grid Table 4 Accent 4" w:uiPriority="49"/>
+    <w:lsdException w:name="Grid Table 5 Dark Accent 4" w:uiPriority="50"/>
+    <w:lsdException w:name="Grid Table 6 Colorful Accent 4" w:uiPriority="51"/>
+    <w:lsdException w:name="Grid Table 7 Colorful Accent 4" w:uiPriority="52"/>
+    <w:lsdException w:name="Grid Table 1 Light Accent 5" w:uiPriority="46"/>
+    <w:lsdException w:name="Grid Table 2 Accent 5" w:uiPriority="47"/>
+    <w:lsdException w:name="Grid Table 3 Accent 5" w:uiPriority="48"/>
+    <w:lsdException w:name="Grid Table 4 Accent 5" w:uiPriority="49"/>
+    <w:lsdException w:name="Grid Table 5 Dark Accent 5" w:uiPriority="50"/>
+    <w:lsdException w:name="Grid Table 6 Colorful Accent 5" w:uiPriority="51"/>
+    <w:lsdException w:name="Grid Table 7 Colorful Accent 5" w:uiPriority="52"/>
+    <w:lsdException w:name="Grid Table 1 Light Accent 6" w:uiPriority="46"/>
+    <w:lsdException w:name="Grid Table 2 Accent 6" w:uiPriority="47"/>
+    <w:lsdException w:name="Grid Table 3 Accent 6" w:uiPriority="48"/>
+    <w:lsdException w:name="Grid Table 4 Accent 6" w:uiPriority="49"/>
+    <w:lsdException w:name="Grid Table 5 Dark Accent 6" w:uiPriority="50"/>
+    <w:lsdException w:name="Grid Table 6 Colorful Accent 6" w:uiPriority="51"/>
+    <w:lsdException w:name="Grid Table 7 Colorful Accent 6" w:uiPriority="52"/>
+    <w:lsdException w:name="List Table 1 Light" w:uiPriority="46"/>
+    <w:lsdException w:name="List Table 2" w:uiPriority="47"/>
+    <w:lsdException w:name="List Table 3" w:uiPriority="48"/>
+    <w:lsdException w:name="List Table 4" w:uiPriority="49"/>
+    <w:lsdException w:name="List Table 5 Dark" w:uiPriority="50"/>
+    <w:lsdException w:name="List Table 6 Colorful" w:uiPriority="51"/>
+    <w:lsdException w:name="List Table 7 Colorful" w:uiPriority="52"/>
+    <w:lsdException w:name="List Table 1 Light Accent 1" w:uiPriority="46"/>
+    <w:lsdException w:name="List Table 2 Accent 1" w:uiPriority="47"/>
+    <w:lsdException w:name="List Table 3 Accent 1" w:uiPriority="48"/>
+    <w:lsdException w:name="List Table 4 Accent 1" w:uiPriority="49"/>
+    <w:lsdException w:name="List Table 5 Dark Accent 1" w:uiPriority="50"/>
+    <w:lsdException w:name="List Table 6 Colorful Accent 1" w:uiPriority="51"/>
+    <w:lsdException w:name="List Table 7 Colorful Accent 1" w:uiPriority="52"/>
+    <w:lsdException w:name="List Table 1 Light Accent 2" w:uiPriority="46"/>
+    <w:lsdException w:name="List Table 2 Accent 2" w:uiPriority="47"/>
+    <w:lsdException w:name="List Table 3 Accent 2" w:uiPriority="48"/>
+    <w:lsdException w:name="List Table 4 Accent 2" w:uiPriority="49"/>
+    <w:lsdException w:name="List Table 5 Dark Accent 2" w:uiPriority="50"/>
+    <w:lsdException w:name="List Table 6 Colorful Accent 2" w:uiPriority="51"/>
+    <w:lsdException w:name="List Table 7 Colorful Accent 2" w:uiPriority="52"/>
+    <w:lsdException w:name="List Table 1 Light Accent 3" w:uiPriority="46"/>
+    <w:lsdException w:name="List Table 2 Accent 3" w:uiPriority="47"/>
+    <w:lsdException w:name="List Table 3 Accent 3" w:uiPriority="48"/>
+    <w:lsdException w:name="List Table 4 Accent 3" w:uiPriority="49"/>
+    <w:lsdException w:name="List Table 5 Dark Accent 3" w:uiPriority="50"/>
+    <w:lsdException w:name="List Table 6 Colorful Accent 3" w:uiPriority="51"/>
+    <w:lsdException w:name="List Table 7 Colorful Accent 3" w:uiPriority="52"/>
+    <w:lsdException w:name="List Table 1 Light Accent 4" w:uiPriority="46"/>
+    <w:lsdException w:name="List Table 2 Accent 4" w:uiPriority="47"/>
+    <w:lsdException w:name="List Table 3 Accent 4" w:uiPriority="48"/>
+    <w:lsdException w:name="List Table 4 Accent 4" w:uiPriority="49"/>
+    <w:lsdException w:name="List Table 5 Dark Accent 4" w:uiPriority="50"/>
+    <w:lsdException w:name="List Table 6 Colorful Accent 4" w:uiPriority="51"/>
+    <w:lsdException w:name="List Table 7 Colorful Accent 4" w:uiPriority="52"/>
+    <w:lsdException w:name="List Table 1 Light Accent 5" w:uiPriority="46"/>
+    <w:lsdException w:name="List Table 2 Accent 5" w:uiPriority="47"/>
+    <w:lsdException w:name="List Table 3 Accent 5" w:uiPriority="48"/>
+    <w:lsdException w:name="List Table 4 Accent 5" w:uiPriority="49"/>
+    <w:lsdException w:name="List Table 5 Dark Accent 5" w:uiPriority="50"/>
+    <w:lsdException w:name="List Table 6 Colorful Accent 5" w:uiPriority="51"/>
+    <w:lsdException w:name="List Table 7 Colorful Accent 5" w:uiPriority="52"/>
+    <w:lsdException w:name="List Table 1 Light Accent 6" w:uiPriority="46"/>
+    <w:lsdException w:name="List Table 2 Accent 6" w:uiPriority="47"/>
+    <w:lsdException w:name="List Table 3 Accent 6" w:uiPriority="48"/>
+    <w:lsdException w:name="List Table 4 Accent 6" w:uiPriority="49"/>
+    <w:lsdException w:name="List Table 5 Dark Accent 6" w:uiPriority="50"/>
+    <w:lsdException w:name="List Table 6 Colorful Accent 6" w:uiPriority="51"/>
+    <w:lsdException w:name="List Table 7 Colorful Accent 6" w:uiPriority="52"/>
+  </w:latentStyles>
+  <w:style w:type="paragraph" w:default="1" w:styleId="Standard">
+    <w:name w:val="Normal"/>
+    <w:qFormat/>
+  </w:style>
+  <w:style w:type="character" w:default="1" w:styleId="Absatz-Standardschriftart">
+    <w:name w:val="Default Paragraph Font"/>
+    <w:uiPriority w:val="1"/>
+    <w:semiHidden/>
+    <w:unhideWhenUsed/>
+  </w:style>
+  <w:style w:type="table" w:default="1" w:styleId="NormaleTabelle">
+    <w:name w:val="Normal Table"/>
+    <w:uiPriority w:val="99"/>
+    <w:semiHidden/>
+    <w:unhideWhenUsed/>
+    <w:tblPr>
+      <w:tblInd w:w="0" w:type="dxa"/>
+      <w:tblCellMar>
+        <w:top w:w="0" w:type="dxa"/>
+        <w:left w:w="108" w:type="dxa"/>
+        <w:bottom w:w="0" w:type="dxa"/>
+        <w:right w:w="108" w:type="dxa"/>
+      </w:tblCellMar>
+    </w:tblPr>
+  </w:style>
+  <w:style w:type="numbering" w:default="1" w:styleId="KeineListe">
+    <w:name w:val="No List"/>
+    <w:uiPriority w:val="99"/>
+    <w:semiHidden/>
+    <w:unhideWhenUsed/>
+  </w:style>
+  <w:style w:type="paragraph" w:customStyle="1" w:styleId="53CCE58B8174E44B99609CD51DF37F2B">
+    <w:name w:val="53CCE58B8174E44B99609CD51DF37F2B"/>
+    <w:rsid w:val="00FE75F3"/>
+  </w:style>
+  <w:style w:type="paragraph" w:customStyle="1" w:styleId="B30F233738B9B64F926137CD5D978AC9">
+    <w:name w:val="B30F233738B9B64F926137CD5D978AC9"/>
+    <w:rsid w:val="00FE75F3"/>
+  </w:style>
+  <w:style w:type="paragraph" w:customStyle="1" w:styleId="3168F87B43388549935266A82246DAAB">
+    <w:name w:val="3168F87B43388549935266A82246DAAB"/>
+    <w:rsid w:val="00FE75F3"/>
+  </w:style>
+  <w:style w:type="paragraph" w:customStyle="1" w:styleId="CD595602A07892419BAA59A17D9EBD9E">
+    <w:name w:val="CD595602A07892419BAA59A17D9EBD9E"/>
+    <w:rsid w:val="00FE75F3"/>
+  </w:style>
+  <w:style w:type="paragraph" w:customStyle="1" w:styleId="F89687C83DCB1E4392BCEC8B409A9EB7">
+    <w:name w:val="F89687C83DCB1E4392BCEC8B409A9EB7"/>
+    <w:rsid w:val="00FE75F3"/>
+  </w:style>
+  <w:style w:type="paragraph" w:customStyle="1" w:styleId="7AC256F1B86B8043A505C6A792F27D5F">
+    <w:name w:val="7AC256F1B86B8043A505C6A792F27D5F"/>
+    <w:rsid w:val="00FE75F3"/>
+  </w:style>
+  <w:style w:type="paragraph" w:customStyle="1" w:styleId="4A1F8294FFF8BE4F9CD86AEFA8A4CC10">
+    <w:name w:val="4A1F8294FFF8BE4F9CD86AEFA8A4CC10"/>
+    <w:rsid w:val="00FE75F3"/>
+  </w:style>
+  <w:style w:type="paragraph" w:customStyle="1" w:styleId="E157F9943BC59D4F8324D145FA9FC602">
+    <w:name w:val="E157F9943BC59D4F8324D145FA9FC602"/>
+    <w:rsid w:val="00FE75F3"/>
+  </w:style>
+  <w:style w:type="paragraph" w:customStyle="1" w:styleId="CA6D1314CC51044F9592B6BBDC4B879B">
+    <w:name w:val="CA6D1314CC51044F9592B6BBDC4B879B"/>
+    <w:rsid w:val="00FE75F3"/>
+  </w:style>
+  <w:style w:type="paragraph" w:customStyle="1" w:styleId="E2A6859A2AAF7343ADCE80C77BC81A75">
+    <w:name w:val="E2A6859A2AAF7343ADCE80C77BC81A75"/>
+    <w:rsid w:val="00FE75F3"/>
+  </w:style>
+  <w:style w:type="paragraph" w:customStyle="1" w:styleId="3C4A17587B37D14B97364E860DDBF750">
+    <w:name w:val="3C4A17587B37D14B97364E860DDBF750"/>
+    <w:rsid w:val="00FE75F3"/>
+  </w:style>
+  <w:style w:type="paragraph" w:customStyle="1" w:styleId="C244A25DEDFE4E43A96DDA5EF19B39B3">
+    <w:name w:val="C244A25DEDFE4E43A96DDA5EF19B39B3"/>
+    <w:rsid w:val="00FE75F3"/>
+  </w:style>
+</w:styles>
+</file>
+
+<file path=word/glossary/webSettings.xml><?xml version="1.0" encoding="utf-8"?>
+<w:webSettings xmlns:mc="http://schemas.openxmlformats.org/markup-compatibility/2006" xmlns:r="http://schemas.openxmlformats.org/officeDocument/2006/relationships" xmlns:w="http://schemas.openxmlformats.org/wordprocessingml/2006/main" xmlns:w14="http://schemas.microsoft.com/office/word/2010/wordml" xmlns:w15="http://schemas.microsoft.com/office/word/2012/wordml" mc:Ignorable="w14 w15">
+  <w:allowPNG/>
+  <w:doNotSaveAsSingleFile/>
+  <w:pixelsPerInch w:val="96"/>
+</w:webSettings>
 </file>
 
 <file path=word/theme/theme1.xml><?xml version="1.0" encoding="utf-8"?>
@@ -7570,7 +11183,7 @@
 </file>
 
 <file path=customXml/itemProps1.xml><?xml version="1.0" encoding="utf-8"?>
-<ds:datastoreItem xmlns:ds="http://schemas.openxmlformats.org/officeDocument/2006/customXml" ds:itemID="{904C7D33-6BCA-5643-AA73-2B6DA19B50FD}">
+<ds:datastoreItem xmlns:ds="http://schemas.openxmlformats.org/officeDocument/2006/customXml" ds:itemID="{98322112-F16F-C344-80AB-2460F234FD27}">
   <ds:schemaRefs>
     <ds:schemaRef ds:uri="http://schemas.openxmlformats.org/officeDocument/2006/bibliography"/>
   </ds:schemaRefs>
